--- a/PDRMYE/16 GUÍAS DE USUARIO/CPH/Version 1/Participaciones Estatales/DERECHOS DE CONTROL VEHICULAR.docx
+++ b/PDRMYE/16 GUÍAS DE USUARIO/CPH/Version 1/Participaciones Estatales/DERECHOS DE CONTROL VEHICULAR.docx
@@ -127,34 +127,24 @@
           <w:lang w:val="es-MX" w:eastAsia="es-MX"/>
         </w:rPr>
       </w:pPr>
-    </w:p>
-    <w:p>
-      <w:pPr>
-        <w:spacing w:line="276" w:lineRule="auto"/>
-        <w:jc w:val="center"/>
+      <w:r>
         <w:rPr>
           <w:noProof/>
           <w:lang w:val="es-MX" w:eastAsia="es-MX"/>
         </w:rPr>
-      </w:pPr>
-      <w:r>
-        <w:rPr>
-          <w:noProof/>
-          <w:lang w:val="es-MX" w:eastAsia="es-MX"/>
-        </w:rPr>
         <w:drawing>
-          <wp:anchor distT="0" distB="0" distL="114300" distR="114300" simplePos="0" relativeHeight="251805696" behindDoc="0" locked="0" layoutInCell="1" allowOverlap="1" wp14:anchorId="6F593B06" wp14:editId="5DE133B4">
+          <wp:anchor distT="0" distB="0" distL="114300" distR="114300" simplePos="0" relativeHeight="251845632" behindDoc="0" locked="0" layoutInCell="1" allowOverlap="1" wp14:anchorId="61C75D03" wp14:editId="7540998C">
             <wp:simplePos x="0" y="0"/>
             <wp:positionH relativeFrom="margin">
-              <wp:posOffset>673617</wp:posOffset>
+              <wp:align>center</wp:align>
             </wp:positionH>
             <wp:positionV relativeFrom="paragraph">
-              <wp:posOffset>126233</wp:posOffset>
+              <wp:posOffset>11430</wp:posOffset>
             </wp:positionV>
-            <wp:extent cx="4114800" cy="1301123"/>
-            <wp:effectExtent l="0" t="0" r="0" b="0"/>
+            <wp:extent cx="3572933" cy="1129782"/>
+            <wp:effectExtent l="0" t="0" r="8890" b="0"/>
             <wp:wrapNone/>
-            <wp:docPr id="42" name="Imagen 42" descr="C:\Users\DELL\Downloads\logo.8283c17ac47c5f20ae44618eddf9a05b.png"/>
+            <wp:docPr id="2" name="Imagen 2" descr="C:\Users\DELL\Downloads\logo.8283c17ac47c5f20ae44618eddf9a05b.png"/>
             <wp:cNvGraphicFramePr>
               <a:graphicFrameLocks xmlns:a="http://schemas.openxmlformats.org/drawingml/2006/main" noChangeAspect="1"/>
             </wp:cNvGraphicFramePr>
@@ -183,7 +173,7 @@
                   <pic:spPr bwMode="auto">
                     <a:xfrm>
                       <a:off x="0" y="0"/>
-                      <a:ext cx="4114800" cy="1301123"/>
+                      <a:ext cx="3572933" cy="1129782"/>
                     </a:xfrm>
                     <a:prstGeom prst="rect">
                       <a:avLst/>
@@ -221,6 +211,16 @@
         <w:spacing w:line="276" w:lineRule="auto"/>
         <w:jc w:val="center"/>
         <w:rPr>
+          <w:noProof/>
+          <w:lang w:val="es-MX" w:eastAsia="es-MX"/>
+        </w:rPr>
+      </w:pPr>
+    </w:p>
+    <w:p>
+      <w:pPr>
+        <w:spacing w:line="276" w:lineRule="auto"/>
+        <w:jc w:val="center"/>
+        <w:rPr>
           <w:rFonts w:ascii="Arial" w:hAnsi="Arial" w:cs="Arial"/>
         </w:rPr>
       </w:pPr>
@@ -259,16 +259,16 @@
         <mc:AlternateContent>
           <mc:Choice Requires="wps">
             <w:drawing>
-              <wp:anchor distT="0" distB="0" distL="114300" distR="114300" simplePos="0" relativeHeight="251781120" behindDoc="0" locked="0" layoutInCell="1" allowOverlap="1" wp14:anchorId="6E426A2F" wp14:editId="1676E349">
+              <wp:anchor distT="0" distB="0" distL="114300" distR="114300" simplePos="0" relativeHeight="251781120" behindDoc="0" locked="0" layoutInCell="1" allowOverlap="1" wp14:anchorId="6E426A2F" wp14:editId="7E397A18">
                 <wp:simplePos x="0" y="0"/>
                 <wp:positionH relativeFrom="margin">
-                  <wp:posOffset>-890012</wp:posOffset>
+                  <wp:posOffset>-889635</wp:posOffset>
                 </wp:positionH>
                 <wp:positionV relativeFrom="paragraph">
-                  <wp:posOffset>373047</wp:posOffset>
+                  <wp:posOffset>374650</wp:posOffset>
                 </wp:positionV>
-                <wp:extent cx="7357110" cy="1213164"/>
-                <wp:effectExtent l="57150" t="38100" r="53340" b="82550"/>
+                <wp:extent cx="7357110" cy="1038225"/>
+                <wp:effectExtent l="57150" t="38100" r="53340" b="85725"/>
                 <wp:wrapNone/>
                 <wp:docPr id="4" name="Rectángulo 4"/>
                 <wp:cNvGraphicFramePr/>
@@ -279,12 +279,23 @@
                       <wps:spPr>
                         <a:xfrm>
                           <a:off x="0" y="0"/>
-                          <a:ext cx="7357110" cy="1213164"/>
+                          <a:ext cx="7357110" cy="1038225"/>
                         </a:xfrm>
                         <a:prstGeom prst="rect">
                           <a:avLst/>
                         </a:prstGeom>
+                        <a:solidFill>
+                          <a:schemeClr val="bg2"/>
+                        </a:solidFill>
                         <a:ln/>
+                        <a:effectLst>
+                          <a:outerShdw blurRad="57150" dist="19050" dir="5400000" algn="ctr" rotWithShape="0">
+                            <a:schemeClr val="bg1">
+                              <a:lumMod val="65000"/>
+                              <a:alpha val="63000"/>
+                            </a:schemeClr>
+                          </a:outerShdw>
+                        </a:effectLst>
                       </wps:spPr>
                       <wps:style>
                         <a:lnRef idx="0">
@@ -307,7 +318,7 @@
                               <w:jc w:val="center"/>
                               <w:rPr>
                                 <w:rFonts w:ascii="Arial" w:hAnsi="Arial" w:cs="Arial"/>
-                                <w:b/>
+                                <w:color w:val="000000" w:themeColor="text1"/>
                                 <w:sz w:val="36"/>
                                 <w:szCs w:val="36"/>
                                 <w:lang w:val="es-MX"/>
@@ -316,53 +327,12 @@
                             <w:r>
                               <w:rPr>
                                 <w:rFonts w:ascii="Arial" w:hAnsi="Arial" w:cs="Arial"/>
-                                <w:b/>
+                                <w:color w:val="000000" w:themeColor="text1"/>
                                 <w:sz w:val="36"/>
                                 <w:szCs w:val="36"/>
                                 <w:lang w:val="es-MX"/>
                               </w:rPr>
-                              <w:t xml:space="preserve">GUÍA RÁPIDA DE OPERACIONES DE LA PLATAFORMA DE DISTRIBUCIÓN DE RECURSOS A MUNICIPIOS Y </w:t>
-                            </w:r>
-                            <w:r>
-                              <w:rPr>
-                                <w:rFonts w:ascii="Arial" w:hAnsi="Arial" w:cs="Arial"/>
-                                <w:b/>
-                                <w:sz w:val="36"/>
-                                <w:szCs w:val="36"/>
-                                <w:lang w:val="es-MX"/>
-                              </w:rPr>
-                              <w:t>ORGANISMOS PÚBLICOS DESCENTRALIZADOS</w:t>
-                            </w:r>
-                            <w:r>
-                              <w:rPr>
-                                <w:rFonts w:ascii="Arial" w:hAnsi="Arial" w:cs="Arial"/>
-                                <w:b/>
-                                <w:sz w:val="36"/>
-                                <w:szCs w:val="36"/>
-                                <w:lang w:val="es-MX"/>
-                              </w:rPr>
-                              <w:br/>
-                              <w:t>MÓDULO “</w:t>
-                            </w:r>
-                            <w:r>
-                              <w:rPr>
-                                <w:rFonts w:ascii="Arial" w:hAnsi="Arial" w:cs="Arial"/>
-                                <w:b/>
-                                <w:sz w:val="36"/>
-                                <w:szCs w:val="36"/>
-                                <w:lang w:val="es-MX"/>
-                              </w:rPr>
-                              <w:t>COORDINACIÓN</w:t>
-                            </w:r>
-                            <w:r>
-                              <w:rPr>
-                                <w:rFonts w:ascii="Arial" w:hAnsi="Arial" w:cs="Arial"/>
-                                <w:b/>
-                                <w:sz w:val="36"/>
-                                <w:szCs w:val="36"/>
-                                <w:lang w:val="es-MX"/>
-                              </w:rPr>
-                              <w:t xml:space="preserve"> DE PLANEACIÓN HACENDARÍA”</w:t>
+                              <w:t>GUÍA RÁPIDA DE OPERACIONES DE LA PLATAFORMA DE DISTRIBUCIÓN DE RECURSOS A MUNICIPIOS Y ORGANISMOS PÚBLICOS DESCENTRALIZADOS</w:t>
                             </w:r>
                           </w:p>
                           <w:p>
@@ -399,11 +369,8 @@
           </mc:Choice>
           <mc:Fallback>
             <w:pict>
-              <v:rect w14:anchorId="6E426A2F" id="Rectángulo 4" o:spid="_x0000_s1026" style="position:absolute;left:0;text-align:left;margin-left:-70.1pt;margin-top:29.35pt;width:579.3pt;height:95.5pt;z-index:251781120;visibility:visible;mso-wrap-style:square;mso-width-percent:0;mso-height-percent:0;mso-wrap-distance-left:9pt;mso-wrap-distance-top:0;mso-wrap-distance-right:9pt;mso-wrap-distance-bottom:0;mso-position-horizontal:absolute;mso-position-horizontal-relative:margin;mso-position-vertical:absolute;mso-position-vertical-relative:text;mso-width-percent:0;mso-height-percent:0;mso-width-relative:margin;mso-height-relative:margin;v-text-anchor:middle" o:gfxdata="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" fillcolor="#aaa [3030]" stroked="f">
-                <v:fill color2="#a3a3a3 [3174]" rotate="t" colors="0 #afafaf;.5 #a5a5a5;1 #929292" focus="100%" type="gradient">
-                  <o:fill v:ext="view" type="gradientUnscaled"/>
-                </v:fill>
-                <v:shadow on="t" color="black" opacity="41287f" offset="0,1.5pt"/>
+              <v:rect w14:anchorId="6E426A2F" id="Rectángulo 4" o:spid="_x0000_s1026" style="position:absolute;left:0;text-align:left;margin-left:-70.05pt;margin-top:29.5pt;width:579.3pt;height:81.75pt;z-index:251781120;visibility:visible;mso-wrap-style:square;mso-width-percent:0;mso-height-percent:0;mso-wrap-distance-left:9pt;mso-wrap-distance-top:0;mso-wrap-distance-right:9pt;mso-wrap-distance-bottom:0;mso-position-horizontal:absolute;mso-position-horizontal-relative:margin;mso-position-vertical:absolute;mso-position-vertical-relative:text;mso-width-percent:0;mso-height-percent:0;mso-width-relative:margin;mso-height-relative:margin;v-text-anchor:middle" o:gfxdata="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" fillcolor="#e7e6e6 [3214]" stroked="f">
+                <v:shadow on="t" color="#a5a5a5 [2092]" opacity="41287f" offset="0,1.5pt"/>
                 <v:textbox>
                   <w:txbxContent>
                     <w:p>
@@ -411,7 +378,7 @@
                         <w:jc w:val="center"/>
                         <w:rPr>
                           <w:rFonts w:ascii="Arial" w:hAnsi="Arial" w:cs="Arial"/>
-                          <w:b/>
+                          <w:color w:val="000000" w:themeColor="text1"/>
                           <w:sz w:val="36"/>
                           <w:szCs w:val="36"/>
                           <w:lang w:val="es-MX"/>
@@ -420,53 +387,12 @@
                       <w:r>
                         <w:rPr>
                           <w:rFonts w:ascii="Arial" w:hAnsi="Arial" w:cs="Arial"/>
-                          <w:b/>
+                          <w:color w:val="000000" w:themeColor="text1"/>
                           <w:sz w:val="36"/>
                           <w:szCs w:val="36"/>
                           <w:lang w:val="es-MX"/>
                         </w:rPr>
-                        <w:t xml:space="preserve">GUÍA RÁPIDA DE OPERACIONES DE LA PLATAFORMA DE DISTRIBUCIÓN DE RECURSOS A MUNICIPIOS Y </w:t>
-                      </w:r>
-                      <w:r>
-                        <w:rPr>
-                          <w:rFonts w:ascii="Arial" w:hAnsi="Arial" w:cs="Arial"/>
-                          <w:b/>
-                          <w:sz w:val="36"/>
-                          <w:szCs w:val="36"/>
-                          <w:lang w:val="es-MX"/>
-                        </w:rPr>
-                        <w:t>ORGANISMOS PÚBLICOS DESCENTRALIZADOS</w:t>
-                      </w:r>
-                      <w:r>
-                        <w:rPr>
-                          <w:rFonts w:ascii="Arial" w:hAnsi="Arial" w:cs="Arial"/>
-                          <w:b/>
-                          <w:sz w:val="36"/>
-                          <w:szCs w:val="36"/>
-                          <w:lang w:val="es-MX"/>
-                        </w:rPr>
-                        <w:br/>
-                        <w:t>MÓDULO “</w:t>
-                      </w:r>
-                      <w:r>
-                        <w:rPr>
-                          <w:rFonts w:ascii="Arial" w:hAnsi="Arial" w:cs="Arial"/>
-                          <w:b/>
-                          <w:sz w:val="36"/>
-                          <w:szCs w:val="36"/>
-                          <w:lang w:val="es-MX"/>
-                        </w:rPr>
-                        <w:t>COORDINACIÓN</w:t>
-                      </w:r>
-                      <w:r>
-                        <w:rPr>
-                          <w:rFonts w:ascii="Arial" w:hAnsi="Arial" w:cs="Arial"/>
-                          <w:b/>
-                          <w:sz w:val="36"/>
-                          <w:szCs w:val="36"/>
-                          <w:lang w:val="es-MX"/>
-                        </w:rPr>
-                        <w:t xml:space="preserve"> DE PLANEACIÓN HACENDARÍA”</w:t>
+                        <w:t>GUÍA RÁPIDA DE OPERACIONES DE LA PLATAFORMA DE DISTRIBUCIÓN DE RECURSOS A MUNICIPIOS Y ORGANISMOS PÚBLICOS DESCENTRALIZADOS</w:t>
                       </w:r>
                     </w:p>
                     <w:p>
@@ -540,23 +466,36 @@
           <w:szCs w:val="44"/>
         </w:rPr>
       </w:pPr>
-      <w:r>
+    </w:p>
+    <w:p>
+      <w:pPr>
+        <w:spacing w:line="276" w:lineRule="auto"/>
+        <w:jc w:val="center"/>
         <w:rPr>
           <w:rFonts w:cs="Arial"/>
           <w:b/>
           <w:sz w:val="44"/>
           <w:szCs w:val="44"/>
         </w:rPr>
-        <w:t>DISTRUBUCIONES</w:t>
-      </w:r>
-      <w:r>
+      </w:pPr>
+    </w:p>
+    <w:p>
+      <w:pPr>
+        <w:spacing w:line="276" w:lineRule="auto"/>
+        <w:jc w:val="center"/>
         <w:rPr>
           <w:rFonts w:cs="Arial"/>
-          <w:b/>
           <w:sz w:val="44"/>
           <w:szCs w:val="44"/>
         </w:rPr>
-        <w:t xml:space="preserve"> PARA DERECHOS DE CONTROL VEHICULAR (ICV)</w:t>
+      </w:pPr>
+      <w:r>
+        <w:rPr>
+          <w:rFonts w:cs="Arial"/>
+          <w:sz w:val="44"/>
+          <w:szCs w:val="44"/>
+        </w:rPr>
+        <w:t>DISTRIBUCIONES PARA DERECHOS DE CONTROL VEHICULAR (ICV)</w:t>
       </w:r>
     </w:p>
     <w:p>
@@ -585,7 +524,6 @@
     <w:p>
       <w:pPr>
         <w:spacing w:line="276" w:lineRule="auto"/>
-        <w:jc w:val="center"/>
         <w:rPr>
           <w:rFonts w:ascii="Arial" w:hAnsi="Arial" w:cs="Arial"/>
           <w:b/>
@@ -597,6 +535,54 @@
     <w:p>
       <w:pPr>
         <w:spacing w:line="276" w:lineRule="auto"/>
+        <w:ind w:left="-284" w:right="-234"/>
+        <w:jc w:val="center"/>
+        <w:rPr>
+          <w:rFonts w:ascii="Arial" w:hAnsi="Arial" w:cs="Arial"/>
+          <w:sz w:val="24"/>
+          <w:szCs w:val="24"/>
+        </w:rPr>
+      </w:pPr>
+      <w:r>
+        <w:rPr>
+          <w:rFonts w:ascii="Arial" w:hAnsi="Arial" w:cs="Arial"/>
+          <w:sz w:val="24"/>
+          <w:szCs w:val="24"/>
+        </w:rPr>
+        <w:t>Secretaria de Finanzas</w:t>
+      </w:r>
+      <w:r>
+        <w:rPr>
+          <w:rFonts w:ascii="Arial" w:hAnsi="Arial" w:cs="Arial"/>
+          <w:sz w:val="24"/>
+          <w:szCs w:val="24"/>
+        </w:rPr>
+        <w:t xml:space="preserve"> y Tesorería General del Estado</w:t>
+      </w:r>
+    </w:p>
+    <w:p>
+      <w:pPr>
+        <w:spacing w:line="276" w:lineRule="auto"/>
+        <w:ind w:left="-284" w:right="-234"/>
+        <w:jc w:val="center"/>
+        <w:rPr>
+          <w:rFonts w:ascii="Arial" w:hAnsi="Arial" w:cs="Arial"/>
+          <w:sz w:val="24"/>
+          <w:szCs w:val="24"/>
+        </w:rPr>
+      </w:pPr>
+      <w:r>
+        <w:rPr>
+          <w:rFonts w:ascii="Arial" w:hAnsi="Arial" w:cs="Arial"/>
+          <w:sz w:val="24"/>
+          <w:szCs w:val="24"/>
+        </w:rPr>
+        <w:t>Gobierno del Estado de Nuevo León</w:t>
+      </w:r>
+    </w:p>
+    <w:p>
+      <w:pPr>
+        <w:spacing w:line="276" w:lineRule="auto"/>
         <w:jc w:val="center"/>
         <w:rPr>
           <w:rFonts w:ascii="Arial" w:hAnsi="Arial" w:cs="Arial"/>
@@ -617,68 +603,6 @@
           <w:szCs w:val="36"/>
         </w:rPr>
       </w:pPr>
-      <w:r>
-        <w:rPr>
-          <w:rFonts w:ascii="Arial" w:hAnsi="Arial" w:cs="Arial"/>
-          <w:noProof/>
-          <w:lang w:val="es-MX" w:eastAsia="es-MX"/>
-        </w:rPr>
-        <w:drawing>
-          <wp:anchor distT="0" distB="0" distL="114300" distR="114300" simplePos="0" relativeHeight="251804672" behindDoc="0" locked="0" layoutInCell="1" allowOverlap="1" wp14:anchorId="0B7E066F" wp14:editId="34EC54E8">
-            <wp:simplePos x="0" y="0"/>
-            <wp:positionH relativeFrom="margin">
-              <wp:posOffset>2446493</wp:posOffset>
-            </wp:positionH>
-            <wp:positionV relativeFrom="paragraph">
-              <wp:posOffset>362585</wp:posOffset>
-            </wp:positionV>
-            <wp:extent cx="642483" cy="764468"/>
-            <wp:effectExtent l="0" t="0" r="5715" b="0"/>
-            <wp:wrapNone/>
-            <wp:docPr id="1" name="Imagen 1"/>
-            <wp:cNvGraphicFramePr>
-              <a:graphicFrameLocks xmlns:a="http://schemas.openxmlformats.org/drawingml/2006/main" noChangeAspect="1"/>
-            </wp:cNvGraphicFramePr>
-            <a:graphic xmlns:a="http://schemas.openxmlformats.org/drawingml/2006/main">
-              <a:graphicData uri="http://schemas.openxmlformats.org/drawingml/2006/picture">
-                <pic:pic xmlns:pic="http://schemas.openxmlformats.org/drawingml/2006/picture">
-                  <pic:nvPicPr>
-                    <pic:cNvPr id="1" name=""/>
-                    <pic:cNvPicPr/>
-                  </pic:nvPicPr>
-                  <pic:blipFill>
-                    <a:blip r:embed="rId9" cstate="print">
-                      <a:extLst>
-                        <a:ext uri="{28A0092B-C50C-407E-A947-70E740481C1C}">
-                          <a14:useLocalDpi xmlns:a14="http://schemas.microsoft.com/office/drawing/2010/main" val="0"/>
-                        </a:ext>
-                      </a:extLst>
-                    </a:blip>
-                    <a:stretch>
-                      <a:fillRect/>
-                    </a:stretch>
-                  </pic:blipFill>
-                  <pic:spPr>
-                    <a:xfrm>
-                      <a:off x="0" y="0"/>
-                      <a:ext cx="642483" cy="764468"/>
-                    </a:xfrm>
-                    <a:prstGeom prst="rect">
-                      <a:avLst/>
-                    </a:prstGeom>
-                  </pic:spPr>
-                </pic:pic>
-              </a:graphicData>
-            </a:graphic>
-            <wp14:sizeRelH relativeFrom="page">
-              <wp14:pctWidth>0</wp14:pctWidth>
-            </wp14:sizeRelH>
-            <wp14:sizeRelV relativeFrom="page">
-              <wp14:pctHeight>0</wp14:pctHeight>
-            </wp14:sizeRelV>
-          </wp:anchor>
-        </w:drawing>
-      </w:r>
     </w:p>
     <w:p>
       <w:pPr>
@@ -691,100 +615,28 @@
           <w:szCs w:val="36"/>
         </w:rPr>
       </w:pPr>
-    </w:p>
-    <w:p>
-      <w:pPr>
-        <w:spacing w:line="276" w:lineRule="auto"/>
-        <w:jc w:val="center"/>
-        <w:rPr>
-          <w:rFonts w:ascii="Arial" w:hAnsi="Arial" w:cs="Arial"/>
-          <w:b/>
-          <w:sz w:val="36"/>
-          <w:szCs w:val="36"/>
-        </w:rPr>
-      </w:pPr>
-    </w:p>
-    <w:p>
-      <w:pPr>
-        <w:spacing w:line="276" w:lineRule="auto"/>
-        <w:jc w:val="center"/>
-        <w:rPr>
-          <w:rFonts w:ascii="Arial" w:hAnsi="Arial" w:cs="Arial"/>
-          <w:b/>
-          <w:sz w:val="36"/>
-          <w:szCs w:val="36"/>
-          <w:u w:val="single"/>
-        </w:rPr>
-      </w:pPr>
-      <w:r>
-        <w:rPr>
-          <w:rFonts w:ascii="Arial" w:hAnsi="Arial" w:cs="Arial"/>
-          <w:b/>
-          <w:sz w:val="36"/>
-          <w:szCs w:val="36"/>
-        </w:rPr>
-        <w:t>2022-2023</w:t>
-      </w:r>
-    </w:p>
-    <w:p>
-      <w:pPr>
-        <w:spacing w:line="276" w:lineRule="auto"/>
-        <w:jc w:val="center"/>
-        <w:rPr>
-          <w:rFonts w:ascii="Arial" w:hAnsi="Arial" w:cs="Arial"/>
-          <w:b/>
-          <w:sz w:val="36"/>
-          <w:szCs w:val="36"/>
-        </w:rPr>
-      </w:pPr>
-      <w:r>
-        <w:rPr>
-          <w:rFonts w:ascii="Arial" w:hAnsi="Arial" w:cs="Arial"/>
-          <w:b/>
-          <w:sz w:val="36"/>
-          <w:szCs w:val="36"/>
-        </w:rPr>
-        <w:t>V.1.0</w:t>
-      </w:r>
-    </w:p>
-    <w:p>
-      <w:pPr>
-        <w:spacing w:line="276" w:lineRule="auto"/>
-        <w:jc w:val="center"/>
-        <w:rPr>
-          <w:rFonts w:ascii="Arial" w:hAnsi="Arial" w:cs="Arial"/>
-        </w:rPr>
-      </w:pPr>
-    </w:p>
-    <w:p>
-      <w:pPr>
-        <w:spacing w:line="276" w:lineRule="auto"/>
-        <w:jc w:val="center"/>
-        <w:rPr>
-          <w:rFonts w:ascii="Arial" w:hAnsi="Arial" w:cs="Arial"/>
-        </w:rPr>
-      </w:pPr>
       <w:r>
         <w:rPr>
           <w:rFonts w:ascii="Arial" w:hAnsi="Arial" w:cs="Arial"/>
           <w:noProof/>
           <w:lang w:val="es-MX" w:eastAsia="es-MX"/>
         </w:rPr>
+        <w:lastRenderedPageBreak/>
         <mc:AlternateContent>
           <mc:Choice Requires="wps">
             <w:drawing>
-              <wp:anchor distT="0" distB="0" distL="114300" distR="114300" simplePos="0" relativeHeight="251801600" behindDoc="0" locked="0" layoutInCell="1" allowOverlap="1" wp14:anchorId="63962291" wp14:editId="1C732D69">
+              <wp:anchor distT="0" distB="0" distL="114300" distR="114300" simplePos="0" relativeHeight="251847680" behindDoc="0" locked="0" layoutInCell="1" allowOverlap="1" wp14:anchorId="35A2A36B" wp14:editId="0DCC9DA2">
                 <wp:simplePos x="0" y="0"/>
                 <wp:positionH relativeFrom="margin">
                   <wp:align>center</wp:align>
                 </wp:positionH>
                 <wp:positionV relativeFrom="paragraph">
-                  <wp:posOffset>26139</wp:posOffset>
+                  <wp:posOffset>36195</wp:posOffset>
                 </wp:positionV>
-                <wp:extent cx="6780362" cy="267179"/>
-                <wp:effectExtent l="57150" t="38100" r="59055" b="76200"/>
+                <wp:extent cx="6213764" cy="267179"/>
+                <wp:effectExtent l="57150" t="38100" r="53975" b="76200"/>
                 <wp:wrapNone/>
-                <wp:docPr id="23" name="Rectángulo 23"/>
+                <wp:docPr id="5" name="Rectángulo 5"/>
                 <wp:cNvGraphicFramePr/>
                 <a:graphic xmlns:a="http://schemas.openxmlformats.org/drawingml/2006/main">
                   <a:graphicData uri="http://schemas.microsoft.com/office/word/2010/wordprocessingShape">
@@ -793,12 +645,25 @@
                       <wps:spPr>
                         <a:xfrm>
                           <a:off x="0" y="0"/>
-                          <a:ext cx="6780362" cy="267179"/>
+                          <a:ext cx="6213764" cy="267179"/>
                         </a:xfrm>
                         <a:prstGeom prst="rect">
                           <a:avLst/>
                         </a:prstGeom>
+                        <a:solidFill>
+                          <a:schemeClr val="bg1">
+                            <a:lumMod val="95000"/>
+                          </a:schemeClr>
+                        </a:solidFill>
                         <a:ln/>
+                        <a:effectLst>
+                          <a:outerShdw blurRad="57150" dist="19050" dir="5400000" algn="ctr" rotWithShape="0">
+                            <a:schemeClr val="bg1">
+                              <a:lumMod val="65000"/>
+                              <a:alpha val="63000"/>
+                            </a:schemeClr>
+                          </a:outerShdw>
+                        </a:effectLst>
                       </wps:spPr>
                       <wps:style>
                         <a:lnRef idx="0">
@@ -820,913 +685,16 @@
                             <w:pPr>
                               <w:jc w:val="center"/>
                               <w:rPr>
-                                <w:b/>
+                                <w:rFonts w:ascii="Arial" w:hAnsi="Arial" w:cs="Arial"/>
+                                <w:color w:val="000000" w:themeColor="text1"/>
                                 <w:sz w:val="24"/>
                                 <w:lang w:val="es-MX"/>
                               </w:rPr>
                             </w:pPr>
                             <w:r>
                               <w:rPr>
-                                <w:b/>
-                                <w:sz w:val="24"/>
-                                <w:lang w:val="es-MX"/>
-                              </w:rPr>
-                              <w:t>Índice</w:t>
-                            </w:r>
-                          </w:p>
-                        </w:txbxContent>
-                      </wps:txbx>
-                      <wps:bodyPr rot="0" spcFirstLastPara="0" vertOverflow="overflow" horzOverflow="overflow" vert="horz" wrap="square" lIns="91440" tIns="45720" rIns="91440" bIns="45720" numCol="1" spcCol="0" rtlCol="0" fromWordArt="0" anchor="ctr" anchorCtr="0" forceAA="0" compatLnSpc="1">
-                        <a:prstTxWarp prst="textNoShape">
-                          <a:avLst/>
-                        </a:prstTxWarp>
-                        <a:noAutofit/>
-                      </wps:bodyPr>
-                    </wps:wsp>
-                  </a:graphicData>
-                </a:graphic>
-                <wp14:sizeRelH relativeFrom="margin">
-                  <wp14:pctWidth>0</wp14:pctWidth>
-                </wp14:sizeRelH>
-                <wp14:sizeRelV relativeFrom="margin">
-                  <wp14:pctHeight>0</wp14:pctHeight>
-                </wp14:sizeRelV>
-              </wp:anchor>
-            </w:drawing>
-          </mc:Choice>
-          <mc:Fallback>
-            <w:pict>
-              <v:rect w14:anchorId="63962291" id="Rectángulo 23" o:spid="_x0000_s1027" style="position:absolute;left:0;text-align:left;margin-left:0;margin-top:2.05pt;width:533.9pt;height:21.05pt;z-index:251801600;visibility:visible;mso-wrap-style:square;mso-width-percent:0;mso-height-percent:0;mso-wrap-distance-left:9pt;mso-wrap-distance-top:0;mso-wrap-distance-right:9pt;mso-wrap-distance-bottom:0;mso-position-horizontal:center;mso-position-horizontal-relative:margin;mso-position-vertical:absolute;mso-position-vertical-relative:text;mso-width-percent:0;mso-height-percent:0;mso-width-relative:margin;mso-height-relative:margin;v-text-anchor:middle" o:gfxdata="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" fillcolor="#aaa [3030]" stroked="f">
-                <v:fill color2="#a3a3a3 [3174]" rotate="t" colors="0 #afafaf;.5 #a5a5a5;1 #929292" focus="100%" type="gradient">
-                  <o:fill v:ext="view" type="gradientUnscaled"/>
-                </v:fill>
-                <v:shadow on="t" color="black" opacity="41287f" offset="0,1.5pt"/>
-                <v:textbox>
-                  <w:txbxContent>
-                    <w:p>
-                      <w:pPr>
-                        <w:jc w:val="center"/>
-                        <w:rPr>
-                          <w:b/>
-                          <w:sz w:val="24"/>
-                          <w:lang w:val="es-MX"/>
-                        </w:rPr>
-                      </w:pPr>
-                      <w:r>
-                        <w:rPr>
-                          <w:b/>
-                          <w:sz w:val="24"/>
-                          <w:lang w:val="es-MX"/>
-                        </w:rPr>
-                        <w:t>Índice</w:t>
-                      </w:r>
-                    </w:p>
-                  </w:txbxContent>
-                </v:textbox>
-                <w10:wrap anchorx="margin"/>
-              </v:rect>
-            </w:pict>
-          </mc:Fallback>
-        </mc:AlternateContent>
-      </w:r>
-    </w:p>
-    <w:p>
-      <w:pPr>
-        <w:spacing w:line="276" w:lineRule="auto"/>
-        <w:jc w:val="center"/>
-        <w:rPr>
-          <w:rFonts w:ascii="Arial" w:hAnsi="Arial" w:cs="Arial"/>
-        </w:rPr>
-      </w:pPr>
-    </w:p>
-    <w:p>
-      <w:pPr>
-        <w:spacing w:line="276" w:lineRule="auto"/>
-        <w:jc w:val="center"/>
-        <w:rPr>
-          <w:rFonts w:ascii="Arial" w:hAnsi="Arial" w:cs="Arial"/>
-        </w:rPr>
-      </w:pPr>
-    </w:p>
-    <w:sdt>
-      <w:sdtPr>
-        <w:rPr>
-          <w:rFonts w:ascii="Arial" w:eastAsiaTheme="minorHAnsi" w:hAnsi="Arial" w:cs="Arial"/>
-          <w:color w:val="auto"/>
-          <w:sz w:val="28"/>
-          <w:szCs w:val="28"/>
-          <w:lang w:val="es-ES" w:eastAsia="en-US"/>
-        </w:rPr>
-        <w:id w:val="-1883084182"/>
-        <w:docPartObj>
-          <w:docPartGallery w:val="Table of Contents"/>
-          <w:docPartUnique/>
-        </w:docPartObj>
-      </w:sdtPr>
-      <w:sdtEndPr>
-        <w:rPr>
-          <w:b/>
-          <w:bCs/>
-        </w:rPr>
-      </w:sdtEndPr>
-      <w:sdtContent>
-        <w:p>
-          <w:pPr>
-            <w:pStyle w:val="TtuloTDC"/>
-            <w:spacing w:line="276" w:lineRule="auto"/>
-            <w:rPr>
-              <w:rFonts w:ascii="Arial" w:hAnsi="Arial" w:cs="Arial"/>
-              <w:sz w:val="28"/>
-              <w:szCs w:val="28"/>
-            </w:rPr>
-          </w:pPr>
-          <w:r>
-            <w:rPr>
-              <w:rFonts w:ascii="Arial" w:hAnsi="Arial" w:cs="Arial"/>
-              <w:b/>
-              <w:sz w:val="28"/>
-              <w:szCs w:val="28"/>
-              <w:lang w:val="es-ES"/>
-            </w:rPr>
-            <w:t>Contenido</w:t>
-          </w:r>
-        </w:p>
-        <w:p>
-          <w:pPr>
-            <w:pStyle w:val="TDC1"/>
-            <w:rPr>
-              <w:rFonts w:eastAsiaTheme="minorEastAsia" w:cstheme="minorBidi"/>
-              <w:lang w:val="es-MX" w:eastAsia="es-MX"/>
-            </w:rPr>
-          </w:pPr>
-          <w:r>
-            <w:rPr>
-              <w:rFonts w:ascii="Arial" w:hAnsi="Arial"/>
-              <w:sz w:val="28"/>
-              <w:szCs w:val="28"/>
-            </w:rPr>
-            <w:fldChar w:fldCharType="begin"/>
-          </w:r>
-          <w:r>
-            <w:rPr>
-              <w:rFonts w:ascii="Arial" w:hAnsi="Arial"/>
-              <w:sz w:val="28"/>
-              <w:szCs w:val="28"/>
-            </w:rPr>
-            <w:instrText xml:space="preserve"> TOC \o "1-3" \h \z \u </w:instrText>
-          </w:r>
-          <w:r>
-            <w:rPr>
-              <w:rFonts w:ascii="Arial" w:hAnsi="Arial"/>
-              <w:sz w:val="28"/>
-              <w:szCs w:val="28"/>
-            </w:rPr>
-            <w:fldChar w:fldCharType="separate"/>
-          </w:r>
-          <w:hyperlink w:anchor="_Toc136619111" w:history="1">
-            <w:r>
-              <w:rPr>
-                <w:rStyle w:val="Hipervnculo"/>
-              </w:rPr>
-              <w:t>Objetivo</w:t>
-            </w:r>
-            <w:r>
-              <w:rPr>
-                <w:webHidden/>
-              </w:rPr>
-              <w:tab/>
-            </w:r>
-            <w:r>
-              <w:rPr>
-                <w:webHidden/>
-              </w:rPr>
-              <w:fldChar w:fldCharType="begin"/>
-            </w:r>
-            <w:r>
-              <w:rPr>
-                <w:webHidden/>
-              </w:rPr>
-              <w:instrText xml:space="preserve"> PAGEREF _Toc136619111 \h </w:instrText>
-            </w:r>
-            <w:r>
-              <w:rPr>
-                <w:webHidden/>
-              </w:rPr>
-            </w:r>
-            <w:r>
-              <w:rPr>
-                <w:webHidden/>
-              </w:rPr>
-              <w:fldChar w:fldCharType="separate"/>
-            </w:r>
-            <w:r>
-              <w:rPr>
-                <w:webHidden/>
-              </w:rPr>
-              <w:t>3</w:t>
-            </w:r>
-            <w:r>
-              <w:rPr>
-                <w:webHidden/>
-              </w:rPr>
-              <w:fldChar w:fldCharType="end"/>
-            </w:r>
-          </w:hyperlink>
-        </w:p>
-        <w:p>
-          <w:pPr>
-            <w:pStyle w:val="TDC1"/>
-            <w:rPr>
-              <w:rFonts w:eastAsiaTheme="minorEastAsia" w:cstheme="minorBidi"/>
-              <w:lang w:val="es-MX" w:eastAsia="es-MX"/>
-            </w:rPr>
-          </w:pPr>
-          <w:hyperlink w:anchor="_Toc136619112" w:history="1">
-            <w:r>
-              <w:rPr>
-                <w:rStyle w:val="Hipervnculo"/>
-              </w:rPr>
-              <w:t>Alcance</w:t>
-            </w:r>
-            <w:r>
-              <w:rPr>
-                <w:webHidden/>
-              </w:rPr>
-              <w:tab/>
-            </w:r>
-            <w:r>
-              <w:rPr>
-                <w:webHidden/>
-              </w:rPr>
-              <w:fldChar w:fldCharType="begin"/>
-            </w:r>
-            <w:r>
-              <w:rPr>
-                <w:webHidden/>
-              </w:rPr>
-              <w:instrText xml:space="preserve"> PAGEREF _Toc136619112 \h </w:instrText>
-            </w:r>
-            <w:r>
-              <w:rPr>
-                <w:webHidden/>
-              </w:rPr>
-            </w:r>
-            <w:r>
-              <w:rPr>
-                <w:webHidden/>
-              </w:rPr>
-              <w:fldChar w:fldCharType="separate"/>
-            </w:r>
-            <w:r>
-              <w:rPr>
-                <w:webHidden/>
-              </w:rPr>
-              <w:t>3</w:t>
-            </w:r>
-            <w:r>
-              <w:rPr>
-                <w:webHidden/>
-              </w:rPr>
-              <w:fldChar w:fldCharType="end"/>
-            </w:r>
-          </w:hyperlink>
-        </w:p>
-        <w:p>
-          <w:pPr>
-            <w:pStyle w:val="TDC1"/>
-            <w:rPr>
-              <w:rFonts w:eastAsiaTheme="minorEastAsia" w:cstheme="minorBidi"/>
-              <w:lang w:val="es-MX" w:eastAsia="es-MX"/>
-            </w:rPr>
-          </w:pPr>
-          <w:hyperlink w:anchor="_Toc136619113" w:history="1">
-            <w:r>
-              <w:rPr>
-                <w:rStyle w:val="Hipervnculo"/>
-              </w:rPr>
-              <w:t>Usuario</w:t>
-            </w:r>
-            <w:r>
-              <w:rPr>
-                <w:webHidden/>
-              </w:rPr>
-              <w:tab/>
-            </w:r>
-            <w:r>
-              <w:rPr>
-                <w:webHidden/>
-              </w:rPr>
-              <w:fldChar w:fldCharType="begin"/>
-            </w:r>
-            <w:r>
-              <w:rPr>
-                <w:webHidden/>
-              </w:rPr>
-              <w:instrText xml:space="preserve"> PAGEREF _Toc136619113 \h </w:instrText>
-            </w:r>
-            <w:r>
-              <w:rPr>
-                <w:webHidden/>
-              </w:rPr>
-            </w:r>
-            <w:r>
-              <w:rPr>
-                <w:webHidden/>
-              </w:rPr>
-              <w:fldChar w:fldCharType="separate"/>
-            </w:r>
-            <w:r>
-              <w:rPr>
-                <w:webHidden/>
-              </w:rPr>
-              <w:t>3</w:t>
-            </w:r>
-            <w:r>
-              <w:rPr>
-                <w:webHidden/>
-              </w:rPr>
-              <w:fldChar w:fldCharType="end"/>
-            </w:r>
-          </w:hyperlink>
-        </w:p>
-        <w:p>
-          <w:pPr>
-            <w:pStyle w:val="TDC1"/>
-            <w:rPr>
-              <w:rFonts w:eastAsiaTheme="minorEastAsia" w:cstheme="minorBidi"/>
-              <w:lang w:val="es-MX" w:eastAsia="es-MX"/>
-            </w:rPr>
-          </w:pPr>
-          <w:hyperlink w:anchor="_Toc136619114" w:history="1">
-            <w:r>
-              <w:rPr>
-                <w:rStyle w:val="Hipervnculo"/>
-              </w:rPr>
-              <w:t>PROCESO DE UN NUEVO CÁLCULO DE DISTRIBUCIONES PARA DERECHOS DE CONTROL VEHICULAR (ICV)</w:t>
-            </w:r>
-            <w:r>
-              <w:rPr>
-                <w:webHidden/>
-              </w:rPr>
-              <w:tab/>
-            </w:r>
-            <w:r>
-              <w:rPr>
-                <w:webHidden/>
-              </w:rPr>
-              <w:fldChar w:fldCharType="begin"/>
-            </w:r>
-            <w:r>
-              <w:rPr>
-                <w:webHidden/>
-              </w:rPr>
-              <w:instrText xml:space="preserve"> PAGEREF _Toc136619114 \h </w:instrText>
-            </w:r>
-            <w:r>
-              <w:rPr>
-                <w:webHidden/>
-              </w:rPr>
-            </w:r>
-            <w:r>
-              <w:rPr>
-                <w:webHidden/>
-              </w:rPr>
-              <w:fldChar w:fldCharType="separate"/>
-            </w:r>
-            <w:r>
-              <w:rPr>
-                <w:webHidden/>
-              </w:rPr>
-              <w:t>4</w:t>
-            </w:r>
-            <w:r>
-              <w:rPr>
-                <w:webHidden/>
-              </w:rPr>
-              <w:fldChar w:fldCharType="end"/>
-            </w:r>
-          </w:hyperlink>
-        </w:p>
-        <w:p>
-          <w:pPr>
-            <w:pStyle w:val="TDC1"/>
-            <w:rPr>
-              <w:rFonts w:eastAsiaTheme="minorEastAsia" w:cstheme="minorBidi"/>
-              <w:lang w:val="es-MX" w:eastAsia="es-MX"/>
-            </w:rPr>
-          </w:pPr>
-          <w:hyperlink w:anchor="_Toc136619115" w:history="1">
-            <w:r>
-              <w:rPr>
-                <w:rStyle w:val="Hipervnculo"/>
-              </w:rPr>
-              <w:t>1.- Selección de Fondo</w:t>
-            </w:r>
-            <w:r>
-              <w:rPr>
-                <w:webHidden/>
-              </w:rPr>
-              <w:tab/>
-            </w:r>
-            <w:r>
-              <w:rPr>
-                <w:webHidden/>
-              </w:rPr>
-              <w:fldChar w:fldCharType="begin"/>
-            </w:r>
-            <w:r>
-              <w:rPr>
-                <w:webHidden/>
-              </w:rPr>
-              <w:instrText xml:space="preserve"> PAGEREF _Toc136619115 \h </w:instrText>
-            </w:r>
-            <w:r>
-              <w:rPr>
-                <w:webHidden/>
-              </w:rPr>
-            </w:r>
-            <w:r>
-              <w:rPr>
-                <w:webHidden/>
-              </w:rPr>
-              <w:fldChar w:fldCharType="separate"/>
-            </w:r>
-            <w:r>
-              <w:rPr>
-                <w:webHidden/>
-              </w:rPr>
-              <w:t>5</w:t>
-            </w:r>
-            <w:r>
-              <w:rPr>
-                <w:webHidden/>
-              </w:rPr>
-              <w:fldChar w:fldCharType="end"/>
-            </w:r>
-          </w:hyperlink>
-        </w:p>
-        <w:p>
-          <w:pPr>
-            <w:pStyle w:val="TDC1"/>
-            <w:rPr>
-              <w:rFonts w:eastAsiaTheme="minorEastAsia" w:cstheme="minorBidi"/>
-              <w:lang w:val="es-MX" w:eastAsia="es-MX"/>
-            </w:rPr>
-          </w:pPr>
-          <w:hyperlink w:anchor="_Toc136619116" w:history="1">
-            <w:r>
-              <w:rPr>
-                <w:rStyle w:val="Hipervnculo"/>
-              </w:rPr>
-              <w:t>2.- Crear un nuevo cálculo</w:t>
-            </w:r>
-            <w:r>
-              <w:rPr>
-                <w:webHidden/>
-              </w:rPr>
-              <w:tab/>
-            </w:r>
-            <w:r>
-              <w:rPr>
-                <w:webHidden/>
-              </w:rPr>
-              <w:fldChar w:fldCharType="begin"/>
-            </w:r>
-            <w:r>
-              <w:rPr>
-                <w:webHidden/>
-              </w:rPr>
-              <w:instrText xml:space="preserve"> PAGEREF _Toc136619116 \h </w:instrText>
-            </w:r>
-            <w:r>
-              <w:rPr>
-                <w:webHidden/>
-              </w:rPr>
-            </w:r>
-            <w:r>
-              <w:rPr>
-                <w:webHidden/>
-              </w:rPr>
-              <w:fldChar w:fldCharType="separate"/>
-            </w:r>
-            <w:r>
-              <w:rPr>
-                <w:webHidden/>
-              </w:rPr>
-              <w:t>6</w:t>
-            </w:r>
-            <w:r>
-              <w:rPr>
-                <w:webHidden/>
-              </w:rPr>
-              <w:fldChar w:fldCharType="end"/>
-            </w:r>
-          </w:hyperlink>
-        </w:p>
-        <w:p>
-          <w:pPr>
-            <w:pStyle w:val="TDC1"/>
-            <w:rPr>
-              <w:rFonts w:eastAsiaTheme="minorEastAsia" w:cstheme="minorBidi"/>
-              <w:lang w:val="es-MX" w:eastAsia="es-MX"/>
-            </w:rPr>
-          </w:pPr>
-          <w:hyperlink w:anchor="_Toc136619117" w:history="1">
-            <w:r>
-              <w:rPr>
-                <w:rStyle w:val="Hipervnculo"/>
-              </w:rPr>
-              <w:t>3.- Autorización de cálculo</w:t>
-            </w:r>
-            <w:r>
-              <w:rPr>
-                <w:webHidden/>
-              </w:rPr>
-              <w:tab/>
-            </w:r>
-            <w:r>
-              <w:rPr>
-                <w:webHidden/>
-              </w:rPr>
-              <w:fldChar w:fldCharType="begin"/>
-            </w:r>
-            <w:r>
-              <w:rPr>
-                <w:webHidden/>
-              </w:rPr>
-              <w:instrText xml:space="preserve"> PAGEREF _Toc136619117 \h </w:instrText>
-            </w:r>
-            <w:r>
-              <w:rPr>
-                <w:webHidden/>
-              </w:rPr>
-            </w:r>
-            <w:r>
-              <w:rPr>
-                <w:webHidden/>
-              </w:rPr>
-              <w:fldChar w:fldCharType="separate"/>
-            </w:r>
-            <w:r>
-              <w:rPr>
-                <w:webHidden/>
-              </w:rPr>
-              <w:t>8</w:t>
-            </w:r>
-            <w:r>
-              <w:rPr>
-                <w:webHidden/>
-              </w:rPr>
-              <w:fldChar w:fldCharType="end"/>
-            </w:r>
-          </w:hyperlink>
-        </w:p>
-        <w:p>
-          <w:pPr>
-            <w:pStyle w:val="TDC1"/>
-            <w:rPr>
-              <w:rFonts w:eastAsiaTheme="minorEastAsia" w:cstheme="minorBidi"/>
-              <w:lang w:val="es-MX" w:eastAsia="es-MX"/>
-            </w:rPr>
-          </w:pPr>
-          <w:hyperlink w:anchor="_Toc136619118" w:history="1">
-            <w:r>
-              <w:rPr>
-                <w:rStyle w:val="Hipervnculo"/>
-              </w:rPr>
-              <w:t>4.- Regresar un cálculo</w:t>
-            </w:r>
-            <w:r>
-              <w:rPr>
-                <w:webHidden/>
-              </w:rPr>
-              <w:tab/>
-            </w:r>
-            <w:r>
-              <w:rPr>
-                <w:webHidden/>
-              </w:rPr>
-              <w:fldChar w:fldCharType="begin"/>
-            </w:r>
-            <w:r>
-              <w:rPr>
-                <w:webHidden/>
-              </w:rPr>
-              <w:instrText xml:space="preserve"> PAGEREF _Toc136619118 \h </w:instrText>
-            </w:r>
-            <w:r>
-              <w:rPr>
-                <w:webHidden/>
-              </w:rPr>
-            </w:r>
-            <w:r>
-              <w:rPr>
-                <w:webHidden/>
-              </w:rPr>
-              <w:fldChar w:fldCharType="separate"/>
-            </w:r>
-            <w:r>
-              <w:rPr>
-                <w:webHidden/>
-              </w:rPr>
-              <w:t>9</w:t>
-            </w:r>
-            <w:r>
-              <w:rPr>
-                <w:webHidden/>
-              </w:rPr>
-              <w:fldChar w:fldCharType="end"/>
-            </w:r>
-          </w:hyperlink>
-        </w:p>
-        <w:p>
-          <w:pPr>
-            <w:pStyle w:val="TDC1"/>
-            <w:rPr>
-              <w:rFonts w:eastAsiaTheme="minorEastAsia" w:cstheme="minorBidi"/>
-              <w:lang w:val="es-MX" w:eastAsia="es-MX"/>
-            </w:rPr>
-          </w:pPr>
-          <w:hyperlink w:anchor="_Toc136619119" w:history="1">
-            <w:r>
-              <w:rPr>
-                <w:rStyle w:val="Hipervnculo"/>
-              </w:rPr>
-              <w:t>5.- Consulta de estatus</w:t>
-            </w:r>
-            <w:r>
-              <w:rPr>
-                <w:webHidden/>
-              </w:rPr>
-              <w:tab/>
-            </w:r>
-            <w:r>
-              <w:rPr>
-                <w:webHidden/>
-              </w:rPr>
-              <w:fldChar w:fldCharType="begin"/>
-            </w:r>
-            <w:r>
-              <w:rPr>
-                <w:webHidden/>
-              </w:rPr>
-              <w:instrText xml:space="preserve"> PAGEREF _Toc136619119 \h </w:instrText>
-            </w:r>
-            <w:r>
-              <w:rPr>
-                <w:webHidden/>
-              </w:rPr>
-            </w:r>
-            <w:r>
-              <w:rPr>
-                <w:webHidden/>
-              </w:rPr>
-              <w:fldChar w:fldCharType="separate"/>
-            </w:r>
-            <w:r>
-              <w:rPr>
-                <w:webHidden/>
-              </w:rPr>
-              <w:t>10</w:t>
-            </w:r>
-            <w:r>
-              <w:rPr>
-                <w:webHidden/>
-              </w:rPr>
-              <w:fldChar w:fldCharType="end"/>
-            </w:r>
-          </w:hyperlink>
-        </w:p>
-        <w:p>
-          <w:pPr>
-            <w:spacing w:line="276" w:lineRule="auto"/>
-            <w:rPr>
-              <w:rFonts w:ascii="Arial" w:hAnsi="Arial" w:cs="Arial"/>
-            </w:rPr>
-          </w:pPr>
-          <w:r>
-            <w:rPr>
-              <w:rFonts w:ascii="Arial" w:hAnsi="Arial" w:cs="Arial"/>
-              <w:b/>
-              <w:bCs/>
-              <w:sz w:val="28"/>
-              <w:szCs w:val="28"/>
-            </w:rPr>
-            <w:fldChar w:fldCharType="end"/>
-          </w:r>
-        </w:p>
-      </w:sdtContent>
-    </w:sdt>
-    <w:p>
-      <w:pPr>
-        <w:spacing w:line="276" w:lineRule="auto"/>
-        <w:jc w:val="both"/>
-        <w:rPr>
-          <w:rFonts w:ascii="Arial" w:hAnsi="Arial" w:cs="Arial"/>
-          <w:sz w:val="24"/>
-        </w:rPr>
-      </w:pPr>
-      <w:r>
-        <w:rPr>
-          <w:rFonts w:ascii="Arial" w:hAnsi="Arial" w:cs="Arial"/>
-          <w:sz w:val="24"/>
-        </w:rPr>
-        <w:t xml:space="preserve"> </w:t>
-      </w:r>
-    </w:p>
-    <w:p>
-      <w:pPr>
-        <w:spacing w:line="276" w:lineRule="auto"/>
-        <w:jc w:val="center"/>
-        <w:rPr>
-          <w:rFonts w:ascii="Arial" w:hAnsi="Arial" w:cs="Arial"/>
-          <w:sz w:val="24"/>
-        </w:rPr>
-      </w:pPr>
-    </w:p>
-    <w:p>
-      <w:pPr>
-        <w:spacing w:line="276" w:lineRule="auto"/>
-        <w:jc w:val="center"/>
-        <w:rPr>
-          <w:rFonts w:ascii="Arial" w:hAnsi="Arial" w:cs="Arial"/>
-          <w:sz w:val="24"/>
-        </w:rPr>
-      </w:pPr>
-    </w:p>
-    <w:p>
-      <w:pPr>
-        <w:spacing w:line="276" w:lineRule="auto"/>
-        <w:jc w:val="center"/>
-        <w:rPr>
-          <w:rFonts w:ascii="Arial" w:hAnsi="Arial" w:cs="Arial"/>
-          <w:sz w:val="24"/>
-        </w:rPr>
-      </w:pPr>
-    </w:p>
-    <w:p>
-      <w:pPr>
-        <w:spacing w:line="276" w:lineRule="auto"/>
-        <w:rPr>
-          <w:rFonts w:ascii="Arial" w:hAnsi="Arial" w:cs="Arial"/>
-          <w:sz w:val="24"/>
-        </w:rPr>
-      </w:pPr>
-    </w:p>
-    <w:p>
-      <w:pPr>
-        <w:spacing w:line="276" w:lineRule="auto"/>
-        <w:rPr>
-          <w:rFonts w:ascii="Arial" w:hAnsi="Arial" w:cs="Arial"/>
-          <w:sz w:val="24"/>
-        </w:rPr>
-      </w:pPr>
-    </w:p>
-    <w:p>
-      <w:pPr>
-        <w:spacing w:line="276" w:lineRule="auto"/>
-        <w:rPr>
-          <w:rFonts w:ascii="Arial" w:hAnsi="Arial" w:cs="Arial"/>
-          <w:sz w:val="24"/>
-        </w:rPr>
-      </w:pPr>
-    </w:p>
-    <w:p>
-      <w:pPr>
-        <w:spacing w:line="276" w:lineRule="auto"/>
-        <w:rPr>
-          <w:rFonts w:ascii="Arial" w:hAnsi="Arial" w:cs="Arial"/>
-          <w:sz w:val="24"/>
-        </w:rPr>
-      </w:pPr>
-    </w:p>
-    <w:p>
-      <w:pPr>
-        <w:spacing w:line="276" w:lineRule="auto"/>
-        <w:rPr>
-          <w:rFonts w:ascii="Arial" w:hAnsi="Arial" w:cs="Arial"/>
-          <w:sz w:val="24"/>
-        </w:rPr>
-      </w:pPr>
-    </w:p>
-    <w:p>
-      <w:pPr>
-        <w:spacing w:line="276" w:lineRule="auto"/>
-        <w:rPr>
-          <w:rFonts w:ascii="Arial" w:hAnsi="Arial" w:cs="Arial"/>
-          <w:sz w:val="24"/>
-        </w:rPr>
-      </w:pPr>
-    </w:p>
-    <w:p>
-      <w:pPr>
-        <w:spacing w:line="276" w:lineRule="auto"/>
-        <w:rPr>
-          <w:rFonts w:ascii="Arial" w:hAnsi="Arial" w:cs="Arial"/>
-          <w:sz w:val="24"/>
-        </w:rPr>
-      </w:pPr>
-    </w:p>
-    <w:p>
-      <w:pPr>
-        <w:spacing w:line="276" w:lineRule="auto"/>
-        <w:rPr>
-          <w:rFonts w:ascii="Arial" w:hAnsi="Arial" w:cs="Arial"/>
-          <w:sz w:val="24"/>
-        </w:rPr>
-      </w:pPr>
-    </w:p>
-    <w:p>
-      <w:pPr>
-        <w:spacing w:line="276" w:lineRule="auto"/>
-        <w:rPr>
-          <w:rFonts w:ascii="Arial" w:hAnsi="Arial" w:cs="Arial"/>
-          <w:sz w:val="24"/>
-        </w:rPr>
-      </w:pPr>
-    </w:p>
-    <w:p>
-      <w:pPr>
-        <w:spacing w:line="276" w:lineRule="auto"/>
-        <w:rPr>
-          <w:rFonts w:ascii="Arial" w:hAnsi="Arial" w:cs="Arial"/>
-          <w:sz w:val="24"/>
-        </w:rPr>
-      </w:pPr>
-    </w:p>
-    <w:p>
-      <w:pPr>
-        <w:spacing w:line="276" w:lineRule="auto"/>
-        <w:rPr>
-          <w:rFonts w:ascii="Arial" w:hAnsi="Arial" w:cs="Arial"/>
-          <w:sz w:val="24"/>
-        </w:rPr>
-      </w:pPr>
-      <w:r>
-        <w:rPr>
-          <w:rFonts w:ascii="Arial" w:hAnsi="Arial" w:cs="Arial"/>
-          <w:noProof/>
-          <w:lang w:val="es-MX" w:eastAsia="es-MX"/>
-        </w:rPr>
-        <w:lastRenderedPageBreak/>
-        <mc:AlternateContent>
-          <mc:Choice Requires="wps">
-            <w:drawing>
-              <wp:anchor distT="0" distB="0" distL="114300" distR="114300" simplePos="0" relativeHeight="251782144" behindDoc="0" locked="0" layoutInCell="1" allowOverlap="1" wp14:anchorId="19E49FED" wp14:editId="72D80D61">
-                <wp:simplePos x="0" y="0"/>
-                <wp:positionH relativeFrom="margin">
-                  <wp:posOffset>-493539</wp:posOffset>
-                </wp:positionH>
-                <wp:positionV relativeFrom="paragraph">
-                  <wp:posOffset>238892</wp:posOffset>
-                </wp:positionV>
-                <wp:extent cx="6780362" cy="267179"/>
-                <wp:effectExtent l="57150" t="38100" r="59055" b="76200"/>
-                <wp:wrapNone/>
-                <wp:docPr id="15" name="Rectángulo 15"/>
-                <wp:cNvGraphicFramePr/>
-                <a:graphic xmlns:a="http://schemas.openxmlformats.org/drawingml/2006/main">
-                  <a:graphicData uri="http://schemas.microsoft.com/office/word/2010/wordprocessingShape">
-                    <wps:wsp>
-                      <wps:cNvSpPr/>
-                      <wps:spPr>
-                        <a:xfrm>
-                          <a:off x="0" y="0"/>
-                          <a:ext cx="6780362" cy="267179"/>
-                        </a:xfrm>
-                        <a:prstGeom prst="rect">
-                          <a:avLst/>
-                        </a:prstGeom>
-                        <a:ln/>
-                      </wps:spPr>
-                      <wps:style>
-                        <a:lnRef idx="0">
-                          <a:schemeClr val="accent3"/>
-                        </a:lnRef>
-                        <a:fillRef idx="3">
-                          <a:schemeClr val="accent3"/>
-                        </a:fillRef>
-                        <a:effectRef idx="3">
-                          <a:schemeClr val="accent3"/>
-                        </a:effectRef>
-                        <a:fontRef idx="minor">
-                          <a:schemeClr val="lt1"/>
-                        </a:fontRef>
-                      </wps:style>
-                      <wps:txbx>
-                        <w:txbxContent>
-                          <w:p>
-                            <w:pPr>
-                              <w:jc w:val="center"/>
-                              <w:rPr>
-                                <w:b/>
-                                <w:sz w:val="24"/>
-                                <w:lang w:val="es-MX"/>
-                              </w:rPr>
-                            </w:pPr>
-                            <w:r>
-                              <w:rPr>
-                                <w:b/>
+                                <w:rFonts w:ascii="Arial" w:hAnsi="Arial" w:cs="Arial"/>
+                                <w:color w:val="000000" w:themeColor="text1"/>
                                 <w:sz w:val="24"/>
                                 <w:lang w:val="es-MX"/>
                               </w:rPr>
@@ -1755,25 +723,24 @@
           </mc:Choice>
           <mc:Fallback>
             <w:pict>
-              <v:rect w14:anchorId="19E49FED" id="Rectángulo 15" o:spid="_x0000_s1028" style="position:absolute;margin-left:-38.85pt;margin-top:18.8pt;width:533.9pt;height:21.05pt;z-index:251782144;visibility:visible;mso-wrap-style:square;mso-width-percent:0;mso-height-percent:0;mso-wrap-distance-left:9pt;mso-wrap-distance-top:0;mso-wrap-distance-right:9pt;mso-wrap-distance-bottom:0;mso-position-horizontal:absolute;mso-position-horizontal-relative:margin;mso-position-vertical:absolute;mso-position-vertical-relative:text;mso-width-percent:0;mso-height-percent:0;mso-width-relative:margin;mso-height-relative:margin;v-text-anchor:middle" o:gfxdata="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" fillcolor="#aaa [3030]" stroked="f">
-                <v:fill color2="#a3a3a3 [3174]" rotate="t" colors="0 #afafaf;.5 #a5a5a5;1 #929292" focus="100%" type="gradient">
-                  <o:fill v:ext="view" type="gradientUnscaled"/>
-                </v:fill>
-                <v:shadow on="t" color="black" opacity="41287f" offset="0,1.5pt"/>
+              <v:rect w14:anchorId="35A2A36B" id="Rectángulo 5" o:spid="_x0000_s1027" style="position:absolute;left:0;text-align:left;margin-left:0;margin-top:2.85pt;width:489.25pt;height:21.05pt;z-index:251847680;visibility:visible;mso-wrap-style:square;mso-width-percent:0;mso-height-percent:0;mso-wrap-distance-left:9pt;mso-wrap-distance-top:0;mso-wrap-distance-right:9pt;mso-wrap-distance-bottom:0;mso-position-horizontal:center;mso-position-horizontal-relative:margin;mso-position-vertical:absolute;mso-position-vertical-relative:text;mso-width-percent:0;mso-height-percent:0;mso-width-relative:margin;mso-height-relative:margin;v-text-anchor:middle" o:gfxdata="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" fillcolor="#f2f2f2 [3052]" stroked="f">
+                <v:shadow on="t" color="#a5a5a5 [2092]" opacity="41287f" offset="0,1.5pt"/>
                 <v:textbox>
                   <w:txbxContent>
                     <w:p>
                       <w:pPr>
                         <w:jc w:val="center"/>
                         <w:rPr>
-                          <w:b/>
+                          <w:rFonts w:ascii="Arial" w:hAnsi="Arial" w:cs="Arial"/>
+                          <w:color w:val="000000" w:themeColor="text1"/>
                           <w:sz w:val="24"/>
                           <w:lang w:val="es-MX"/>
                         </w:rPr>
                       </w:pPr>
                       <w:r>
                         <w:rPr>
-                          <w:b/>
+                          <w:rFonts w:ascii="Arial" w:hAnsi="Arial" w:cs="Arial"/>
+                          <w:color w:val="000000" w:themeColor="text1"/>
                           <w:sz w:val="24"/>
                           <w:lang w:val="es-MX"/>
                         </w:rPr>
@@ -1795,7 +762,227 @@
         <w:jc w:val="center"/>
         <w:rPr>
           <w:rFonts w:ascii="Arial" w:hAnsi="Arial" w:cs="Arial"/>
-          <w:sz w:val="24"/>
+          <w:b/>
+          <w:sz w:val="36"/>
+          <w:szCs w:val="36"/>
+        </w:rPr>
+      </w:pPr>
+    </w:p>
+    <w:tbl>
+      <w:tblPr>
+        <w:tblStyle w:val="Tablaconcuadrcula"/>
+        <w:tblW w:w="9360" w:type="dxa"/>
+        <w:tblInd w:w="-289" w:type="dxa"/>
+        <w:tblLook w:val="04A0" w:firstRow="1" w:lastRow="0" w:firstColumn="1" w:lastColumn="0" w:noHBand="0" w:noVBand="1"/>
+      </w:tblPr>
+      <w:tblGrid>
+        <w:gridCol w:w="1765"/>
+        <w:gridCol w:w="2058"/>
+        <w:gridCol w:w="1766"/>
+        <w:gridCol w:w="3771"/>
+      </w:tblGrid>
+      <w:tr>
+        <w:tc>
+          <w:tcPr>
+            <w:tcW w:w="1765" w:type="dxa"/>
+          </w:tcPr>
+          <w:p>
+            <w:pPr>
+              <w:spacing w:line="276" w:lineRule="auto"/>
+              <w:jc w:val="center"/>
+              <w:rPr>
+                <w:rFonts w:ascii="Arial" w:hAnsi="Arial" w:cs="Arial"/>
+                <w:sz w:val="24"/>
+                <w:szCs w:val="24"/>
+              </w:rPr>
+            </w:pPr>
+            <w:r>
+              <w:rPr>
+                <w:rFonts w:ascii="Arial" w:hAnsi="Arial" w:cs="Arial"/>
+                <w:sz w:val="24"/>
+                <w:szCs w:val="24"/>
+              </w:rPr>
+              <w:t>Número de Versión</w:t>
+            </w:r>
+          </w:p>
+        </w:tc>
+        <w:tc>
+          <w:tcPr>
+            <w:tcW w:w="2058" w:type="dxa"/>
+          </w:tcPr>
+          <w:p>
+            <w:pPr>
+              <w:spacing w:line="276" w:lineRule="auto"/>
+              <w:jc w:val="center"/>
+              <w:rPr>
+                <w:rFonts w:ascii="Arial" w:hAnsi="Arial" w:cs="Arial"/>
+                <w:sz w:val="24"/>
+                <w:szCs w:val="24"/>
+              </w:rPr>
+            </w:pPr>
+            <w:r>
+              <w:rPr>
+                <w:rFonts w:ascii="Arial" w:hAnsi="Arial" w:cs="Arial"/>
+                <w:sz w:val="24"/>
+                <w:szCs w:val="24"/>
+              </w:rPr>
+              <w:t>Fecha de Revisión</w:t>
+            </w:r>
+          </w:p>
+        </w:tc>
+        <w:tc>
+          <w:tcPr>
+            <w:tcW w:w="1766" w:type="dxa"/>
+          </w:tcPr>
+          <w:p>
+            <w:pPr>
+              <w:spacing w:line="276" w:lineRule="auto"/>
+              <w:jc w:val="center"/>
+              <w:rPr>
+                <w:rFonts w:ascii="Arial" w:hAnsi="Arial" w:cs="Arial"/>
+                <w:sz w:val="24"/>
+                <w:szCs w:val="24"/>
+              </w:rPr>
+            </w:pPr>
+            <w:r>
+              <w:rPr>
+                <w:rFonts w:ascii="Arial" w:hAnsi="Arial" w:cs="Arial"/>
+                <w:sz w:val="24"/>
+                <w:szCs w:val="24"/>
+              </w:rPr>
+              <w:t>Revisado por</w:t>
+            </w:r>
+          </w:p>
+        </w:tc>
+        <w:tc>
+          <w:tcPr>
+            <w:tcW w:w="3771" w:type="dxa"/>
+          </w:tcPr>
+          <w:p>
+            <w:pPr>
+              <w:spacing w:line="276" w:lineRule="auto"/>
+              <w:jc w:val="center"/>
+              <w:rPr>
+                <w:rFonts w:ascii="Arial" w:hAnsi="Arial" w:cs="Arial"/>
+                <w:sz w:val="24"/>
+                <w:szCs w:val="24"/>
+              </w:rPr>
+            </w:pPr>
+            <w:r>
+              <w:rPr>
+                <w:rFonts w:ascii="Arial" w:hAnsi="Arial" w:cs="Arial"/>
+                <w:sz w:val="24"/>
+                <w:szCs w:val="24"/>
+              </w:rPr>
+              <w:t>Cambios Realizados</w:t>
+            </w:r>
+          </w:p>
+        </w:tc>
+      </w:tr>
+      <w:tr>
+        <w:tc>
+          <w:tcPr>
+            <w:tcW w:w="1765" w:type="dxa"/>
+          </w:tcPr>
+          <w:p>
+            <w:pPr>
+              <w:spacing w:line="276" w:lineRule="auto"/>
+              <w:jc w:val="center"/>
+              <w:rPr>
+                <w:rFonts w:ascii="Arial" w:hAnsi="Arial" w:cs="Arial"/>
+                <w:sz w:val="24"/>
+                <w:szCs w:val="24"/>
+              </w:rPr>
+            </w:pPr>
+            <w:r>
+              <w:rPr>
+                <w:rFonts w:ascii="Arial" w:hAnsi="Arial" w:cs="Arial"/>
+                <w:sz w:val="24"/>
+                <w:szCs w:val="24"/>
+              </w:rPr>
+              <w:t>1.0</w:t>
+            </w:r>
+          </w:p>
+        </w:tc>
+        <w:tc>
+          <w:tcPr>
+            <w:tcW w:w="2058" w:type="dxa"/>
+          </w:tcPr>
+          <w:p>
+            <w:pPr>
+              <w:spacing w:line="276" w:lineRule="auto"/>
+              <w:jc w:val="center"/>
+              <w:rPr>
+                <w:rFonts w:ascii="Arial" w:hAnsi="Arial" w:cs="Arial"/>
+                <w:sz w:val="24"/>
+                <w:szCs w:val="24"/>
+              </w:rPr>
+            </w:pPr>
+            <w:r>
+              <w:rPr>
+                <w:rFonts w:ascii="Arial" w:hAnsi="Arial" w:cs="Arial"/>
+                <w:sz w:val="24"/>
+                <w:szCs w:val="24"/>
+              </w:rPr>
+              <w:t>30-Octubre-2023</w:t>
+            </w:r>
+          </w:p>
+        </w:tc>
+        <w:tc>
+          <w:tcPr>
+            <w:tcW w:w="1766" w:type="dxa"/>
+          </w:tcPr>
+          <w:p>
+            <w:pPr>
+              <w:spacing w:line="276" w:lineRule="auto"/>
+              <w:jc w:val="center"/>
+              <w:rPr>
+                <w:rFonts w:ascii="Arial" w:hAnsi="Arial" w:cs="Arial"/>
+                <w:sz w:val="24"/>
+                <w:szCs w:val="24"/>
+              </w:rPr>
+            </w:pPr>
+            <w:r>
+              <w:rPr>
+                <w:rFonts w:ascii="Arial" w:hAnsi="Arial" w:cs="Arial"/>
+                <w:sz w:val="24"/>
+                <w:szCs w:val="24"/>
+              </w:rPr>
+              <w:t>INAP</w:t>
+            </w:r>
+          </w:p>
+        </w:tc>
+        <w:tc>
+          <w:tcPr>
+            <w:tcW w:w="3771" w:type="dxa"/>
+          </w:tcPr>
+          <w:p>
+            <w:pPr>
+              <w:spacing w:line="276" w:lineRule="auto"/>
+              <w:jc w:val="center"/>
+              <w:rPr>
+                <w:rFonts w:ascii="Arial" w:hAnsi="Arial" w:cs="Arial"/>
+                <w:sz w:val="24"/>
+                <w:szCs w:val="24"/>
+              </w:rPr>
+            </w:pPr>
+            <w:r>
+              <w:rPr>
+                <w:rFonts w:ascii="Arial" w:hAnsi="Arial" w:cs="Arial"/>
+                <w:sz w:val="24"/>
+                <w:szCs w:val="24"/>
+              </w:rPr>
+              <w:t>Creación del documento</w:t>
+            </w:r>
+          </w:p>
+        </w:tc>
+      </w:tr>
+    </w:tbl>
+    <w:p>
+      <w:pPr>
+        <w:spacing w:line="276" w:lineRule="auto"/>
+        <w:rPr>
+          <w:rFonts w:ascii="Arial" w:hAnsi="Arial" w:cs="Arial"/>
         </w:rPr>
       </w:pPr>
     </w:p>
@@ -1805,6 +992,962 @@
         <w:jc w:val="center"/>
         <w:rPr>
           <w:rFonts w:ascii="Arial" w:hAnsi="Arial" w:cs="Arial"/>
+        </w:rPr>
+      </w:pPr>
+    </w:p>
+    <w:sdt>
+      <w:sdtPr>
+        <w:rPr>
+          <w:rFonts w:ascii="Arial" w:eastAsiaTheme="minorHAnsi" w:hAnsi="Arial" w:cs="Arial"/>
+          <w:color w:val="auto"/>
+          <w:sz w:val="28"/>
+          <w:szCs w:val="28"/>
+          <w:lang w:val="es-ES" w:eastAsia="en-US"/>
+        </w:rPr>
+        <w:id w:val="-1883084182"/>
+        <w:docPartObj>
+          <w:docPartGallery w:val="Table of Contents"/>
+          <w:docPartUnique/>
+        </w:docPartObj>
+      </w:sdtPr>
+      <w:sdtEndPr>
+        <w:rPr>
+          <w:b/>
+          <w:bCs/>
+        </w:rPr>
+      </w:sdtEndPr>
+      <w:sdtContent>
+        <w:p>
+          <w:pPr>
+            <w:pStyle w:val="TtuloTDC"/>
+            <w:spacing w:line="276" w:lineRule="auto"/>
+            <w:rPr>
+              <w:rFonts w:ascii="Arial" w:hAnsi="Arial" w:cs="Arial"/>
+              <w:b/>
+              <w:color w:val="002060"/>
+              <w:sz w:val="28"/>
+              <w:szCs w:val="28"/>
+              <w:lang w:val="es-ES"/>
+            </w:rPr>
+          </w:pPr>
+          <w:r>
+            <w:rPr>
+              <w:rFonts w:ascii="Arial" w:hAnsi="Arial" w:cs="Arial"/>
+              <w:b/>
+              <w:color w:val="002060"/>
+              <w:sz w:val="28"/>
+              <w:szCs w:val="28"/>
+              <w:lang w:val="es-ES"/>
+            </w:rPr>
+            <w:t>Contenido</w:t>
+          </w:r>
+        </w:p>
+        <w:p>
+          <w:pPr>
+            <w:rPr>
+              <w:lang w:eastAsia="es-MX"/>
+            </w:rPr>
+          </w:pPr>
+        </w:p>
+        <w:p>
+          <w:pPr>
+            <w:pStyle w:val="TDC1"/>
+            <w:rPr>
+              <w:rFonts w:ascii="Arial" w:eastAsiaTheme="minorEastAsia" w:hAnsi="Arial"/>
+              <w:sz w:val="24"/>
+              <w:szCs w:val="24"/>
+              <w:lang w:val="es-MX" w:eastAsia="es-MX"/>
+            </w:rPr>
+          </w:pPr>
+          <w:r>
+            <w:rPr>
+              <w:rFonts w:ascii="Arial" w:hAnsi="Arial"/>
+              <w:sz w:val="24"/>
+              <w:szCs w:val="24"/>
+            </w:rPr>
+            <w:fldChar w:fldCharType="begin"/>
+          </w:r>
+          <w:r>
+            <w:rPr>
+              <w:rFonts w:ascii="Arial" w:hAnsi="Arial"/>
+              <w:sz w:val="24"/>
+              <w:szCs w:val="24"/>
+            </w:rPr>
+            <w:instrText xml:space="preserve"> TOC \o "1-3" \h \z \u </w:instrText>
+          </w:r>
+          <w:r>
+            <w:rPr>
+              <w:rFonts w:ascii="Arial" w:hAnsi="Arial"/>
+              <w:sz w:val="24"/>
+              <w:szCs w:val="24"/>
+            </w:rPr>
+            <w:fldChar w:fldCharType="separate"/>
+          </w:r>
+          <w:hyperlink w:anchor="_Toc149745926" w:history="1">
+            <w:r>
+              <w:rPr>
+                <w:rStyle w:val="Hipervnculo"/>
+                <w:rFonts w:ascii="Arial" w:hAnsi="Arial"/>
+                <w:sz w:val="24"/>
+                <w:szCs w:val="24"/>
+              </w:rPr>
+              <w:t>Objetivo</w:t>
+            </w:r>
+            <w:r>
+              <w:rPr>
+                <w:rFonts w:ascii="Arial" w:hAnsi="Arial"/>
+                <w:webHidden/>
+                <w:sz w:val="24"/>
+                <w:szCs w:val="24"/>
+              </w:rPr>
+              <w:tab/>
+            </w:r>
+            <w:r>
+              <w:rPr>
+                <w:rFonts w:ascii="Arial" w:hAnsi="Arial"/>
+                <w:webHidden/>
+                <w:sz w:val="24"/>
+                <w:szCs w:val="24"/>
+              </w:rPr>
+              <w:fldChar w:fldCharType="begin"/>
+            </w:r>
+            <w:r>
+              <w:rPr>
+                <w:rFonts w:ascii="Arial" w:hAnsi="Arial"/>
+                <w:webHidden/>
+                <w:sz w:val="24"/>
+                <w:szCs w:val="24"/>
+              </w:rPr>
+              <w:instrText xml:space="preserve"> PAGEREF _Toc149745926 \h </w:instrText>
+            </w:r>
+            <w:r>
+              <w:rPr>
+                <w:rFonts w:ascii="Arial" w:hAnsi="Arial"/>
+                <w:webHidden/>
+                <w:sz w:val="24"/>
+                <w:szCs w:val="24"/>
+              </w:rPr>
+            </w:r>
+            <w:r>
+              <w:rPr>
+                <w:rFonts w:ascii="Arial" w:hAnsi="Arial"/>
+                <w:webHidden/>
+                <w:sz w:val="24"/>
+                <w:szCs w:val="24"/>
+              </w:rPr>
+              <w:fldChar w:fldCharType="separate"/>
+            </w:r>
+            <w:r>
+              <w:rPr>
+                <w:rFonts w:ascii="Arial" w:hAnsi="Arial"/>
+                <w:webHidden/>
+                <w:sz w:val="24"/>
+                <w:szCs w:val="24"/>
+              </w:rPr>
+              <w:t>3</w:t>
+            </w:r>
+            <w:r>
+              <w:rPr>
+                <w:rFonts w:ascii="Arial" w:hAnsi="Arial"/>
+                <w:webHidden/>
+                <w:sz w:val="24"/>
+                <w:szCs w:val="24"/>
+              </w:rPr>
+              <w:fldChar w:fldCharType="end"/>
+            </w:r>
+          </w:hyperlink>
+        </w:p>
+        <w:p>
+          <w:pPr>
+            <w:pStyle w:val="TDC1"/>
+            <w:rPr>
+              <w:rFonts w:ascii="Arial" w:eastAsiaTheme="minorEastAsia" w:hAnsi="Arial"/>
+              <w:sz w:val="24"/>
+              <w:szCs w:val="24"/>
+              <w:lang w:val="es-MX" w:eastAsia="es-MX"/>
+            </w:rPr>
+          </w:pPr>
+          <w:hyperlink w:anchor="_Toc149745927" w:history="1">
+            <w:r>
+              <w:rPr>
+                <w:rStyle w:val="Hipervnculo"/>
+                <w:rFonts w:ascii="Arial" w:hAnsi="Arial"/>
+                <w:sz w:val="24"/>
+                <w:szCs w:val="24"/>
+              </w:rPr>
+              <w:t>Alcance</w:t>
+            </w:r>
+            <w:r>
+              <w:rPr>
+                <w:rFonts w:ascii="Arial" w:hAnsi="Arial"/>
+                <w:webHidden/>
+                <w:sz w:val="24"/>
+                <w:szCs w:val="24"/>
+              </w:rPr>
+              <w:tab/>
+            </w:r>
+            <w:r>
+              <w:rPr>
+                <w:rFonts w:ascii="Arial" w:hAnsi="Arial"/>
+                <w:webHidden/>
+                <w:sz w:val="24"/>
+                <w:szCs w:val="24"/>
+              </w:rPr>
+              <w:fldChar w:fldCharType="begin"/>
+            </w:r>
+            <w:r>
+              <w:rPr>
+                <w:rFonts w:ascii="Arial" w:hAnsi="Arial"/>
+                <w:webHidden/>
+                <w:sz w:val="24"/>
+                <w:szCs w:val="24"/>
+              </w:rPr>
+              <w:instrText xml:space="preserve"> PAGEREF _Toc149745927 \h </w:instrText>
+            </w:r>
+            <w:r>
+              <w:rPr>
+                <w:rFonts w:ascii="Arial" w:hAnsi="Arial"/>
+                <w:webHidden/>
+                <w:sz w:val="24"/>
+                <w:szCs w:val="24"/>
+              </w:rPr>
+            </w:r>
+            <w:r>
+              <w:rPr>
+                <w:rFonts w:ascii="Arial" w:hAnsi="Arial"/>
+                <w:webHidden/>
+                <w:sz w:val="24"/>
+                <w:szCs w:val="24"/>
+              </w:rPr>
+              <w:fldChar w:fldCharType="separate"/>
+            </w:r>
+            <w:r>
+              <w:rPr>
+                <w:rFonts w:ascii="Arial" w:hAnsi="Arial"/>
+                <w:webHidden/>
+                <w:sz w:val="24"/>
+                <w:szCs w:val="24"/>
+              </w:rPr>
+              <w:t>3</w:t>
+            </w:r>
+            <w:r>
+              <w:rPr>
+                <w:rFonts w:ascii="Arial" w:hAnsi="Arial"/>
+                <w:webHidden/>
+                <w:sz w:val="24"/>
+                <w:szCs w:val="24"/>
+              </w:rPr>
+              <w:fldChar w:fldCharType="end"/>
+            </w:r>
+          </w:hyperlink>
+        </w:p>
+        <w:p>
+          <w:pPr>
+            <w:pStyle w:val="TDC1"/>
+            <w:rPr>
+              <w:rFonts w:ascii="Arial" w:eastAsiaTheme="minorEastAsia" w:hAnsi="Arial"/>
+              <w:sz w:val="24"/>
+              <w:szCs w:val="24"/>
+              <w:lang w:val="es-MX" w:eastAsia="es-MX"/>
+            </w:rPr>
+          </w:pPr>
+          <w:hyperlink w:anchor="_Toc149745928" w:history="1">
+            <w:r>
+              <w:rPr>
+                <w:rStyle w:val="Hipervnculo"/>
+                <w:rFonts w:ascii="Arial" w:hAnsi="Arial"/>
+                <w:sz w:val="24"/>
+                <w:szCs w:val="24"/>
+              </w:rPr>
+              <w:t>Usuario</w:t>
+            </w:r>
+            <w:r>
+              <w:rPr>
+                <w:rFonts w:ascii="Arial" w:hAnsi="Arial"/>
+                <w:webHidden/>
+                <w:sz w:val="24"/>
+                <w:szCs w:val="24"/>
+              </w:rPr>
+              <w:tab/>
+            </w:r>
+            <w:r>
+              <w:rPr>
+                <w:rFonts w:ascii="Arial" w:hAnsi="Arial"/>
+                <w:webHidden/>
+                <w:sz w:val="24"/>
+                <w:szCs w:val="24"/>
+              </w:rPr>
+              <w:fldChar w:fldCharType="begin"/>
+            </w:r>
+            <w:r>
+              <w:rPr>
+                <w:rFonts w:ascii="Arial" w:hAnsi="Arial"/>
+                <w:webHidden/>
+                <w:sz w:val="24"/>
+                <w:szCs w:val="24"/>
+              </w:rPr>
+              <w:instrText xml:space="preserve"> PAGEREF _Toc149745928 \h </w:instrText>
+            </w:r>
+            <w:r>
+              <w:rPr>
+                <w:rFonts w:ascii="Arial" w:hAnsi="Arial"/>
+                <w:webHidden/>
+                <w:sz w:val="24"/>
+                <w:szCs w:val="24"/>
+              </w:rPr>
+            </w:r>
+            <w:r>
+              <w:rPr>
+                <w:rFonts w:ascii="Arial" w:hAnsi="Arial"/>
+                <w:webHidden/>
+                <w:sz w:val="24"/>
+                <w:szCs w:val="24"/>
+              </w:rPr>
+              <w:fldChar w:fldCharType="separate"/>
+            </w:r>
+            <w:r>
+              <w:rPr>
+                <w:rFonts w:ascii="Arial" w:hAnsi="Arial"/>
+                <w:webHidden/>
+                <w:sz w:val="24"/>
+                <w:szCs w:val="24"/>
+              </w:rPr>
+              <w:t>3</w:t>
+            </w:r>
+            <w:r>
+              <w:rPr>
+                <w:rFonts w:ascii="Arial" w:hAnsi="Arial"/>
+                <w:webHidden/>
+                <w:sz w:val="24"/>
+                <w:szCs w:val="24"/>
+              </w:rPr>
+              <w:fldChar w:fldCharType="end"/>
+            </w:r>
+          </w:hyperlink>
+        </w:p>
+        <w:p>
+          <w:pPr>
+            <w:pStyle w:val="TDC1"/>
+            <w:rPr>
+              <w:rFonts w:ascii="Arial" w:eastAsiaTheme="minorEastAsia" w:hAnsi="Arial"/>
+              <w:sz w:val="24"/>
+              <w:szCs w:val="24"/>
+              <w:lang w:val="es-MX" w:eastAsia="es-MX"/>
+            </w:rPr>
+          </w:pPr>
+          <w:hyperlink w:anchor="_Toc149745929" w:history="1">
+            <w:r>
+              <w:rPr>
+                <w:rStyle w:val="Hipervnculo"/>
+                <w:rFonts w:ascii="Arial" w:hAnsi="Arial"/>
+                <w:sz w:val="24"/>
+                <w:szCs w:val="24"/>
+              </w:rPr>
+              <w:t>PROCESO DE UN NUEVO CÁLCULO DE DISTRIBUCIONES PARA DERECHOS DE CONTROL VEHICULAR (ICV)</w:t>
+            </w:r>
+            <w:r>
+              <w:rPr>
+                <w:rFonts w:ascii="Arial" w:hAnsi="Arial"/>
+                <w:webHidden/>
+                <w:sz w:val="24"/>
+                <w:szCs w:val="24"/>
+              </w:rPr>
+              <w:tab/>
+            </w:r>
+            <w:r>
+              <w:rPr>
+                <w:rFonts w:ascii="Arial" w:hAnsi="Arial"/>
+                <w:webHidden/>
+                <w:sz w:val="24"/>
+                <w:szCs w:val="24"/>
+              </w:rPr>
+              <w:fldChar w:fldCharType="begin"/>
+            </w:r>
+            <w:r>
+              <w:rPr>
+                <w:rFonts w:ascii="Arial" w:hAnsi="Arial"/>
+                <w:webHidden/>
+                <w:sz w:val="24"/>
+                <w:szCs w:val="24"/>
+              </w:rPr>
+              <w:instrText xml:space="preserve"> PAGEREF _Toc149745929 \h </w:instrText>
+            </w:r>
+            <w:r>
+              <w:rPr>
+                <w:rFonts w:ascii="Arial" w:hAnsi="Arial"/>
+                <w:webHidden/>
+                <w:sz w:val="24"/>
+                <w:szCs w:val="24"/>
+              </w:rPr>
+            </w:r>
+            <w:r>
+              <w:rPr>
+                <w:rFonts w:ascii="Arial" w:hAnsi="Arial"/>
+                <w:webHidden/>
+                <w:sz w:val="24"/>
+                <w:szCs w:val="24"/>
+              </w:rPr>
+              <w:fldChar w:fldCharType="separate"/>
+            </w:r>
+            <w:r>
+              <w:rPr>
+                <w:rFonts w:ascii="Arial" w:hAnsi="Arial"/>
+                <w:webHidden/>
+                <w:sz w:val="24"/>
+                <w:szCs w:val="24"/>
+              </w:rPr>
+              <w:t>4</w:t>
+            </w:r>
+            <w:r>
+              <w:rPr>
+                <w:rFonts w:ascii="Arial" w:hAnsi="Arial"/>
+                <w:webHidden/>
+                <w:sz w:val="24"/>
+                <w:szCs w:val="24"/>
+              </w:rPr>
+              <w:fldChar w:fldCharType="end"/>
+            </w:r>
+          </w:hyperlink>
+        </w:p>
+        <w:p>
+          <w:pPr>
+            <w:pStyle w:val="TDC1"/>
+            <w:rPr>
+              <w:rFonts w:ascii="Arial" w:eastAsiaTheme="minorEastAsia" w:hAnsi="Arial"/>
+              <w:sz w:val="24"/>
+              <w:szCs w:val="24"/>
+              <w:lang w:val="es-MX" w:eastAsia="es-MX"/>
+            </w:rPr>
+          </w:pPr>
+          <w:hyperlink w:anchor="_Toc149745930" w:history="1">
+            <w:r>
+              <w:rPr>
+                <w:rStyle w:val="Hipervnculo"/>
+                <w:rFonts w:ascii="Arial" w:hAnsi="Arial"/>
+                <w:sz w:val="24"/>
+                <w:szCs w:val="24"/>
+              </w:rPr>
+              <w:t>1.- Selección de Fondo</w:t>
+            </w:r>
+            <w:r>
+              <w:rPr>
+                <w:rFonts w:ascii="Arial" w:hAnsi="Arial"/>
+                <w:webHidden/>
+                <w:sz w:val="24"/>
+                <w:szCs w:val="24"/>
+              </w:rPr>
+              <w:tab/>
+            </w:r>
+            <w:r>
+              <w:rPr>
+                <w:rFonts w:ascii="Arial" w:hAnsi="Arial"/>
+                <w:webHidden/>
+                <w:sz w:val="24"/>
+                <w:szCs w:val="24"/>
+              </w:rPr>
+              <w:fldChar w:fldCharType="begin"/>
+            </w:r>
+            <w:r>
+              <w:rPr>
+                <w:rFonts w:ascii="Arial" w:hAnsi="Arial"/>
+                <w:webHidden/>
+                <w:sz w:val="24"/>
+                <w:szCs w:val="24"/>
+              </w:rPr>
+              <w:instrText xml:space="preserve"> PAGEREF _Toc149745930 \h </w:instrText>
+            </w:r>
+            <w:r>
+              <w:rPr>
+                <w:rFonts w:ascii="Arial" w:hAnsi="Arial"/>
+                <w:webHidden/>
+                <w:sz w:val="24"/>
+                <w:szCs w:val="24"/>
+              </w:rPr>
+            </w:r>
+            <w:r>
+              <w:rPr>
+                <w:rFonts w:ascii="Arial" w:hAnsi="Arial"/>
+                <w:webHidden/>
+                <w:sz w:val="24"/>
+                <w:szCs w:val="24"/>
+              </w:rPr>
+              <w:fldChar w:fldCharType="separate"/>
+            </w:r>
+            <w:r>
+              <w:rPr>
+                <w:rFonts w:ascii="Arial" w:hAnsi="Arial"/>
+                <w:webHidden/>
+                <w:sz w:val="24"/>
+                <w:szCs w:val="24"/>
+              </w:rPr>
+              <w:t>5</w:t>
+            </w:r>
+            <w:r>
+              <w:rPr>
+                <w:rFonts w:ascii="Arial" w:hAnsi="Arial"/>
+                <w:webHidden/>
+                <w:sz w:val="24"/>
+                <w:szCs w:val="24"/>
+              </w:rPr>
+              <w:fldChar w:fldCharType="end"/>
+            </w:r>
+          </w:hyperlink>
+        </w:p>
+        <w:p>
+          <w:pPr>
+            <w:pStyle w:val="TDC1"/>
+            <w:rPr>
+              <w:rFonts w:ascii="Arial" w:eastAsiaTheme="minorEastAsia" w:hAnsi="Arial"/>
+              <w:sz w:val="24"/>
+              <w:szCs w:val="24"/>
+              <w:lang w:val="es-MX" w:eastAsia="es-MX"/>
+            </w:rPr>
+          </w:pPr>
+          <w:hyperlink w:anchor="_Toc149745931" w:history="1">
+            <w:r>
+              <w:rPr>
+                <w:rStyle w:val="Hipervnculo"/>
+                <w:rFonts w:ascii="Arial" w:hAnsi="Arial"/>
+                <w:sz w:val="24"/>
+                <w:szCs w:val="24"/>
+              </w:rPr>
+              <w:t>2.- Crear un nuevo cálculo</w:t>
+            </w:r>
+            <w:r>
+              <w:rPr>
+                <w:rFonts w:ascii="Arial" w:hAnsi="Arial"/>
+                <w:webHidden/>
+                <w:sz w:val="24"/>
+                <w:szCs w:val="24"/>
+              </w:rPr>
+              <w:tab/>
+            </w:r>
+            <w:r>
+              <w:rPr>
+                <w:rFonts w:ascii="Arial" w:hAnsi="Arial"/>
+                <w:webHidden/>
+                <w:sz w:val="24"/>
+                <w:szCs w:val="24"/>
+              </w:rPr>
+              <w:fldChar w:fldCharType="begin"/>
+            </w:r>
+            <w:r>
+              <w:rPr>
+                <w:rFonts w:ascii="Arial" w:hAnsi="Arial"/>
+                <w:webHidden/>
+                <w:sz w:val="24"/>
+                <w:szCs w:val="24"/>
+              </w:rPr>
+              <w:instrText xml:space="preserve"> PAGEREF _Toc149745931 \h </w:instrText>
+            </w:r>
+            <w:r>
+              <w:rPr>
+                <w:rFonts w:ascii="Arial" w:hAnsi="Arial"/>
+                <w:webHidden/>
+                <w:sz w:val="24"/>
+                <w:szCs w:val="24"/>
+              </w:rPr>
+            </w:r>
+            <w:r>
+              <w:rPr>
+                <w:rFonts w:ascii="Arial" w:hAnsi="Arial"/>
+                <w:webHidden/>
+                <w:sz w:val="24"/>
+                <w:szCs w:val="24"/>
+              </w:rPr>
+              <w:fldChar w:fldCharType="separate"/>
+            </w:r>
+            <w:r>
+              <w:rPr>
+                <w:rFonts w:ascii="Arial" w:hAnsi="Arial"/>
+                <w:webHidden/>
+                <w:sz w:val="24"/>
+                <w:szCs w:val="24"/>
+              </w:rPr>
+              <w:t>6</w:t>
+            </w:r>
+            <w:r>
+              <w:rPr>
+                <w:rFonts w:ascii="Arial" w:hAnsi="Arial"/>
+                <w:webHidden/>
+                <w:sz w:val="24"/>
+                <w:szCs w:val="24"/>
+              </w:rPr>
+              <w:fldChar w:fldCharType="end"/>
+            </w:r>
+          </w:hyperlink>
+        </w:p>
+        <w:p>
+          <w:pPr>
+            <w:pStyle w:val="TDC1"/>
+            <w:rPr>
+              <w:rFonts w:ascii="Arial" w:eastAsiaTheme="minorEastAsia" w:hAnsi="Arial"/>
+              <w:sz w:val="24"/>
+              <w:szCs w:val="24"/>
+              <w:lang w:val="es-MX" w:eastAsia="es-MX"/>
+            </w:rPr>
+          </w:pPr>
+          <w:hyperlink w:anchor="_Toc149745932" w:history="1">
+            <w:r>
+              <w:rPr>
+                <w:rStyle w:val="Hipervnculo"/>
+                <w:rFonts w:ascii="Arial" w:hAnsi="Arial"/>
+                <w:sz w:val="24"/>
+                <w:szCs w:val="24"/>
+              </w:rPr>
+              <w:t>3.- Autorización de cálculo</w:t>
+            </w:r>
+            <w:r>
+              <w:rPr>
+                <w:rFonts w:ascii="Arial" w:hAnsi="Arial"/>
+                <w:webHidden/>
+                <w:sz w:val="24"/>
+                <w:szCs w:val="24"/>
+              </w:rPr>
+              <w:tab/>
+            </w:r>
+            <w:r>
+              <w:rPr>
+                <w:rFonts w:ascii="Arial" w:hAnsi="Arial"/>
+                <w:webHidden/>
+                <w:sz w:val="24"/>
+                <w:szCs w:val="24"/>
+              </w:rPr>
+              <w:fldChar w:fldCharType="begin"/>
+            </w:r>
+            <w:r>
+              <w:rPr>
+                <w:rFonts w:ascii="Arial" w:hAnsi="Arial"/>
+                <w:webHidden/>
+                <w:sz w:val="24"/>
+                <w:szCs w:val="24"/>
+              </w:rPr>
+              <w:instrText xml:space="preserve"> PAGEREF _Toc149745932 \h </w:instrText>
+            </w:r>
+            <w:r>
+              <w:rPr>
+                <w:rFonts w:ascii="Arial" w:hAnsi="Arial"/>
+                <w:webHidden/>
+                <w:sz w:val="24"/>
+                <w:szCs w:val="24"/>
+              </w:rPr>
+            </w:r>
+            <w:r>
+              <w:rPr>
+                <w:rFonts w:ascii="Arial" w:hAnsi="Arial"/>
+                <w:webHidden/>
+                <w:sz w:val="24"/>
+                <w:szCs w:val="24"/>
+              </w:rPr>
+              <w:fldChar w:fldCharType="separate"/>
+            </w:r>
+            <w:r>
+              <w:rPr>
+                <w:rFonts w:ascii="Arial" w:hAnsi="Arial"/>
+                <w:webHidden/>
+                <w:sz w:val="24"/>
+                <w:szCs w:val="24"/>
+              </w:rPr>
+              <w:t>8</w:t>
+            </w:r>
+            <w:r>
+              <w:rPr>
+                <w:rFonts w:ascii="Arial" w:hAnsi="Arial"/>
+                <w:webHidden/>
+                <w:sz w:val="24"/>
+                <w:szCs w:val="24"/>
+              </w:rPr>
+              <w:fldChar w:fldCharType="end"/>
+            </w:r>
+          </w:hyperlink>
+        </w:p>
+        <w:p>
+          <w:pPr>
+            <w:pStyle w:val="TDC1"/>
+            <w:rPr>
+              <w:rFonts w:ascii="Arial" w:eastAsiaTheme="minorEastAsia" w:hAnsi="Arial"/>
+              <w:sz w:val="24"/>
+              <w:szCs w:val="24"/>
+              <w:lang w:val="es-MX" w:eastAsia="es-MX"/>
+            </w:rPr>
+          </w:pPr>
+          <w:hyperlink w:anchor="_Toc149745933" w:history="1">
+            <w:r>
+              <w:rPr>
+                <w:rStyle w:val="Hipervnculo"/>
+                <w:rFonts w:ascii="Arial" w:hAnsi="Arial"/>
+                <w:sz w:val="24"/>
+                <w:szCs w:val="24"/>
+              </w:rPr>
+              <w:t>4.- Regresar un cálculo</w:t>
+            </w:r>
+            <w:r>
+              <w:rPr>
+                <w:rFonts w:ascii="Arial" w:hAnsi="Arial"/>
+                <w:webHidden/>
+                <w:sz w:val="24"/>
+                <w:szCs w:val="24"/>
+              </w:rPr>
+              <w:tab/>
+            </w:r>
+            <w:r>
+              <w:rPr>
+                <w:rFonts w:ascii="Arial" w:hAnsi="Arial"/>
+                <w:webHidden/>
+                <w:sz w:val="24"/>
+                <w:szCs w:val="24"/>
+              </w:rPr>
+              <w:fldChar w:fldCharType="begin"/>
+            </w:r>
+            <w:r>
+              <w:rPr>
+                <w:rFonts w:ascii="Arial" w:hAnsi="Arial"/>
+                <w:webHidden/>
+                <w:sz w:val="24"/>
+                <w:szCs w:val="24"/>
+              </w:rPr>
+              <w:instrText xml:space="preserve"> PAGEREF _Toc149745933 \h </w:instrText>
+            </w:r>
+            <w:r>
+              <w:rPr>
+                <w:rFonts w:ascii="Arial" w:hAnsi="Arial"/>
+                <w:webHidden/>
+                <w:sz w:val="24"/>
+                <w:szCs w:val="24"/>
+              </w:rPr>
+            </w:r>
+            <w:r>
+              <w:rPr>
+                <w:rFonts w:ascii="Arial" w:hAnsi="Arial"/>
+                <w:webHidden/>
+                <w:sz w:val="24"/>
+                <w:szCs w:val="24"/>
+              </w:rPr>
+              <w:fldChar w:fldCharType="separate"/>
+            </w:r>
+            <w:r>
+              <w:rPr>
+                <w:rFonts w:ascii="Arial" w:hAnsi="Arial"/>
+                <w:webHidden/>
+                <w:sz w:val="24"/>
+                <w:szCs w:val="24"/>
+              </w:rPr>
+              <w:t>9</w:t>
+            </w:r>
+            <w:r>
+              <w:rPr>
+                <w:rFonts w:ascii="Arial" w:hAnsi="Arial"/>
+                <w:webHidden/>
+                <w:sz w:val="24"/>
+                <w:szCs w:val="24"/>
+              </w:rPr>
+              <w:fldChar w:fldCharType="end"/>
+            </w:r>
+          </w:hyperlink>
+        </w:p>
+        <w:p>
+          <w:pPr>
+            <w:pStyle w:val="TDC1"/>
+            <w:rPr>
+              <w:rFonts w:ascii="Arial" w:eastAsiaTheme="minorEastAsia" w:hAnsi="Arial"/>
+              <w:sz w:val="24"/>
+              <w:szCs w:val="24"/>
+              <w:lang w:val="es-MX" w:eastAsia="es-MX"/>
+            </w:rPr>
+          </w:pPr>
+          <w:hyperlink w:anchor="_Toc149745934" w:history="1">
+            <w:r>
+              <w:rPr>
+                <w:rStyle w:val="Hipervnculo"/>
+                <w:rFonts w:ascii="Arial" w:hAnsi="Arial"/>
+                <w:sz w:val="24"/>
+                <w:szCs w:val="24"/>
+              </w:rPr>
+              <w:t>5.- Consulta de estatus</w:t>
+            </w:r>
+            <w:r>
+              <w:rPr>
+                <w:rFonts w:ascii="Arial" w:hAnsi="Arial"/>
+                <w:webHidden/>
+                <w:sz w:val="24"/>
+                <w:szCs w:val="24"/>
+              </w:rPr>
+              <w:tab/>
+            </w:r>
+            <w:r>
+              <w:rPr>
+                <w:rFonts w:ascii="Arial" w:hAnsi="Arial"/>
+                <w:webHidden/>
+                <w:sz w:val="24"/>
+                <w:szCs w:val="24"/>
+              </w:rPr>
+              <w:fldChar w:fldCharType="begin"/>
+            </w:r>
+            <w:r>
+              <w:rPr>
+                <w:rFonts w:ascii="Arial" w:hAnsi="Arial"/>
+                <w:webHidden/>
+                <w:sz w:val="24"/>
+                <w:szCs w:val="24"/>
+              </w:rPr>
+              <w:instrText xml:space="preserve"> PAGEREF _Toc149745934 \h </w:instrText>
+            </w:r>
+            <w:r>
+              <w:rPr>
+                <w:rFonts w:ascii="Arial" w:hAnsi="Arial"/>
+                <w:webHidden/>
+                <w:sz w:val="24"/>
+                <w:szCs w:val="24"/>
+              </w:rPr>
+            </w:r>
+            <w:r>
+              <w:rPr>
+                <w:rFonts w:ascii="Arial" w:hAnsi="Arial"/>
+                <w:webHidden/>
+                <w:sz w:val="24"/>
+                <w:szCs w:val="24"/>
+              </w:rPr>
+              <w:fldChar w:fldCharType="separate"/>
+            </w:r>
+            <w:r>
+              <w:rPr>
+                <w:rFonts w:ascii="Arial" w:hAnsi="Arial"/>
+                <w:webHidden/>
+                <w:sz w:val="24"/>
+                <w:szCs w:val="24"/>
+              </w:rPr>
+              <w:t>10</w:t>
+            </w:r>
+            <w:r>
+              <w:rPr>
+                <w:rFonts w:ascii="Arial" w:hAnsi="Arial"/>
+                <w:webHidden/>
+                <w:sz w:val="24"/>
+                <w:szCs w:val="24"/>
+              </w:rPr>
+              <w:fldChar w:fldCharType="end"/>
+            </w:r>
+          </w:hyperlink>
+        </w:p>
+        <w:p>
+          <w:pPr>
+            <w:spacing w:line="276" w:lineRule="auto"/>
+            <w:rPr>
+              <w:rFonts w:ascii="Arial" w:hAnsi="Arial" w:cs="Arial"/>
+            </w:rPr>
+          </w:pPr>
+          <w:r>
+            <w:rPr>
+              <w:rFonts w:ascii="Arial" w:hAnsi="Arial" w:cs="Arial"/>
+              <w:b/>
+              <w:bCs/>
+              <w:sz w:val="24"/>
+              <w:szCs w:val="24"/>
+            </w:rPr>
+            <w:fldChar w:fldCharType="end"/>
+          </w:r>
+        </w:p>
+      </w:sdtContent>
+    </w:sdt>
+    <w:p>
+      <w:pPr>
+        <w:spacing w:line="276" w:lineRule="auto"/>
+        <w:jc w:val="both"/>
+        <w:rPr>
+          <w:rFonts w:ascii="Arial" w:hAnsi="Arial" w:cs="Arial"/>
+          <w:sz w:val="24"/>
+        </w:rPr>
+      </w:pPr>
+      <w:r>
+        <w:rPr>
+          <w:rFonts w:ascii="Arial" w:hAnsi="Arial" w:cs="Arial"/>
+          <w:sz w:val="24"/>
+        </w:rPr>
+        <w:t xml:space="preserve"> </w:t>
+      </w:r>
+    </w:p>
+    <w:p>
+      <w:pPr>
+        <w:spacing w:line="276" w:lineRule="auto"/>
+        <w:jc w:val="center"/>
+        <w:rPr>
+          <w:rFonts w:ascii="Arial" w:hAnsi="Arial" w:cs="Arial"/>
+          <w:sz w:val="24"/>
+        </w:rPr>
+      </w:pPr>
+    </w:p>
+    <w:p>
+      <w:pPr>
+        <w:spacing w:line="276" w:lineRule="auto"/>
+        <w:jc w:val="center"/>
+        <w:rPr>
+          <w:rFonts w:ascii="Arial" w:hAnsi="Arial" w:cs="Arial"/>
+          <w:sz w:val="24"/>
+        </w:rPr>
+      </w:pPr>
+    </w:p>
+    <w:p>
+      <w:pPr>
+        <w:spacing w:line="276" w:lineRule="auto"/>
+        <w:jc w:val="center"/>
+        <w:rPr>
+          <w:rFonts w:ascii="Arial" w:hAnsi="Arial" w:cs="Arial"/>
+          <w:sz w:val="24"/>
+        </w:rPr>
+      </w:pPr>
+    </w:p>
+    <w:p>
+      <w:pPr>
+        <w:spacing w:line="276" w:lineRule="auto"/>
+        <w:rPr>
+          <w:rFonts w:ascii="Arial" w:hAnsi="Arial" w:cs="Arial"/>
+          <w:sz w:val="24"/>
+        </w:rPr>
+      </w:pPr>
+    </w:p>
+    <w:p>
+      <w:pPr>
+        <w:spacing w:line="276" w:lineRule="auto"/>
+        <w:rPr>
+          <w:rFonts w:ascii="Arial" w:hAnsi="Arial" w:cs="Arial"/>
+          <w:sz w:val="24"/>
+        </w:rPr>
+      </w:pPr>
+    </w:p>
+    <w:p>
+      <w:pPr>
+        <w:spacing w:line="276" w:lineRule="auto"/>
+        <w:rPr>
+          <w:rFonts w:ascii="Arial" w:hAnsi="Arial" w:cs="Arial"/>
+          <w:sz w:val="24"/>
+        </w:rPr>
+      </w:pPr>
+    </w:p>
+    <w:p>
+      <w:pPr>
+        <w:spacing w:line="276" w:lineRule="auto"/>
+        <w:rPr>
+          <w:rFonts w:ascii="Arial" w:hAnsi="Arial" w:cs="Arial"/>
+          <w:sz w:val="24"/>
+        </w:rPr>
+      </w:pPr>
+      <w:bookmarkStart w:id="0" w:name="_GoBack"/>
+      <w:bookmarkEnd w:id="0"/>
+    </w:p>
+    <w:p>
+      <w:pPr>
+        <w:spacing w:line="276" w:lineRule="auto"/>
+        <w:rPr>
+          <w:rFonts w:ascii="Arial" w:hAnsi="Arial" w:cs="Arial"/>
+          <w:sz w:val="24"/>
+        </w:rPr>
+      </w:pPr>
+    </w:p>
+    <w:p>
+      <w:pPr>
+        <w:spacing w:line="276" w:lineRule="auto"/>
+        <w:rPr>
+          <w:rFonts w:ascii="Arial" w:hAnsi="Arial" w:cs="Arial"/>
           <w:sz w:val="24"/>
         </w:rPr>
       </w:pPr>
@@ -1821,22 +1964,316 @@
         <w:rPr>
           <w:rFonts w:ascii="Arial" w:hAnsi="Arial" w:cs="Arial"/>
           <w:noProof/>
-          <w:sz w:val="24"/>
           <w:lang w:val="es-MX" w:eastAsia="es-MX"/>
         </w:rPr>
+        <w:lastRenderedPageBreak/>
         <mc:AlternateContent>
           <mc:Choice Requires="wps">
             <w:drawing>
-              <wp:anchor distT="0" distB="0" distL="114300" distR="114300" simplePos="0" relativeHeight="251784192" behindDoc="0" locked="0" layoutInCell="1" allowOverlap="1" wp14:anchorId="65862A9D" wp14:editId="671DA3EC">
+              <wp:anchor distT="0" distB="0" distL="114300" distR="114300" simplePos="0" relativeHeight="251849728" behindDoc="0" locked="0" layoutInCell="1" allowOverlap="1" wp14:anchorId="1ABC2D05" wp14:editId="1664684B">
+                <wp:simplePos x="0" y="0"/>
+                <wp:positionH relativeFrom="margin">
+                  <wp:align>center</wp:align>
+                </wp:positionH>
+                <wp:positionV relativeFrom="paragraph">
+                  <wp:posOffset>38735</wp:posOffset>
+                </wp:positionV>
+                <wp:extent cx="6213764" cy="267179"/>
+                <wp:effectExtent l="57150" t="38100" r="53975" b="76200"/>
+                <wp:wrapNone/>
+                <wp:docPr id="30" name="Rectángulo 30"/>
+                <wp:cNvGraphicFramePr/>
+                <a:graphic xmlns:a="http://schemas.openxmlformats.org/drawingml/2006/main">
+                  <a:graphicData uri="http://schemas.microsoft.com/office/word/2010/wordprocessingShape">
+                    <wps:wsp>
+                      <wps:cNvSpPr/>
+                      <wps:spPr>
+                        <a:xfrm>
+                          <a:off x="0" y="0"/>
+                          <a:ext cx="6213764" cy="267179"/>
+                        </a:xfrm>
+                        <a:prstGeom prst="rect">
+                          <a:avLst/>
+                        </a:prstGeom>
+                        <a:solidFill>
+                          <a:schemeClr val="bg1">
+                            <a:lumMod val="95000"/>
+                          </a:schemeClr>
+                        </a:solidFill>
+                        <a:ln/>
+                        <a:effectLst>
+                          <a:outerShdw blurRad="57150" dist="19050" dir="5400000" algn="ctr" rotWithShape="0">
+                            <a:schemeClr val="bg1">
+                              <a:lumMod val="65000"/>
+                              <a:alpha val="63000"/>
+                            </a:schemeClr>
+                          </a:outerShdw>
+                        </a:effectLst>
+                      </wps:spPr>
+                      <wps:style>
+                        <a:lnRef idx="0">
+                          <a:schemeClr val="accent3"/>
+                        </a:lnRef>
+                        <a:fillRef idx="3">
+                          <a:schemeClr val="accent3"/>
+                        </a:fillRef>
+                        <a:effectRef idx="3">
+                          <a:schemeClr val="accent3"/>
+                        </a:effectRef>
+                        <a:fontRef idx="minor">
+                          <a:schemeClr val="lt1"/>
+                        </a:fontRef>
+                      </wps:style>
+                      <wps:txbx>
+                        <w:txbxContent>
+                          <w:p>
+                            <w:pPr>
+                              <w:jc w:val="center"/>
+                              <w:rPr>
+                                <w:rFonts w:ascii="Arial" w:hAnsi="Arial" w:cs="Arial"/>
+                                <w:color w:val="000000" w:themeColor="text1"/>
+                                <w:sz w:val="24"/>
+                                <w:lang w:val="es-MX"/>
+                              </w:rPr>
+                            </w:pPr>
+                            <w:r>
+                              <w:rPr>
+                                <w:rFonts w:ascii="Arial" w:hAnsi="Arial" w:cs="Arial"/>
+                                <w:color w:val="000000" w:themeColor="text1"/>
+                                <w:sz w:val="24"/>
+                                <w:lang w:val="es-MX"/>
+                              </w:rPr>
+                              <w:t>Información General</w:t>
+                            </w:r>
+                          </w:p>
+                        </w:txbxContent>
+                      </wps:txbx>
+                      <wps:bodyPr rot="0" spcFirstLastPara="0" vertOverflow="overflow" horzOverflow="overflow" vert="horz" wrap="square" lIns="91440" tIns="45720" rIns="91440" bIns="45720" numCol="1" spcCol="0" rtlCol="0" fromWordArt="0" anchor="ctr" anchorCtr="0" forceAA="0" compatLnSpc="1">
+                        <a:prstTxWarp prst="textNoShape">
+                          <a:avLst/>
+                        </a:prstTxWarp>
+                        <a:noAutofit/>
+                      </wps:bodyPr>
+                    </wps:wsp>
+                  </a:graphicData>
+                </a:graphic>
+                <wp14:sizeRelH relativeFrom="margin">
+                  <wp14:pctWidth>0</wp14:pctWidth>
+                </wp14:sizeRelH>
+                <wp14:sizeRelV relativeFrom="margin">
+                  <wp14:pctHeight>0</wp14:pctHeight>
+                </wp14:sizeRelV>
+              </wp:anchor>
+            </w:drawing>
+          </mc:Choice>
+          <mc:Fallback>
+            <w:pict>
+              <v:rect w14:anchorId="1ABC2D05" id="Rectángulo 30" o:spid="_x0000_s1028" style="position:absolute;margin-left:0;margin-top:3.05pt;width:489.25pt;height:21.05pt;z-index:251849728;visibility:visible;mso-wrap-style:square;mso-width-percent:0;mso-height-percent:0;mso-wrap-distance-left:9pt;mso-wrap-distance-top:0;mso-wrap-distance-right:9pt;mso-wrap-distance-bottom:0;mso-position-horizontal:center;mso-position-horizontal-relative:margin;mso-position-vertical:absolute;mso-position-vertical-relative:text;mso-width-percent:0;mso-height-percent:0;mso-width-relative:margin;mso-height-relative:margin;v-text-anchor:middle" o:gfxdata="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" fillcolor="#f2f2f2 [3052]" stroked="f">
+                <v:shadow on="t" color="#a5a5a5 [2092]" opacity="41287f" offset="0,1.5pt"/>
+                <v:textbox>
+                  <w:txbxContent>
+                    <w:p>
+                      <w:pPr>
+                        <w:jc w:val="center"/>
+                        <w:rPr>
+                          <w:rFonts w:ascii="Arial" w:hAnsi="Arial" w:cs="Arial"/>
+                          <w:color w:val="000000" w:themeColor="text1"/>
+                          <w:sz w:val="24"/>
+                          <w:lang w:val="es-MX"/>
+                        </w:rPr>
+                      </w:pPr>
+                      <w:r>
+                        <w:rPr>
+                          <w:rFonts w:ascii="Arial" w:hAnsi="Arial" w:cs="Arial"/>
+                          <w:color w:val="000000" w:themeColor="text1"/>
+                          <w:sz w:val="24"/>
+                          <w:lang w:val="es-MX"/>
+                        </w:rPr>
+                        <w:t>Información General</w:t>
+                      </w:r>
+                    </w:p>
+                  </w:txbxContent>
+                </v:textbox>
+                <w10:wrap anchorx="margin"/>
+              </v:rect>
+            </w:pict>
+          </mc:Fallback>
+        </mc:AlternateContent>
+      </w:r>
+    </w:p>
+    <w:p>
+      <w:pPr>
+        <w:spacing w:line="276" w:lineRule="auto"/>
+        <w:rPr>
+          <w:rFonts w:ascii="Arial" w:hAnsi="Arial" w:cs="Arial"/>
+          <w:sz w:val="24"/>
+        </w:rPr>
+      </w:pPr>
+    </w:p>
+    <w:p>
+      <w:pPr>
+        <w:spacing w:line="276" w:lineRule="auto"/>
+        <w:rPr>
+          <w:rFonts w:ascii="Arial" w:hAnsi="Arial" w:cs="Arial"/>
+          <w:sz w:val="24"/>
+        </w:rPr>
+      </w:pPr>
+    </w:p>
+    <w:p>
+      <w:pPr>
+        <w:spacing w:line="276" w:lineRule="auto"/>
+        <w:rPr>
+          <w:rFonts w:ascii="Arial" w:hAnsi="Arial" w:cs="Arial"/>
+          <w:sz w:val="24"/>
+        </w:rPr>
+      </w:pPr>
+      <w:r>
+        <w:rPr>
+          <w:rFonts w:ascii="Arial" w:hAnsi="Arial" w:cs="Arial"/>
+          <w:b/>
+          <w:noProof/>
+          <w:sz w:val="24"/>
+          <w:lang w:val="es-MX" w:eastAsia="es-MX"/>
+        </w:rPr>
+        <mc:AlternateContent>
+          <mc:Choice Requires="wps">
+            <w:drawing>
+              <wp:anchor distT="0" distB="0" distL="114300" distR="114300" simplePos="0" relativeHeight="251851776" behindDoc="0" locked="0" layoutInCell="1" allowOverlap="1" wp14:anchorId="082CF49A" wp14:editId="07BBF1BA">
                 <wp:simplePos x="0" y="0"/>
                 <wp:positionH relativeFrom="column">
-                  <wp:posOffset>808042</wp:posOffset>
+                  <wp:posOffset>600710</wp:posOffset>
                 </wp:positionH>
                 <wp:positionV relativeFrom="paragraph">
-                  <wp:posOffset>269924</wp:posOffset>
+                  <wp:posOffset>10160</wp:posOffset>
                 </wp:positionV>
-                <wp:extent cx="4399472" cy="1134094"/>
-                <wp:effectExtent l="0" t="0" r="20320" b="28575"/>
+                <wp:extent cx="4407535" cy="258445"/>
+                <wp:effectExtent l="0" t="0" r="12065" b="27305"/>
+                <wp:wrapNone/>
+                <wp:docPr id="16" name="Rectángulo 16"/>
+                <wp:cNvGraphicFramePr/>
+                <a:graphic xmlns:a="http://schemas.openxmlformats.org/drawingml/2006/main">
+                  <a:graphicData uri="http://schemas.microsoft.com/office/word/2010/wordprocessingShape">
+                    <wps:wsp>
+                      <wps:cNvSpPr/>
+                      <wps:spPr>
+                        <a:xfrm>
+                          <a:off x="0" y="0"/>
+                          <a:ext cx="4407535" cy="258445"/>
+                        </a:xfrm>
+                        <a:prstGeom prst="rect">
+                          <a:avLst/>
+                        </a:prstGeom>
+                        <a:solidFill>
+                          <a:schemeClr val="bg1">
+                            <a:lumMod val="95000"/>
+                          </a:schemeClr>
+                        </a:solidFill>
+                      </wps:spPr>
+                      <wps:style>
+                        <a:lnRef idx="1">
+                          <a:schemeClr val="accent3"/>
+                        </a:lnRef>
+                        <a:fillRef idx="2">
+                          <a:schemeClr val="accent3"/>
+                        </a:fillRef>
+                        <a:effectRef idx="1">
+                          <a:schemeClr val="accent3"/>
+                        </a:effectRef>
+                        <a:fontRef idx="minor">
+                          <a:schemeClr val="dk1"/>
+                        </a:fontRef>
+                      </wps:style>
+                      <wps:txbx>
+                        <w:txbxContent>
+                          <w:p>
+                            <w:pPr>
+                              <w:jc w:val="center"/>
+                              <w:rPr>
+                                <w:rFonts w:ascii="Arial" w:hAnsi="Arial" w:cs="Arial"/>
+                                <w:sz w:val="24"/>
+                                <w:lang w:val="es-MX"/>
+                              </w:rPr>
+                            </w:pPr>
+                            <w:r>
+                              <w:rPr>
+                                <w:rFonts w:ascii="Arial" w:hAnsi="Arial" w:cs="Arial"/>
+                                <w:sz w:val="24"/>
+                                <w:lang w:val="es-MX"/>
+                              </w:rPr>
+                              <w:t>Descripción del documento</w:t>
+                            </w:r>
+                          </w:p>
+                        </w:txbxContent>
+                      </wps:txbx>
+                      <wps:bodyPr rot="0" spcFirstLastPara="0" vertOverflow="overflow" horzOverflow="overflow" vert="horz" wrap="square" lIns="91440" tIns="45720" rIns="91440" bIns="45720" numCol="1" spcCol="0" rtlCol="0" fromWordArt="0" anchor="ctr" anchorCtr="0" forceAA="0" compatLnSpc="1">
+                        <a:prstTxWarp prst="textNoShape">
+                          <a:avLst/>
+                        </a:prstTxWarp>
+                        <a:noAutofit/>
+                      </wps:bodyPr>
+                    </wps:wsp>
+                  </a:graphicData>
+                </a:graphic>
+                <wp14:sizeRelH relativeFrom="margin">
+                  <wp14:pctWidth>0</wp14:pctWidth>
+                </wp14:sizeRelH>
+                <wp14:sizeRelV relativeFrom="margin">
+                  <wp14:pctHeight>0</wp14:pctHeight>
+                </wp14:sizeRelV>
+              </wp:anchor>
+            </w:drawing>
+          </mc:Choice>
+          <mc:Fallback>
+            <w:pict>
+              <v:rect w14:anchorId="082CF49A" id="Rectángulo 16" o:spid="_x0000_s1029" style="position:absolute;margin-left:47.3pt;margin-top:.8pt;width:347.05pt;height:20.35pt;z-index:251851776;visibility:visible;mso-wrap-style:square;mso-width-percent:0;mso-height-percent:0;mso-wrap-distance-left:9pt;mso-wrap-distance-top:0;mso-wrap-distance-right:9pt;mso-wrap-distance-bottom:0;mso-position-horizontal:absolute;mso-position-horizontal-relative:text;mso-position-vertical:absolute;mso-position-vertical-relative:text;mso-width-percent:0;mso-height-percent:0;mso-width-relative:margin;mso-height-relative:margin;v-text-anchor:middle" o:gfxdata="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" fillcolor="#f2f2f2 [3052]" strokecolor="#a5a5a5 [3206]" strokeweight=".5pt">
+                <v:textbox>
+                  <w:txbxContent>
+                    <w:p>
+                      <w:pPr>
+                        <w:jc w:val="center"/>
+                        <w:rPr>
+                          <w:rFonts w:ascii="Arial" w:hAnsi="Arial" w:cs="Arial"/>
+                          <w:sz w:val="24"/>
+                          <w:lang w:val="es-MX"/>
+                        </w:rPr>
+                      </w:pPr>
+                      <w:r>
+                        <w:rPr>
+                          <w:rFonts w:ascii="Arial" w:hAnsi="Arial" w:cs="Arial"/>
+                          <w:sz w:val="24"/>
+                          <w:lang w:val="es-MX"/>
+                        </w:rPr>
+                        <w:t>Descripción del documento</w:t>
+                      </w:r>
+                    </w:p>
+                  </w:txbxContent>
+                </v:textbox>
+              </v:rect>
+            </w:pict>
+          </mc:Fallback>
+        </mc:AlternateContent>
+      </w:r>
+      <w:r>
+        <w:rPr>
+          <w:rFonts w:ascii="Arial" w:hAnsi="Arial" w:cs="Arial"/>
+          <w:b/>
+          <w:noProof/>
+          <w:sz w:val="24"/>
+          <w:lang w:val="es-MX" w:eastAsia="es-MX"/>
+        </w:rPr>
+        <mc:AlternateContent>
+          <mc:Choice Requires="wps">
+            <w:drawing>
+              <wp:anchor distT="0" distB="0" distL="114300" distR="114300" simplePos="0" relativeHeight="251852800" behindDoc="0" locked="0" layoutInCell="1" allowOverlap="1" wp14:anchorId="6B7AFDE8" wp14:editId="4FA1A822">
+                <wp:simplePos x="0" y="0"/>
+                <wp:positionH relativeFrom="column">
+                  <wp:posOffset>600075</wp:posOffset>
+                </wp:positionH>
+                <wp:positionV relativeFrom="paragraph">
+                  <wp:posOffset>259080</wp:posOffset>
+                </wp:positionV>
+                <wp:extent cx="4407535" cy="1133475"/>
+                <wp:effectExtent l="0" t="0" r="12065" b="28575"/>
                 <wp:wrapNone/>
                 <wp:docPr id="17" name="Rectángulo 17"/>
                 <wp:cNvGraphicFramePr/>
@@ -1847,11 +2284,12 @@
                       <wps:spPr>
                         <a:xfrm>
                           <a:off x="0" y="0"/>
-                          <a:ext cx="4399472" cy="1134094"/>
+                          <a:ext cx="4407535" cy="1133475"/>
                         </a:xfrm>
                         <a:prstGeom prst="rect">
                           <a:avLst/>
                         </a:prstGeom>
+                        <a:ln w="6350"/>
                       </wps:spPr>
                       <wps:style>
                         <a:lnRef idx="2">
@@ -1871,7 +2309,7 @@
                         <w:txbxContent>
                           <w:p>
                             <w:pPr>
-                              <w:jc w:val="center"/>
+                              <w:jc w:val="both"/>
                               <w:rPr>
                                 <w:rFonts w:ascii="Arial" w:hAnsi="Arial" w:cs="Arial"/>
                               </w:rPr>
@@ -1895,14 +2333,7 @@
                                 <w:rFonts w:ascii="Arial" w:hAnsi="Arial" w:cs="Arial"/>
                                 <w:lang w:val="es-MX"/>
                               </w:rPr>
-                              <w:t xml:space="preserve"> proceso</w:t>
-                            </w:r>
-                            <w:r>
-                              <w:rPr>
-                                <w:rFonts w:ascii="Arial" w:hAnsi="Arial" w:cs="Arial"/>
-                                <w:lang w:val="es-MX"/>
-                              </w:rPr>
-                              <w:t xml:space="preserve"> de</w:t>
+                              <w:t xml:space="preserve"> proceso de</w:t>
                             </w:r>
                             <w:r>
                               <w:rPr>
@@ -1951,6 +2382,9 @@
                     </wps:wsp>
                   </a:graphicData>
                 </a:graphic>
+                <wp14:sizeRelH relativeFrom="margin">
+                  <wp14:pctWidth>0</wp14:pctWidth>
+                </wp14:sizeRelH>
                 <wp14:sizeRelV relativeFrom="margin">
                   <wp14:pctHeight>0</wp14:pctHeight>
                 </wp14:sizeRelV>
@@ -1959,12 +2393,12 @@
           </mc:Choice>
           <mc:Fallback>
             <w:pict>
-              <v:rect w14:anchorId="65862A9D" id="Rectángulo 17" o:spid="_x0000_s1029" style="position:absolute;margin-left:63.65pt;margin-top:21.25pt;width:346.4pt;height:89.3pt;z-index:251784192;visibility:visible;mso-wrap-style:square;mso-height-percent:0;mso-wrap-distance-left:9pt;mso-wrap-distance-top:0;mso-wrap-distance-right:9pt;mso-wrap-distance-bottom:0;mso-position-horizontal:absolute;mso-position-horizontal-relative:text;mso-position-vertical:absolute;mso-position-vertical-relative:text;mso-height-percent:0;mso-height-relative:margin;v-text-anchor:middle" o:gfxdata="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" fillcolor="white [3201]" strokecolor="#a5a5a5 [3206]" strokeweight="1pt">
+              <v:rect w14:anchorId="6B7AFDE8" id="Rectángulo 17" o:spid="_x0000_s1030" style="position:absolute;margin-left:47.25pt;margin-top:20.4pt;width:347.05pt;height:89.25pt;z-index:251852800;visibility:visible;mso-wrap-style:square;mso-width-percent:0;mso-height-percent:0;mso-wrap-distance-left:9pt;mso-wrap-distance-top:0;mso-wrap-distance-right:9pt;mso-wrap-distance-bottom:0;mso-position-horizontal:absolute;mso-position-horizontal-relative:text;mso-position-vertical:absolute;mso-position-vertical-relative:text;mso-width-percent:0;mso-height-percent:0;mso-width-relative:margin;mso-height-relative:margin;v-text-anchor:middle" o:gfxdata="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" fillcolor="white [3201]" strokecolor="#a5a5a5 [3206]" strokeweight=".5pt">
                 <v:textbox>
                   <w:txbxContent>
                     <w:p>
                       <w:pPr>
-                        <w:jc w:val="center"/>
+                        <w:jc w:val="both"/>
                         <w:rPr>
                           <w:rFonts w:ascii="Arial" w:hAnsi="Arial" w:cs="Arial"/>
                         </w:rPr>
@@ -1988,14 +2422,7 @@
                           <w:rFonts w:ascii="Arial" w:hAnsi="Arial" w:cs="Arial"/>
                           <w:lang w:val="es-MX"/>
                         </w:rPr>
-                        <w:t xml:space="preserve"> proceso</w:t>
-                      </w:r>
-                      <w:r>
-                        <w:rPr>
-                          <w:rFonts w:ascii="Arial" w:hAnsi="Arial" w:cs="Arial"/>
-                          <w:lang w:val="es-MX"/>
-                        </w:rPr>
-                        <w:t xml:space="preserve"> de</w:t>
+                        <w:t xml:space="preserve"> proceso de</w:t>
                       </w:r>
                       <w:r>
                         <w:rPr>
@@ -2040,155 +2467,29 @@
           </mc:Fallback>
         </mc:AlternateContent>
       </w:r>
-      <w:r>
-        <w:rPr>
-          <w:rFonts w:ascii="Arial" w:hAnsi="Arial" w:cs="Arial"/>
-          <w:noProof/>
-          <w:sz w:val="24"/>
-          <w:lang w:val="es-MX" w:eastAsia="es-MX"/>
-        </w:rPr>
-        <mc:AlternateContent>
-          <mc:Choice Requires="wps">
-            <w:drawing>
-              <wp:anchor distT="0" distB="0" distL="114300" distR="114300" simplePos="0" relativeHeight="251783168" behindDoc="0" locked="0" layoutInCell="1" allowOverlap="1" wp14:anchorId="77267B3C" wp14:editId="1A529939">
-                <wp:simplePos x="0" y="0"/>
-                <wp:positionH relativeFrom="column">
-                  <wp:posOffset>809026</wp:posOffset>
-                </wp:positionH>
-                <wp:positionV relativeFrom="paragraph">
-                  <wp:posOffset>5392</wp:posOffset>
-                </wp:positionV>
-                <wp:extent cx="4407715" cy="258792"/>
-                <wp:effectExtent l="0" t="0" r="12065" b="27305"/>
-                <wp:wrapNone/>
-                <wp:docPr id="16" name="Rectángulo 16"/>
-                <wp:cNvGraphicFramePr/>
-                <a:graphic xmlns:a="http://schemas.openxmlformats.org/drawingml/2006/main">
-                  <a:graphicData uri="http://schemas.microsoft.com/office/word/2010/wordprocessingShape">
-                    <wps:wsp>
-                      <wps:cNvSpPr/>
-                      <wps:spPr>
-                        <a:xfrm>
-                          <a:off x="0" y="0"/>
-                          <a:ext cx="4407715" cy="258792"/>
-                        </a:xfrm>
-                        <a:prstGeom prst="rect">
-                          <a:avLst/>
-                        </a:prstGeom>
-                      </wps:spPr>
-                      <wps:style>
-                        <a:lnRef idx="1">
-                          <a:schemeClr val="accent3"/>
-                        </a:lnRef>
-                        <a:fillRef idx="2">
-                          <a:schemeClr val="accent3"/>
-                        </a:fillRef>
-                        <a:effectRef idx="1">
-                          <a:schemeClr val="accent3"/>
-                        </a:effectRef>
-                        <a:fontRef idx="minor">
-                          <a:schemeClr val="dk1"/>
-                        </a:fontRef>
-                      </wps:style>
-                      <wps:txbx>
-                        <w:txbxContent>
-                          <w:p>
-                            <w:pPr>
-                              <w:jc w:val="center"/>
-                              <w:rPr>
-                                <w:rFonts w:ascii="Arial" w:hAnsi="Arial" w:cs="Arial"/>
-                                <w:b/>
-                                <w:sz w:val="24"/>
-                                <w:lang w:val="es-MX"/>
-                              </w:rPr>
-                            </w:pPr>
-                            <w:r>
-                              <w:rPr>
-                                <w:rFonts w:ascii="Arial" w:hAnsi="Arial" w:cs="Arial"/>
-                                <w:b/>
-                                <w:sz w:val="24"/>
-                                <w:lang w:val="es-MX"/>
-                              </w:rPr>
-                              <w:t>Descripción del documento</w:t>
-                            </w:r>
-                          </w:p>
-                        </w:txbxContent>
-                      </wps:txbx>
-                      <wps:bodyPr rot="0" spcFirstLastPara="0" vertOverflow="overflow" horzOverflow="overflow" vert="horz" wrap="square" lIns="91440" tIns="45720" rIns="91440" bIns="45720" numCol="1" spcCol="0" rtlCol="0" fromWordArt="0" anchor="ctr" anchorCtr="0" forceAA="0" compatLnSpc="1">
-                        <a:prstTxWarp prst="textNoShape">
-                          <a:avLst/>
-                        </a:prstTxWarp>
-                        <a:noAutofit/>
-                      </wps:bodyPr>
-                    </wps:wsp>
-                  </a:graphicData>
-                </a:graphic>
-                <wp14:sizeRelH relativeFrom="margin">
-                  <wp14:pctWidth>0</wp14:pctWidth>
-                </wp14:sizeRelH>
-                <wp14:sizeRelV relativeFrom="margin">
-                  <wp14:pctHeight>0</wp14:pctHeight>
-                </wp14:sizeRelV>
-              </wp:anchor>
-            </w:drawing>
-          </mc:Choice>
-          <mc:Fallback>
-            <w:pict>
-              <v:rect w14:anchorId="77267B3C" id="Rectángulo 16" o:spid="_x0000_s1030" style="position:absolute;margin-left:63.7pt;margin-top:.4pt;width:347.05pt;height:20.4pt;z-index:251783168;visibility:visible;mso-wrap-style:square;mso-width-percent:0;mso-height-percent:0;mso-wrap-distance-left:9pt;mso-wrap-distance-top:0;mso-wrap-distance-right:9pt;mso-wrap-distance-bottom:0;mso-position-horizontal:absolute;mso-position-horizontal-relative:text;mso-position-vertical:absolute;mso-position-vertical-relative:text;mso-width-percent:0;mso-height-percent:0;mso-width-relative:margin;mso-height-relative:margin;v-text-anchor:middle" o:gfxdata="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" fillcolor="#c3c3c3 [2166]" strokecolor="#a5a5a5 [3206]" strokeweight=".5pt">
-                <v:fill color2="#b6b6b6 [2614]" rotate="t" colors="0 #d2d2d2;.5 #c8c8c8;1 silver" focus="100%" type="gradient">
-                  <o:fill v:ext="view" type="gradientUnscaled"/>
-                </v:fill>
-                <v:textbox>
-                  <w:txbxContent>
-                    <w:p>
-                      <w:pPr>
-                        <w:jc w:val="center"/>
-                        <w:rPr>
-                          <w:rFonts w:ascii="Arial" w:hAnsi="Arial" w:cs="Arial"/>
-                          <w:b/>
-                          <w:sz w:val="24"/>
-                          <w:lang w:val="es-MX"/>
-                        </w:rPr>
-                      </w:pPr>
-                      <w:r>
-                        <w:rPr>
-                          <w:rFonts w:ascii="Arial" w:hAnsi="Arial" w:cs="Arial"/>
-                          <w:b/>
-                          <w:sz w:val="24"/>
-                          <w:lang w:val="es-MX"/>
-                        </w:rPr>
-                        <w:t>Descripción del documento</w:t>
-                      </w:r>
-                    </w:p>
-                  </w:txbxContent>
-                </v:textbox>
-              </v:rect>
-            </w:pict>
-          </mc:Fallback>
-        </mc:AlternateContent>
-      </w:r>
-    </w:p>
-    <w:p>
-      <w:pPr>
-        <w:spacing w:line="276" w:lineRule="auto"/>
-        <w:rPr>
-          <w:rFonts w:ascii="Arial" w:hAnsi="Arial" w:cs="Arial"/>
-          <w:sz w:val="24"/>
-        </w:rPr>
-      </w:pPr>
-    </w:p>
-    <w:p>
-      <w:pPr>
-        <w:spacing w:line="276" w:lineRule="auto"/>
-        <w:rPr>
-          <w:rFonts w:ascii="Arial" w:hAnsi="Arial" w:cs="Arial"/>
-          <w:sz w:val="24"/>
-        </w:rPr>
-      </w:pPr>
-    </w:p>
-    <w:p>
-      <w:pPr>
-        <w:spacing w:line="276" w:lineRule="auto"/>
+    </w:p>
+    <w:p>
+      <w:pPr>
+        <w:spacing w:line="276" w:lineRule="auto"/>
+        <w:rPr>
+          <w:rFonts w:ascii="Arial" w:hAnsi="Arial" w:cs="Arial"/>
+          <w:sz w:val="24"/>
+        </w:rPr>
+      </w:pPr>
+    </w:p>
+    <w:p>
+      <w:pPr>
+        <w:spacing w:line="276" w:lineRule="auto"/>
+        <w:rPr>
+          <w:rFonts w:ascii="Arial" w:hAnsi="Arial" w:cs="Arial"/>
+          <w:sz w:val="24"/>
+        </w:rPr>
+      </w:pPr>
+    </w:p>
+    <w:p>
+      <w:pPr>
+        <w:spacing w:line="276" w:lineRule="auto"/>
+        <w:jc w:val="center"/>
         <w:rPr>
           <w:rFonts w:ascii="Arial" w:hAnsi="Arial" w:cs="Arial"/>
           <w:sz w:val="24"/>
@@ -2233,26 +2534,16 @@
           <w:b w:val="0"/>
         </w:rPr>
       </w:pPr>
-      <w:bookmarkStart w:id="0" w:name="_Toc123297018"/>
-      <w:bookmarkStart w:id="1" w:name="_Toc124522205"/>
-      <w:bookmarkStart w:id="2" w:name="_Toc136444480"/>
-      <w:bookmarkStart w:id="3" w:name="_Toc136445048"/>
-      <w:bookmarkStart w:id="4" w:name="_Toc136445388"/>
-      <w:bookmarkStart w:id="5" w:name="_Toc136588018"/>
-      <w:bookmarkStart w:id="6" w:name="_Toc136619111"/>
+      <w:bookmarkStart w:id="1" w:name="_Toc123297018"/>
+      <w:bookmarkStart w:id="2" w:name="_Toc149745926"/>
       <w:r>
         <w:rPr>
           <w:rFonts w:cs="Arial"/>
         </w:rPr>
         <w:t>Objetivo</w:t>
       </w:r>
-      <w:bookmarkEnd w:id="0"/>
       <w:bookmarkEnd w:id="1"/>
       <w:bookmarkEnd w:id="2"/>
-      <w:bookmarkEnd w:id="3"/>
-      <w:bookmarkEnd w:id="4"/>
-      <w:bookmarkEnd w:id="5"/>
-      <w:bookmarkEnd w:id="6"/>
     </w:p>
     <w:p>
       <w:pPr>
@@ -2272,35 +2563,35 @@
           <w:sz w:val="24"/>
         </w:rPr>
         <w:tab/>
-        <w:t xml:space="preserve">Lograr que, mediante el presente manual, los usuarios de la </w:t>
-      </w:r>
-      <w:r>
-        <w:rPr>
-          <w:rFonts w:ascii="Arial" w:hAnsi="Arial" w:cs="Arial"/>
-          <w:sz w:val="24"/>
-        </w:rPr>
-        <w:t>Coordinación</w:t>
-      </w:r>
-      <w:r>
-        <w:rPr>
-          <w:rFonts w:ascii="Arial" w:hAnsi="Arial" w:cs="Arial"/>
-          <w:sz w:val="24"/>
-        </w:rPr>
-        <w:t xml:space="preserve"> de Planeación Hacendaria puedan consultar los pasos a seguir para el registro de </w:t>
-      </w:r>
-      <w:r>
-        <w:rPr>
-          <w:rFonts w:ascii="Arial" w:hAnsi="Arial" w:cs="Arial"/>
-          <w:sz w:val="24"/>
-        </w:rPr>
-        <w:t>las distribucio</w:t>
-      </w:r>
-      <w:r>
-        <w:rPr>
-          <w:rFonts w:ascii="Arial" w:hAnsi="Arial" w:cs="Arial"/>
-          <w:sz w:val="24"/>
-        </w:rPr>
-        <w:t>nes de recursos, así como el seguimiento correspondiente, para su asignación al área que vaya a continuar la atención hasta concluir con el registro de los pagos</w:t>
+        <w:t xml:space="preserve">Lograr que, mediante el presente manual, los usuarios de la Dirección de Planeación Hacendaria puedan consultar los pasos a seguir para el registro de </w:t>
+      </w:r>
+      <w:r>
+        <w:rPr>
+          <w:rFonts w:ascii="Arial" w:hAnsi="Arial" w:cs="Arial"/>
+          <w:sz w:val="24"/>
+        </w:rPr>
+        <w:t xml:space="preserve">las </w:t>
+      </w:r>
+      <w:r>
+        <w:rPr>
+          <w:rFonts w:ascii="Arial" w:hAnsi="Arial" w:cs="Arial"/>
+          <w:sz w:val="24"/>
+        </w:rPr>
+        <w:t>distribucio</w:t>
+      </w:r>
+      <w:r>
+        <w:rPr>
+          <w:rFonts w:ascii="Arial" w:hAnsi="Arial" w:cs="Arial"/>
+          <w:sz w:val="24"/>
+        </w:rPr>
+        <w:t>nes</w:t>
+      </w:r>
+      <w:r>
+        <w:rPr>
+          <w:rFonts w:ascii="Arial" w:hAnsi="Arial" w:cs="Arial"/>
+          <w:sz w:val="24"/>
+        </w:rPr>
+        <w:t xml:space="preserve"> de recursos, así como el seguimiento correspondiente, para su asignación al área que vaya a continuar la atención hasta concluir con el registro de los pagos</w:t>
       </w:r>
     </w:p>
     <w:p>
@@ -2326,738 +2617,647 @@
           <w:b w:val="0"/>
         </w:rPr>
       </w:pPr>
-      <w:bookmarkStart w:id="7" w:name="_Toc123297019"/>
-      <w:bookmarkStart w:id="8" w:name="_Toc124522206"/>
-      <w:bookmarkStart w:id="9" w:name="_Toc136444481"/>
-      <w:bookmarkStart w:id="10" w:name="_Toc136445049"/>
-      <w:bookmarkStart w:id="11" w:name="_Toc136445389"/>
-      <w:bookmarkStart w:id="12" w:name="_Toc136588019"/>
-      <w:bookmarkStart w:id="13" w:name="_Toc136619112"/>
+      <w:bookmarkStart w:id="3" w:name="_Toc123297019"/>
+      <w:bookmarkStart w:id="4" w:name="_Toc149745927"/>
       <w:r>
         <w:rPr>
           <w:rFonts w:cs="Arial"/>
         </w:rPr>
         <w:t>Alcance</w:t>
+      </w:r>
+      <w:bookmarkEnd w:id="3"/>
+      <w:bookmarkEnd w:id="4"/>
+      <w:r>
+        <w:rPr>
+          <w:rFonts w:cs="Arial"/>
+        </w:rPr>
+        <w:t xml:space="preserve"> </w:t>
+      </w:r>
+    </w:p>
+    <w:p>
+      <w:pPr>
+        <w:tabs>
+          <w:tab w:val="left" w:pos="1494"/>
+        </w:tabs>
+        <w:spacing w:line="276" w:lineRule="auto"/>
+        <w:jc w:val="both"/>
+        <w:rPr>
+          <w:rFonts w:ascii="Arial" w:hAnsi="Arial" w:cs="Arial"/>
+          <w:sz w:val="24"/>
+        </w:rPr>
+      </w:pPr>
+      <w:r>
+        <w:rPr>
+          <w:rFonts w:ascii="Arial" w:hAnsi="Arial" w:cs="Arial"/>
+          <w:sz w:val="24"/>
+        </w:rPr>
+        <w:tab/>
+      </w:r>
+      <w:r>
+        <w:rPr>
+          <w:rFonts w:ascii="Arial" w:hAnsi="Arial" w:cs="Arial"/>
+          <w:sz w:val="24"/>
+        </w:rPr>
+        <w:t xml:space="preserve">El alcance de la presente </w:t>
+      </w:r>
+      <w:r>
+        <w:rPr>
+          <w:rFonts w:ascii="Arial" w:hAnsi="Arial" w:cs="Arial"/>
+          <w:sz w:val="24"/>
+        </w:rPr>
+        <w:t>Plataforma de Distribución de Recursos a Mu</w:t>
+      </w:r>
+      <w:r>
+        <w:rPr>
+          <w:rFonts w:ascii="Arial" w:hAnsi="Arial" w:cs="Arial"/>
+          <w:sz w:val="24"/>
+        </w:rPr>
+        <w:t xml:space="preserve">nicipios y Entidades el </w:t>
+      </w:r>
+      <w:r>
+        <w:rPr>
+          <w:rFonts w:ascii="Arial" w:hAnsi="Arial" w:cs="Arial"/>
+          <w:sz w:val="24"/>
+        </w:rPr>
+        <w:t xml:space="preserve">cumplir con los requerimientos de acuerdo a los procesos </w:t>
+      </w:r>
+      <w:r>
+        <w:rPr>
+          <w:rFonts w:ascii="Arial" w:hAnsi="Arial" w:cs="Arial"/>
+          <w:sz w:val="24"/>
+        </w:rPr>
+        <w:t>del</w:t>
+      </w:r>
+      <w:r>
+        <w:rPr>
+          <w:rFonts w:ascii="Arial" w:hAnsi="Arial" w:cs="Arial"/>
+          <w:sz w:val="24"/>
+        </w:rPr>
+        <w:t xml:space="preserve"> área </w:t>
+      </w:r>
+      <w:r>
+        <w:rPr>
+          <w:rFonts w:ascii="Arial" w:hAnsi="Arial" w:cs="Arial"/>
+          <w:sz w:val="24"/>
+        </w:rPr>
+        <w:t>de Coordinación de Planeación Hacendaría</w:t>
+      </w:r>
+      <w:r>
+        <w:rPr>
+          <w:rFonts w:ascii="Arial" w:hAnsi="Arial" w:cs="Arial"/>
+          <w:sz w:val="24"/>
+        </w:rPr>
+        <w:t xml:space="preserve"> realice en el procesamiento de la información que le compete de acuerdo al flujo indicado en </w:t>
+      </w:r>
+      <w:r>
+        <w:rPr>
+          <w:rFonts w:ascii="Arial" w:hAnsi="Arial" w:cs="Arial"/>
+          <w:sz w:val="24"/>
+        </w:rPr>
+        <w:t>sus</w:t>
+      </w:r>
+      <w:r>
+        <w:rPr>
+          <w:rFonts w:ascii="Arial" w:hAnsi="Arial" w:cs="Arial"/>
+          <w:sz w:val="24"/>
+        </w:rPr>
+        <w:t xml:space="preserve"> diagrama</w:t>
+      </w:r>
+      <w:r>
+        <w:rPr>
+          <w:rFonts w:ascii="Arial" w:hAnsi="Arial" w:cs="Arial"/>
+          <w:sz w:val="24"/>
+        </w:rPr>
+        <w:t>s de proceso</w:t>
+      </w:r>
+    </w:p>
+    <w:p>
+      <w:pPr>
+        <w:pStyle w:val="Ttulo1"/>
+        <w:spacing w:line="276" w:lineRule="auto"/>
+        <w:rPr>
+          <w:rFonts w:cs="Arial"/>
+        </w:rPr>
+      </w:pPr>
+      <w:bookmarkStart w:id="5" w:name="_Toc123297020"/>
+      <w:bookmarkStart w:id="6" w:name="_Toc149745928"/>
+      <w:r>
+        <w:rPr>
+          <w:rFonts w:cs="Arial"/>
+        </w:rPr>
+        <w:t>Usuario</w:t>
+      </w:r>
+      <w:bookmarkEnd w:id="5"/>
+      <w:bookmarkEnd w:id="6"/>
+    </w:p>
+    <w:p>
+      <w:pPr>
+        <w:tabs>
+          <w:tab w:val="left" w:pos="1494"/>
+        </w:tabs>
+        <w:spacing w:line="276" w:lineRule="auto"/>
+        <w:jc w:val="both"/>
+        <w:rPr>
+          <w:rFonts w:ascii="Arial" w:hAnsi="Arial" w:cs="Arial"/>
+          <w:sz w:val="24"/>
+        </w:rPr>
+      </w:pPr>
+      <w:r>
+        <w:rPr>
+          <w:rFonts w:ascii="Arial" w:hAnsi="Arial" w:cs="Arial"/>
+          <w:sz w:val="24"/>
+        </w:rPr>
+        <w:tab/>
+        <w:t>Usuarios</w:t>
+      </w:r>
+      <w:r>
+        <w:rPr>
+          <w:rFonts w:ascii="Arial" w:hAnsi="Arial" w:cs="Arial"/>
+          <w:sz w:val="24"/>
+        </w:rPr>
+        <w:t xml:space="preserve"> con perfil ANALISTA del área de </w:t>
+      </w:r>
+      <w:r>
+        <w:rPr>
+          <w:rFonts w:ascii="Arial" w:hAnsi="Arial" w:cs="Arial"/>
+          <w:sz w:val="24"/>
+        </w:rPr>
+        <w:t>Coordinación de Planeación Hacendaría</w:t>
+      </w:r>
+      <w:r>
+        <w:rPr>
+          <w:rFonts w:ascii="Arial" w:hAnsi="Arial" w:cs="Arial"/>
+          <w:sz w:val="24"/>
+        </w:rPr>
+        <w:t xml:space="preserve"> de la Secretaria de Finanzas y Tesorería</w:t>
+      </w:r>
+      <w:r>
+        <w:rPr>
+          <w:rFonts w:ascii="Arial" w:hAnsi="Arial" w:cs="Arial"/>
+          <w:sz w:val="24"/>
+        </w:rPr>
+        <w:t xml:space="preserve"> General del Estado</w:t>
+      </w:r>
+    </w:p>
+    <w:p>
+      <w:pPr>
+        <w:spacing w:line="276" w:lineRule="auto"/>
+        <w:rPr>
+          <w:rFonts w:ascii="Arial" w:hAnsi="Arial" w:cs="Arial"/>
+        </w:rPr>
+      </w:pPr>
+    </w:p>
+    <w:p>
+      <w:pPr>
+        <w:spacing w:line="276" w:lineRule="auto"/>
+        <w:rPr>
+          <w:rFonts w:ascii="Arial" w:hAnsi="Arial" w:cs="Arial"/>
+        </w:rPr>
+      </w:pPr>
+    </w:p>
+    <w:p>
+      <w:pPr>
+        <w:spacing w:line="276" w:lineRule="auto"/>
+        <w:rPr>
+          <w:rFonts w:ascii="Arial" w:hAnsi="Arial" w:cs="Arial"/>
+        </w:rPr>
+      </w:pPr>
+    </w:p>
+    <w:p>
+      <w:pPr>
+        <w:spacing w:line="276" w:lineRule="auto"/>
+        <w:rPr>
+          <w:rFonts w:ascii="Arial" w:hAnsi="Arial" w:cs="Arial"/>
+          <w:sz w:val="24"/>
+          <w:szCs w:val="24"/>
+        </w:rPr>
+      </w:pPr>
+    </w:p>
+    <w:p>
+      <w:pPr>
+        <w:spacing w:line="276" w:lineRule="auto"/>
+        <w:jc w:val="center"/>
+        <w:rPr>
+          <w:rFonts w:ascii="Arial" w:hAnsi="Arial" w:cs="Arial"/>
+          <w:sz w:val="24"/>
+          <w:szCs w:val="24"/>
+        </w:rPr>
+      </w:pPr>
+    </w:p>
+    <w:p>
+      <w:pPr>
+        <w:spacing w:line="276" w:lineRule="auto"/>
+        <w:jc w:val="center"/>
+        <w:rPr>
+          <w:rFonts w:ascii="Arial" w:hAnsi="Arial" w:cs="Arial"/>
+          <w:sz w:val="24"/>
+          <w:szCs w:val="24"/>
+        </w:rPr>
+      </w:pPr>
+    </w:p>
+    <w:p>
+      <w:pPr>
+        <w:spacing w:line="276" w:lineRule="auto"/>
+        <w:jc w:val="center"/>
+        <w:rPr>
+          <w:rFonts w:ascii="Arial" w:hAnsi="Arial" w:cs="Arial"/>
+          <w:sz w:val="24"/>
+          <w:szCs w:val="24"/>
+        </w:rPr>
+      </w:pPr>
+    </w:p>
+    <w:p>
+      <w:pPr>
+        <w:spacing w:line="276" w:lineRule="auto"/>
+        <w:jc w:val="center"/>
+        <w:rPr>
+          <w:rFonts w:ascii="Arial" w:hAnsi="Arial" w:cs="Arial"/>
+          <w:b/>
+          <w:sz w:val="44"/>
+          <w:szCs w:val="44"/>
+        </w:rPr>
+      </w:pPr>
+    </w:p>
+    <w:p>
+      <w:pPr>
+        <w:spacing w:line="276" w:lineRule="auto"/>
+        <w:jc w:val="center"/>
+        <w:rPr>
+          <w:rFonts w:ascii="Arial" w:hAnsi="Arial" w:cs="Arial"/>
+          <w:b/>
+          <w:sz w:val="44"/>
+          <w:szCs w:val="44"/>
+        </w:rPr>
+      </w:pPr>
+    </w:p>
+    <w:p>
+      <w:pPr>
+        <w:spacing w:line="276" w:lineRule="auto"/>
+        <w:jc w:val="center"/>
+        <w:rPr>
+          <w:rFonts w:ascii="Arial" w:hAnsi="Arial" w:cs="Arial"/>
+          <w:b/>
+          <w:sz w:val="44"/>
+          <w:szCs w:val="44"/>
+        </w:rPr>
+      </w:pPr>
+    </w:p>
+    <w:p>
+      <w:pPr>
+        <w:spacing w:line="276" w:lineRule="auto"/>
+        <w:jc w:val="center"/>
+        <w:rPr>
+          <w:rFonts w:ascii="Arial" w:hAnsi="Arial" w:cs="Arial"/>
+          <w:b/>
+          <w:sz w:val="44"/>
+          <w:szCs w:val="44"/>
+        </w:rPr>
+      </w:pPr>
+    </w:p>
+    <w:p>
+      <w:pPr>
+        <w:spacing w:line="276" w:lineRule="auto"/>
+        <w:jc w:val="center"/>
+        <w:rPr>
+          <w:rFonts w:ascii="Arial" w:hAnsi="Arial" w:cs="Arial"/>
+          <w:b/>
+          <w:sz w:val="44"/>
+          <w:szCs w:val="44"/>
+        </w:rPr>
+      </w:pPr>
+    </w:p>
+    <w:p>
+      <w:pPr>
+        <w:pStyle w:val="Ttulo1"/>
+        <w:jc w:val="center"/>
+        <w:rPr>
+          <w:rFonts w:cs="Arial"/>
+          <w:sz w:val="44"/>
+          <w:szCs w:val="44"/>
+        </w:rPr>
+      </w:pPr>
+      <w:bookmarkStart w:id="7" w:name="_Toc123552169"/>
+      <w:bookmarkStart w:id="8" w:name="_Toc124161742"/>
+      <w:bookmarkStart w:id="9" w:name="_Toc124341448"/>
+      <w:bookmarkStart w:id="10" w:name="_Toc136619114"/>
+      <w:bookmarkStart w:id="11" w:name="_Toc149745929"/>
+      <w:r>
+        <w:rPr>
+          <w:rFonts w:cs="Arial"/>
+          <w:sz w:val="44"/>
+          <w:szCs w:val="44"/>
+        </w:rPr>
+        <w:t xml:space="preserve">PROCESO DE UN NUEVO </w:t>
+      </w:r>
+      <w:r>
+        <w:rPr>
+          <w:rFonts w:cs="Arial"/>
+          <w:sz w:val="44"/>
+          <w:szCs w:val="44"/>
+        </w:rPr>
+        <w:t>CÁLCULO</w:t>
+      </w:r>
+      <w:r>
+        <w:rPr>
+          <w:rFonts w:cs="Arial"/>
+          <w:sz w:val="44"/>
+          <w:szCs w:val="44"/>
+        </w:rPr>
+        <w:t xml:space="preserve"> DE DISTRIBUCIO</w:t>
+      </w:r>
+      <w:r>
+        <w:rPr>
+          <w:rFonts w:cs="Arial"/>
+          <w:sz w:val="44"/>
+          <w:szCs w:val="44"/>
+        </w:rPr>
+        <w:t xml:space="preserve">NES PARA </w:t>
+      </w:r>
+      <w:r>
+        <w:rPr>
+          <w:rFonts w:cs="Arial"/>
+          <w:sz w:val="44"/>
+          <w:szCs w:val="44"/>
+        </w:rPr>
+        <w:t>DERECHOS DE CONTROL VEHICULAR</w:t>
+      </w:r>
+      <w:r>
+        <w:rPr>
+          <w:rFonts w:cs="Arial"/>
+          <w:sz w:val="44"/>
+          <w:szCs w:val="44"/>
+        </w:rPr>
+        <w:t xml:space="preserve"> (ICV)</w:t>
       </w:r>
       <w:bookmarkEnd w:id="7"/>
       <w:bookmarkEnd w:id="8"/>
       <w:bookmarkEnd w:id="9"/>
       <w:bookmarkEnd w:id="10"/>
       <w:bookmarkEnd w:id="11"/>
+    </w:p>
+    <w:p>
+      <w:pPr>
+        <w:spacing w:line="276" w:lineRule="auto"/>
+        <w:jc w:val="center"/>
+        <w:rPr>
+          <w:rFonts w:ascii="Arial" w:hAnsi="Arial" w:cs="Arial"/>
+          <w:sz w:val="24"/>
+          <w:szCs w:val="24"/>
+        </w:rPr>
+      </w:pPr>
+    </w:p>
+    <w:p>
+      <w:pPr>
+        <w:spacing w:line="276" w:lineRule="auto"/>
+        <w:jc w:val="center"/>
+        <w:rPr>
+          <w:rFonts w:ascii="Arial" w:hAnsi="Arial" w:cs="Arial"/>
+          <w:sz w:val="24"/>
+          <w:szCs w:val="24"/>
+        </w:rPr>
+      </w:pPr>
+    </w:p>
+    <w:p>
+      <w:pPr>
+        <w:spacing w:line="276" w:lineRule="auto"/>
+        <w:jc w:val="center"/>
+        <w:rPr>
+          <w:rFonts w:ascii="Arial" w:hAnsi="Arial" w:cs="Arial"/>
+          <w:sz w:val="24"/>
+          <w:szCs w:val="24"/>
+        </w:rPr>
+      </w:pPr>
+    </w:p>
+    <w:p>
+      <w:pPr>
+        <w:spacing w:line="276" w:lineRule="auto"/>
+        <w:jc w:val="center"/>
+        <w:rPr>
+          <w:rFonts w:ascii="Arial" w:hAnsi="Arial" w:cs="Arial"/>
+          <w:sz w:val="24"/>
+          <w:szCs w:val="24"/>
+        </w:rPr>
+      </w:pPr>
+    </w:p>
+    <w:p>
+      <w:pPr>
+        <w:spacing w:line="276" w:lineRule="auto"/>
+        <w:jc w:val="center"/>
+        <w:rPr>
+          <w:rFonts w:ascii="Arial" w:hAnsi="Arial" w:cs="Arial"/>
+          <w:sz w:val="24"/>
+          <w:szCs w:val="24"/>
+        </w:rPr>
+      </w:pPr>
+    </w:p>
+    <w:p>
+      <w:pPr>
+        <w:spacing w:line="276" w:lineRule="auto"/>
+        <w:jc w:val="center"/>
+        <w:rPr>
+          <w:rFonts w:ascii="Arial" w:hAnsi="Arial" w:cs="Arial"/>
+          <w:sz w:val="24"/>
+          <w:szCs w:val="24"/>
+        </w:rPr>
+      </w:pPr>
+    </w:p>
+    <w:p>
+      <w:pPr>
+        <w:spacing w:line="276" w:lineRule="auto"/>
+        <w:jc w:val="center"/>
+        <w:rPr>
+          <w:rFonts w:ascii="Arial" w:hAnsi="Arial" w:cs="Arial"/>
+          <w:sz w:val="24"/>
+          <w:szCs w:val="24"/>
+        </w:rPr>
+      </w:pPr>
+    </w:p>
+    <w:p>
+      <w:pPr>
+        <w:spacing w:line="276" w:lineRule="auto"/>
+        <w:jc w:val="center"/>
+        <w:rPr>
+          <w:rFonts w:ascii="Arial" w:hAnsi="Arial" w:cs="Arial"/>
+          <w:sz w:val="24"/>
+          <w:szCs w:val="24"/>
+        </w:rPr>
+      </w:pPr>
+    </w:p>
+    <w:p>
+      <w:pPr>
+        <w:spacing w:line="276" w:lineRule="auto"/>
+        <w:jc w:val="center"/>
+        <w:rPr>
+          <w:rFonts w:ascii="Arial" w:hAnsi="Arial" w:cs="Arial"/>
+          <w:sz w:val="24"/>
+          <w:szCs w:val="24"/>
+        </w:rPr>
+      </w:pPr>
+    </w:p>
+    <w:p>
+      <w:pPr>
+        <w:spacing w:line="276" w:lineRule="auto"/>
+        <w:jc w:val="center"/>
+        <w:rPr>
+          <w:rFonts w:ascii="Arial" w:hAnsi="Arial" w:cs="Arial"/>
+          <w:sz w:val="24"/>
+          <w:szCs w:val="24"/>
+        </w:rPr>
+      </w:pPr>
+    </w:p>
+    <w:p>
+      <w:pPr>
+        <w:spacing w:line="276" w:lineRule="auto"/>
+        <w:jc w:val="center"/>
+        <w:rPr>
+          <w:rFonts w:ascii="Arial" w:hAnsi="Arial" w:cs="Arial"/>
+          <w:sz w:val="24"/>
+          <w:szCs w:val="24"/>
+        </w:rPr>
+      </w:pPr>
+    </w:p>
+    <w:p>
+      <w:pPr>
+        <w:spacing w:line="276" w:lineRule="auto"/>
+        <w:jc w:val="center"/>
+        <w:rPr>
+          <w:rFonts w:ascii="Arial" w:hAnsi="Arial" w:cs="Arial"/>
+          <w:sz w:val="24"/>
+          <w:szCs w:val="24"/>
+        </w:rPr>
+      </w:pPr>
+    </w:p>
+    <w:p>
+      <w:pPr>
+        <w:spacing w:line="276" w:lineRule="auto"/>
+        <w:jc w:val="center"/>
+        <w:rPr>
+          <w:rFonts w:ascii="Arial" w:hAnsi="Arial" w:cs="Arial"/>
+          <w:sz w:val="24"/>
+          <w:szCs w:val="24"/>
+        </w:rPr>
+      </w:pPr>
+    </w:p>
+    <w:p>
+      <w:pPr>
+        <w:spacing w:line="276" w:lineRule="auto"/>
+        <w:rPr>
+          <w:rFonts w:ascii="Arial" w:hAnsi="Arial" w:cs="Arial"/>
+          <w:sz w:val="24"/>
+          <w:szCs w:val="24"/>
+        </w:rPr>
+      </w:pPr>
+    </w:p>
+    <w:p>
+      <w:pPr>
+        <w:pStyle w:val="Ttulo1"/>
+        <w:spacing w:line="276" w:lineRule="auto"/>
+        <w:jc w:val="center"/>
+        <w:rPr>
+          <w:rFonts w:cs="Arial"/>
+        </w:rPr>
+      </w:pPr>
+      <w:bookmarkStart w:id="12" w:name="_Toc123552170"/>
+      <w:bookmarkStart w:id="13" w:name="_Toc124161743"/>
+      <w:bookmarkStart w:id="14" w:name="_Toc124341449"/>
+      <w:bookmarkStart w:id="15" w:name="_Toc136619115"/>
+      <w:bookmarkStart w:id="16" w:name="_Toc149745930"/>
+      <w:r>
+        <w:rPr>
+          <w:rFonts w:cs="Arial"/>
+        </w:rPr>
+        <w:lastRenderedPageBreak/>
+        <w:t>1.- Selección de Fondo</w:t>
+      </w:r>
       <w:bookmarkEnd w:id="12"/>
       <w:bookmarkEnd w:id="13"/>
-      <w:r>
-        <w:rPr>
-          <w:rFonts w:cs="Arial"/>
-        </w:rPr>
-        <w:t xml:space="preserve"> </w:t>
-      </w:r>
-    </w:p>
-    <w:p>
-      <w:pPr>
-        <w:tabs>
-          <w:tab w:val="left" w:pos="1494"/>
-        </w:tabs>
-        <w:spacing w:line="276" w:lineRule="auto"/>
-        <w:jc w:val="both"/>
-        <w:rPr>
-          <w:rFonts w:ascii="Arial" w:hAnsi="Arial" w:cs="Arial"/>
-          <w:sz w:val="24"/>
-        </w:rPr>
-      </w:pPr>
-      <w:r>
-        <w:rPr>
-          <w:rFonts w:ascii="Arial" w:hAnsi="Arial" w:cs="Arial"/>
-          <w:sz w:val="24"/>
-        </w:rPr>
-        <w:tab/>
-      </w:r>
-      <w:r>
-        <w:rPr>
-          <w:rFonts w:ascii="Arial" w:hAnsi="Arial" w:cs="Arial"/>
-          <w:sz w:val="24"/>
-        </w:rPr>
-        <w:t xml:space="preserve">El alcance de la presente </w:t>
-      </w:r>
-      <w:r>
-        <w:rPr>
-          <w:rFonts w:ascii="Arial" w:hAnsi="Arial" w:cs="Arial"/>
-          <w:sz w:val="24"/>
-        </w:rPr>
-        <w:t>Plataforma de Distribución de Recursos a Mu</w:t>
-      </w:r>
-      <w:r>
-        <w:rPr>
-          <w:rFonts w:ascii="Arial" w:hAnsi="Arial" w:cs="Arial"/>
-          <w:sz w:val="24"/>
-        </w:rPr>
-        <w:t xml:space="preserve">nicipios y Entidades el </w:t>
-      </w:r>
-      <w:r>
-        <w:rPr>
-          <w:rFonts w:ascii="Arial" w:hAnsi="Arial" w:cs="Arial"/>
-          <w:sz w:val="24"/>
-        </w:rPr>
-        <w:t xml:space="preserve">cumplir con los requerimientos de acuerdo a los procesos </w:t>
-      </w:r>
-      <w:r>
-        <w:rPr>
-          <w:rFonts w:ascii="Arial" w:hAnsi="Arial" w:cs="Arial"/>
-          <w:sz w:val="24"/>
-        </w:rPr>
-        <w:t>del</w:t>
-      </w:r>
-      <w:r>
-        <w:rPr>
-          <w:rFonts w:ascii="Arial" w:hAnsi="Arial" w:cs="Arial"/>
-          <w:sz w:val="24"/>
-        </w:rPr>
-        <w:t xml:space="preserve"> área </w:t>
-      </w:r>
-      <w:r>
-        <w:rPr>
-          <w:rFonts w:ascii="Arial" w:hAnsi="Arial" w:cs="Arial"/>
-          <w:sz w:val="24"/>
-        </w:rPr>
-        <w:t>de Coordinación de Planeación Hacendaría</w:t>
-      </w:r>
-      <w:r>
-        <w:rPr>
-          <w:rFonts w:ascii="Arial" w:hAnsi="Arial" w:cs="Arial"/>
-          <w:sz w:val="24"/>
-        </w:rPr>
-        <w:t xml:space="preserve"> realice en el procesamiento de la información que le compete de acuerdo al flujo indicado en </w:t>
-      </w:r>
-      <w:r>
-        <w:rPr>
-          <w:rFonts w:ascii="Arial" w:hAnsi="Arial" w:cs="Arial"/>
-          <w:sz w:val="24"/>
-        </w:rPr>
-        <w:t>sus</w:t>
-      </w:r>
-      <w:r>
-        <w:rPr>
-          <w:rFonts w:ascii="Arial" w:hAnsi="Arial" w:cs="Arial"/>
-          <w:sz w:val="24"/>
-        </w:rPr>
-        <w:t xml:space="preserve"> diagrama</w:t>
-      </w:r>
-      <w:r>
-        <w:rPr>
-          <w:rFonts w:ascii="Arial" w:hAnsi="Arial" w:cs="Arial"/>
-          <w:sz w:val="24"/>
-        </w:rPr>
-        <w:t>s de proceso</w:t>
-      </w:r>
-    </w:p>
-    <w:p>
-      <w:pPr>
-        <w:pStyle w:val="Ttulo1"/>
-        <w:spacing w:line="276" w:lineRule="auto"/>
-        <w:rPr>
-          <w:rFonts w:cs="Arial"/>
-        </w:rPr>
-      </w:pPr>
-      <w:bookmarkStart w:id="14" w:name="_Toc123297020"/>
-      <w:bookmarkStart w:id="15" w:name="_Toc124522207"/>
-      <w:bookmarkStart w:id="16" w:name="_Toc136444482"/>
-      <w:bookmarkStart w:id="17" w:name="_Toc136445050"/>
-      <w:bookmarkStart w:id="18" w:name="_Toc136445390"/>
-      <w:bookmarkStart w:id="19" w:name="_Toc136588020"/>
-      <w:bookmarkStart w:id="20" w:name="_Toc136619113"/>
-      <w:r>
-        <w:rPr>
-          <w:rFonts w:cs="Arial"/>
-        </w:rPr>
-        <w:t>Usuario</w:t>
-      </w:r>
       <w:bookmarkEnd w:id="14"/>
       <w:bookmarkEnd w:id="15"/>
       <w:bookmarkEnd w:id="16"/>
-      <w:bookmarkEnd w:id="17"/>
-      <w:bookmarkEnd w:id="18"/>
-      <w:bookmarkEnd w:id="19"/>
-      <w:bookmarkEnd w:id="20"/>
-    </w:p>
-    <w:p>
-      <w:pPr>
-        <w:tabs>
-          <w:tab w:val="left" w:pos="1494"/>
-        </w:tabs>
-        <w:spacing w:line="276" w:lineRule="auto"/>
-        <w:jc w:val="both"/>
-        <w:rPr>
-          <w:rFonts w:ascii="Arial" w:hAnsi="Arial" w:cs="Arial"/>
-          <w:sz w:val="24"/>
-        </w:rPr>
-      </w:pPr>
-      <w:r>
-        <w:rPr>
-          <w:rFonts w:ascii="Arial" w:hAnsi="Arial" w:cs="Arial"/>
-          <w:sz w:val="24"/>
-        </w:rPr>
-        <w:tab/>
-        <w:t>Usuarios</w:t>
-      </w:r>
-      <w:r>
-        <w:rPr>
-          <w:rFonts w:ascii="Arial" w:hAnsi="Arial" w:cs="Arial"/>
-          <w:sz w:val="24"/>
-        </w:rPr>
-        <w:t xml:space="preserve"> con perfil ANALISTA del área de </w:t>
-      </w:r>
-      <w:r>
-        <w:rPr>
-          <w:rFonts w:ascii="Arial" w:hAnsi="Arial" w:cs="Arial"/>
-          <w:sz w:val="24"/>
-        </w:rPr>
-        <w:t>Coordinación de Planeación Hacendaría</w:t>
-      </w:r>
-      <w:r>
-        <w:rPr>
-          <w:rFonts w:ascii="Arial" w:hAnsi="Arial" w:cs="Arial"/>
-          <w:sz w:val="24"/>
-        </w:rPr>
-        <w:t xml:space="preserve"> de la Secretaria de Finanzas y Tesorería</w:t>
-      </w:r>
-      <w:r>
-        <w:rPr>
-          <w:rFonts w:ascii="Arial" w:hAnsi="Arial" w:cs="Arial"/>
-          <w:sz w:val="24"/>
-        </w:rPr>
-        <w:t xml:space="preserve"> General del Estado</w:t>
-      </w:r>
-    </w:p>
-    <w:p>
-      <w:pPr>
-        <w:spacing w:line="276" w:lineRule="auto"/>
-        <w:rPr>
-          <w:rFonts w:ascii="Arial" w:hAnsi="Arial" w:cs="Arial"/>
-        </w:rPr>
-      </w:pPr>
-    </w:p>
-    <w:p>
-      <w:pPr>
-        <w:spacing w:line="276" w:lineRule="auto"/>
-        <w:rPr>
-          <w:rFonts w:ascii="Arial" w:hAnsi="Arial" w:cs="Arial"/>
-        </w:rPr>
-      </w:pPr>
-    </w:p>
-    <w:p>
-      <w:pPr>
-        <w:spacing w:line="276" w:lineRule="auto"/>
-        <w:rPr>
-          <w:rFonts w:ascii="Arial" w:hAnsi="Arial" w:cs="Arial"/>
-        </w:rPr>
-      </w:pPr>
-    </w:p>
-    <w:p>
-      <w:pPr>
-        <w:spacing w:line="276" w:lineRule="auto"/>
-        <w:rPr>
-          <w:rFonts w:ascii="Arial" w:hAnsi="Arial" w:cs="Arial"/>
-          <w:sz w:val="24"/>
-          <w:szCs w:val="24"/>
-        </w:rPr>
-      </w:pPr>
-    </w:p>
-    <w:p>
-      <w:pPr>
-        <w:spacing w:line="276" w:lineRule="auto"/>
-        <w:jc w:val="center"/>
-        <w:rPr>
-          <w:rFonts w:ascii="Arial" w:hAnsi="Arial" w:cs="Arial"/>
-          <w:sz w:val="24"/>
-          <w:szCs w:val="24"/>
-        </w:rPr>
-      </w:pPr>
-    </w:p>
-    <w:p>
-      <w:pPr>
-        <w:spacing w:line="276" w:lineRule="auto"/>
-        <w:jc w:val="center"/>
-        <w:rPr>
-          <w:rFonts w:ascii="Arial" w:hAnsi="Arial" w:cs="Arial"/>
-          <w:sz w:val="24"/>
-          <w:szCs w:val="24"/>
-        </w:rPr>
-      </w:pPr>
-    </w:p>
-    <w:p>
-      <w:pPr>
-        <w:spacing w:line="276" w:lineRule="auto"/>
-        <w:jc w:val="center"/>
-        <w:rPr>
-          <w:rFonts w:ascii="Arial" w:hAnsi="Arial" w:cs="Arial"/>
-          <w:sz w:val="24"/>
-          <w:szCs w:val="24"/>
-        </w:rPr>
-      </w:pPr>
-      <w:r>
-        <w:rPr>
-          <w:rFonts w:ascii="Arial" w:hAnsi="Arial" w:cs="Arial"/>
+    </w:p>
+    <w:p/>
+    <w:p>
+      <w:r>
+        <w:rPr>
           <w:noProof/>
           <w:lang w:val="es-MX" w:eastAsia="es-MX"/>
         </w:rPr>
-        <mc:AlternateContent>
-          <mc:Choice Requires="wps">
-            <w:drawing>
-              <wp:anchor distT="0" distB="0" distL="114300" distR="114300" simplePos="0" relativeHeight="251807744" behindDoc="0" locked="0" layoutInCell="1" allowOverlap="1" wp14:anchorId="0ED09F67" wp14:editId="747FDC60">
-                <wp:simplePos x="0" y="0"/>
-                <wp:positionH relativeFrom="margin">
-                  <wp:align>center</wp:align>
-                </wp:positionH>
-                <wp:positionV relativeFrom="paragraph">
-                  <wp:posOffset>38100</wp:posOffset>
-                </wp:positionV>
-                <wp:extent cx="6780362" cy="267179"/>
-                <wp:effectExtent l="57150" t="38100" r="59055" b="76200"/>
-                <wp:wrapNone/>
-                <wp:docPr id="25" name="Rectángulo 25"/>
-                <wp:cNvGraphicFramePr/>
-                <a:graphic xmlns:a="http://schemas.openxmlformats.org/drawingml/2006/main">
-                  <a:graphicData uri="http://schemas.microsoft.com/office/word/2010/wordprocessingShape">
-                    <wps:wsp>
-                      <wps:cNvSpPr/>
-                      <wps:spPr>
-                        <a:xfrm>
-                          <a:off x="0" y="0"/>
-                          <a:ext cx="6780362" cy="267179"/>
-                        </a:xfrm>
-                        <a:prstGeom prst="rect">
-                          <a:avLst/>
-                        </a:prstGeom>
-                        <a:ln/>
-                      </wps:spPr>
-                      <wps:style>
-                        <a:lnRef idx="0">
-                          <a:schemeClr val="accent3"/>
-                        </a:lnRef>
-                        <a:fillRef idx="3">
-                          <a:schemeClr val="accent3"/>
-                        </a:fillRef>
-                        <a:effectRef idx="3">
-                          <a:schemeClr val="accent3"/>
-                        </a:effectRef>
-                        <a:fontRef idx="minor">
-                          <a:schemeClr val="lt1"/>
-                        </a:fontRef>
-                      </wps:style>
-                      <wps:txbx>
-                        <w:txbxContent>
-                          <w:p>
-                            <w:pPr>
-                              <w:jc w:val="center"/>
-                              <w:rPr>
-                                <w:b/>
-                                <w:sz w:val="24"/>
-                                <w:lang w:val="es-MX"/>
-                              </w:rPr>
-                            </w:pPr>
-                            <w:r>
-                              <w:rPr>
-                                <w:b/>
-                                <w:sz w:val="24"/>
-                                <w:lang w:val="es-MX"/>
-                              </w:rPr>
-                              <w:t>Derechos de Control Vehicular</w:t>
-                            </w:r>
-                          </w:p>
-                        </w:txbxContent>
-                      </wps:txbx>
-                      <wps:bodyPr rot="0" spcFirstLastPara="0" vertOverflow="overflow" horzOverflow="overflow" vert="horz" wrap="square" lIns="91440" tIns="45720" rIns="91440" bIns="45720" numCol="1" spcCol="0" rtlCol="0" fromWordArt="0" anchor="ctr" anchorCtr="0" forceAA="0" compatLnSpc="1">
-                        <a:prstTxWarp prst="textNoShape">
-                          <a:avLst/>
-                        </a:prstTxWarp>
-                        <a:noAutofit/>
-                      </wps:bodyPr>
-                    </wps:wsp>
-                  </a:graphicData>
-                </a:graphic>
-                <wp14:sizeRelH relativeFrom="margin">
-                  <wp14:pctWidth>0</wp14:pctWidth>
-                </wp14:sizeRelH>
-                <wp14:sizeRelV relativeFrom="margin">
-                  <wp14:pctHeight>0</wp14:pctHeight>
-                </wp14:sizeRelV>
-              </wp:anchor>
-            </w:drawing>
-          </mc:Choice>
-          <mc:Fallback>
-            <w:pict>
-              <v:rect w14:anchorId="0ED09F67" id="Rectángulo 25" o:spid="_x0000_s1031" style="position:absolute;left:0;text-align:left;margin-left:0;margin-top:3pt;width:533.9pt;height:21.05pt;z-index:251807744;visibility:visible;mso-wrap-style:square;mso-width-percent:0;mso-height-percent:0;mso-wrap-distance-left:9pt;mso-wrap-distance-top:0;mso-wrap-distance-right:9pt;mso-wrap-distance-bottom:0;mso-position-horizontal:center;mso-position-horizontal-relative:margin;mso-position-vertical:absolute;mso-position-vertical-relative:text;mso-width-percent:0;mso-height-percent:0;mso-width-relative:margin;mso-height-relative:margin;v-text-anchor:middle" o:gfxdata="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" fillcolor="#aaa [3030]" stroked="f">
-                <v:fill color2="#a3a3a3 [3174]" rotate="t" colors="0 #afafaf;.5 #a5a5a5;1 #929292" focus="100%" type="gradient">
-                  <o:fill v:ext="view" type="gradientUnscaled"/>
-                </v:fill>
-                <v:shadow on="t" color="black" opacity="41287f" offset="0,1.5pt"/>
-                <v:textbox>
-                  <w:txbxContent>
-                    <w:p>
-                      <w:pPr>
-                        <w:jc w:val="center"/>
-                        <w:rPr>
-                          <w:b/>
-                          <w:sz w:val="24"/>
-                          <w:lang w:val="es-MX"/>
-                        </w:rPr>
-                      </w:pPr>
-                      <w:r>
-                        <w:rPr>
-                          <w:b/>
-                          <w:sz w:val="24"/>
-                          <w:lang w:val="es-MX"/>
-                        </w:rPr>
-                        <w:t>Derechos de Control Vehicular</w:t>
-                      </w:r>
-                    </w:p>
-                  </w:txbxContent>
-                </v:textbox>
-                <w10:wrap anchorx="margin"/>
-              </v:rect>
-            </w:pict>
-          </mc:Fallback>
-        </mc:AlternateContent>
-      </w:r>
-    </w:p>
-    <w:p>
-      <w:pPr>
-        <w:spacing w:line="276" w:lineRule="auto"/>
-        <w:jc w:val="center"/>
-        <w:rPr>
-          <w:rFonts w:ascii="Arial" w:hAnsi="Arial" w:cs="Arial"/>
-          <w:sz w:val="24"/>
-          <w:szCs w:val="24"/>
-        </w:rPr>
-      </w:pPr>
-    </w:p>
-    <w:p>
-      <w:pPr>
-        <w:spacing w:line="276" w:lineRule="auto"/>
-        <w:jc w:val="center"/>
-        <w:rPr>
-          <w:rFonts w:ascii="Arial" w:hAnsi="Arial" w:cs="Arial"/>
-          <w:b/>
-          <w:sz w:val="44"/>
-          <w:szCs w:val="44"/>
-        </w:rPr>
-      </w:pPr>
-    </w:p>
-    <w:p>
-      <w:pPr>
-        <w:spacing w:line="276" w:lineRule="auto"/>
-        <w:jc w:val="center"/>
-        <w:rPr>
-          <w:rFonts w:ascii="Arial" w:hAnsi="Arial" w:cs="Arial"/>
-          <w:b/>
-          <w:sz w:val="44"/>
-          <w:szCs w:val="44"/>
-        </w:rPr>
-      </w:pPr>
-    </w:p>
-    <w:p>
-      <w:pPr>
-        <w:pStyle w:val="Ttulo1"/>
-        <w:jc w:val="center"/>
-        <w:rPr>
-          <w:rFonts w:cs="Arial"/>
-          <w:sz w:val="44"/>
-          <w:szCs w:val="44"/>
-        </w:rPr>
-      </w:pPr>
-      <w:bookmarkStart w:id="21" w:name="_Toc123552169"/>
-      <w:bookmarkStart w:id="22" w:name="_Toc124161742"/>
-      <w:bookmarkStart w:id="23" w:name="_Toc124341448"/>
-      <w:bookmarkStart w:id="24" w:name="_Toc136619114"/>
-      <w:r>
-        <w:rPr>
-          <w:rFonts w:cs="Arial"/>
-          <w:sz w:val="44"/>
-          <w:szCs w:val="44"/>
-        </w:rPr>
-        <w:t xml:space="preserve">PROCESO DE UN NUEVO </w:t>
-      </w:r>
-      <w:r>
-        <w:rPr>
-          <w:rFonts w:cs="Arial"/>
-          <w:sz w:val="44"/>
-          <w:szCs w:val="44"/>
-        </w:rPr>
-        <w:t>CÁLCULO</w:t>
-      </w:r>
-      <w:r>
-        <w:rPr>
-          <w:rFonts w:cs="Arial"/>
-          <w:sz w:val="44"/>
-          <w:szCs w:val="44"/>
-        </w:rPr>
-        <w:t xml:space="preserve"> DE DISTRIBUCIO</w:t>
-      </w:r>
-      <w:r>
-        <w:rPr>
-          <w:rFonts w:cs="Arial"/>
-          <w:sz w:val="44"/>
-          <w:szCs w:val="44"/>
-        </w:rPr>
-        <w:t xml:space="preserve">NES PARA </w:t>
-      </w:r>
-      <w:r>
-        <w:rPr>
-          <w:rFonts w:cs="Arial"/>
-          <w:sz w:val="44"/>
-          <w:szCs w:val="44"/>
-        </w:rPr>
-        <w:t>DERECHOS DE CONTROL VEHICULAR</w:t>
-      </w:r>
-      <w:r>
-        <w:rPr>
-          <w:rFonts w:cs="Arial"/>
-          <w:sz w:val="44"/>
-          <w:szCs w:val="44"/>
-        </w:rPr>
-        <w:t xml:space="preserve"> (ICV)</w:t>
-      </w:r>
-      <w:bookmarkEnd w:id="21"/>
-      <w:bookmarkEnd w:id="22"/>
-      <w:bookmarkEnd w:id="23"/>
-      <w:bookmarkEnd w:id="24"/>
-    </w:p>
-    <w:p>
-      <w:pPr>
-        <w:spacing w:line="276" w:lineRule="auto"/>
-        <w:jc w:val="center"/>
-        <w:rPr>
-          <w:rFonts w:ascii="Arial" w:hAnsi="Arial" w:cs="Arial"/>
-          <w:sz w:val="24"/>
-          <w:szCs w:val="24"/>
-        </w:rPr>
-      </w:pPr>
-    </w:p>
-    <w:p>
-      <w:pPr>
-        <w:spacing w:line="276" w:lineRule="auto"/>
-        <w:jc w:val="center"/>
-        <w:rPr>
-          <w:rFonts w:ascii="Arial" w:hAnsi="Arial" w:cs="Arial"/>
-          <w:sz w:val="24"/>
-          <w:szCs w:val="24"/>
-        </w:rPr>
-      </w:pPr>
-    </w:p>
-    <w:p>
-      <w:pPr>
-        <w:spacing w:line="276" w:lineRule="auto"/>
-        <w:jc w:val="center"/>
-        <w:rPr>
-          <w:rFonts w:ascii="Arial" w:hAnsi="Arial" w:cs="Arial"/>
-          <w:sz w:val="24"/>
-          <w:szCs w:val="24"/>
-        </w:rPr>
-      </w:pPr>
-    </w:p>
-    <w:p>
-      <w:pPr>
-        <w:spacing w:line="276" w:lineRule="auto"/>
-        <w:jc w:val="center"/>
-        <w:rPr>
-          <w:rFonts w:ascii="Arial" w:hAnsi="Arial" w:cs="Arial"/>
-          <w:sz w:val="24"/>
-          <w:szCs w:val="24"/>
-        </w:rPr>
-      </w:pPr>
-    </w:p>
-    <w:p>
-      <w:pPr>
-        <w:spacing w:line="276" w:lineRule="auto"/>
-        <w:jc w:val="center"/>
-        <w:rPr>
-          <w:rFonts w:ascii="Arial" w:hAnsi="Arial" w:cs="Arial"/>
-          <w:sz w:val="24"/>
-          <w:szCs w:val="24"/>
-        </w:rPr>
-      </w:pPr>
-    </w:p>
-    <w:p>
-      <w:pPr>
-        <w:spacing w:line="276" w:lineRule="auto"/>
-        <w:jc w:val="center"/>
-        <w:rPr>
-          <w:rFonts w:ascii="Arial" w:hAnsi="Arial" w:cs="Arial"/>
-          <w:sz w:val="24"/>
-          <w:szCs w:val="24"/>
-        </w:rPr>
-      </w:pPr>
-    </w:p>
-    <w:p>
-      <w:pPr>
-        <w:spacing w:line="276" w:lineRule="auto"/>
-        <w:jc w:val="center"/>
-        <w:rPr>
-          <w:rFonts w:ascii="Arial" w:hAnsi="Arial" w:cs="Arial"/>
-          <w:sz w:val="24"/>
-          <w:szCs w:val="24"/>
-        </w:rPr>
-      </w:pPr>
-    </w:p>
-    <w:p>
-      <w:pPr>
-        <w:spacing w:line="276" w:lineRule="auto"/>
-        <w:jc w:val="center"/>
-        <w:rPr>
-          <w:rFonts w:ascii="Arial" w:hAnsi="Arial" w:cs="Arial"/>
-          <w:sz w:val="24"/>
-          <w:szCs w:val="24"/>
-        </w:rPr>
-      </w:pPr>
-    </w:p>
-    <w:p>
-      <w:pPr>
-        <w:spacing w:line="276" w:lineRule="auto"/>
-        <w:jc w:val="center"/>
-        <w:rPr>
-          <w:rFonts w:ascii="Arial" w:hAnsi="Arial" w:cs="Arial"/>
-          <w:sz w:val="24"/>
-          <w:szCs w:val="24"/>
-        </w:rPr>
-      </w:pPr>
-    </w:p>
-    <w:p>
-      <w:pPr>
-        <w:spacing w:line="276" w:lineRule="auto"/>
-        <w:jc w:val="center"/>
-        <w:rPr>
-          <w:rFonts w:ascii="Arial" w:hAnsi="Arial" w:cs="Arial"/>
-          <w:sz w:val="24"/>
-          <w:szCs w:val="24"/>
-        </w:rPr>
-      </w:pPr>
-    </w:p>
-    <w:p>
-      <w:pPr>
-        <w:spacing w:line="276" w:lineRule="auto"/>
-        <w:jc w:val="center"/>
-        <w:rPr>
-          <w:rFonts w:ascii="Arial" w:hAnsi="Arial" w:cs="Arial"/>
-          <w:sz w:val="24"/>
-          <w:szCs w:val="24"/>
-        </w:rPr>
-      </w:pPr>
-    </w:p>
-    <w:p>
-      <w:pPr>
-        <w:spacing w:line="276" w:lineRule="auto"/>
-        <w:jc w:val="center"/>
-        <w:rPr>
-          <w:rFonts w:ascii="Arial" w:hAnsi="Arial" w:cs="Arial"/>
-          <w:sz w:val="24"/>
-          <w:szCs w:val="24"/>
-        </w:rPr>
-      </w:pPr>
-    </w:p>
-    <w:p>
-      <w:pPr>
-        <w:spacing w:line="276" w:lineRule="auto"/>
-        <w:jc w:val="center"/>
-        <w:rPr>
-          <w:rFonts w:ascii="Arial" w:hAnsi="Arial" w:cs="Arial"/>
-          <w:sz w:val="24"/>
-          <w:szCs w:val="24"/>
-        </w:rPr>
-      </w:pPr>
-    </w:p>
-    <w:p>
-      <w:pPr>
-        <w:spacing w:line="276" w:lineRule="auto"/>
-        <w:jc w:val="center"/>
-        <w:rPr>
-          <w:rFonts w:ascii="Arial" w:hAnsi="Arial" w:cs="Arial"/>
-          <w:sz w:val="24"/>
-          <w:szCs w:val="24"/>
-        </w:rPr>
-      </w:pPr>
-    </w:p>
-    <w:p>
-      <w:pPr>
-        <w:spacing w:line="276" w:lineRule="auto"/>
-        <w:jc w:val="center"/>
-        <w:rPr>
-          <w:rFonts w:ascii="Arial" w:hAnsi="Arial" w:cs="Arial"/>
-          <w:sz w:val="24"/>
-          <w:szCs w:val="24"/>
-        </w:rPr>
-      </w:pPr>
-    </w:p>
-    <w:p>
-      <w:pPr>
-        <w:spacing w:line="276" w:lineRule="auto"/>
-        <w:jc w:val="center"/>
-        <w:rPr>
-          <w:rFonts w:ascii="Arial" w:hAnsi="Arial" w:cs="Arial"/>
-          <w:sz w:val="24"/>
-          <w:szCs w:val="24"/>
-        </w:rPr>
-      </w:pPr>
-    </w:p>
-    <w:p>
-      <w:pPr>
-        <w:spacing w:line="276" w:lineRule="auto"/>
-        <w:rPr>
-          <w:rFonts w:ascii="Arial" w:hAnsi="Arial" w:cs="Arial"/>
-          <w:sz w:val="24"/>
-          <w:szCs w:val="24"/>
-        </w:rPr>
-      </w:pPr>
-    </w:p>
-    <w:p>
-      <w:pPr>
-        <w:spacing w:line="276" w:lineRule="auto"/>
-        <w:jc w:val="center"/>
-        <w:rPr>
-          <w:rFonts w:ascii="Arial" w:hAnsi="Arial" w:cs="Arial"/>
-          <w:sz w:val="24"/>
-          <w:szCs w:val="24"/>
-        </w:rPr>
-      </w:pPr>
-    </w:p>
-    <w:p>
-      <w:pPr>
-        <w:pStyle w:val="Ttulo1"/>
-        <w:spacing w:line="276" w:lineRule="auto"/>
-        <w:jc w:val="center"/>
-        <w:rPr>
-          <w:rFonts w:cs="Arial"/>
-        </w:rPr>
-      </w:pPr>
-      <w:bookmarkStart w:id="25" w:name="_Toc123552170"/>
-      <w:bookmarkStart w:id="26" w:name="_Toc124161743"/>
-      <w:bookmarkStart w:id="27" w:name="_Toc124341449"/>
-      <w:bookmarkStart w:id="28" w:name="_Toc136619115"/>
-      <w:r>
-        <w:rPr>
-          <w:rFonts w:cs="Arial"/>
-        </w:rPr>
-        <w:t>1.- Selección de Fondo</w:t>
-      </w:r>
-      <w:bookmarkEnd w:id="25"/>
-      <w:bookmarkEnd w:id="26"/>
-      <w:bookmarkEnd w:id="27"/>
-      <w:bookmarkEnd w:id="28"/>
-    </w:p>
-    <w:p/>
-    <w:p>
-      <w:r>
-        <w:rPr>
-          <w:noProof/>
-          <w:lang w:val="es-MX" w:eastAsia="es-MX"/>
-        </w:rPr>
         <w:t xml:space="preserve"> </w:t>
       </w:r>
     </w:p>
     <w:p>
       <w:pPr>
-        <w:rPr>
-          <w:rFonts w:ascii="Arial" w:hAnsi="Arial" w:cs="Arial"/>
-          <w:b/>
+        <w:jc w:val="both"/>
+        <w:rPr>
+          <w:rFonts w:ascii="Arial" w:hAnsi="Arial" w:cs="Arial"/>
+          <w:sz w:val="24"/>
+          <w:szCs w:val="24"/>
+        </w:rPr>
+      </w:pPr>
+      <w:r>
+        <w:rPr>
+          <w:rFonts w:ascii="Arial" w:hAnsi="Arial" w:cs="Arial"/>
+          <w:sz w:val="24"/>
+          <w:szCs w:val="24"/>
+        </w:rPr>
+        <w:t>1.1- Presionaremos el siguiente botón</w:t>
+      </w:r>
+      <w:r>
+        <w:rPr>
+          <w:rFonts w:ascii="Arial" w:hAnsi="Arial" w:cs="Arial"/>
+          <w:sz w:val="24"/>
+          <w:szCs w:val="24"/>
+        </w:rPr>
+        <w:t xml:space="preserve"> </w:t>
+      </w:r>
+      <w:r>
+        <w:rPr>
+          <w:rFonts w:ascii="Arial" w:hAnsi="Arial" w:cs="Arial"/>
+          <w:sz w:val="24"/>
+          <w:szCs w:val="24"/>
+        </w:rPr>
+        <w:t>para mostrar el menú principal</w:t>
+      </w:r>
+      <w:r>
+        <w:rPr>
+          <w:rFonts w:ascii="Arial" w:hAnsi="Arial" w:cs="Arial"/>
+          <w:sz w:val="24"/>
+          <w:szCs w:val="24"/>
+        </w:rPr>
+        <w:t>.</w:t>
+      </w:r>
+    </w:p>
+    <w:p>
+      <w:pPr>
+        <w:jc w:val="both"/>
+        <w:rPr>
+          <w:rFonts w:ascii="Arial" w:hAnsi="Arial" w:cs="Arial"/>
+          <w:sz w:val="24"/>
+          <w:szCs w:val="24"/>
+        </w:rPr>
+      </w:pPr>
+      <w:r>
+        <w:rPr>
+          <w:rFonts w:ascii="Arial" w:hAnsi="Arial" w:cs="Arial"/>
+          <w:sz w:val="24"/>
+          <w:szCs w:val="24"/>
+        </w:rPr>
+        <w:t>1.2.- Seleccionar la opción PARTICIPACIONES ESTATALES la cual desplegara un submenú</w:t>
+      </w:r>
+      <w:r>
+        <w:rPr>
+          <w:rFonts w:ascii="Arial" w:hAnsi="Arial" w:cs="Arial"/>
+          <w:sz w:val="24"/>
+          <w:szCs w:val="24"/>
+        </w:rPr>
+        <w:t>.</w:t>
+      </w:r>
+    </w:p>
+    <w:p>
+      <w:pPr>
+        <w:jc w:val="both"/>
+        <w:rPr>
+          <w:rFonts w:ascii="Arial" w:hAnsi="Arial" w:cs="Arial"/>
           <w:sz w:val="24"/>
           <w:szCs w:val="24"/>
         </w:rPr>
@@ -3072,18 +3272,18 @@
           <w:lang w:val="es-MX" w:eastAsia="es-MX"/>
         </w:rPr>
         <w:drawing>
-          <wp:anchor distT="0" distB="0" distL="114300" distR="114300" simplePos="0" relativeHeight="251825152" behindDoc="0" locked="0" layoutInCell="1" allowOverlap="1" wp14:anchorId="18B95F74" wp14:editId="24E60EC0">
+          <wp:anchor distT="0" distB="0" distL="114300" distR="114300" simplePos="0" relativeHeight="251869184" behindDoc="0" locked="0" layoutInCell="1" allowOverlap="1" wp14:anchorId="0FA3D7AD" wp14:editId="1B0A5E93">
             <wp:simplePos x="0" y="0"/>
             <wp:positionH relativeFrom="margin">
-              <wp:posOffset>3069125</wp:posOffset>
+              <wp:posOffset>1219200</wp:posOffset>
             </wp:positionH>
             <wp:positionV relativeFrom="paragraph">
-              <wp:posOffset>56772</wp:posOffset>
+              <wp:posOffset>257175</wp:posOffset>
             </wp:positionV>
-            <wp:extent cx="470780" cy="416979"/>
-            <wp:effectExtent l="152400" t="152400" r="367665" b="364490"/>
+            <wp:extent cx="652780" cy="578485"/>
+            <wp:effectExtent l="152400" t="152400" r="356870" b="354965"/>
             <wp:wrapNone/>
-            <wp:docPr id="12" name="Imagen 12"/>
+            <wp:docPr id="14" name="Imagen 14"/>
             <wp:cNvGraphicFramePr>
               <a:graphicFrameLocks xmlns:a="http://schemas.openxmlformats.org/drawingml/2006/main" noChangeAspect="1"/>
             </wp:cNvGraphicFramePr>
@@ -3095,7 +3295,7 @@
                     <pic:cNvPicPr/>
                   </pic:nvPicPr>
                   <pic:blipFill rotWithShape="1">
-                    <a:blip r:embed="rId10" cstate="print">
+                    <a:blip r:embed="rId9" cstate="print">
                       <a:extLst>
                         <a:ext uri="{28A0092B-C50C-407E-A947-70E740481C1C}">
                           <a14:useLocalDpi xmlns:a14="http://schemas.microsoft.com/office/drawing/2010/main" val="0"/>
@@ -3108,7 +3308,7 @@
                   <pic:spPr bwMode="auto">
                     <a:xfrm>
                       <a:off x="0" y="0"/>
-                      <a:ext cx="470780" cy="416979"/>
+                      <a:ext cx="652780" cy="578485"/>
                     </a:xfrm>
                     <a:prstGeom prst="rect">
                       <a:avLst/>
@@ -3118,9 +3318,9 @@
                     </a:ln>
                     <a:effectLst>
                       <a:outerShdw blurRad="292100" dist="139700" dir="2700000" algn="tl" rotWithShape="0">
-                        <a:srgbClr val="333333">
+                        <a:schemeClr val="bg1">
                           <a:alpha val="65000"/>
-                        </a:srgbClr>
+                        </a:schemeClr>
                       </a:outerShdw>
                     </a:effectLst>
                     <a:extLst>
@@ -3144,377 +3344,24 @@
       <w:r>
         <w:rPr>
           <w:rFonts w:ascii="Arial" w:hAnsi="Arial" w:cs="Arial"/>
-          <w:b/>
-          <w:sz w:val="24"/>
-          <w:szCs w:val="24"/>
-        </w:rPr>
-        <w:t>1.</w:t>
-      </w:r>
-      <w:r>
-        <w:rPr>
-          <w:rFonts w:ascii="Arial" w:hAnsi="Arial" w:cs="Arial"/>
-          <w:b/>
-          <w:sz w:val="24"/>
-          <w:szCs w:val="24"/>
-        </w:rPr>
-        <w:t>1</w:t>
-      </w:r>
-      <w:r>
-        <w:rPr>
-          <w:rFonts w:ascii="Arial" w:hAnsi="Arial" w:cs="Arial"/>
-          <w:b/>
-          <w:sz w:val="24"/>
-          <w:szCs w:val="24"/>
-        </w:rPr>
-        <w:t>- Presionaremos el siguiente botón</w:t>
-      </w:r>
-    </w:p>
-    <w:p>
-      <w:pPr>
-        <w:rPr>
-          <w:rFonts w:ascii="Arial" w:hAnsi="Arial" w:cs="Arial"/>
-          <w:b/>
-          <w:sz w:val="24"/>
-          <w:szCs w:val="24"/>
-        </w:rPr>
-      </w:pPr>
-      <w:r>
-        <w:rPr>
-          <w:rFonts w:ascii="Arial" w:hAnsi="Arial" w:cs="Arial"/>
-          <w:b/>
-          <w:sz w:val="24"/>
-          <w:szCs w:val="24"/>
-        </w:rPr>
-        <w:t>p</w:t>
-      </w:r>
-      <w:r>
-        <w:rPr>
-          <w:rFonts w:ascii="Arial" w:hAnsi="Arial" w:cs="Arial"/>
-          <w:b/>
-          <w:sz w:val="24"/>
-          <w:szCs w:val="24"/>
-        </w:rPr>
-        <w:t>ara mostrar el menú principal</w:t>
-      </w:r>
-    </w:p>
-    <w:p>
-      <w:pPr>
-        <w:rPr>
-          <w:rFonts w:ascii="Arial" w:hAnsi="Arial" w:cs="Arial"/>
-          <w:b/>
-          <w:sz w:val="24"/>
-          <w:szCs w:val="24"/>
-        </w:rPr>
-      </w:pPr>
-    </w:p>
-    <w:p>
-      <w:pPr>
-        <w:rPr>
-          <w:rFonts w:ascii="Arial" w:hAnsi="Arial" w:cs="Arial"/>
-          <w:b/>
-          <w:sz w:val="24"/>
-          <w:szCs w:val="24"/>
-        </w:rPr>
-      </w:pPr>
-      <w:r>
-        <w:rPr>
-          <w:rFonts w:ascii="Arial" w:hAnsi="Arial" w:cs="Arial"/>
-          <w:b/>
-          <w:sz w:val="24"/>
-          <w:szCs w:val="24"/>
-        </w:rPr>
-        <w:t>1.</w:t>
-      </w:r>
-      <w:r>
-        <w:rPr>
-          <w:rFonts w:ascii="Arial" w:hAnsi="Arial" w:cs="Arial"/>
-          <w:b/>
-          <w:sz w:val="24"/>
-          <w:szCs w:val="24"/>
-        </w:rPr>
-        <w:t>2.- Seleccionar la opción PARTICIPACIONES ESTATALES la cual desplegara un submenú</w:t>
-      </w:r>
-    </w:p>
-    <w:p>
-      <w:pPr>
-        <w:rPr>
-          <w:rFonts w:ascii="Arial" w:hAnsi="Arial" w:cs="Arial"/>
-          <w:b/>
-          <w:sz w:val="24"/>
-          <w:szCs w:val="24"/>
-        </w:rPr>
-      </w:pPr>
-    </w:p>
-    <w:p>
-      <w:pPr>
-        <w:rPr>
-          <w:rFonts w:ascii="Arial" w:hAnsi="Arial" w:cs="Arial"/>
-          <w:b/>
-          <w:sz w:val="24"/>
-          <w:szCs w:val="24"/>
-        </w:rPr>
-      </w:pPr>
-      <w:r>
-        <w:rPr>
-          <w:rFonts w:ascii="Arial" w:hAnsi="Arial" w:cs="Arial"/>
-          <w:b/>
-          <w:sz w:val="24"/>
-          <w:szCs w:val="24"/>
-        </w:rPr>
-        <w:t>1.</w:t>
-      </w:r>
-      <w:r>
-        <w:rPr>
-          <w:rFonts w:ascii="Arial" w:hAnsi="Arial" w:cs="Arial"/>
-          <w:b/>
-          <w:sz w:val="24"/>
-          <w:szCs w:val="24"/>
-        </w:rPr>
-        <w:t xml:space="preserve">3.- De las opciones del submenú elegiremos la opción “ICV” </w:t>
-      </w:r>
-    </w:p>
-    <w:p>
-      <w:pPr>
-        <w:rPr>
-          <w:rFonts w:ascii="Arial" w:hAnsi="Arial" w:cs="Arial"/>
-          <w:b/>
-          <w:sz w:val="24"/>
-          <w:szCs w:val="24"/>
-        </w:rPr>
-      </w:pPr>
-      <w:r>
-        <w:rPr>
-          <w:rFonts w:ascii="Arial" w:hAnsi="Arial" w:cs="Arial"/>
-          <w:b/>
-          <w:noProof/>
-          <w:sz w:val="24"/>
-          <w:szCs w:val="24"/>
-          <w:lang w:val="es-MX" w:eastAsia="es-MX"/>
-        </w:rPr>
-        <w:drawing>
-          <wp:anchor distT="0" distB="0" distL="114300" distR="114300" simplePos="0" relativeHeight="251829248" behindDoc="0" locked="0" layoutInCell="1" allowOverlap="1" wp14:anchorId="72B9A6DB" wp14:editId="40B704BB">
-            <wp:simplePos x="0" y="0"/>
-            <wp:positionH relativeFrom="margin">
-              <wp:posOffset>1522893</wp:posOffset>
-            </wp:positionH>
-            <wp:positionV relativeFrom="paragraph">
-              <wp:posOffset>270510</wp:posOffset>
-            </wp:positionV>
-            <wp:extent cx="470780" cy="416979"/>
-            <wp:effectExtent l="152400" t="152400" r="367665" b="364490"/>
-            <wp:wrapNone/>
-            <wp:docPr id="14" name="Imagen 14"/>
-            <wp:cNvGraphicFramePr>
-              <a:graphicFrameLocks xmlns:a="http://schemas.openxmlformats.org/drawingml/2006/main" noChangeAspect="1"/>
-            </wp:cNvGraphicFramePr>
-            <a:graphic xmlns:a="http://schemas.openxmlformats.org/drawingml/2006/main">
-              <a:graphicData uri="http://schemas.openxmlformats.org/drawingml/2006/picture">
-                <pic:pic xmlns:pic="http://schemas.openxmlformats.org/drawingml/2006/picture">
-                  <pic:nvPicPr>
-                    <pic:cNvPr id="1" name=""/>
-                    <pic:cNvPicPr/>
-                  </pic:nvPicPr>
-                  <pic:blipFill rotWithShape="1">
-                    <a:blip r:embed="rId10" cstate="print">
-                      <a:extLst>
-                        <a:ext uri="{28A0092B-C50C-407E-A947-70E740481C1C}">
-                          <a14:useLocalDpi xmlns:a14="http://schemas.microsoft.com/office/drawing/2010/main" val="0"/>
-                        </a:ext>
-                      </a:extLst>
-                    </a:blip>
-                    <a:srcRect l="2465" t="2620" r="93425" b="89252"/>
-                    <a:stretch/>
-                  </pic:blipFill>
-                  <pic:spPr bwMode="auto">
-                    <a:xfrm>
-                      <a:off x="0" y="0"/>
-                      <a:ext cx="470780" cy="416979"/>
-                    </a:xfrm>
-                    <a:prstGeom prst="rect">
-                      <a:avLst/>
-                    </a:prstGeom>
-                    <a:ln>
-                      <a:noFill/>
-                    </a:ln>
-                    <a:effectLst>
-                      <a:outerShdw blurRad="292100" dist="139700" dir="2700000" algn="tl" rotWithShape="0">
-                        <a:srgbClr val="333333">
-                          <a:alpha val="65000"/>
-                        </a:srgbClr>
-                      </a:outerShdw>
-                    </a:effectLst>
-                    <a:extLst>
-                      <a:ext uri="{53640926-AAD7-44D8-BBD7-CCE9431645EC}">
-                        <a14:shadowObscured xmlns:a14="http://schemas.microsoft.com/office/drawing/2010/main"/>
-                      </a:ext>
-                    </a:extLst>
-                  </pic:spPr>
-                </pic:pic>
-              </a:graphicData>
-            </a:graphic>
-            <wp14:sizeRelH relativeFrom="page">
-              <wp14:pctWidth>0</wp14:pctWidth>
-            </wp14:sizeRelH>
-            <wp14:sizeRelV relativeFrom="page">
-              <wp14:pctHeight>0</wp14:pctHeight>
-            </wp14:sizeRelV>
-          </wp:anchor>
-        </w:drawing>
-      </w:r>
-      <w:r>
-        <w:rPr>
-          <w:noProof/>
-          <w:lang w:val="es-MX" w:eastAsia="es-MX"/>
-        </w:rPr>
-        <w:drawing>
-          <wp:anchor distT="0" distB="0" distL="114300" distR="114300" simplePos="0" relativeHeight="251830272" behindDoc="0" locked="0" layoutInCell="1" allowOverlap="1" wp14:anchorId="683CC502" wp14:editId="3CB9A75D">
-            <wp:simplePos x="0" y="0"/>
-            <wp:positionH relativeFrom="margin">
-              <wp:posOffset>2035904</wp:posOffset>
-            </wp:positionH>
-            <wp:positionV relativeFrom="paragraph">
-              <wp:posOffset>235905</wp:posOffset>
-            </wp:positionV>
-            <wp:extent cx="1839033" cy="3154642"/>
-            <wp:effectExtent l="152400" t="152400" r="370840" b="370205"/>
-            <wp:wrapNone/>
-            <wp:docPr id="7" name="Imagen 7"/>
-            <wp:cNvGraphicFramePr>
-              <a:graphicFrameLocks xmlns:a="http://schemas.openxmlformats.org/drawingml/2006/main" noChangeAspect="1"/>
-            </wp:cNvGraphicFramePr>
-            <a:graphic xmlns:a="http://schemas.openxmlformats.org/drawingml/2006/main">
-              <a:graphicData uri="http://schemas.openxmlformats.org/drawingml/2006/picture">
-                <pic:pic xmlns:pic="http://schemas.openxmlformats.org/drawingml/2006/picture">
-                  <pic:nvPicPr>
-                    <pic:cNvPr id="1" name=""/>
-                    <pic:cNvPicPr/>
-                  </pic:nvPicPr>
-                  <pic:blipFill>
-                    <a:blip r:embed="rId11">
-                      <a:extLst>
-                        <a:ext uri="{28A0092B-C50C-407E-A947-70E740481C1C}">
-                          <a14:useLocalDpi xmlns:a14="http://schemas.microsoft.com/office/drawing/2010/main" val="0"/>
-                        </a:ext>
-                      </a:extLst>
-                    </a:blip>
-                    <a:stretch>
-                      <a:fillRect/>
-                    </a:stretch>
-                  </pic:blipFill>
-                  <pic:spPr>
-                    <a:xfrm>
-                      <a:off x="0" y="0"/>
-                      <a:ext cx="1839033" cy="3154642"/>
-                    </a:xfrm>
-                    <a:prstGeom prst="rect">
-                      <a:avLst/>
-                    </a:prstGeom>
-                    <a:ln>
-                      <a:noFill/>
-                    </a:ln>
-                    <a:effectLst>
-                      <a:outerShdw blurRad="292100" dist="139700" dir="2700000" algn="tl" rotWithShape="0">
-                        <a:srgbClr val="333333">
-                          <a:alpha val="65000"/>
-                        </a:srgbClr>
-                      </a:outerShdw>
-                    </a:effectLst>
-                  </pic:spPr>
-                </pic:pic>
-              </a:graphicData>
-            </a:graphic>
-            <wp14:sizeRelH relativeFrom="page">
-              <wp14:pctWidth>0</wp14:pctWidth>
-            </wp14:sizeRelH>
-            <wp14:sizeRelV relativeFrom="page">
-              <wp14:pctHeight>0</wp14:pctHeight>
-            </wp14:sizeRelV>
-          </wp:anchor>
-        </w:drawing>
-      </w:r>
-    </w:p>
-    <w:p>
-      <w:pPr>
-        <w:rPr>
-          <w:rFonts w:ascii="Arial" w:hAnsi="Arial" w:cs="Arial"/>
-          <w:b/>
-          <w:sz w:val="24"/>
-          <w:szCs w:val="24"/>
-        </w:rPr>
-      </w:pPr>
-    </w:p>
-    <w:p>
-      <w:pPr>
-        <w:rPr>
-          <w:rFonts w:ascii="Arial" w:hAnsi="Arial" w:cs="Arial"/>
-          <w:b/>
-          <w:sz w:val="24"/>
-          <w:szCs w:val="24"/>
-        </w:rPr>
-      </w:pPr>
-    </w:p>
-    <w:p>
-      <w:pPr>
-        <w:rPr>
-          <w:rFonts w:ascii="Arial" w:hAnsi="Arial" w:cs="Arial"/>
-          <w:b/>
-          <w:sz w:val="24"/>
-          <w:szCs w:val="24"/>
-        </w:rPr>
-      </w:pPr>
-    </w:p>
-    <w:p>
-      <w:pPr>
-        <w:rPr>
-          <w:rFonts w:ascii="Arial" w:hAnsi="Arial" w:cs="Arial"/>
-          <w:b/>
-          <w:sz w:val="24"/>
-          <w:szCs w:val="24"/>
-        </w:rPr>
-      </w:pPr>
-    </w:p>
-    <w:p>
-      <w:pPr>
-        <w:rPr>
-          <w:rFonts w:ascii="Arial" w:hAnsi="Arial" w:cs="Arial"/>
-          <w:b/>
-          <w:sz w:val="24"/>
-          <w:szCs w:val="24"/>
-        </w:rPr>
-      </w:pPr>
-    </w:p>
-    <w:p>
-      <w:pPr>
-        <w:rPr>
-          <w:rFonts w:ascii="Arial" w:hAnsi="Arial" w:cs="Arial"/>
-          <w:b/>
-          <w:sz w:val="24"/>
-          <w:szCs w:val="24"/>
-        </w:rPr>
-      </w:pPr>
-    </w:p>
-    <w:p>
-      <w:pPr>
-        <w:rPr>
-          <w:rFonts w:ascii="Arial" w:hAnsi="Arial" w:cs="Arial"/>
-          <w:b/>
-          <w:sz w:val="24"/>
-          <w:szCs w:val="24"/>
-        </w:rPr>
-      </w:pPr>
-    </w:p>
-    <w:p>
-      <w:pPr>
-        <w:rPr>
-          <w:rFonts w:ascii="Arial" w:hAnsi="Arial" w:cs="Arial"/>
-          <w:b/>
-          <w:sz w:val="24"/>
-          <w:szCs w:val="24"/>
-        </w:rPr>
-      </w:pPr>
-    </w:p>
-    <w:p>
-      <w:pPr>
+          <w:sz w:val="24"/>
+          <w:szCs w:val="24"/>
+        </w:rPr>
+        <w:t xml:space="preserve">1.3.- De las opciones del submenú elegiremos la opción “ICV” </w:t>
+      </w:r>
+    </w:p>
+    <w:p>
+      <w:pPr>
+        <w:rPr>
+          <w:rFonts w:ascii="Arial" w:hAnsi="Arial" w:cs="Arial"/>
+          <w:sz w:val="24"/>
+          <w:szCs w:val="24"/>
+        </w:rPr>
+      </w:pPr>
+    </w:p>
+    <w:p>
+      <w:pPr>
+        <w:jc w:val="center"/>
         <w:rPr>
           <w:rFonts w:ascii="Arial" w:hAnsi="Arial" w:cs="Arial"/>
           <w:b/>
@@ -3531,18 +3378,18 @@
         <mc:AlternateContent>
           <mc:Choice Requires="wps">
             <w:drawing>
-              <wp:anchor distT="0" distB="0" distL="114300" distR="114300" simplePos="0" relativeHeight="251831296" behindDoc="0" locked="0" layoutInCell="1" allowOverlap="1" wp14:anchorId="6D66D567" wp14:editId="43EA79A0">
+              <wp:anchor distT="0" distB="0" distL="114300" distR="114300" simplePos="0" relativeHeight="251867136" behindDoc="0" locked="0" layoutInCell="1" allowOverlap="1" wp14:anchorId="365A7DFD" wp14:editId="4EAAAC4E">
                 <wp:simplePos x="0" y="0"/>
-                <wp:positionH relativeFrom="margin">
-                  <wp:align>center</wp:align>
+                <wp:positionH relativeFrom="column">
+                  <wp:posOffset>1796415</wp:posOffset>
                 </wp:positionH>
                 <wp:positionV relativeFrom="paragraph">
-                  <wp:posOffset>28877</wp:posOffset>
+                  <wp:posOffset>3956685</wp:posOffset>
                 </wp:positionV>
-                <wp:extent cx="2073244" cy="467523"/>
-                <wp:effectExtent l="19050" t="19050" r="22860" b="27940"/>
+                <wp:extent cx="1838325" cy="895350"/>
+                <wp:effectExtent l="19050" t="19050" r="28575" b="19050"/>
                 <wp:wrapNone/>
-                <wp:docPr id="8" name="Rectángulo 8"/>
+                <wp:docPr id="23" name="Rectángulo 23"/>
                 <wp:cNvGraphicFramePr/>
                 <a:graphic xmlns:a="http://schemas.openxmlformats.org/drawingml/2006/main">
                   <a:graphicData uri="http://schemas.microsoft.com/office/word/2010/wordprocessingShape">
@@ -3551,7 +3398,7 @@
                       <wps:spPr>
                         <a:xfrm>
                           <a:off x="0" y="0"/>
-                          <a:ext cx="2073244" cy="467523"/>
+                          <a:ext cx="1838325" cy="895350"/>
                         </a:xfrm>
                         <a:prstGeom prst="rect">
                           <a:avLst/>
@@ -3597,13 +3444,62 @@
           </mc:Choice>
           <mc:Fallback>
             <w:pict>
-              <v:rect w14:anchorId="32804817" id="Rectángulo 8" o:spid="_x0000_s1026" style="position:absolute;margin-left:0;margin-top:2.25pt;width:163.25pt;height:36.8pt;z-index:251831296;visibility:visible;mso-wrap-style:square;mso-width-percent:0;mso-height-percent:0;mso-wrap-distance-left:9pt;mso-wrap-distance-top:0;mso-wrap-distance-right:9pt;mso-wrap-distance-bottom:0;mso-position-horizontal:center;mso-position-horizontal-relative:margin;mso-position-vertical:absolute;mso-position-vertical-relative:text;mso-width-percent:0;mso-height-percent:0;mso-width-relative:margin;mso-height-relative:margin;v-text-anchor:middle" o:gfxdata="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" filled="f" strokecolor="red" strokeweight="2.25pt">
-                <w10:wrap anchorx="margin"/>
-              </v:rect>
+              <v:rect w14:anchorId="06F71894" id="Rectángulo 23" o:spid="_x0000_s1026" style="position:absolute;margin-left:141.45pt;margin-top:311.55pt;width:144.75pt;height:70.5pt;z-index:251867136;visibility:visible;mso-wrap-style:square;mso-width-percent:0;mso-height-percent:0;mso-wrap-distance-left:9pt;mso-wrap-distance-top:0;mso-wrap-distance-right:9pt;mso-wrap-distance-bottom:0;mso-position-horizontal:absolute;mso-position-horizontal-relative:text;mso-position-vertical:absolute;mso-position-vertical-relative:text;mso-width-percent:0;mso-height-percent:0;mso-width-relative:margin;mso-height-relative:margin;v-text-anchor:middle" o:gfxdata="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" filled="f" strokecolor="red" strokeweight="2.25pt"/>
             </w:pict>
           </mc:Fallback>
         </mc:AlternateContent>
       </w:r>
+      <w:r>
+        <w:rPr>
+          <w:noProof/>
+          <w:lang w:val="es-MX" w:eastAsia="es-MX"/>
+        </w:rPr>
+        <w:drawing>
+          <wp:inline distT="0" distB="0" distL="0" distR="0" wp14:anchorId="40A8988A" wp14:editId="1EF0B901">
+            <wp:extent cx="1866900" cy="4707485"/>
+            <wp:effectExtent l="152400" t="152400" r="361950" b="360045"/>
+            <wp:docPr id="1" name="Imagen 1"/>
+            <wp:cNvGraphicFramePr>
+              <a:graphicFrameLocks xmlns:a="http://schemas.openxmlformats.org/drawingml/2006/main" noChangeAspect="1"/>
+            </wp:cNvGraphicFramePr>
+            <a:graphic xmlns:a="http://schemas.openxmlformats.org/drawingml/2006/main">
+              <a:graphicData uri="http://schemas.openxmlformats.org/drawingml/2006/picture">
+                <pic:pic xmlns:pic="http://schemas.openxmlformats.org/drawingml/2006/picture">
+                  <pic:nvPicPr>
+                    <pic:cNvPr id="1" name=""/>
+                    <pic:cNvPicPr/>
+                  </pic:nvPicPr>
+                  <pic:blipFill>
+                    <a:blip r:embed="rId10"/>
+                    <a:stretch>
+                      <a:fillRect/>
+                    </a:stretch>
+                  </pic:blipFill>
+                  <pic:spPr>
+                    <a:xfrm>
+                      <a:off x="0" y="0"/>
+                      <a:ext cx="1870562" cy="4716719"/>
+                    </a:xfrm>
+                    <a:prstGeom prst="rect">
+                      <a:avLst/>
+                    </a:prstGeom>
+                    <a:ln>
+                      <a:noFill/>
+                    </a:ln>
+                    <a:effectLst>
+                      <a:outerShdw blurRad="292100" dist="139700" dir="2700000" algn="tl" rotWithShape="0">
+                        <a:srgbClr val="333333">
+                          <a:alpha val="65000"/>
+                        </a:srgbClr>
+                      </a:outerShdw>
+                    </a:effectLst>
+                  </pic:spPr>
+                </pic:pic>
+              </a:graphicData>
+            </a:graphic>
+          </wp:inline>
+        </w:drawing>
+      </w:r>
     </w:p>
     <w:p>
       <w:pPr>
@@ -3627,56 +3523,6 @@
     </w:p>
     <w:p>
       <w:pPr>
-        <w:rPr>
-          <w:rFonts w:ascii="Arial" w:hAnsi="Arial" w:cs="Arial"/>
-          <w:b/>
-          <w:sz w:val="24"/>
-          <w:szCs w:val="24"/>
-        </w:rPr>
-      </w:pPr>
-    </w:p>
-    <w:p>
-      <w:pPr>
-        <w:rPr>
-          <w:rFonts w:ascii="Arial" w:hAnsi="Arial" w:cs="Arial"/>
-          <w:b/>
-          <w:sz w:val="24"/>
-          <w:szCs w:val="24"/>
-        </w:rPr>
-      </w:pPr>
-    </w:p>
-    <w:p>
-      <w:pPr>
-        <w:rPr>
-          <w:rFonts w:ascii="Arial" w:hAnsi="Arial" w:cs="Arial"/>
-          <w:b/>
-          <w:sz w:val="24"/>
-          <w:szCs w:val="24"/>
-        </w:rPr>
-      </w:pPr>
-    </w:p>
-    <w:p>
-      <w:pPr>
-        <w:rPr>
-          <w:rFonts w:ascii="Arial" w:hAnsi="Arial" w:cs="Arial"/>
-          <w:b/>
-          <w:sz w:val="24"/>
-          <w:szCs w:val="24"/>
-        </w:rPr>
-      </w:pPr>
-    </w:p>
-    <w:p>
-      <w:pPr>
-        <w:rPr>
-          <w:rFonts w:ascii="Arial" w:hAnsi="Arial" w:cs="Arial"/>
-          <w:b/>
-          <w:sz w:val="24"/>
-          <w:szCs w:val="24"/>
-        </w:rPr>
-      </w:pPr>
-    </w:p>
-    <w:p>
-      <w:pPr>
         <w:pStyle w:val="Ttulo1"/>
         <w:spacing w:line="276" w:lineRule="auto"/>
         <w:jc w:val="center"/>
@@ -3684,101 +3530,49 @@
           <w:rFonts w:cs="Arial"/>
         </w:rPr>
       </w:pPr>
-      <w:bookmarkStart w:id="29" w:name="_Toc123552171"/>
-      <w:bookmarkStart w:id="30" w:name="_Toc124161744"/>
-      <w:bookmarkStart w:id="31" w:name="_Toc124341450"/>
-      <w:bookmarkStart w:id="32" w:name="_Toc136619116"/>
+      <w:bookmarkStart w:id="17" w:name="_Toc123552171"/>
+      <w:bookmarkStart w:id="18" w:name="_Toc124161744"/>
+      <w:bookmarkStart w:id="19" w:name="_Toc124341450"/>
+      <w:bookmarkStart w:id="20" w:name="_Toc136619116"/>
+      <w:bookmarkStart w:id="21" w:name="_Toc149745931"/>
       <w:r>
         <w:rPr>
           <w:rFonts w:cs="Arial"/>
         </w:rPr>
         <w:lastRenderedPageBreak/>
-        <w:t>2.- Crear un n</w:t>
-      </w:r>
-      <w:bookmarkStart w:id="33" w:name="_GoBack"/>
-      <w:bookmarkEnd w:id="33"/>
-      <w:r>
-        <w:rPr>
-          <w:rFonts w:cs="Arial"/>
-        </w:rPr>
-        <w:t>uevo cálculo</w:t>
-      </w:r>
-      <w:bookmarkEnd w:id="29"/>
-      <w:bookmarkEnd w:id="30"/>
-      <w:bookmarkEnd w:id="31"/>
-      <w:bookmarkEnd w:id="32"/>
+        <w:t>2.- Crear un nuevo cálculo</w:t>
+      </w:r>
+      <w:bookmarkEnd w:id="17"/>
+      <w:bookmarkEnd w:id="18"/>
+      <w:bookmarkEnd w:id="19"/>
+      <w:bookmarkEnd w:id="20"/>
+      <w:bookmarkEnd w:id="21"/>
     </w:p>
     <w:p/>
     <w:p>
       <w:pPr>
-        <w:rPr>
-          <w:rFonts w:ascii="Arial" w:hAnsi="Arial" w:cs="Arial"/>
-          <w:b/>
-          <w:sz w:val="24"/>
-          <w:szCs w:val="24"/>
-        </w:rPr>
-      </w:pPr>
-      <w:r>
-        <w:rPr>
-          <w:rFonts w:ascii="Arial" w:hAnsi="Arial" w:cs="Arial"/>
-          <w:b/>
-          <w:sz w:val="24"/>
-          <w:szCs w:val="24"/>
-        </w:rPr>
-        <w:t>2.1</w:t>
-      </w:r>
-      <w:r>
-        <w:rPr>
-          <w:rFonts w:ascii="Arial" w:hAnsi="Arial" w:cs="Arial"/>
-          <w:b/>
-          <w:sz w:val="24"/>
-          <w:szCs w:val="24"/>
-        </w:rPr>
-        <w:t xml:space="preserve">.- En la siguiente ventana seleccionar el </w:t>
-      </w:r>
-      <w:r>
-        <w:rPr>
-          <w:rFonts w:ascii="Arial" w:hAnsi="Arial" w:cs="Arial"/>
-          <w:b/>
-          <w:sz w:val="24"/>
-          <w:szCs w:val="24"/>
-        </w:rPr>
-        <w:t>botón “</w:t>
-      </w:r>
-      <w:r>
-        <w:rPr>
-          <w:rFonts w:ascii="Arial" w:hAnsi="Arial" w:cs="Arial"/>
-          <w:b/>
-          <w:sz w:val="24"/>
-          <w:szCs w:val="24"/>
-        </w:rPr>
-        <w:t>Agregar Cálculo</w:t>
-      </w:r>
-      <w:r>
-        <w:rPr>
-          <w:rFonts w:ascii="Arial" w:hAnsi="Arial" w:cs="Arial"/>
-          <w:b/>
-          <w:sz w:val="24"/>
-          <w:szCs w:val="24"/>
-        </w:rPr>
-        <w:t>” para crear un nuevo registro</w:t>
-      </w:r>
-      <w:r>
-        <w:rPr>
-          <w:rFonts w:ascii="Arial" w:hAnsi="Arial" w:cs="Arial"/>
-          <w:b/>
-          <w:sz w:val="24"/>
-          <w:szCs w:val="24"/>
-        </w:rPr>
-        <w:t>.</w:t>
-      </w:r>
-    </w:p>
-    <w:p>
-      <w:pPr>
-        <w:ind w:left="-709"/>
-        <w:rPr>
-          <w:rFonts w:ascii="Arial" w:hAnsi="Arial" w:cs="Arial"/>
-          <w:b/>
+        <w:jc w:val="both"/>
+        <w:rPr>
+          <w:rFonts w:ascii="Arial" w:hAnsi="Arial" w:cs="Arial"/>
+          <w:sz w:val="24"/>
+          <w:szCs w:val="24"/>
+        </w:rPr>
+      </w:pPr>
+      <w:r>
+        <w:rPr>
+          <w:rFonts w:ascii="Arial" w:hAnsi="Arial" w:cs="Arial"/>
+          <w:sz w:val="24"/>
+          <w:szCs w:val="24"/>
+        </w:rPr>
+        <w:t>2.1.- En la siguiente ventana seleccionar el botón “Agregar Cálculo” para crear un nuevo registro.</w:t>
+      </w:r>
+    </w:p>
+    <w:p>
+      <w:pPr>
+        <w:ind w:left="-284"/>
+        <w:jc w:val="both"/>
+        <w:rPr>
+          <w:rFonts w:ascii="Arial" w:hAnsi="Arial" w:cs="Arial"/>
           <w:sz w:val="24"/>
           <w:szCs w:val="24"/>
         </w:rPr>
@@ -3792,16 +3586,16 @@
         <mc:AlternateContent>
           <mc:Choice Requires="wps">
             <w:drawing>
-              <wp:anchor distT="0" distB="0" distL="114300" distR="114300" simplePos="0" relativeHeight="251816960" behindDoc="0" locked="0" layoutInCell="1" allowOverlap="1" wp14:anchorId="4BADCA0A" wp14:editId="70CB1F9F">
+              <wp:anchor distT="0" distB="0" distL="114300" distR="114300" simplePos="0" relativeHeight="251860992" behindDoc="0" locked="0" layoutInCell="1" allowOverlap="1" wp14:anchorId="4753DF20" wp14:editId="64758483">
                 <wp:simplePos x="0" y="0"/>
                 <wp:positionH relativeFrom="leftMargin">
-                  <wp:posOffset>751438</wp:posOffset>
+                  <wp:posOffset>1028700</wp:posOffset>
                 </wp:positionH>
                 <wp:positionV relativeFrom="paragraph">
-                  <wp:posOffset>691294</wp:posOffset>
+                  <wp:posOffset>709930</wp:posOffset>
                 </wp:positionV>
-                <wp:extent cx="280657" cy="244293"/>
-                <wp:effectExtent l="19050" t="19050" r="24765" b="22860"/>
+                <wp:extent cx="213360" cy="129540"/>
+                <wp:effectExtent l="19050" t="19050" r="15240" b="22860"/>
                 <wp:wrapNone/>
                 <wp:docPr id="48" name="Rectángulo 48"/>
                 <wp:cNvGraphicFramePr/>
@@ -3812,7 +3606,7 @@
                       <wps:spPr>
                         <a:xfrm>
                           <a:off x="0" y="0"/>
-                          <a:ext cx="280657" cy="244293"/>
+                          <a:ext cx="213360" cy="129540"/>
                         </a:xfrm>
                         <a:prstGeom prst="rect">
                           <a:avLst/>
@@ -3858,7 +3652,7 @@
           </mc:Choice>
           <mc:Fallback>
             <w:pict>
-              <v:rect w14:anchorId="14AF52A0" id="Rectángulo 48" o:spid="_x0000_s1026" style="position:absolute;margin-left:59.15pt;margin-top:54.45pt;width:22.1pt;height:19.25pt;z-index:251816960;visibility:visible;mso-wrap-style:square;mso-width-percent:0;mso-height-percent:0;mso-wrap-distance-left:9pt;mso-wrap-distance-top:0;mso-wrap-distance-right:9pt;mso-wrap-distance-bottom:0;mso-position-horizontal:absolute;mso-position-horizontal-relative:left-margin-area;mso-position-vertical:absolute;mso-position-vertical-relative:text;mso-width-percent:0;mso-height-percent:0;mso-width-relative:margin;mso-height-relative:margin;v-text-anchor:middle" o:gfxdata="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" filled="f" strokecolor="red" strokeweight="2.25pt">
+              <v:rect w14:anchorId="6F96C1B2" id="Rectángulo 48" o:spid="_x0000_s1026" style="position:absolute;margin-left:81pt;margin-top:55.9pt;width:16.8pt;height:10.2pt;z-index:251860992;visibility:visible;mso-wrap-style:square;mso-width-percent:0;mso-height-percent:0;mso-wrap-distance-left:9pt;mso-wrap-distance-top:0;mso-wrap-distance-right:9pt;mso-wrap-distance-bottom:0;mso-position-horizontal:absolute;mso-position-horizontal-relative:left-margin-area;mso-position-vertical:absolute;mso-position-vertical-relative:text;mso-width-percent:0;mso-height-percent:0;mso-width-relative:margin;mso-height-relative:margin;v-text-anchor:middle" o:gfxdata="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" filled="f" strokecolor="red" strokeweight="2.25pt">
                 <w10:wrap anchorx="margin"/>
               </v:rect>
             </w:pict>
@@ -3867,14 +3661,15 @@
       </w:r>
       <w:r>
         <w:rPr>
-          <w:noProof/>
-          <w:lang w:val="es-MX" w:eastAsia="es-MX"/>
+          <w:rFonts w:ascii="Arial" w:hAnsi="Arial" w:cs="Arial"/>
+          <w:sz w:val="24"/>
+          <w:szCs w:val="24"/>
         </w:rPr>
         <w:drawing>
-          <wp:inline distT="0" distB="0" distL="0" distR="0" wp14:anchorId="28C0066D" wp14:editId="70974482">
-            <wp:extent cx="6185666" cy="1403288"/>
-            <wp:effectExtent l="152400" t="152400" r="367665" b="368935"/>
-            <wp:docPr id="20" name="Imagen 20"/>
+          <wp:inline distT="0" distB="0" distL="0" distR="0" wp14:anchorId="2A8113BF" wp14:editId="749A95B3">
+            <wp:extent cx="5612130" cy="1463040"/>
+            <wp:effectExtent l="152400" t="152400" r="369570" b="365760"/>
+            <wp:docPr id="25" name="Imagen 25"/>
             <wp:cNvGraphicFramePr>
               <a:graphicFrameLocks xmlns:a="http://schemas.openxmlformats.org/drawingml/2006/main" noChangeAspect="1"/>
             </wp:cNvGraphicFramePr>
@@ -3886,7 +3681,7 @@
                     <pic:cNvPicPr/>
                   </pic:nvPicPr>
                   <pic:blipFill>
-                    <a:blip r:embed="rId12"/>
+                    <a:blip r:embed="rId11"/>
                     <a:stretch>
                       <a:fillRect/>
                     </a:stretch>
@@ -3894,7 +3689,7 @@
                   <pic:spPr>
                     <a:xfrm>
                       <a:off x="0" y="0"/>
-                      <a:ext cx="6191050" cy="1404509"/>
+                      <a:ext cx="5612130" cy="1463040"/>
                     </a:xfrm>
                     <a:prstGeom prst="rect">
                       <a:avLst/>
@@ -3919,6 +3714,17 @@
     </w:p>
     <w:p>
       <w:pPr>
+        <w:jc w:val="both"/>
+        <w:rPr>
+          <w:rFonts w:ascii="Arial" w:hAnsi="Arial" w:cs="Arial"/>
+          <w:sz w:val="24"/>
+          <w:szCs w:val="24"/>
+        </w:rPr>
+      </w:pPr>
+    </w:p>
+    <w:p>
+      <w:pPr>
+        <w:jc w:val="both"/>
         <w:rPr>
           <w:rFonts w:ascii="Arial" w:hAnsi="Arial" w:cs="Arial"/>
           <w:noProof/>
@@ -3928,38 +3734,10 @@
       <w:r>
         <w:rPr>
           <w:rFonts w:ascii="Arial" w:hAnsi="Arial" w:cs="Arial"/>
-          <w:b/>
-          <w:sz w:val="24"/>
-          <w:szCs w:val="24"/>
-        </w:rPr>
-        <w:t>2.2</w:t>
-      </w:r>
-      <w:r>
-        <w:rPr>
-          <w:rFonts w:ascii="Arial" w:hAnsi="Arial" w:cs="Arial"/>
-          <w:b/>
-          <w:sz w:val="24"/>
-          <w:szCs w:val="24"/>
-        </w:rPr>
-        <w:t xml:space="preserve">.- Seleccionar el “mes” a calcular y el “Tipo de </w:t>
-      </w:r>
-      <w:r>
-        <w:rPr>
-          <w:rFonts w:ascii="Arial" w:hAnsi="Arial" w:cs="Arial"/>
-          <w:b/>
-          <w:sz w:val="24"/>
-          <w:szCs w:val="24"/>
-        </w:rPr>
-        <w:t>Cálculo</w:t>
-      </w:r>
-      <w:r>
-        <w:rPr>
-          <w:rFonts w:ascii="Arial" w:hAnsi="Arial" w:cs="Arial"/>
-          <w:b/>
-          <w:sz w:val="24"/>
-          <w:szCs w:val="24"/>
-        </w:rPr>
-        <w:t>” (Mensual, Trimestral, etc.)</w:t>
+          <w:sz w:val="24"/>
+          <w:szCs w:val="24"/>
+        </w:rPr>
+        <w:t>2.2.- Seleccionar el “mes” a calcular y el “Tipo de Cálculo” (Mensual, Trimestral, etc.)</w:t>
       </w:r>
       <w:r>
         <w:rPr>
@@ -3972,7 +3750,6 @@
       <w:r>
         <w:rPr>
           <w:rFonts w:ascii="Arial" w:hAnsi="Arial" w:cs="Arial"/>
-          <w:b/>
           <w:sz w:val="24"/>
           <w:szCs w:val="24"/>
         </w:rPr>
@@ -3981,10 +3758,8 @@
     </w:p>
     <w:p>
       <w:pPr>
-        <w:jc w:val="center"/>
-        <w:rPr>
-          <w:rFonts w:ascii="Arial" w:hAnsi="Arial" w:cs="Arial"/>
-          <w:b/>
+        <w:rPr>
+          <w:rFonts w:ascii="Arial" w:hAnsi="Arial" w:cs="Arial"/>
           <w:sz w:val="24"/>
           <w:szCs w:val="24"/>
         </w:rPr>
@@ -3995,10 +3770,10 @@
           <w:lang w:val="es-MX" w:eastAsia="es-MX"/>
         </w:rPr>
         <w:drawing>
-          <wp:inline distT="0" distB="0" distL="0" distR="0" wp14:anchorId="47129B8B" wp14:editId="2FE60C8C">
+          <wp:inline distT="0" distB="0" distL="0" distR="0" wp14:anchorId="0B4707A0" wp14:editId="3EFC2E43">
             <wp:extent cx="3061970" cy="2036598"/>
             <wp:effectExtent l="152400" t="171450" r="367030" b="363855"/>
-            <wp:docPr id="2" name="Imagen 2"/>
+            <wp:docPr id="10" name="Imagen 10"/>
             <wp:cNvGraphicFramePr>
               <a:graphicFrameLocks xmlns:a="http://schemas.openxmlformats.org/drawingml/2006/main" noChangeAspect="1"/>
             </wp:cNvGraphicFramePr>
@@ -4010,7 +3785,7 @@
                     <pic:cNvPicPr/>
                   </pic:nvPicPr>
                   <pic:blipFill rotWithShape="1">
-                    <a:blip r:embed="rId13"/>
+                    <a:blip r:embed="rId12"/>
                     <a:srcRect t="11545"/>
                     <a:stretch/>
                   </pic:blipFill>
@@ -4047,31 +3822,13 @@
     </w:p>
     <w:p>
       <w:pPr>
-        <w:rPr>
-          <w:rFonts w:ascii="Arial" w:hAnsi="Arial" w:cs="Arial"/>
-          <w:b/>
-          <w:sz w:val="24"/>
-          <w:szCs w:val="24"/>
-        </w:rPr>
-      </w:pPr>
-      <w:r>
-        <w:rPr>
-          <w:rFonts w:ascii="Arial" w:hAnsi="Arial" w:cs="Arial"/>
-          <w:b/>
-          <w:sz w:val="24"/>
-          <w:szCs w:val="24"/>
-        </w:rPr>
-        <w:t>2.3.</w:t>
-      </w:r>
-      <w:r>
-        <w:rPr>
-          <w:rFonts w:ascii="Arial" w:hAnsi="Arial" w:cs="Arial"/>
-          <w:b/>
-          <w:sz w:val="24"/>
-          <w:szCs w:val="24"/>
-        </w:rPr>
-        <w:t>- Presión el icono de carga para subir la plantilla</w:t>
-      </w:r>
+        <w:jc w:val="both"/>
+        <w:rPr>
+          <w:rFonts w:ascii="Arial" w:hAnsi="Arial" w:cs="Arial"/>
+          <w:sz w:val="24"/>
+          <w:szCs w:val="24"/>
+        </w:rPr>
+      </w:pPr>
       <w:r>
         <w:rPr>
           <w:rFonts w:ascii="Arial" w:hAnsi="Arial" w:cs="Arial"/>
@@ -4079,7 +3836,77 @@
           <w:lang w:val="es-MX" w:eastAsia="es-MX"/>
         </w:rPr>
         <w:drawing>
-          <wp:inline distT="0" distB="0" distL="0" distR="0" wp14:anchorId="74AA1584" wp14:editId="3C08548D">
+          <wp:anchor distT="0" distB="0" distL="114300" distR="114300" simplePos="0" relativeHeight="251870208" behindDoc="0" locked="0" layoutInCell="1" allowOverlap="1" wp14:anchorId="556A4DD0" wp14:editId="01389559">
+            <wp:simplePos x="0" y="0"/>
+            <wp:positionH relativeFrom="column">
+              <wp:posOffset>2901315</wp:posOffset>
+            </wp:positionH>
+            <wp:positionV relativeFrom="paragraph">
+              <wp:posOffset>798830</wp:posOffset>
+            </wp:positionV>
+            <wp:extent cx="948055" cy="433070"/>
+            <wp:effectExtent l="0" t="0" r="4445" b="5080"/>
+            <wp:wrapNone/>
+            <wp:docPr id="44" name="Imagen 44"/>
+            <wp:cNvGraphicFramePr>
+              <a:graphicFrameLocks xmlns:a="http://schemas.openxmlformats.org/drawingml/2006/main" noChangeAspect="1"/>
+            </wp:cNvGraphicFramePr>
+            <a:graphic xmlns:a="http://schemas.openxmlformats.org/drawingml/2006/main">
+              <a:graphicData uri="http://schemas.openxmlformats.org/drawingml/2006/picture">
+                <pic:pic xmlns:pic="http://schemas.openxmlformats.org/drawingml/2006/picture">
+                  <pic:nvPicPr>
+                    <pic:cNvPr id="1" name=""/>
+                    <pic:cNvPicPr/>
+                  </pic:nvPicPr>
+                  <pic:blipFill>
+                    <a:blip r:embed="rId13">
+                      <a:extLst>
+                        <a:ext uri="{28A0092B-C50C-407E-A947-70E740481C1C}">
+                          <a14:useLocalDpi xmlns:a14="http://schemas.microsoft.com/office/drawing/2010/main" val="0"/>
+                        </a:ext>
+                      </a:extLst>
+                    </a:blip>
+                    <a:stretch>
+                      <a:fillRect/>
+                    </a:stretch>
+                  </pic:blipFill>
+                  <pic:spPr>
+                    <a:xfrm>
+                      <a:off x="0" y="0"/>
+                      <a:ext cx="948055" cy="433070"/>
+                    </a:xfrm>
+                    <a:prstGeom prst="rect">
+                      <a:avLst/>
+                    </a:prstGeom>
+                  </pic:spPr>
+                </pic:pic>
+              </a:graphicData>
+            </a:graphic>
+            <wp14:sizeRelH relativeFrom="page">
+              <wp14:pctWidth>0</wp14:pctWidth>
+            </wp14:sizeRelH>
+            <wp14:sizeRelV relativeFrom="page">
+              <wp14:pctHeight>0</wp14:pctHeight>
+            </wp14:sizeRelV>
+          </wp:anchor>
+        </w:drawing>
+      </w:r>
+      <w:r>
+        <w:rPr>
+          <w:rFonts w:ascii="Arial" w:hAnsi="Arial" w:cs="Arial"/>
+          <w:sz w:val="24"/>
+          <w:szCs w:val="24"/>
+        </w:rPr>
+        <w:t>2.3.- Presión el icono de carga para subir la plantilla</w:t>
+      </w:r>
+      <w:r>
+        <w:rPr>
+          <w:rFonts w:ascii="Arial" w:hAnsi="Arial" w:cs="Arial"/>
+          <w:noProof/>
+          <w:lang w:val="es-MX" w:eastAsia="es-MX"/>
+        </w:rPr>
+        <w:drawing>
+          <wp:inline distT="0" distB="0" distL="0" distR="0" wp14:anchorId="6B878F76" wp14:editId="4A979AE0">
             <wp:extent cx="298412" cy="352646"/>
             <wp:effectExtent l="0" t="0" r="6985" b="0"/>
             <wp:docPr id="43" name="Imagen 43"/>
@@ -4124,7 +3951,6 @@
       <w:r>
         <w:rPr>
           <w:rFonts w:ascii="Arial" w:hAnsi="Arial" w:cs="Arial"/>
-          <w:b/>
           <w:sz w:val="24"/>
           <w:szCs w:val="24"/>
         </w:rPr>
@@ -4133,166 +3959,83 @@
     </w:p>
     <w:p>
       <w:pPr>
-        <w:rPr>
-          <w:rFonts w:ascii="Arial" w:hAnsi="Arial" w:cs="Arial"/>
-          <w:b/>
-          <w:sz w:val="24"/>
-          <w:szCs w:val="24"/>
-        </w:rPr>
-      </w:pPr>
-      <w:r>
-        <w:rPr>
-          <w:rFonts w:ascii="Arial" w:hAnsi="Arial" w:cs="Arial"/>
-          <w:b/>
-          <w:sz w:val="24"/>
-          <w:szCs w:val="24"/>
-        </w:rPr>
-        <w:t>2.4</w:t>
-      </w:r>
-      <w:r>
-        <w:rPr>
-          <w:rFonts w:ascii="Arial" w:hAnsi="Arial" w:cs="Arial"/>
-          <w:b/>
-          <w:sz w:val="24"/>
-          <w:szCs w:val="24"/>
-        </w:rPr>
-        <w:t xml:space="preserve">.- Por </w:t>
-      </w:r>
-      <w:r>
-        <w:rPr>
-          <w:rFonts w:ascii="Arial" w:hAnsi="Arial" w:cs="Arial"/>
-          <w:b/>
-          <w:sz w:val="24"/>
-          <w:szCs w:val="24"/>
-        </w:rPr>
-        <w:t>último</w:t>
-      </w:r>
-      <w:r>
-        <w:rPr>
-          <w:rFonts w:ascii="Arial" w:hAnsi="Arial" w:cs="Arial"/>
-          <w:b/>
-          <w:sz w:val="24"/>
-          <w:szCs w:val="24"/>
-        </w:rPr>
-        <w:t xml:space="preserve"> presionar botón Calcular </w:t>
-      </w:r>
-      <w:r>
-        <w:rPr>
-          <w:rFonts w:ascii="Arial" w:hAnsi="Arial" w:cs="Arial"/>
-          <w:noProof/>
-          <w:lang w:val="es-MX" w:eastAsia="es-MX"/>
-        </w:rPr>
-        <w:drawing>
-          <wp:inline distT="0" distB="0" distL="0" distR="0" wp14:anchorId="26A078C5" wp14:editId="7545E558">
-            <wp:extent cx="948138" cy="433435"/>
-            <wp:effectExtent l="0" t="0" r="4445" b="5080"/>
-            <wp:docPr id="44" name="Imagen 44"/>
-            <wp:cNvGraphicFramePr>
-              <a:graphicFrameLocks xmlns:a="http://schemas.openxmlformats.org/drawingml/2006/main" noChangeAspect="1"/>
-            </wp:cNvGraphicFramePr>
-            <a:graphic xmlns:a="http://schemas.openxmlformats.org/drawingml/2006/main">
-              <a:graphicData uri="http://schemas.openxmlformats.org/drawingml/2006/picture">
-                <pic:pic xmlns:pic="http://schemas.openxmlformats.org/drawingml/2006/picture">
-                  <pic:nvPicPr>
-                    <pic:cNvPr id="1" name=""/>
-                    <pic:cNvPicPr/>
-                  </pic:nvPicPr>
-                  <pic:blipFill>
-                    <a:blip r:embed="rId15"/>
-                    <a:stretch>
-                      <a:fillRect/>
-                    </a:stretch>
-                  </pic:blipFill>
-                  <pic:spPr>
-                    <a:xfrm>
-                      <a:off x="0" y="0"/>
-                      <a:ext cx="1052745" cy="481255"/>
-                    </a:xfrm>
-                    <a:prstGeom prst="rect">
-                      <a:avLst/>
-                    </a:prstGeom>
-                  </pic:spPr>
-                </pic:pic>
-              </a:graphicData>
-            </a:graphic>
-          </wp:inline>
-        </w:drawing>
-      </w:r>
-    </w:p>
-    <w:p>
-      <w:pPr>
-        <w:rPr>
-          <w:rFonts w:ascii="Arial" w:hAnsi="Arial" w:cs="Arial"/>
-          <w:b/>
-          <w:sz w:val="24"/>
-          <w:szCs w:val="24"/>
-        </w:rPr>
-      </w:pPr>
-    </w:p>
-    <w:p>
-      <w:pPr>
-        <w:rPr>
-          <w:rFonts w:ascii="Arial" w:hAnsi="Arial" w:cs="Arial"/>
-          <w:b/>
-          <w:sz w:val="24"/>
-          <w:szCs w:val="24"/>
-        </w:rPr>
-      </w:pPr>
-    </w:p>
-    <w:p>
-      <w:pPr>
-        <w:rPr>
-          <w:rFonts w:ascii="Arial" w:hAnsi="Arial" w:cs="Arial"/>
-          <w:b/>
-          <w:sz w:val="24"/>
-          <w:szCs w:val="24"/>
-        </w:rPr>
-      </w:pPr>
-      <w:r>
-        <w:rPr>
-          <w:rFonts w:ascii="Arial" w:hAnsi="Arial" w:cs="Arial"/>
-          <w:b/>
+        <w:jc w:val="both"/>
+        <w:rPr>
+          <w:rFonts w:ascii="Arial" w:hAnsi="Arial" w:cs="Arial"/>
+          <w:sz w:val="24"/>
+          <w:szCs w:val="24"/>
+        </w:rPr>
+      </w:pPr>
+      <w:r>
+        <w:rPr>
+          <w:rFonts w:ascii="Arial" w:hAnsi="Arial" w:cs="Arial"/>
+          <w:sz w:val="24"/>
+          <w:szCs w:val="24"/>
+        </w:rPr>
+        <w:t xml:space="preserve">2.4.- Por </w:t>
+      </w:r>
+      <w:r>
+        <w:rPr>
+          <w:rFonts w:ascii="Arial" w:hAnsi="Arial" w:cs="Arial"/>
+          <w:sz w:val="24"/>
+          <w:szCs w:val="24"/>
+        </w:rPr>
+        <w:t>último,</w:t>
+      </w:r>
+      <w:r>
+        <w:rPr>
+          <w:rFonts w:ascii="Arial" w:hAnsi="Arial" w:cs="Arial"/>
+          <w:sz w:val="24"/>
+          <w:szCs w:val="24"/>
+        </w:rPr>
+        <w:t xml:space="preserve"> presionar botón Calcular.</w:t>
+      </w:r>
+    </w:p>
+    <w:p>
+      <w:pPr>
+        <w:jc w:val="both"/>
+        <w:rPr>
+          <w:rFonts w:ascii="Arial" w:hAnsi="Arial" w:cs="Arial"/>
+          <w:sz w:val="24"/>
+          <w:szCs w:val="24"/>
+        </w:rPr>
+      </w:pPr>
+    </w:p>
+    <w:p>
+      <w:pPr>
+        <w:jc w:val="both"/>
+        <w:rPr>
+          <w:rFonts w:ascii="Arial" w:hAnsi="Arial" w:cs="Arial"/>
+          <w:sz w:val="24"/>
+          <w:szCs w:val="24"/>
+        </w:rPr>
+      </w:pPr>
+    </w:p>
+    <w:p>
+      <w:pPr>
+        <w:jc w:val="both"/>
+        <w:rPr>
+          <w:rFonts w:ascii="Arial" w:hAnsi="Arial" w:cs="Arial"/>
+          <w:sz w:val="24"/>
+          <w:szCs w:val="24"/>
+        </w:rPr>
+      </w:pPr>
+      <w:r>
+        <w:rPr>
+          <w:rFonts w:ascii="Arial" w:hAnsi="Arial" w:cs="Arial"/>
           <w:sz w:val="24"/>
           <w:szCs w:val="24"/>
         </w:rPr>
         <w:lastRenderedPageBreak/>
-        <w:t>2.5</w:t>
-      </w:r>
-      <w:r>
-        <w:rPr>
-          <w:rFonts w:ascii="Arial" w:hAnsi="Arial" w:cs="Arial"/>
-          <w:b/>
-          <w:sz w:val="24"/>
-          <w:szCs w:val="24"/>
-        </w:rPr>
-        <w:t>.- Se habrá creado un nuev</w:t>
-      </w:r>
-      <w:r>
-        <w:rPr>
-          <w:rFonts w:ascii="Arial" w:hAnsi="Arial" w:cs="Arial"/>
-          <w:b/>
-          <w:sz w:val="24"/>
-          <w:szCs w:val="24"/>
-        </w:rPr>
-        <w:t xml:space="preserve">o registro en la </w:t>
-      </w:r>
-      <w:r>
-        <w:rPr>
-          <w:rFonts w:ascii="Arial" w:hAnsi="Arial" w:cs="Arial"/>
-          <w:b/>
-          <w:sz w:val="24"/>
-          <w:szCs w:val="24"/>
-        </w:rPr>
-        <w:t>siguiente</w:t>
-      </w:r>
-      <w:r>
-        <w:rPr>
-          <w:rFonts w:ascii="Arial" w:hAnsi="Arial" w:cs="Arial"/>
-          <w:b/>
-          <w:sz w:val="24"/>
-          <w:szCs w:val="24"/>
-        </w:rPr>
-        <w:t xml:space="preserve"> fila</w:t>
+        <w:t>2.5.- Se habrá creado un nuevo registro en la siguiente fila</w:t>
+      </w:r>
+      <w:r>
+        <w:rPr>
+          <w:rFonts w:ascii="Arial" w:hAnsi="Arial" w:cs="Arial"/>
+          <w:sz w:val="24"/>
+          <w:szCs w:val="24"/>
+        </w:rPr>
+        <w:t>.</w:t>
       </w:r>
     </w:p>
     <w:p>
@@ -4300,10 +4043,10 @@
         <w:tabs>
           <w:tab w:val="left" w:pos="2894"/>
         </w:tabs>
-        <w:ind w:left="-1134"/>
-        <w:rPr>
-          <w:rFonts w:ascii="Arial" w:hAnsi="Arial" w:cs="Arial"/>
-          <w:b/>
+        <w:ind w:left="-284"/>
+        <w:jc w:val="both"/>
+        <w:rPr>
+          <w:rFonts w:ascii="Arial" w:hAnsi="Arial" w:cs="Arial"/>
           <w:sz w:val="24"/>
           <w:szCs w:val="24"/>
         </w:rPr>
@@ -4317,16 +4060,16 @@
         <mc:AlternateContent>
           <mc:Choice Requires="wps">
             <w:drawing>
-              <wp:anchor distT="0" distB="0" distL="114300" distR="114300" simplePos="0" relativeHeight="251809792" behindDoc="0" locked="0" layoutInCell="1" allowOverlap="1" wp14:anchorId="157C61A0" wp14:editId="440D58FA">
+              <wp:anchor distT="0" distB="0" distL="114300" distR="114300" simplePos="0" relativeHeight="251854848" behindDoc="0" locked="0" layoutInCell="1" allowOverlap="1" wp14:anchorId="603FCC60" wp14:editId="395F87F5">
                 <wp:simplePos x="0" y="0"/>
                 <wp:positionH relativeFrom="column">
-                  <wp:posOffset>-744710</wp:posOffset>
+                  <wp:posOffset>186690</wp:posOffset>
                 </wp:positionH>
                 <wp:positionV relativeFrom="paragraph">
-                  <wp:posOffset>1439495</wp:posOffset>
+                  <wp:posOffset>1438275</wp:posOffset>
                 </wp:positionV>
-                <wp:extent cx="6989275" cy="189915"/>
-                <wp:effectExtent l="19050" t="19050" r="21590" b="19685"/>
+                <wp:extent cx="5305425" cy="161925"/>
+                <wp:effectExtent l="19050" t="19050" r="28575" b="28575"/>
                 <wp:wrapNone/>
                 <wp:docPr id="53" name="Rectángulo 53"/>
                 <wp:cNvGraphicFramePr/>
@@ -4337,7 +4080,7 @@
                       <wps:spPr>
                         <a:xfrm>
                           <a:off x="0" y="0"/>
-                          <a:ext cx="6989275" cy="189915"/>
+                          <a:ext cx="5305425" cy="161925"/>
                         </a:xfrm>
                         <a:prstGeom prst="rect">
                           <a:avLst/>
@@ -4383,21 +4126,22 @@
           </mc:Choice>
           <mc:Fallback>
             <w:pict>
-              <v:rect w14:anchorId="217036B4" id="Rectángulo 53" o:spid="_x0000_s1026" style="position:absolute;margin-left:-58.65pt;margin-top:113.35pt;width:550.35pt;height:14.95pt;z-index:251809792;visibility:visible;mso-wrap-style:square;mso-width-percent:0;mso-height-percent:0;mso-wrap-distance-left:9pt;mso-wrap-distance-top:0;mso-wrap-distance-right:9pt;mso-wrap-distance-bottom:0;mso-position-horizontal:absolute;mso-position-horizontal-relative:text;mso-position-vertical:absolute;mso-position-vertical-relative:text;mso-width-percent:0;mso-height-percent:0;mso-width-relative:margin;mso-height-relative:margin;v-text-anchor:middle" o:gfxdata="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" filled="f" strokecolor="red" strokeweight="2.25pt"/>
+              <v:rect w14:anchorId="516BC1BB" id="Rectángulo 53" o:spid="_x0000_s1026" style="position:absolute;margin-left:14.7pt;margin-top:113.25pt;width:417.75pt;height:12.75pt;z-index:251854848;visibility:visible;mso-wrap-style:square;mso-width-percent:0;mso-height-percent:0;mso-wrap-distance-left:9pt;mso-wrap-distance-top:0;mso-wrap-distance-right:9pt;mso-wrap-distance-bottom:0;mso-position-horizontal:absolute;mso-position-horizontal-relative:text;mso-position-vertical:absolute;mso-position-vertical-relative:text;mso-width-percent:0;mso-height-percent:0;mso-width-relative:margin;mso-height-relative:margin;v-text-anchor:middle" o:gfxdata="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" filled="f" strokecolor="red" strokeweight="2.25pt"/>
             </w:pict>
           </mc:Fallback>
         </mc:AlternateContent>
       </w:r>
       <w:r>
         <w:rPr>
-          <w:noProof/>
-          <w:lang w:val="es-MX" w:eastAsia="es-MX"/>
+          <w:rFonts w:ascii="Arial" w:hAnsi="Arial" w:cs="Arial"/>
+          <w:sz w:val="24"/>
+          <w:szCs w:val="24"/>
         </w:rPr>
         <w:drawing>
-          <wp:inline distT="0" distB="0" distL="0" distR="0" wp14:anchorId="4B2D06BF" wp14:editId="2E5EF395">
-            <wp:extent cx="6547363" cy="1484768"/>
-            <wp:effectExtent l="152400" t="152400" r="368300" b="363220"/>
-            <wp:docPr id="30" name="Imagen 30"/>
+          <wp:inline distT="0" distB="0" distL="0" distR="0" wp14:anchorId="65B3FD91" wp14:editId="10FFE5F7">
+            <wp:extent cx="5612130" cy="1463040"/>
+            <wp:effectExtent l="152400" t="152400" r="369570" b="365760"/>
+            <wp:docPr id="34" name="Imagen 34"/>
             <wp:cNvGraphicFramePr>
               <a:graphicFrameLocks xmlns:a="http://schemas.openxmlformats.org/drawingml/2006/main" noChangeAspect="1"/>
             </wp:cNvGraphicFramePr>
@@ -4409,7 +4153,7 @@
                     <pic:cNvPicPr/>
                   </pic:nvPicPr>
                   <pic:blipFill>
-                    <a:blip r:embed="rId12"/>
+                    <a:blip r:embed="rId11"/>
                     <a:stretch>
                       <a:fillRect/>
                     </a:stretch>
@@ -4417,7 +4161,7 @@
                   <pic:spPr>
                     <a:xfrm>
                       <a:off x="0" y="0"/>
-                      <a:ext cx="6578498" cy="1491829"/>
+                      <a:ext cx="5612130" cy="1463040"/>
                     </a:xfrm>
                     <a:prstGeom prst="rect">
                       <a:avLst/>
@@ -4442,39 +4186,28 @@
     </w:p>
     <w:p>
       <w:pPr>
-        <w:rPr>
-          <w:rFonts w:ascii="Arial" w:hAnsi="Arial" w:cs="Arial"/>
-          <w:b/>
-          <w:sz w:val="24"/>
-          <w:szCs w:val="24"/>
-        </w:rPr>
-      </w:pPr>
-      <w:r>
-        <w:rPr>
-          <w:rFonts w:ascii="Arial" w:hAnsi="Arial" w:cs="Arial"/>
-          <w:b/>
-          <w:sz w:val="24"/>
-          <w:szCs w:val="24"/>
-        </w:rPr>
-        <w:t>2.6</w:t>
-      </w:r>
-      <w:r>
-        <w:rPr>
-          <w:rFonts w:ascii="Arial" w:hAnsi="Arial" w:cs="Arial"/>
-          <w:b/>
-          <w:sz w:val="24"/>
-          <w:szCs w:val="24"/>
-        </w:rPr>
-        <w:t xml:space="preserve">.- </w:t>
-      </w:r>
-      <w:r>
-        <w:rPr>
-          <w:rFonts w:ascii="Arial" w:hAnsi="Arial" w:cs="Arial"/>
-          <w:b/>
-          <w:sz w:val="24"/>
-          <w:szCs w:val="24"/>
-        </w:rPr>
-        <w:t xml:space="preserve"> Detalles de la fila</w:t>
+        <w:jc w:val="both"/>
+        <w:rPr>
+          <w:rFonts w:ascii="Arial" w:hAnsi="Arial" w:cs="Arial"/>
+          <w:sz w:val="24"/>
+          <w:szCs w:val="24"/>
+        </w:rPr>
+      </w:pPr>
+      <w:r>
+        <w:rPr>
+          <w:rFonts w:ascii="Arial" w:hAnsi="Arial" w:cs="Arial"/>
+          <w:sz w:val="24"/>
+          <w:szCs w:val="24"/>
+        </w:rPr>
+        <w:t>2.6.-  Detalles de la fila</w:t>
+      </w:r>
+      <w:r>
+        <w:rPr>
+          <w:rFonts w:ascii="Arial" w:hAnsi="Arial" w:cs="Arial"/>
+          <w:sz w:val="24"/>
+          <w:szCs w:val="24"/>
+        </w:rPr>
+        <w:t>.</w:t>
       </w:r>
     </w:p>
     <w:tbl>
@@ -4499,17 +4232,15 @@
                 <w:tab w:val="left" w:pos="1494"/>
               </w:tabs>
               <w:spacing w:line="276" w:lineRule="auto"/>
-              <w:jc w:val="center"/>
+              <w:jc w:val="both"/>
               <w:rPr>
                 <w:rFonts w:ascii="Arial" w:hAnsi="Arial" w:cs="Arial"/>
-                <w:b/>
                 <w:sz w:val="24"/>
               </w:rPr>
             </w:pPr>
             <w:r>
               <w:rPr>
                 <w:rFonts w:ascii="Arial" w:hAnsi="Arial" w:cs="Arial"/>
-                <w:b/>
                 <w:sz w:val="24"/>
               </w:rPr>
               <w:t>Campo</w:t>
@@ -4527,17 +4258,15 @@
                 <w:tab w:val="left" w:pos="1494"/>
               </w:tabs>
               <w:spacing w:line="276" w:lineRule="auto"/>
-              <w:jc w:val="center"/>
+              <w:jc w:val="both"/>
               <w:rPr>
                 <w:rFonts w:ascii="Arial" w:hAnsi="Arial" w:cs="Arial"/>
-                <w:b/>
                 <w:sz w:val="24"/>
               </w:rPr>
             </w:pPr>
             <w:r>
               <w:rPr>
                 <w:rFonts w:ascii="Arial" w:hAnsi="Arial" w:cs="Arial"/>
-                <w:b/>
                 <w:sz w:val="24"/>
               </w:rPr>
               <w:t xml:space="preserve">Descripción </w:t>
@@ -4556,17 +4285,15 @@
                 <w:tab w:val="left" w:pos="1494"/>
               </w:tabs>
               <w:spacing w:line="276" w:lineRule="auto"/>
-              <w:jc w:val="center"/>
+              <w:jc w:val="both"/>
               <w:rPr>
                 <w:rFonts w:ascii="Arial" w:hAnsi="Arial" w:cs="Arial"/>
-                <w:b/>
                 <w:sz w:val="24"/>
               </w:rPr>
             </w:pPr>
             <w:r>
               <w:rPr>
                 <w:rFonts w:ascii="Arial" w:hAnsi="Arial" w:cs="Arial"/>
-                <w:b/>
                 <w:sz w:val="24"/>
               </w:rPr>
               <w:t>Acciones</w:t>
@@ -4579,9 +4306,9 @@
           </w:tcPr>
           <w:p>
             <w:pPr>
+              <w:jc w:val="both"/>
               <w:rPr>
                 <w:rFonts w:ascii="Arial" w:hAnsi="Arial" w:cs="Arial"/>
-                <w:b/>
                 <w:sz w:val="24"/>
                 <w:szCs w:val="24"/>
               </w:rPr>
@@ -4589,7 +4316,6 @@
             <w:r>
               <w:rPr>
                 <w:rFonts w:ascii="Arial" w:hAnsi="Arial" w:cs="Arial"/>
-                <w:b/>
                 <w:sz w:val="24"/>
                 <w:szCs w:val="24"/>
               </w:rPr>
@@ -4609,17 +4335,15 @@
                 <w:tab w:val="left" w:pos="1494"/>
               </w:tabs>
               <w:spacing w:line="276" w:lineRule="auto"/>
-              <w:jc w:val="center"/>
+              <w:jc w:val="both"/>
               <w:rPr>
                 <w:rFonts w:ascii="Arial" w:hAnsi="Arial" w:cs="Arial"/>
-                <w:b/>
                 <w:sz w:val="24"/>
               </w:rPr>
             </w:pPr>
             <w:r>
               <w:rPr>
                 <w:rFonts w:ascii="Arial" w:hAnsi="Arial" w:cs="Arial"/>
-                <w:b/>
                 <w:sz w:val="24"/>
               </w:rPr>
               <w:t>Fecha de Creación</w:t>
@@ -4632,6 +4356,7 @@
           </w:tcPr>
           <w:p>
             <w:pPr>
+              <w:jc w:val="both"/>
               <w:rPr>
                 <w:rFonts w:ascii="Arial" w:hAnsi="Arial" w:cs="Arial"/>
                 <w:sz w:val="24"/>
@@ -4641,7 +4366,6 @@
             <w:r>
               <w:rPr>
                 <w:rFonts w:ascii="Arial" w:hAnsi="Arial" w:cs="Arial"/>
-                <w:b/>
                 <w:sz w:val="24"/>
                 <w:szCs w:val="24"/>
               </w:rPr>
@@ -4661,17 +4385,15 @@
                 <w:tab w:val="left" w:pos="1494"/>
               </w:tabs>
               <w:spacing w:line="276" w:lineRule="auto"/>
-              <w:jc w:val="center"/>
+              <w:jc w:val="both"/>
               <w:rPr>
                 <w:rFonts w:ascii="Arial" w:hAnsi="Arial" w:cs="Arial"/>
-                <w:b/>
                 <w:sz w:val="24"/>
               </w:rPr>
             </w:pPr>
             <w:r>
               <w:rPr>
                 <w:rFonts w:ascii="Arial" w:hAnsi="Arial" w:cs="Arial"/>
-                <w:b/>
                 <w:sz w:val="24"/>
               </w:rPr>
               <w:t>Clave</w:t>
@@ -4684,6 +4406,7 @@
           </w:tcPr>
           <w:p>
             <w:pPr>
+              <w:jc w:val="both"/>
               <w:rPr>
                 <w:rFonts w:ascii="Arial" w:hAnsi="Arial" w:cs="Arial"/>
                 <w:sz w:val="24"/>
@@ -4693,7 +4416,6 @@
             <w:r>
               <w:rPr>
                 <w:rFonts w:ascii="Arial" w:hAnsi="Arial" w:cs="Arial"/>
-                <w:b/>
                 <w:sz w:val="24"/>
                 <w:szCs w:val="24"/>
               </w:rPr>
@@ -4713,7 +4435,7 @@
                 <w:tab w:val="left" w:pos="1494"/>
               </w:tabs>
               <w:spacing w:line="276" w:lineRule="auto"/>
-              <w:jc w:val="center"/>
+              <w:jc w:val="both"/>
               <w:rPr>
                 <w:rFonts w:ascii="Arial" w:hAnsi="Arial" w:cs="Arial"/>
                 <w:noProof/>
@@ -4723,7 +4445,6 @@
             <w:r>
               <w:rPr>
                 <w:rFonts w:ascii="Arial" w:hAnsi="Arial" w:cs="Arial"/>
-                <w:b/>
                 <w:sz w:val="24"/>
               </w:rPr>
               <w:t>Descripción</w:t>
@@ -4736,6 +4457,7 @@
           </w:tcPr>
           <w:p>
             <w:pPr>
+              <w:jc w:val="both"/>
               <w:rPr>
                 <w:rFonts w:ascii="Arial" w:hAnsi="Arial" w:cs="Arial"/>
                 <w:sz w:val="24"/>
@@ -4745,7 +4467,6 @@
             <w:r>
               <w:rPr>
                 <w:rFonts w:ascii="Arial" w:hAnsi="Arial" w:cs="Arial"/>
-                <w:b/>
                 <w:sz w:val="24"/>
                 <w:szCs w:val="24"/>
               </w:rPr>
@@ -4765,7 +4486,7 @@
                 <w:tab w:val="left" w:pos="1494"/>
               </w:tabs>
               <w:spacing w:line="276" w:lineRule="auto"/>
-              <w:jc w:val="center"/>
+              <w:jc w:val="both"/>
               <w:rPr>
                 <w:rFonts w:ascii="Arial" w:hAnsi="Arial" w:cs="Arial"/>
                 <w:noProof/>
@@ -4775,18 +4496,9 @@
             <w:r>
               <w:rPr>
                 <w:rFonts w:ascii="Arial" w:hAnsi="Arial" w:cs="Arial"/>
-                <w:b/>
-                <w:sz w:val="24"/>
-              </w:rPr>
-              <w:t xml:space="preserve">Tipo de </w:t>
-            </w:r>
-            <w:r>
-              <w:rPr>
-                <w:rFonts w:ascii="Arial" w:hAnsi="Arial" w:cs="Arial"/>
-                <w:b/>
-                <w:sz w:val="24"/>
-              </w:rPr>
-              <w:t>Cálculo</w:t>
+                <w:sz w:val="24"/>
+              </w:rPr>
+              <w:t>Tipo de Cálculo</w:t>
             </w:r>
           </w:p>
         </w:tc>
@@ -4796,6 +4508,7 @@
           </w:tcPr>
           <w:p>
             <w:pPr>
+              <w:jc w:val="both"/>
               <w:rPr>
                 <w:rFonts w:ascii="Arial" w:hAnsi="Arial" w:cs="Arial"/>
                 <w:sz w:val="24"/>
@@ -4805,7 +4518,6 @@
             <w:r>
               <w:rPr>
                 <w:rFonts w:ascii="Arial" w:hAnsi="Arial" w:cs="Arial"/>
-                <w:b/>
                 <w:sz w:val="24"/>
                 <w:szCs w:val="24"/>
               </w:rPr>
@@ -4825,17 +4537,15 @@
                 <w:tab w:val="left" w:pos="1494"/>
               </w:tabs>
               <w:spacing w:line="276" w:lineRule="auto"/>
-              <w:jc w:val="center"/>
+              <w:jc w:val="both"/>
               <w:rPr>
                 <w:rFonts w:ascii="Arial" w:hAnsi="Arial" w:cs="Arial"/>
-                <w:b/>
                 <w:sz w:val="24"/>
               </w:rPr>
             </w:pPr>
             <w:r>
               <w:rPr>
                 <w:rFonts w:ascii="Arial" w:hAnsi="Arial" w:cs="Arial"/>
-                <w:b/>
                 <w:sz w:val="24"/>
               </w:rPr>
               <w:t>Año</w:t>
@@ -4848,9 +4558,9 @@
           </w:tcPr>
           <w:p>
             <w:pPr>
+              <w:jc w:val="both"/>
               <w:rPr>
                 <w:rFonts w:ascii="Arial" w:hAnsi="Arial" w:cs="Arial"/>
-                <w:b/>
                 <w:sz w:val="24"/>
                 <w:szCs w:val="24"/>
               </w:rPr>
@@ -4858,7 +4568,6 @@
             <w:r>
               <w:rPr>
                 <w:rFonts w:ascii="Arial" w:hAnsi="Arial" w:cs="Arial"/>
-                <w:b/>
                 <w:sz w:val="24"/>
                 <w:szCs w:val="24"/>
               </w:rPr>
@@ -4878,17 +4587,15 @@
                 <w:tab w:val="left" w:pos="1494"/>
               </w:tabs>
               <w:spacing w:line="276" w:lineRule="auto"/>
-              <w:jc w:val="center"/>
+              <w:jc w:val="both"/>
               <w:rPr>
                 <w:rFonts w:ascii="Arial" w:hAnsi="Arial" w:cs="Arial"/>
-                <w:b/>
                 <w:sz w:val="24"/>
               </w:rPr>
             </w:pPr>
             <w:r>
               <w:rPr>
                 <w:rFonts w:ascii="Arial" w:hAnsi="Arial" w:cs="Arial"/>
-                <w:b/>
                 <w:sz w:val="24"/>
               </w:rPr>
               <w:t>Mes</w:t>
@@ -4901,9 +4608,9 @@
           </w:tcPr>
           <w:p>
             <w:pPr>
+              <w:jc w:val="both"/>
               <w:rPr>
                 <w:rFonts w:ascii="Arial" w:hAnsi="Arial" w:cs="Arial"/>
-                <w:b/>
                 <w:sz w:val="24"/>
                 <w:szCs w:val="24"/>
               </w:rPr>
@@ -4911,7 +4618,6 @@
             <w:r>
               <w:rPr>
                 <w:rFonts w:ascii="Arial" w:hAnsi="Arial" w:cs="Arial"/>
-                <w:b/>
                 <w:sz w:val="24"/>
                 <w:szCs w:val="24"/>
               </w:rPr>
@@ -4931,17 +4637,15 @@
                 <w:tab w:val="left" w:pos="1494"/>
               </w:tabs>
               <w:spacing w:line="276" w:lineRule="auto"/>
-              <w:jc w:val="center"/>
+              <w:jc w:val="both"/>
               <w:rPr>
                 <w:rFonts w:ascii="Arial" w:hAnsi="Arial" w:cs="Arial"/>
-                <w:b/>
                 <w:sz w:val="24"/>
               </w:rPr>
             </w:pPr>
             <w:r>
               <w:rPr>
                 <w:rFonts w:ascii="Arial" w:hAnsi="Arial" w:cs="Arial"/>
-                <w:b/>
                 <w:sz w:val="24"/>
               </w:rPr>
               <w:t>Total</w:t>
@@ -4954,9 +4658,9 @@
           </w:tcPr>
           <w:p>
             <w:pPr>
+              <w:jc w:val="both"/>
               <w:rPr>
                 <w:rFonts w:ascii="Arial" w:hAnsi="Arial" w:cs="Arial"/>
-                <w:b/>
                 <w:sz w:val="24"/>
                 <w:szCs w:val="24"/>
               </w:rPr>
@@ -4964,7 +4668,6 @@
             <w:r>
               <w:rPr>
                 <w:rFonts w:ascii="Arial" w:hAnsi="Arial" w:cs="Arial"/>
-                <w:b/>
                 <w:sz w:val="24"/>
                 <w:szCs w:val="24"/>
               </w:rPr>
@@ -4984,17 +4687,15 @@
                 <w:tab w:val="left" w:pos="1494"/>
               </w:tabs>
               <w:spacing w:line="276" w:lineRule="auto"/>
-              <w:jc w:val="center"/>
+              <w:jc w:val="both"/>
               <w:rPr>
                 <w:rFonts w:ascii="Arial" w:hAnsi="Arial" w:cs="Arial"/>
-                <w:b/>
                 <w:sz w:val="24"/>
               </w:rPr>
             </w:pPr>
             <w:r>
               <w:rPr>
                 <w:rFonts w:ascii="Arial" w:hAnsi="Arial" w:cs="Arial"/>
-                <w:b/>
                 <w:sz w:val="24"/>
                 <w:szCs w:val="24"/>
               </w:rPr>
@@ -5008,9 +4709,9 @@
           </w:tcPr>
           <w:p>
             <w:pPr>
+              <w:jc w:val="both"/>
               <w:rPr>
                 <w:rFonts w:ascii="Arial" w:hAnsi="Arial" w:cs="Arial"/>
-                <w:b/>
                 <w:sz w:val="24"/>
                 <w:szCs w:val="24"/>
               </w:rPr>
@@ -5018,7 +4719,6 @@
             <w:r>
               <w:rPr>
                 <w:rFonts w:ascii="Arial" w:hAnsi="Arial" w:cs="Arial"/>
-                <w:b/>
                 <w:sz w:val="24"/>
                 <w:szCs w:val="24"/>
               </w:rPr>
@@ -5031,66 +4731,73 @@
     <w:p>
       <w:pPr>
         <w:spacing w:line="276" w:lineRule="auto"/>
-        <w:rPr>
-          <w:rFonts w:ascii="Arial" w:hAnsi="Arial" w:cs="Arial"/>
-          <w:sz w:val="24"/>
-          <w:szCs w:val="24"/>
-        </w:rPr>
-      </w:pPr>
-    </w:p>
-    <w:p>
-      <w:pPr>
-        <w:spacing w:line="276" w:lineRule="auto"/>
-        <w:rPr>
-          <w:rFonts w:ascii="Arial" w:hAnsi="Arial" w:cs="Arial"/>
-          <w:sz w:val="24"/>
-          <w:szCs w:val="24"/>
-        </w:rPr>
-      </w:pPr>
-    </w:p>
-    <w:p>
-      <w:pPr>
-        <w:spacing w:line="276" w:lineRule="auto"/>
-        <w:rPr>
-          <w:rFonts w:ascii="Arial" w:hAnsi="Arial" w:cs="Arial"/>
-          <w:sz w:val="24"/>
-          <w:szCs w:val="24"/>
-        </w:rPr>
-      </w:pPr>
-    </w:p>
-    <w:p>
-      <w:pPr>
-        <w:spacing w:line="276" w:lineRule="auto"/>
-        <w:rPr>
-          <w:rFonts w:ascii="Arial" w:hAnsi="Arial" w:cs="Arial"/>
-          <w:sz w:val="24"/>
-          <w:szCs w:val="24"/>
-        </w:rPr>
-      </w:pPr>
-    </w:p>
-    <w:p>
-      <w:pPr>
-        <w:spacing w:line="276" w:lineRule="auto"/>
-        <w:rPr>
-          <w:rFonts w:ascii="Arial" w:hAnsi="Arial" w:cs="Arial"/>
-          <w:sz w:val="24"/>
-          <w:szCs w:val="24"/>
-        </w:rPr>
-      </w:pPr>
-    </w:p>
-    <w:p>
-      <w:pPr>
-        <w:spacing w:line="276" w:lineRule="auto"/>
-        <w:rPr>
-          <w:rFonts w:ascii="Arial" w:hAnsi="Arial" w:cs="Arial"/>
-          <w:sz w:val="24"/>
-          <w:szCs w:val="24"/>
-        </w:rPr>
-      </w:pPr>
-    </w:p>
-    <w:p>
-      <w:pPr>
-        <w:spacing w:line="276" w:lineRule="auto"/>
+        <w:jc w:val="both"/>
+        <w:rPr>
+          <w:rFonts w:ascii="Arial" w:hAnsi="Arial" w:cs="Arial"/>
+          <w:sz w:val="24"/>
+          <w:szCs w:val="24"/>
+        </w:rPr>
+      </w:pPr>
+    </w:p>
+    <w:p>
+      <w:pPr>
+        <w:spacing w:line="276" w:lineRule="auto"/>
+        <w:jc w:val="both"/>
+        <w:rPr>
+          <w:rFonts w:ascii="Arial" w:hAnsi="Arial" w:cs="Arial"/>
+          <w:sz w:val="24"/>
+          <w:szCs w:val="24"/>
+        </w:rPr>
+      </w:pPr>
+    </w:p>
+    <w:p>
+      <w:pPr>
+        <w:spacing w:line="276" w:lineRule="auto"/>
+        <w:jc w:val="both"/>
+        <w:rPr>
+          <w:rFonts w:ascii="Arial" w:hAnsi="Arial" w:cs="Arial"/>
+          <w:sz w:val="24"/>
+          <w:szCs w:val="24"/>
+        </w:rPr>
+      </w:pPr>
+    </w:p>
+    <w:p>
+      <w:pPr>
+        <w:spacing w:line="276" w:lineRule="auto"/>
+        <w:jc w:val="both"/>
+        <w:rPr>
+          <w:rFonts w:ascii="Arial" w:hAnsi="Arial" w:cs="Arial"/>
+          <w:sz w:val="24"/>
+          <w:szCs w:val="24"/>
+        </w:rPr>
+      </w:pPr>
+    </w:p>
+    <w:p>
+      <w:pPr>
+        <w:spacing w:line="276" w:lineRule="auto"/>
+        <w:jc w:val="both"/>
+        <w:rPr>
+          <w:rFonts w:ascii="Arial" w:hAnsi="Arial" w:cs="Arial"/>
+          <w:sz w:val="24"/>
+          <w:szCs w:val="24"/>
+        </w:rPr>
+      </w:pPr>
+    </w:p>
+    <w:p>
+      <w:pPr>
+        <w:spacing w:line="276" w:lineRule="auto"/>
+        <w:jc w:val="both"/>
+        <w:rPr>
+          <w:rFonts w:ascii="Arial" w:hAnsi="Arial" w:cs="Arial"/>
+          <w:sz w:val="24"/>
+          <w:szCs w:val="24"/>
+        </w:rPr>
+      </w:pPr>
+    </w:p>
+    <w:p>
+      <w:pPr>
+        <w:spacing w:line="276" w:lineRule="auto"/>
+        <w:jc w:val="both"/>
         <w:rPr>
           <w:rFonts w:ascii="Arial" w:hAnsi="Arial" w:cs="Arial"/>
           <w:sz w:val="24"/>
@@ -5107,10 +4814,11 @@
           <w:rFonts w:cs="Arial"/>
         </w:rPr>
       </w:pPr>
-      <w:bookmarkStart w:id="34" w:name="_Toc123552172"/>
-      <w:bookmarkStart w:id="35" w:name="_Toc124161745"/>
-      <w:bookmarkStart w:id="36" w:name="_Toc124341451"/>
-      <w:bookmarkStart w:id="37" w:name="_Toc136619117"/>
+      <w:bookmarkStart w:id="22" w:name="_Toc123552172"/>
+      <w:bookmarkStart w:id="23" w:name="_Toc124161745"/>
+      <w:bookmarkStart w:id="24" w:name="_Toc124341451"/>
+      <w:bookmarkStart w:id="25" w:name="_Toc136619117"/>
+      <w:bookmarkStart w:id="26" w:name="_Toc149745932"/>
       <w:r>
         <w:rPr>
           <w:rFonts w:cs="Arial"/>
@@ -5118,37 +4826,28 @@
         <w:lastRenderedPageBreak/>
         <w:t>3.- Autorización de cálculo</w:t>
       </w:r>
-      <w:bookmarkEnd w:id="34"/>
-      <w:bookmarkEnd w:id="35"/>
-      <w:bookmarkEnd w:id="36"/>
-      <w:bookmarkEnd w:id="37"/>
-    </w:p>
-    <w:p>
-      <w:pPr>
-        <w:rPr>
-          <w:rFonts w:ascii="Arial" w:hAnsi="Arial" w:cs="Arial"/>
-          <w:b/>
-          <w:sz w:val="24"/>
-          <w:szCs w:val="24"/>
-        </w:rPr>
-      </w:pPr>
-      <w:r>
-        <w:rPr>
-          <w:rFonts w:ascii="Arial" w:hAnsi="Arial" w:cs="Arial"/>
-          <w:b/>
-          <w:sz w:val="24"/>
-          <w:szCs w:val="24"/>
-        </w:rPr>
-        <w:t>3.1</w:t>
-      </w:r>
-      <w:r>
-        <w:rPr>
-          <w:rFonts w:ascii="Arial" w:hAnsi="Arial" w:cs="Arial"/>
-          <w:b/>
-          <w:sz w:val="24"/>
-          <w:szCs w:val="24"/>
-        </w:rPr>
-        <w:t>.- Para revisar los detalles del cálculo seleccionaremos el botón</w:t>
+      <w:bookmarkEnd w:id="22"/>
+      <w:bookmarkEnd w:id="23"/>
+      <w:bookmarkEnd w:id="24"/>
+      <w:bookmarkEnd w:id="25"/>
+      <w:bookmarkEnd w:id="26"/>
+    </w:p>
+    <w:p>
+      <w:pPr>
+        <w:jc w:val="both"/>
+        <w:rPr>
+          <w:rFonts w:ascii="Arial" w:hAnsi="Arial" w:cs="Arial"/>
+          <w:sz w:val="24"/>
+          <w:szCs w:val="24"/>
+        </w:rPr>
+      </w:pPr>
+      <w:r>
+        <w:rPr>
+          <w:rFonts w:ascii="Arial" w:hAnsi="Arial" w:cs="Arial"/>
+          <w:sz w:val="24"/>
+          <w:szCs w:val="24"/>
+        </w:rPr>
+        <w:t>3.1.- Para revisar los detalles del cálculo seleccionaremos el botón</w:t>
       </w:r>
       <w:r>
         <w:rPr>
@@ -5157,7 +4856,7 @@
           <w:lang w:val="es-MX" w:eastAsia="es-MX"/>
         </w:rPr>
         <w:drawing>
-          <wp:inline distT="0" distB="0" distL="0" distR="0" wp14:anchorId="3C89B41D" wp14:editId="09CF836C">
+          <wp:inline distT="0" distB="0" distL="0" distR="0" wp14:anchorId="0397EE6C" wp14:editId="76A26213">
             <wp:extent cx="353086" cy="316871"/>
             <wp:effectExtent l="0" t="0" r="8890" b="6985"/>
             <wp:docPr id="57" name="Imagen 57"/>
@@ -5172,7 +4871,7 @@
                     <pic:cNvPicPr/>
                   </pic:nvPicPr>
                   <pic:blipFill rotWithShape="1">
-                    <a:blip r:embed="rId16"/>
+                    <a:blip r:embed="rId15"/>
                     <a:srcRect l="17721" t="14623" r="19361" b="21310"/>
                     <a:stretch/>
                   </pic:blipFill>
@@ -5203,7 +4902,8 @@
     <w:p>
       <w:pPr>
         <w:spacing w:line="276" w:lineRule="auto"/>
-        <w:ind w:left="-1134"/>
+        <w:ind w:left="-284"/>
+        <w:jc w:val="both"/>
         <w:rPr>
           <w:rFonts w:ascii="Arial" w:hAnsi="Arial" w:cs="Arial"/>
           <w:sz w:val="24"/>
@@ -5219,16 +4919,16 @@
         <mc:AlternateContent>
           <mc:Choice Requires="wps">
             <w:drawing>
-              <wp:anchor distT="0" distB="0" distL="114300" distR="114300" simplePos="0" relativeHeight="251810816" behindDoc="0" locked="0" layoutInCell="1" allowOverlap="1" wp14:anchorId="78F17343" wp14:editId="48A29F43">
+              <wp:anchor distT="0" distB="0" distL="114300" distR="114300" simplePos="0" relativeHeight="251855872" behindDoc="0" locked="0" layoutInCell="1" allowOverlap="1" wp14:anchorId="4E995F9F" wp14:editId="541A0976">
                 <wp:simplePos x="0" y="0"/>
                 <wp:positionH relativeFrom="column">
-                  <wp:posOffset>-560302</wp:posOffset>
+                  <wp:posOffset>167640</wp:posOffset>
                 </wp:positionH>
                 <wp:positionV relativeFrom="paragraph">
-                  <wp:posOffset>1277154</wp:posOffset>
+                  <wp:posOffset>1150620</wp:posOffset>
                 </wp:positionV>
-                <wp:extent cx="226337" cy="226337"/>
-                <wp:effectExtent l="19050" t="19050" r="21590" b="21590"/>
+                <wp:extent cx="180975" cy="130810"/>
+                <wp:effectExtent l="19050" t="19050" r="28575" b="21590"/>
                 <wp:wrapNone/>
                 <wp:docPr id="55" name="Rectángulo 55"/>
                 <wp:cNvGraphicFramePr/>
@@ -5239,7 +4939,7 @@
                       <wps:spPr>
                         <a:xfrm>
                           <a:off x="0" y="0"/>
-                          <a:ext cx="226337" cy="226337"/>
+                          <a:ext cx="180975" cy="130810"/>
                         </a:xfrm>
                         <a:prstGeom prst="rect">
                           <a:avLst/>
@@ -5285,21 +4985,22 @@
           </mc:Choice>
           <mc:Fallback>
             <w:pict>
-              <v:rect w14:anchorId="4232DC1C" id="Rectángulo 55" o:spid="_x0000_s1026" style="position:absolute;margin-left:-44.1pt;margin-top:100.55pt;width:17.8pt;height:17.8pt;z-index:251810816;visibility:visible;mso-wrap-style:square;mso-width-percent:0;mso-height-percent:0;mso-wrap-distance-left:9pt;mso-wrap-distance-top:0;mso-wrap-distance-right:9pt;mso-wrap-distance-bottom:0;mso-position-horizontal:absolute;mso-position-horizontal-relative:text;mso-position-vertical:absolute;mso-position-vertical-relative:text;mso-width-percent:0;mso-height-percent:0;mso-width-relative:margin;mso-height-relative:margin;v-text-anchor:middle" o:gfxdata="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" filled="f" strokecolor="red" strokeweight="2.25pt"/>
+              <v:rect w14:anchorId="56B87F5B" id="Rectángulo 55" o:spid="_x0000_s1026" style="position:absolute;margin-left:13.2pt;margin-top:90.6pt;width:14.25pt;height:10.3pt;z-index:251855872;visibility:visible;mso-wrap-style:square;mso-width-percent:0;mso-height-percent:0;mso-wrap-distance-left:9pt;mso-wrap-distance-top:0;mso-wrap-distance-right:9pt;mso-wrap-distance-bottom:0;mso-position-horizontal:absolute;mso-position-horizontal-relative:text;mso-position-vertical:absolute;mso-position-vertical-relative:text;mso-width-percent:0;mso-height-percent:0;mso-width-relative:margin;mso-height-relative:margin;v-text-anchor:middle" o:gfxdata="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" filled="f" strokecolor="red" strokeweight="2.25pt"/>
             </w:pict>
           </mc:Fallback>
         </mc:AlternateContent>
       </w:r>
       <w:r>
         <w:rPr>
-          <w:noProof/>
-          <w:lang w:val="es-MX" w:eastAsia="es-MX"/>
+          <w:rFonts w:ascii="Arial" w:hAnsi="Arial" w:cs="Arial"/>
+          <w:sz w:val="24"/>
+          <w:szCs w:val="24"/>
         </w:rPr>
         <w:drawing>
-          <wp:inline distT="0" distB="0" distL="0" distR="0" wp14:anchorId="1E0D9B32" wp14:editId="1228675B">
-            <wp:extent cx="6547364" cy="1484768"/>
-            <wp:effectExtent l="152400" t="152400" r="368300" b="363220"/>
-            <wp:docPr id="31" name="Imagen 31"/>
+          <wp:inline distT="0" distB="0" distL="0" distR="0" wp14:anchorId="044D0350" wp14:editId="19FE0259">
+            <wp:extent cx="5612130" cy="1463040"/>
+            <wp:effectExtent l="152400" t="152400" r="369570" b="365760"/>
+            <wp:docPr id="35" name="Imagen 35"/>
             <wp:cNvGraphicFramePr>
               <a:graphicFrameLocks xmlns:a="http://schemas.openxmlformats.org/drawingml/2006/main" noChangeAspect="1"/>
             </wp:cNvGraphicFramePr>
@@ -5311,7 +5012,7 @@
                     <pic:cNvPicPr/>
                   </pic:nvPicPr>
                   <pic:blipFill>
-                    <a:blip r:embed="rId12"/>
+                    <a:blip r:embed="rId11"/>
                     <a:stretch>
                       <a:fillRect/>
                     </a:stretch>
@@ -5319,7 +5020,7 @@
                   <pic:spPr>
                     <a:xfrm>
                       <a:off x="0" y="0"/>
-                      <a:ext cx="6600660" cy="1496854"/>
+                      <a:ext cx="5612130" cy="1463040"/>
                     </a:xfrm>
                     <a:prstGeom prst="rect">
                       <a:avLst/>
@@ -5344,45 +5045,35 @@
     </w:p>
     <w:p>
       <w:pPr>
-        <w:rPr>
-          <w:rFonts w:ascii="Arial" w:hAnsi="Arial" w:cs="Arial"/>
-          <w:b/>
-          <w:sz w:val="24"/>
-          <w:szCs w:val="24"/>
-        </w:rPr>
-      </w:pPr>
-      <w:r>
-        <w:rPr>
-          <w:rFonts w:ascii="Arial" w:hAnsi="Arial" w:cs="Arial"/>
-          <w:b/>
-          <w:sz w:val="24"/>
-          <w:szCs w:val="24"/>
-        </w:rPr>
-        <w:t>3.2</w:t>
-      </w:r>
-      <w:r>
-        <w:rPr>
-          <w:rFonts w:ascii="Arial" w:hAnsi="Arial" w:cs="Arial"/>
-          <w:b/>
-          <w:sz w:val="24"/>
-          <w:szCs w:val="24"/>
-        </w:rPr>
-        <w:t xml:space="preserve">.- Si el cálculo es correcto se puede Autorizar o </w:t>
-      </w:r>
-      <w:r>
-        <w:rPr>
-          <w:rFonts w:ascii="Arial" w:hAnsi="Arial" w:cs="Arial"/>
-          <w:b/>
-          <w:sz w:val="24"/>
-          <w:szCs w:val="24"/>
-        </w:rPr>
-        <w:t>Eliminar</w:t>
-      </w:r>
-    </w:p>
-    <w:p>
-      <w:pPr>
-        <w:spacing w:line="276" w:lineRule="auto"/>
-        <w:ind w:left="-1418"/>
+        <w:jc w:val="both"/>
+        <w:rPr>
+          <w:rFonts w:ascii="Arial" w:hAnsi="Arial" w:cs="Arial"/>
+          <w:sz w:val="24"/>
+          <w:szCs w:val="24"/>
+        </w:rPr>
+      </w:pPr>
+      <w:r>
+        <w:rPr>
+          <w:rFonts w:ascii="Arial" w:hAnsi="Arial" w:cs="Arial"/>
+          <w:sz w:val="24"/>
+          <w:szCs w:val="24"/>
+        </w:rPr>
+        <w:t>3.2.- Si el cálculo es correcto se puede Autorizar o Eliminar</w:t>
+      </w:r>
+      <w:r>
+        <w:rPr>
+          <w:rFonts w:ascii="Arial" w:hAnsi="Arial" w:cs="Arial"/>
+          <w:sz w:val="24"/>
+          <w:szCs w:val="24"/>
+        </w:rPr>
+        <w:t>.</w:t>
+      </w:r>
+    </w:p>
+    <w:p>
+      <w:pPr>
+        <w:spacing w:line="276" w:lineRule="auto"/>
+        <w:ind w:left="-284"/>
+        <w:jc w:val="both"/>
         <w:rPr>
           <w:rFonts w:ascii="Arial" w:hAnsi="Arial" w:cs="Arial"/>
           <w:sz w:val="24"/>
@@ -5398,13 +5089,13 @@
         <mc:AlternateContent>
           <mc:Choice Requires="wps">
             <w:drawing>
-              <wp:anchor distT="0" distB="0" distL="114300" distR="114300" simplePos="0" relativeHeight="251811840" behindDoc="0" locked="0" layoutInCell="1" allowOverlap="1" wp14:anchorId="6D288C8C" wp14:editId="47A4D08B">
+              <wp:anchor distT="0" distB="0" distL="114300" distR="114300" simplePos="0" relativeHeight="251856896" behindDoc="0" locked="0" layoutInCell="1" allowOverlap="1" wp14:anchorId="49C278BF" wp14:editId="3ECCFF9F">
                 <wp:simplePos x="0" y="0"/>
                 <wp:positionH relativeFrom="column">
-                  <wp:posOffset>-337751</wp:posOffset>
+                  <wp:posOffset>558165</wp:posOffset>
                 </wp:positionH>
                 <wp:positionV relativeFrom="paragraph">
-                  <wp:posOffset>640601</wp:posOffset>
+                  <wp:posOffset>154305</wp:posOffset>
                 </wp:positionV>
                 <wp:extent cx="479834" cy="244443"/>
                 <wp:effectExtent l="19050" t="19050" r="15875" b="22860"/>
@@ -5464,7 +5155,7 @@
           </mc:Choice>
           <mc:Fallback>
             <w:pict>
-              <v:rect w14:anchorId="58642036" id="Rectángulo 60" o:spid="_x0000_s1026" style="position:absolute;margin-left:-26.6pt;margin-top:50.45pt;width:37.8pt;height:19.25pt;z-index:251811840;visibility:visible;mso-wrap-style:square;mso-width-percent:0;mso-height-percent:0;mso-wrap-distance-left:9pt;mso-wrap-distance-top:0;mso-wrap-distance-right:9pt;mso-wrap-distance-bottom:0;mso-position-horizontal:absolute;mso-position-horizontal-relative:text;mso-position-vertical:absolute;mso-position-vertical-relative:text;mso-width-percent:0;mso-height-percent:0;mso-width-relative:margin;mso-height-relative:margin;v-text-anchor:middle" o:gfxdata="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" filled="f" strokecolor="red" strokeweight="2.25pt"/>
+              <v:rect w14:anchorId="16DAB936" id="Rectángulo 60" o:spid="_x0000_s1026" style="position:absolute;margin-left:43.95pt;margin-top:12.15pt;width:37.8pt;height:19.25pt;z-index:251856896;visibility:visible;mso-wrap-style:square;mso-width-percent:0;mso-height-percent:0;mso-wrap-distance-left:9pt;mso-wrap-distance-top:0;mso-wrap-distance-right:9pt;mso-wrap-distance-bottom:0;mso-position-horizontal:absolute;mso-position-horizontal-relative:text;mso-position-vertical:absolute;mso-position-vertical-relative:text;mso-width-percent:0;mso-height-percent:0;mso-width-relative:margin;mso-height-relative:margin;v-text-anchor:middle" o:gfxdata="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" filled="f" strokecolor="red" strokeweight="2.25pt"/>
             </w:pict>
           </mc:Fallback>
         </mc:AlternateContent>
@@ -5472,14 +5163,14 @@
       <w:r>
         <w:rPr>
           <w:rFonts w:ascii="Arial" w:hAnsi="Arial" w:cs="Arial"/>
-          <w:noProof/>
-          <w:lang w:val="es-MX" w:eastAsia="es-MX"/>
+          <w:sz w:val="24"/>
+          <w:szCs w:val="24"/>
         </w:rPr>
         <w:drawing>
-          <wp:inline distT="0" distB="0" distL="0" distR="0" wp14:anchorId="18E13DBD" wp14:editId="140A3BF4">
-            <wp:extent cx="7037238" cy="1638678"/>
-            <wp:effectExtent l="152400" t="152400" r="354330" b="361950"/>
-            <wp:docPr id="56" name="Imagen 56"/>
+          <wp:inline distT="0" distB="0" distL="0" distR="0" wp14:anchorId="11FB5D81" wp14:editId="7224EF61">
+            <wp:extent cx="5612130" cy="1442720"/>
+            <wp:effectExtent l="152400" t="152400" r="369570" b="367030"/>
+            <wp:docPr id="45" name="Imagen 45"/>
             <wp:cNvGraphicFramePr>
               <a:graphicFrameLocks xmlns:a="http://schemas.openxmlformats.org/drawingml/2006/main" noChangeAspect="1"/>
             </wp:cNvGraphicFramePr>
@@ -5491,7 +5182,7 @@
                     <pic:cNvPicPr/>
                   </pic:nvPicPr>
                   <pic:blipFill>
-                    <a:blip r:embed="rId17"/>
+                    <a:blip r:embed="rId16"/>
                     <a:stretch>
                       <a:fillRect/>
                     </a:stretch>
@@ -5499,7 +5190,7 @@
                   <pic:spPr>
                     <a:xfrm>
                       <a:off x="0" y="0"/>
-                      <a:ext cx="7057744" cy="1643453"/>
+                      <a:ext cx="5612130" cy="1442720"/>
                     </a:xfrm>
                     <a:prstGeom prst="rect">
                       <a:avLst/>
@@ -5524,63 +5215,27 @@
     </w:p>
     <w:p>
       <w:pPr>
-        <w:rPr>
-          <w:rFonts w:ascii="Arial" w:hAnsi="Arial" w:cs="Arial"/>
-          <w:b/>
-          <w:sz w:val="24"/>
-          <w:szCs w:val="24"/>
-        </w:rPr>
-      </w:pPr>
-      <w:r>
-        <w:rPr>
-          <w:rFonts w:ascii="Arial" w:hAnsi="Arial" w:cs="Arial"/>
-          <w:b/>
-          <w:sz w:val="24"/>
-          <w:szCs w:val="24"/>
-        </w:rPr>
-        <w:t>3.4</w:t>
-      </w:r>
-      <w:r>
-        <w:rPr>
-          <w:rFonts w:ascii="Arial" w:hAnsi="Arial" w:cs="Arial"/>
-          <w:b/>
-          <w:sz w:val="24"/>
-          <w:szCs w:val="24"/>
-        </w:rPr>
-        <w:t xml:space="preserve">.- </w:t>
-      </w:r>
-      <w:r>
-        <w:rPr>
-          <w:rFonts w:ascii="Arial" w:hAnsi="Arial" w:cs="Arial"/>
-          <w:b/>
-          <w:sz w:val="24"/>
-          <w:szCs w:val="24"/>
-        </w:rPr>
-        <w:t>Al autorizar o cancelar el cálculo se debe agregar un comentario, éste mismo comentario, lo podrá visualizar el siguiente usuario configurad</w:t>
-      </w:r>
-      <w:r>
-        <w:rPr>
-          <w:rFonts w:ascii="Arial" w:hAnsi="Arial" w:cs="Arial"/>
-          <w:b/>
-          <w:sz w:val="24"/>
-          <w:szCs w:val="24"/>
-        </w:rPr>
-        <w:t>o en el flujo de autorizaciones</w:t>
-      </w:r>
-      <w:r>
-        <w:rPr>
-          <w:rFonts w:ascii="Arial" w:hAnsi="Arial" w:cs="Arial"/>
-          <w:b/>
-          <w:sz w:val="24"/>
-          <w:szCs w:val="24"/>
-        </w:rPr>
-        <w:t>.</w:t>
-      </w:r>
-    </w:p>
-    <w:p>
-      <w:pPr>
-        <w:spacing w:line="276" w:lineRule="auto"/>
-        <w:ind w:left="-1134"/>
+        <w:jc w:val="both"/>
+        <w:rPr>
+          <w:rFonts w:ascii="Arial" w:hAnsi="Arial" w:cs="Arial"/>
+          <w:sz w:val="24"/>
+          <w:szCs w:val="24"/>
+        </w:rPr>
+      </w:pPr>
+      <w:r>
+        <w:rPr>
+          <w:rFonts w:ascii="Arial" w:hAnsi="Arial" w:cs="Arial"/>
+          <w:sz w:val="24"/>
+          <w:szCs w:val="24"/>
+        </w:rPr>
+        <w:t>3.4.- Al autorizar o cancelar el cálculo se debe agregar un comentario, éste mismo comentario, lo podrá visualizar el siguiente usuario configurado en el flujo de autorizaciones.</w:t>
+      </w:r>
+    </w:p>
+    <w:p>
+      <w:pPr>
+        <w:spacing w:line="276" w:lineRule="auto"/>
+        <w:ind w:left="-284"/>
+        <w:jc w:val="both"/>
         <w:rPr>
           <w:rFonts w:ascii="Arial" w:hAnsi="Arial" w:cs="Arial"/>
           <w:sz w:val="24"/>
@@ -5596,16 +5251,16 @@
         <mc:AlternateContent>
           <mc:Choice Requires="wps">
             <w:drawing>
-              <wp:anchor distT="0" distB="0" distL="114300" distR="114300" simplePos="0" relativeHeight="251817984" behindDoc="0" locked="0" layoutInCell="1" allowOverlap="1" wp14:anchorId="67AAAD45" wp14:editId="75374BEC">
+              <wp:anchor distT="0" distB="0" distL="114300" distR="114300" simplePos="0" relativeHeight="251862016" behindDoc="0" locked="0" layoutInCell="1" allowOverlap="1" wp14:anchorId="4329601C" wp14:editId="0F99CB25">
                 <wp:simplePos x="0" y="0"/>
-                <wp:positionH relativeFrom="column">
-                  <wp:posOffset>2409825</wp:posOffset>
+                <wp:positionH relativeFrom="margin">
+                  <wp:posOffset>2567940</wp:posOffset>
                 </wp:positionH>
                 <wp:positionV relativeFrom="paragraph">
-                  <wp:posOffset>1521932</wp:posOffset>
+                  <wp:posOffset>1316354</wp:posOffset>
                 </wp:positionV>
-                <wp:extent cx="479834" cy="244443"/>
-                <wp:effectExtent l="19050" t="19050" r="15875" b="22860"/>
+                <wp:extent cx="371475" cy="177165"/>
+                <wp:effectExtent l="19050" t="19050" r="28575" b="13335"/>
                 <wp:wrapNone/>
                 <wp:docPr id="32" name="Rectángulo 32"/>
                 <wp:cNvGraphicFramePr/>
@@ -5616,7 +5271,7 @@
                       <wps:spPr>
                         <a:xfrm>
                           <a:off x="0" y="0"/>
-                          <a:ext cx="479834" cy="244443"/>
+                          <a:ext cx="371475" cy="177165"/>
                         </a:xfrm>
                         <a:prstGeom prst="rect">
                           <a:avLst/>
@@ -5662,7 +5317,9 @@
           </mc:Choice>
           <mc:Fallback>
             <w:pict>
-              <v:rect w14:anchorId="7F478685" id="Rectángulo 32" o:spid="_x0000_s1026" style="position:absolute;margin-left:189.75pt;margin-top:119.85pt;width:37.8pt;height:19.25pt;z-index:251817984;visibility:visible;mso-wrap-style:square;mso-width-percent:0;mso-height-percent:0;mso-wrap-distance-left:9pt;mso-wrap-distance-top:0;mso-wrap-distance-right:9pt;mso-wrap-distance-bottom:0;mso-position-horizontal:absolute;mso-position-horizontal-relative:text;mso-position-vertical:absolute;mso-position-vertical-relative:text;mso-width-percent:0;mso-height-percent:0;mso-width-relative:margin;mso-height-relative:margin;v-text-anchor:middle" o:gfxdata="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" filled="f" strokecolor="red" strokeweight="2.25pt"/>
+              <v:rect w14:anchorId="5436E09C" id="Rectángulo 32" o:spid="_x0000_s1026" style="position:absolute;margin-left:202.2pt;margin-top:103.65pt;width:29.25pt;height:13.95pt;z-index:251862016;visibility:visible;mso-wrap-style:square;mso-width-percent:0;mso-height-percent:0;mso-wrap-distance-left:9pt;mso-wrap-distance-top:0;mso-wrap-distance-right:9pt;mso-wrap-distance-bottom:0;mso-position-horizontal:absolute;mso-position-horizontal-relative:margin;mso-position-vertical:absolute;mso-position-vertical-relative:text;mso-width-percent:0;mso-height-percent:0;mso-width-relative:margin;mso-height-relative:margin;v-text-anchor:middle" o:gfxdata="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" filled="f" strokecolor="red" strokeweight="2.25pt">
+                <w10:wrap anchorx="margin"/>
+              </v:rect>
             </w:pict>
           </mc:Fallback>
         </mc:AlternateContent>
@@ -5674,9 +5331,9 @@
           <w:lang w:val="es-MX" w:eastAsia="es-MX"/>
         </w:rPr>
         <w:drawing>
-          <wp:inline distT="0" distB="0" distL="0" distR="0" wp14:anchorId="610611F5" wp14:editId="395ADE5B">
-            <wp:extent cx="6502392" cy="1577438"/>
-            <wp:effectExtent l="171450" t="152400" r="356235" b="365760"/>
+          <wp:inline distT="0" distB="0" distL="0" distR="0" wp14:anchorId="617F6872" wp14:editId="3F0FBC6A">
+            <wp:extent cx="5562600" cy="1349451"/>
+            <wp:effectExtent l="171450" t="152400" r="361950" b="365125"/>
             <wp:docPr id="9" name="Imagen 9"/>
             <wp:cNvGraphicFramePr>
               <a:graphicFrameLocks xmlns:a="http://schemas.openxmlformats.org/drawingml/2006/main" noChangeAspect="1"/>
@@ -5689,14 +5346,14 @@
                     <pic:cNvPicPr/>
                   </pic:nvPicPr>
                   <pic:blipFill rotWithShape="1">
-                    <a:blip r:embed="rId18"/>
+                    <a:blip r:embed="rId17"/>
                     <a:srcRect l="503" b="8990"/>
                     <a:stretch/>
                   </pic:blipFill>
                   <pic:spPr bwMode="auto">
                     <a:xfrm>
                       <a:off x="0" y="0"/>
-                      <a:ext cx="6579844" cy="1596227"/>
+                      <a:ext cx="5656726" cy="1372285"/>
                     </a:xfrm>
                     <a:prstGeom prst="rect">
                       <a:avLst/>
@@ -5733,10 +5390,11 @@
           <w:rFonts w:cs="Arial"/>
         </w:rPr>
       </w:pPr>
-      <w:bookmarkStart w:id="38" w:name="_Toc124161440"/>
-      <w:bookmarkStart w:id="39" w:name="_Toc124161746"/>
-      <w:bookmarkStart w:id="40" w:name="_Toc124341452"/>
-      <w:bookmarkStart w:id="41" w:name="_Toc136619118"/>
+      <w:bookmarkStart w:id="27" w:name="_Toc124161440"/>
+      <w:bookmarkStart w:id="28" w:name="_Toc124161746"/>
+      <w:bookmarkStart w:id="29" w:name="_Toc124341452"/>
+      <w:bookmarkStart w:id="30" w:name="_Toc136619118"/>
+      <w:bookmarkStart w:id="31" w:name="_Toc149745933"/>
       <w:r>
         <w:rPr>
           <w:rFonts w:cs="Arial"/>
@@ -5744,42 +5402,45 @@
         <w:lastRenderedPageBreak/>
         <w:t>4.- Regresar un cálculo</w:t>
       </w:r>
-      <w:bookmarkEnd w:id="38"/>
-      <w:bookmarkEnd w:id="39"/>
-      <w:bookmarkEnd w:id="40"/>
-      <w:bookmarkEnd w:id="41"/>
-      <w:r>
-        <w:rPr>
-          <w:rFonts w:cs="Arial"/>
-        </w:rPr>
-        <w:t xml:space="preserve"> </w:t>
-      </w:r>
-    </w:p>
-    <w:p>
-      <w:pPr>
-        <w:rPr>
-          <w:rFonts w:ascii="Arial" w:hAnsi="Arial" w:cs="Arial"/>
-          <w:b/>
-          <w:sz w:val="24"/>
-          <w:szCs w:val="24"/>
-        </w:rPr>
-      </w:pPr>
-      <w:r>
-        <w:rPr>
-          <w:rFonts w:ascii="Arial" w:hAnsi="Arial" w:cs="Arial"/>
-          <w:b/>
+      <w:bookmarkEnd w:id="27"/>
+      <w:bookmarkEnd w:id="28"/>
+      <w:bookmarkEnd w:id="29"/>
+      <w:bookmarkEnd w:id="30"/>
+      <w:bookmarkEnd w:id="31"/>
+    </w:p>
+    <w:p/>
+    <w:p>
+      <w:pPr>
+        <w:jc w:val="both"/>
+        <w:rPr>
+          <w:rFonts w:ascii="Arial" w:hAnsi="Arial" w:cs="Arial"/>
+          <w:sz w:val="24"/>
+          <w:szCs w:val="24"/>
+        </w:rPr>
+      </w:pPr>
+      <w:r>
+        <w:rPr>
+          <w:rFonts w:ascii="Arial" w:hAnsi="Arial" w:cs="Arial"/>
           <w:sz w:val="24"/>
           <w:szCs w:val="24"/>
         </w:rPr>
         <w:t>4.1.- Una vez que el cálculo haya sido Autorizado por el Analista el Coordinador puede aprobar el cálculo para que avance a la siguiente Área o rechazarlo para regresarlo al Analista y pueda realizar modificaciones</w:t>
       </w:r>
-    </w:p>
-    <w:p>
-      <w:pPr>
-        <w:ind w:left="-1276"/>
-        <w:rPr>
-          <w:rFonts w:ascii="Arial" w:hAnsi="Arial" w:cs="Arial"/>
-          <w:b/>
+      <w:r>
+        <w:rPr>
+          <w:rFonts w:ascii="Arial" w:hAnsi="Arial" w:cs="Arial"/>
+          <w:sz w:val="24"/>
+          <w:szCs w:val="24"/>
+        </w:rPr>
+        <w:t>.</w:t>
+      </w:r>
+    </w:p>
+    <w:p>
+      <w:pPr>
+        <w:ind w:left="-284"/>
+        <w:jc w:val="both"/>
+        <w:rPr>
+          <w:rFonts w:ascii="Arial" w:hAnsi="Arial" w:cs="Arial"/>
           <w:sz w:val="24"/>
           <w:szCs w:val="24"/>
         </w:rPr>
@@ -5793,16 +5454,16 @@
         <mc:AlternateContent>
           <mc:Choice Requires="wps">
             <w:drawing>
-              <wp:anchor distT="0" distB="0" distL="114300" distR="114300" simplePos="0" relativeHeight="251820032" behindDoc="0" locked="0" layoutInCell="1" allowOverlap="1" wp14:anchorId="2E7FFD69" wp14:editId="3182B8F0">
+              <wp:anchor distT="0" distB="0" distL="114300" distR="114300" simplePos="0" relativeHeight="251863040" behindDoc="0" locked="0" layoutInCell="1" allowOverlap="1" wp14:anchorId="1FD015C8" wp14:editId="556C2BAC">
                 <wp:simplePos x="0" y="0"/>
                 <wp:positionH relativeFrom="column">
-                  <wp:posOffset>-661035</wp:posOffset>
+                  <wp:posOffset>177165</wp:posOffset>
                 </wp:positionH>
                 <wp:positionV relativeFrom="paragraph">
-                  <wp:posOffset>924560</wp:posOffset>
+                  <wp:posOffset>1153160</wp:posOffset>
                 </wp:positionV>
-                <wp:extent cx="226337" cy="226337"/>
-                <wp:effectExtent l="19050" t="19050" r="21590" b="21590"/>
+                <wp:extent cx="171450" cy="140335"/>
+                <wp:effectExtent l="19050" t="19050" r="19050" b="12065"/>
                 <wp:wrapNone/>
                 <wp:docPr id="3" name="Rectángulo 3"/>
                 <wp:cNvGraphicFramePr/>
@@ -5813,7 +5474,7 @@
                       <wps:spPr>
                         <a:xfrm>
                           <a:off x="0" y="0"/>
-                          <a:ext cx="226337" cy="226337"/>
+                          <a:ext cx="171450" cy="140335"/>
                         </a:xfrm>
                         <a:prstGeom prst="rect">
                           <a:avLst/>
@@ -5859,7 +5520,7 @@
           </mc:Choice>
           <mc:Fallback>
             <w:pict>
-              <v:rect w14:anchorId="1DBEAEBE" id="Rectángulo 3" o:spid="_x0000_s1026" style="position:absolute;margin-left:-52.05pt;margin-top:72.8pt;width:17.8pt;height:17.8pt;z-index:251820032;visibility:visible;mso-wrap-style:square;mso-width-percent:0;mso-height-percent:0;mso-wrap-distance-left:9pt;mso-wrap-distance-top:0;mso-wrap-distance-right:9pt;mso-wrap-distance-bottom:0;mso-position-horizontal:absolute;mso-position-horizontal-relative:text;mso-position-vertical:absolute;mso-position-vertical-relative:text;mso-width-percent:0;mso-height-percent:0;mso-width-relative:margin;mso-height-relative:margin;v-text-anchor:middle" o:gfxdata="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" filled="f" strokecolor="red" strokeweight="2.25pt"/>
+              <v:rect w14:anchorId="5A704940" id="Rectángulo 3" o:spid="_x0000_s1026" style="position:absolute;margin-left:13.95pt;margin-top:90.8pt;width:13.5pt;height:11.05pt;z-index:251863040;visibility:visible;mso-wrap-style:square;mso-width-percent:0;mso-height-percent:0;mso-wrap-distance-left:9pt;mso-wrap-distance-top:0;mso-wrap-distance-right:9pt;mso-wrap-distance-bottom:0;mso-position-horizontal:absolute;mso-position-horizontal-relative:text;mso-position-vertical:absolute;mso-position-vertical-relative:text;mso-width-percent:0;mso-height-percent:0;mso-width-relative:margin;mso-height-relative:margin;v-text-anchor:middle" o:gfxdata="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" filled="f" strokecolor="red" strokeweight="2.25pt"/>
             </w:pict>
           </mc:Fallback>
         </mc:AlternateContent>
@@ -5867,17 +5528,14 @@
       <w:r>
         <w:rPr>
           <w:rFonts w:ascii="Arial" w:hAnsi="Arial" w:cs="Arial"/>
-          <w:b/>
-          <w:noProof/>
-          <w:sz w:val="24"/>
-          <w:szCs w:val="24"/>
-          <w:lang w:val="es-MX" w:eastAsia="es-MX"/>
+          <w:sz w:val="24"/>
+          <w:szCs w:val="24"/>
         </w:rPr>
         <w:drawing>
-          <wp:inline distT="0" distB="0" distL="0" distR="0" wp14:anchorId="6891C917" wp14:editId="01C2708A">
-            <wp:extent cx="7046264" cy="1384300"/>
-            <wp:effectExtent l="152400" t="152400" r="364490" b="368300"/>
-            <wp:docPr id="5" name="Imagen 5"/>
+          <wp:inline distT="0" distB="0" distL="0" distR="0" wp14:anchorId="3599B0B7" wp14:editId="696FD38D">
+            <wp:extent cx="5612130" cy="1295400"/>
+            <wp:effectExtent l="152400" t="152400" r="369570" b="361950"/>
+            <wp:docPr id="40" name="Imagen 40"/>
             <wp:cNvGraphicFramePr>
               <a:graphicFrameLocks xmlns:a="http://schemas.openxmlformats.org/drawingml/2006/main" noChangeAspect="1"/>
             </wp:cNvGraphicFramePr>
@@ -5889,14 +5547,14 @@
                     <pic:cNvPicPr/>
                   </pic:nvPicPr>
                   <pic:blipFill rotWithShape="1">
-                    <a:blip r:embed="rId19"/>
-                    <a:srcRect t="20110"/>
+                    <a:blip r:embed="rId11"/>
+                    <a:srcRect b="11459"/>
                     <a:stretch/>
                   </pic:blipFill>
                   <pic:spPr bwMode="auto">
                     <a:xfrm>
                       <a:off x="0" y="0"/>
-                      <a:ext cx="7057650" cy="1386537"/>
+                      <a:ext cx="5612130" cy="1295400"/>
                     </a:xfrm>
                     <a:prstGeom prst="rect">
                       <a:avLst/>
@@ -5926,17 +5584,16 @@
     </w:p>
     <w:p>
       <w:pPr>
-        <w:rPr>
-          <w:rFonts w:ascii="Arial" w:hAnsi="Arial" w:cs="Arial"/>
-          <w:b/>
-          <w:sz w:val="24"/>
-          <w:szCs w:val="24"/>
-        </w:rPr>
-      </w:pPr>
-      <w:r>
-        <w:rPr>
-          <w:rFonts w:ascii="Arial" w:hAnsi="Arial" w:cs="Arial"/>
-          <w:b/>
+        <w:jc w:val="both"/>
+        <w:rPr>
+          <w:rFonts w:ascii="Arial" w:hAnsi="Arial" w:cs="Arial"/>
+          <w:sz w:val="24"/>
+          <w:szCs w:val="24"/>
+        </w:rPr>
+      </w:pPr>
+      <w:r>
+        <w:rPr>
+          <w:rFonts w:ascii="Arial" w:hAnsi="Arial" w:cs="Arial"/>
           <w:sz w:val="24"/>
           <w:szCs w:val="24"/>
         </w:rPr>
@@ -5948,7 +5605,7 @@
           <w:lang w:val="es-MX" w:eastAsia="es-MX"/>
         </w:rPr>
         <w:drawing>
-          <wp:inline distT="0" distB="0" distL="0" distR="0" wp14:anchorId="22A99602" wp14:editId="5EEC9701">
+          <wp:inline distT="0" distB="0" distL="0" distR="0" wp14:anchorId="77137431" wp14:editId="405D7C4E">
             <wp:extent cx="411691" cy="354965"/>
             <wp:effectExtent l="0" t="0" r="7620" b="6985"/>
             <wp:docPr id="80" name="Imagen 80"/>
@@ -5963,7 +5620,7 @@
                     <pic:cNvPicPr/>
                   </pic:nvPicPr>
                   <pic:blipFill rotWithShape="1">
-                    <a:blip r:embed="rId20"/>
+                    <a:blip r:embed="rId18"/>
                     <a:srcRect l="26068" t="25966" r="26190" b="32122"/>
                     <a:stretch/>
                   </pic:blipFill>
@@ -5993,7 +5650,8 @@
     </w:p>
     <w:p>
       <w:pPr>
-        <w:ind w:left="-1276"/>
+        <w:ind w:left="-284"/>
+        <w:jc w:val="both"/>
       </w:pPr>
       <w:r>
         <w:rPr>
@@ -6004,16 +5662,16 @@
         <mc:AlternateContent>
           <mc:Choice Requires="wps">
             <w:drawing>
-              <wp:anchor distT="0" distB="0" distL="114300" distR="114300" simplePos="0" relativeHeight="251821056" behindDoc="0" locked="0" layoutInCell="1" allowOverlap="1" wp14:anchorId="3569D7C2" wp14:editId="3886F183">
+              <wp:anchor distT="0" distB="0" distL="114300" distR="114300" simplePos="0" relativeHeight="251864064" behindDoc="0" locked="0" layoutInCell="1" allowOverlap="1" wp14:anchorId="5D768397" wp14:editId="591D685C">
                 <wp:simplePos x="0" y="0"/>
                 <wp:positionH relativeFrom="column">
-                  <wp:posOffset>291465</wp:posOffset>
+                  <wp:posOffset>729615</wp:posOffset>
                 </wp:positionH>
                 <wp:positionV relativeFrom="paragraph">
-                  <wp:posOffset>280670</wp:posOffset>
+                  <wp:posOffset>204470</wp:posOffset>
                 </wp:positionV>
-                <wp:extent cx="317500" cy="266700"/>
-                <wp:effectExtent l="19050" t="19050" r="25400" b="19050"/>
+                <wp:extent cx="257175" cy="257175"/>
+                <wp:effectExtent l="19050" t="19050" r="28575" b="28575"/>
                 <wp:wrapNone/>
                 <wp:docPr id="81" name="Rectángulo 81"/>
                 <wp:cNvGraphicFramePr/>
@@ -6024,7 +5682,7 @@
                       <wps:spPr>
                         <a:xfrm>
                           <a:off x="0" y="0"/>
-                          <a:ext cx="317500" cy="266700"/>
+                          <a:ext cx="257175" cy="257175"/>
                         </a:xfrm>
                         <a:prstGeom prst="rect">
                           <a:avLst/>
@@ -6070,21 +5728,17 @@
           </mc:Choice>
           <mc:Fallback>
             <w:pict>
-              <v:rect w14:anchorId="309B7C5D" id="Rectángulo 81" o:spid="_x0000_s1026" style="position:absolute;margin-left:22.95pt;margin-top:22.1pt;width:25pt;height:21pt;z-index:251821056;visibility:visible;mso-wrap-style:square;mso-width-percent:0;mso-height-percent:0;mso-wrap-distance-left:9pt;mso-wrap-distance-top:0;mso-wrap-distance-right:9pt;mso-wrap-distance-bottom:0;mso-position-horizontal:absolute;mso-position-horizontal-relative:text;mso-position-vertical:absolute;mso-position-vertical-relative:text;mso-width-percent:0;mso-height-percent:0;mso-width-relative:margin;mso-height-relative:margin;v-text-anchor:middle" o:gfxdata="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" filled="f" strokecolor="red" strokeweight="2.25pt"/>
+              <v:rect w14:anchorId="095DBD17" id="Rectángulo 81" o:spid="_x0000_s1026" style="position:absolute;margin-left:57.45pt;margin-top:16.1pt;width:20.25pt;height:20.25pt;z-index:251864064;visibility:visible;mso-wrap-style:square;mso-width-percent:0;mso-height-percent:0;mso-wrap-distance-left:9pt;mso-wrap-distance-top:0;mso-wrap-distance-right:9pt;mso-wrap-distance-bottom:0;mso-position-horizontal:absolute;mso-position-horizontal-relative:text;mso-position-vertical:absolute;mso-position-vertical-relative:text;mso-width-percent:0;mso-height-percent:0;mso-width-relative:margin;mso-height-relative:margin;v-text-anchor:middle" o:gfxdata="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" filled="f" strokecolor="red" strokeweight="2.25pt"/>
             </w:pict>
           </mc:Fallback>
         </mc:AlternateContent>
       </w:r>
       <w:r>
-        <w:rPr>
-          <w:noProof/>
-          <w:lang w:val="es-MX" w:eastAsia="es-MX"/>
-        </w:rPr>
         <w:drawing>
-          <wp:inline distT="0" distB="0" distL="0" distR="0" wp14:anchorId="2BEC05BC" wp14:editId="18A4BA4B">
-            <wp:extent cx="6717250" cy="1332865"/>
-            <wp:effectExtent l="152400" t="171450" r="350520" b="362585"/>
-            <wp:docPr id="78" name="Imagen 78"/>
+          <wp:inline distT="0" distB="0" distL="0" distR="0" wp14:anchorId="40A3B5BB" wp14:editId="156B1F29">
+            <wp:extent cx="5612130" cy="1076960"/>
+            <wp:effectExtent l="152400" t="152400" r="369570" b="370840"/>
+            <wp:docPr id="42" name="Imagen 42"/>
             <wp:cNvGraphicFramePr>
               <a:graphicFrameLocks xmlns:a="http://schemas.openxmlformats.org/drawingml/2006/main" noChangeAspect="1"/>
             </wp:cNvGraphicFramePr>
@@ -6095,15 +5749,16 @@
                     <pic:cNvPr id="1" name=""/>
                     <pic:cNvPicPr/>
                   </pic:nvPicPr>
-                  <pic:blipFill rotWithShape="1">
-                    <a:blip r:embed="rId21"/>
-                    <a:srcRect l="377" t="31439" b="8546"/>
-                    <a:stretch/>
+                  <pic:blipFill>
+                    <a:blip r:embed="rId19"/>
+                    <a:stretch>
+                      <a:fillRect/>
+                    </a:stretch>
                   </pic:blipFill>
-                  <pic:spPr bwMode="auto">
+                  <pic:spPr>
                     <a:xfrm>
                       <a:off x="0" y="0"/>
-                      <a:ext cx="6731098" cy="1335613"/>
+                      <a:ext cx="5612130" cy="1076960"/>
                     </a:xfrm>
                     <a:prstGeom prst="rect">
                       <a:avLst/>
@@ -6118,11 +5773,6 @@
                         </a:srgbClr>
                       </a:outerShdw>
                     </a:effectLst>
-                    <a:extLst>
-                      <a:ext uri="{53640926-AAD7-44D8-BBD7-CCE9431645EC}">
-                        <a14:shadowObscured xmlns:a14="http://schemas.microsoft.com/office/drawing/2010/main"/>
-                      </a:ext>
-                    </a:extLst>
                   </pic:spPr>
                 </pic:pic>
               </a:graphicData>
@@ -6133,17 +5783,16 @@
     </w:p>
     <w:p>
       <w:pPr>
-        <w:rPr>
-          <w:rFonts w:ascii="Arial" w:hAnsi="Arial" w:cs="Arial"/>
-          <w:b/>
-          <w:sz w:val="24"/>
-          <w:szCs w:val="24"/>
-        </w:rPr>
-      </w:pPr>
-      <w:r>
-        <w:rPr>
-          <w:rFonts w:ascii="Arial" w:hAnsi="Arial" w:cs="Arial"/>
-          <w:b/>
+        <w:jc w:val="both"/>
+        <w:rPr>
+          <w:rFonts w:ascii="Arial" w:hAnsi="Arial" w:cs="Arial"/>
+          <w:sz w:val="24"/>
+          <w:szCs w:val="24"/>
+        </w:rPr>
+      </w:pPr>
+      <w:r>
+        <w:rPr>
+          <w:rFonts w:ascii="Arial" w:hAnsi="Arial" w:cs="Arial"/>
           <w:sz w:val="24"/>
           <w:szCs w:val="24"/>
         </w:rPr>
@@ -6152,7 +5801,8 @@
     </w:p>
     <w:p>
       <w:pPr>
-        <w:ind w:left="-1276"/>
+        <w:ind w:left="-284"/>
+        <w:jc w:val="both"/>
       </w:pPr>
       <w:r>
         <w:rPr>
@@ -6163,16 +5813,16 @@
         <mc:AlternateContent>
           <mc:Choice Requires="wps">
             <w:drawing>
-              <wp:anchor distT="0" distB="0" distL="114300" distR="114300" simplePos="0" relativeHeight="251822080" behindDoc="0" locked="0" layoutInCell="1" allowOverlap="1" wp14:anchorId="028B7D2E" wp14:editId="3C4E0E73">
+              <wp:anchor distT="0" distB="0" distL="114300" distR="114300" simplePos="0" relativeHeight="251865088" behindDoc="0" locked="0" layoutInCell="1" allowOverlap="1" wp14:anchorId="4CE060ED" wp14:editId="07704471">
                 <wp:simplePos x="0" y="0"/>
-                <wp:positionH relativeFrom="column">
-                  <wp:posOffset>2361565</wp:posOffset>
+                <wp:positionH relativeFrom="margin">
+                  <wp:posOffset>2567940</wp:posOffset>
                 </wp:positionH>
                 <wp:positionV relativeFrom="paragraph">
-                  <wp:posOffset>1538605</wp:posOffset>
+                  <wp:posOffset>1332229</wp:posOffset>
                 </wp:positionV>
-                <wp:extent cx="479834" cy="244443"/>
-                <wp:effectExtent l="19050" t="19050" r="15875" b="22860"/>
+                <wp:extent cx="333375" cy="158115"/>
+                <wp:effectExtent l="19050" t="19050" r="28575" b="13335"/>
                 <wp:wrapNone/>
                 <wp:docPr id="84" name="Rectángulo 84"/>
                 <wp:cNvGraphicFramePr/>
@@ -6183,7 +5833,7 @@
                       <wps:spPr>
                         <a:xfrm>
                           <a:off x="0" y="0"/>
-                          <a:ext cx="479834" cy="244443"/>
+                          <a:ext cx="333375" cy="158115"/>
                         </a:xfrm>
                         <a:prstGeom prst="rect">
                           <a:avLst/>
@@ -6229,7 +5879,9 @@
           </mc:Choice>
           <mc:Fallback>
             <w:pict>
-              <v:rect w14:anchorId="6A562350" id="Rectángulo 84" o:spid="_x0000_s1026" style="position:absolute;margin-left:185.95pt;margin-top:121.15pt;width:37.8pt;height:19.25pt;z-index:251822080;visibility:visible;mso-wrap-style:square;mso-width-percent:0;mso-height-percent:0;mso-wrap-distance-left:9pt;mso-wrap-distance-top:0;mso-wrap-distance-right:9pt;mso-wrap-distance-bottom:0;mso-position-horizontal:absolute;mso-position-horizontal-relative:text;mso-position-vertical:absolute;mso-position-vertical-relative:text;mso-width-percent:0;mso-height-percent:0;mso-width-relative:margin;mso-height-relative:margin;v-text-anchor:middle" o:gfxdata="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" filled="f" strokecolor="red" strokeweight="2.25pt"/>
+              <v:rect w14:anchorId="35591731" id="Rectángulo 84" o:spid="_x0000_s1026" style="position:absolute;margin-left:202.2pt;margin-top:104.9pt;width:26.25pt;height:12.45pt;z-index:251865088;visibility:visible;mso-wrap-style:square;mso-width-percent:0;mso-height-percent:0;mso-wrap-distance-left:9pt;mso-wrap-distance-top:0;mso-wrap-distance-right:9pt;mso-wrap-distance-bottom:0;mso-position-horizontal:absolute;mso-position-horizontal-relative:margin;mso-position-vertical:absolute;mso-position-vertical-relative:text;mso-width-percent:0;mso-height-percent:0;mso-width-relative:margin;mso-height-relative:margin;v-text-anchor:middle" o:gfxdata="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" filled="f" strokecolor="red" strokeweight="2.25pt">
+                <w10:wrap anchorx="margin"/>
+              </v:rect>
             </w:pict>
           </mc:Fallback>
         </mc:AlternateContent>
@@ -6241,10 +5893,10 @@
           <w:lang w:val="es-MX" w:eastAsia="es-MX"/>
         </w:rPr>
         <w:drawing>
-          <wp:inline distT="0" distB="0" distL="0" distR="0" wp14:anchorId="198D2939" wp14:editId="57733936">
-            <wp:extent cx="6544365" cy="1587500"/>
-            <wp:effectExtent l="171450" t="152400" r="370840" b="355600"/>
-            <wp:docPr id="83" name="Imagen 83"/>
+          <wp:inline distT="0" distB="0" distL="0" distR="0" wp14:anchorId="0937B742" wp14:editId="397E1CA5">
+            <wp:extent cx="5562600" cy="1349451"/>
+            <wp:effectExtent l="171450" t="152400" r="361950" b="365125"/>
+            <wp:docPr id="52" name="Imagen 52"/>
             <wp:cNvGraphicFramePr>
               <a:graphicFrameLocks xmlns:a="http://schemas.openxmlformats.org/drawingml/2006/main" noChangeAspect="1"/>
             </wp:cNvGraphicFramePr>
@@ -6256,14 +5908,14 @@
                     <pic:cNvPicPr/>
                   </pic:nvPicPr>
                   <pic:blipFill rotWithShape="1">
-                    <a:blip r:embed="rId18"/>
+                    <a:blip r:embed="rId17"/>
                     <a:srcRect l="503" b="8990"/>
                     <a:stretch/>
                   </pic:blipFill>
                   <pic:spPr bwMode="auto">
                     <a:xfrm>
                       <a:off x="0" y="0"/>
-                      <a:ext cx="6553751" cy="1589777"/>
+                      <a:ext cx="5656726" cy="1372285"/>
                     </a:xfrm>
                     <a:prstGeom prst="rect">
                       <a:avLst/>
@@ -6295,6 +5947,7 @@
       <w:pPr>
         <w:spacing w:line="276" w:lineRule="auto"/>
         <w:ind w:left="-1418"/>
+        <w:jc w:val="both"/>
         <w:rPr>
           <w:rFonts w:ascii="Arial" w:hAnsi="Arial" w:cs="Arial"/>
           <w:sz w:val="24"/>
@@ -6311,10 +5964,11 @@
           <w:rFonts w:cs="Arial"/>
         </w:rPr>
       </w:pPr>
-      <w:bookmarkStart w:id="42" w:name="_Toc123552173"/>
-      <w:bookmarkStart w:id="43" w:name="_Toc124161747"/>
-      <w:bookmarkStart w:id="44" w:name="_Toc124341453"/>
-      <w:bookmarkStart w:id="45" w:name="_Toc136619119"/>
+      <w:bookmarkStart w:id="32" w:name="_Toc123552173"/>
+      <w:bookmarkStart w:id="33" w:name="_Toc124161747"/>
+      <w:bookmarkStart w:id="34" w:name="_Toc124341453"/>
+      <w:bookmarkStart w:id="35" w:name="_Toc136619119"/>
+      <w:bookmarkStart w:id="36" w:name="_Toc149745934"/>
       <w:r>
         <w:rPr>
           <w:rFonts w:cs="Arial"/>
@@ -6322,73 +5976,29 @@
         <w:lastRenderedPageBreak/>
         <w:t>5.- Consulta de estatus</w:t>
       </w:r>
-      <w:bookmarkEnd w:id="42"/>
-      <w:bookmarkEnd w:id="43"/>
-      <w:bookmarkEnd w:id="44"/>
-      <w:bookmarkEnd w:id="45"/>
-    </w:p>
-    <w:p>
-      <w:pPr>
-        <w:rPr>
-          <w:rFonts w:ascii="Arial" w:hAnsi="Arial" w:cs="Arial"/>
-          <w:b/>
-          <w:sz w:val="24"/>
-          <w:szCs w:val="24"/>
-        </w:rPr>
-      </w:pPr>
-      <w:r>
-        <w:rPr>
-          <w:rFonts w:ascii="Arial" w:hAnsi="Arial" w:cs="Arial"/>
-          <w:b/>
-          <w:sz w:val="24"/>
-          <w:szCs w:val="24"/>
-        </w:rPr>
-        <w:t>5.1</w:t>
-      </w:r>
-      <w:r>
-        <w:rPr>
-          <w:rFonts w:ascii="Arial" w:hAnsi="Arial" w:cs="Arial"/>
-          <w:b/>
-          <w:sz w:val="24"/>
-          <w:szCs w:val="24"/>
-        </w:rPr>
-        <w:t xml:space="preserve">.- El estatus </w:t>
-      </w:r>
-      <w:r>
-        <w:rPr>
-          <w:rFonts w:ascii="Arial" w:hAnsi="Arial" w:cs="Arial"/>
-          <w:b/>
-          <w:sz w:val="24"/>
-          <w:szCs w:val="24"/>
-        </w:rPr>
-        <w:t xml:space="preserve">actual del cálculo </w:t>
-      </w:r>
-      <w:r>
-        <w:rPr>
-          <w:rFonts w:ascii="Arial" w:hAnsi="Arial" w:cs="Arial"/>
-          <w:b/>
-          <w:sz w:val="24"/>
-          <w:szCs w:val="24"/>
-        </w:rPr>
-        <w:t xml:space="preserve">aparece en la columna </w:t>
-      </w:r>
-      <w:r>
-        <w:rPr>
-          <w:rFonts w:ascii="Arial" w:hAnsi="Arial" w:cs="Arial"/>
-          <w:b/>
-          <w:sz w:val="24"/>
-          <w:szCs w:val="24"/>
-        </w:rPr>
-        <w:t xml:space="preserve">final </w:t>
-      </w:r>
-      <w:r>
-        <w:rPr>
-          <w:rFonts w:ascii="Arial" w:hAnsi="Arial" w:cs="Arial"/>
-          <w:b/>
-          <w:sz w:val="24"/>
-          <w:szCs w:val="24"/>
-        </w:rPr>
-        <w:t>“Estatus” o presionando el botón</w:t>
+      <w:bookmarkEnd w:id="32"/>
+      <w:bookmarkEnd w:id="33"/>
+      <w:bookmarkEnd w:id="34"/>
+      <w:bookmarkEnd w:id="35"/>
+      <w:bookmarkEnd w:id="36"/>
+    </w:p>
+    <w:p/>
+    <w:p>
+      <w:pPr>
+        <w:jc w:val="both"/>
+        <w:rPr>
+          <w:rFonts w:ascii="Arial" w:hAnsi="Arial" w:cs="Arial"/>
+          <w:sz w:val="24"/>
+          <w:szCs w:val="24"/>
+        </w:rPr>
+      </w:pPr>
+      <w:r>
+        <w:rPr>
+          <w:rFonts w:ascii="Arial" w:hAnsi="Arial" w:cs="Arial"/>
+          <w:sz w:val="24"/>
+          <w:szCs w:val="24"/>
+        </w:rPr>
+        <w:t>5.1.- El estatus actual del cálculo aparece en la columna final “Estatus” o presionando el botón</w:t>
       </w:r>
       <w:r>
         <w:rPr>
@@ -6396,56 +6006,15 @@
           <w:noProof/>
           <w:lang w:val="es-MX" w:eastAsia="es-MX"/>
         </w:rPr>
-        <w:drawing>
-          <wp:inline distT="0" distB="0" distL="0" distR="0" wp14:anchorId="7A66ADB9" wp14:editId="50237BA1">
-            <wp:extent cx="334978" cy="268741"/>
-            <wp:effectExtent l="0" t="0" r="8255" b="0"/>
-            <wp:docPr id="29" name="Imagen 29"/>
-            <wp:cNvGraphicFramePr>
-              <a:graphicFrameLocks xmlns:a="http://schemas.openxmlformats.org/drawingml/2006/main" noChangeAspect="1"/>
-            </wp:cNvGraphicFramePr>
-            <a:graphic xmlns:a="http://schemas.openxmlformats.org/drawingml/2006/main">
-              <a:graphicData uri="http://schemas.openxmlformats.org/drawingml/2006/picture">
-                <pic:pic xmlns:pic="http://schemas.openxmlformats.org/drawingml/2006/picture">
-                  <pic:nvPicPr>
-                    <pic:cNvPr id="1" name=""/>
-                    <pic:cNvPicPr/>
-                  </pic:nvPicPr>
-                  <pic:blipFill rotWithShape="1">
-                    <a:blip r:embed="rId22"/>
-                    <a:srcRect l="9053" t="19497" r="17459" b="17010"/>
-                    <a:stretch/>
-                  </pic:blipFill>
-                  <pic:spPr bwMode="auto">
-                    <a:xfrm>
-                      <a:off x="0" y="0"/>
-                      <a:ext cx="351223" cy="281774"/>
-                    </a:xfrm>
-                    <a:prstGeom prst="rect">
-                      <a:avLst/>
-                    </a:prstGeom>
-                    <a:ln>
-                      <a:noFill/>
-                    </a:ln>
-                    <a:extLst>
-                      <a:ext uri="{53640926-AAD7-44D8-BBD7-CCE9431645EC}">
-                        <a14:shadowObscured xmlns:a14="http://schemas.microsoft.com/office/drawing/2010/main"/>
-                      </a:ext>
-                    </a:extLst>
-                  </pic:spPr>
-                </pic:pic>
-              </a:graphicData>
-            </a:graphic>
-          </wp:inline>
-        </w:drawing>
-      </w:r>
-    </w:p>
-    <w:p>
-      <w:pPr>
-        <w:ind w:left="-993"/>
-        <w:rPr>
-          <w:rFonts w:ascii="Arial" w:hAnsi="Arial" w:cs="Arial"/>
-          <w:b/>
+        <w:t xml:space="preserve"> “Detalles”</w:t>
+      </w:r>
+    </w:p>
+    <w:p>
+      <w:pPr>
+        <w:ind w:left="-284"/>
+        <w:jc w:val="both"/>
+        <w:rPr>
+          <w:rFonts w:ascii="Arial" w:hAnsi="Arial" w:cs="Arial"/>
           <w:sz w:val="24"/>
           <w:szCs w:val="24"/>
         </w:rPr>
@@ -6459,18 +6028,18 @@
         <mc:AlternateContent>
           <mc:Choice Requires="wps">
             <w:drawing>
-              <wp:anchor distT="0" distB="0" distL="114300" distR="114300" simplePos="0" relativeHeight="251812864" behindDoc="0" locked="0" layoutInCell="1" allowOverlap="1" wp14:anchorId="4D734C0D" wp14:editId="20059450">
+              <wp:anchor distT="0" distB="0" distL="114300" distR="114300" simplePos="0" relativeHeight="251858944" behindDoc="0" locked="0" layoutInCell="1" allowOverlap="1" wp14:anchorId="7F1B483E" wp14:editId="31AE5C86">
                 <wp:simplePos x="0" y="0"/>
                 <wp:positionH relativeFrom="column">
-                  <wp:posOffset>-283222</wp:posOffset>
+                  <wp:posOffset>4549140</wp:posOffset>
                 </wp:positionH>
                 <wp:positionV relativeFrom="paragraph">
-                  <wp:posOffset>1216032</wp:posOffset>
+                  <wp:posOffset>1016000</wp:posOffset>
                 </wp:positionV>
-                <wp:extent cx="226337" cy="226337"/>
-                <wp:effectExtent l="19050" t="19050" r="21590" b="21590"/>
+                <wp:extent cx="742315" cy="409575"/>
+                <wp:effectExtent l="19050" t="19050" r="19685" b="28575"/>
                 <wp:wrapNone/>
-                <wp:docPr id="26" name="Rectángulo 26"/>
+                <wp:docPr id="28" name="Rectángulo 28"/>
                 <wp:cNvGraphicFramePr/>
                 <a:graphic xmlns:a="http://schemas.openxmlformats.org/drawingml/2006/main">
                   <a:graphicData uri="http://schemas.microsoft.com/office/word/2010/wordprocessingShape">
@@ -6479,7 +6048,7 @@
                       <wps:spPr>
                         <a:xfrm>
                           <a:off x="0" y="0"/>
-                          <a:ext cx="226337" cy="226337"/>
+                          <a:ext cx="742315" cy="409575"/>
                         </a:xfrm>
                         <a:prstGeom prst="rect">
                           <a:avLst/>
@@ -6525,7 +6094,7 @@
           </mc:Choice>
           <mc:Fallback>
             <w:pict>
-              <v:rect w14:anchorId="404947B9" id="Rectángulo 26" o:spid="_x0000_s1026" style="position:absolute;margin-left:-22.3pt;margin-top:95.75pt;width:17.8pt;height:17.8pt;z-index:251812864;visibility:visible;mso-wrap-style:square;mso-width-percent:0;mso-height-percent:0;mso-wrap-distance-left:9pt;mso-wrap-distance-top:0;mso-wrap-distance-right:9pt;mso-wrap-distance-bottom:0;mso-position-horizontal:absolute;mso-position-horizontal-relative:text;mso-position-vertical:absolute;mso-position-vertical-relative:text;mso-width-percent:0;mso-height-percent:0;mso-width-relative:margin;mso-height-relative:margin;v-text-anchor:middle" o:gfxdata="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" filled="f" strokecolor="red" strokeweight="2.25pt"/>
+              <v:rect w14:anchorId="52296A73" id="Rectángulo 28" o:spid="_x0000_s1026" style="position:absolute;margin-left:358.2pt;margin-top:80pt;width:58.45pt;height:32.25pt;z-index:251858944;visibility:visible;mso-wrap-style:square;mso-width-percent:0;mso-height-percent:0;mso-wrap-distance-left:9pt;mso-wrap-distance-top:0;mso-wrap-distance-right:9pt;mso-wrap-distance-bottom:0;mso-position-horizontal:absolute;mso-position-horizontal-relative:text;mso-position-vertical:absolute;mso-position-vertical-relative:text;mso-width-percent:0;mso-height-percent:0;mso-width-relative:margin;mso-height-relative:margin;v-text-anchor:middle" o:gfxdata="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" filled="f" strokecolor="red" strokeweight="2.25pt"/>
             </w:pict>
           </mc:Fallback>
         </mc:AlternateContent>
@@ -6539,27 +6108,27 @@
         <mc:AlternateContent>
           <mc:Choice Requires="wps">
             <w:drawing>
-              <wp:anchor distT="0" distB="0" distL="114300" distR="114300" simplePos="0" relativeHeight="251813888" behindDoc="0" locked="0" layoutInCell="1" allowOverlap="1" wp14:anchorId="7C4ABF34" wp14:editId="75A98906">
+              <wp:anchor distT="0" distB="0" distL="114300" distR="114300" simplePos="0" relativeHeight="251857920" behindDoc="0" locked="0" layoutInCell="1" allowOverlap="1" wp14:anchorId="6733A3AD" wp14:editId="0476E4FB">
                 <wp:simplePos x="0" y="0"/>
                 <wp:positionH relativeFrom="column">
-                  <wp:posOffset>4306678</wp:posOffset>
+                  <wp:posOffset>177165</wp:posOffset>
                 </wp:positionH>
                 <wp:positionV relativeFrom="paragraph">
-                  <wp:posOffset>1249667</wp:posOffset>
+                  <wp:posOffset>1161415</wp:posOffset>
                 </wp:positionV>
-                <wp:extent cx="742384" cy="316362"/>
-                <wp:effectExtent l="19050" t="19050" r="19685" b="26670"/>
+                <wp:extent cx="171450" cy="114300"/>
+                <wp:effectExtent l="19050" t="19050" r="19050" b="19050"/>
                 <wp:wrapNone/>
-                <wp:docPr id="28" name="Rectángulo 28"/>
+                <wp:docPr id="26" name="Rectángulo 26"/>
                 <wp:cNvGraphicFramePr/>
                 <a:graphic xmlns:a="http://schemas.openxmlformats.org/drawingml/2006/main">
                   <a:graphicData uri="http://schemas.microsoft.com/office/word/2010/wordprocessingShape">
                     <wps:wsp>
                       <wps:cNvSpPr/>
                       <wps:spPr>
-                        <a:xfrm>
+                        <a:xfrm flipV="1">
                           <a:off x="0" y="0"/>
-                          <a:ext cx="742384" cy="316362"/>
+                          <a:ext cx="171450" cy="114300"/>
                         </a:xfrm>
                         <a:prstGeom prst="rect">
                           <a:avLst/>
@@ -6605,21 +6174,169 @@
           </mc:Choice>
           <mc:Fallback>
             <w:pict>
-              <v:rect w14:anchorId="4EDEB4D8" id="Rectángulo 28" o:spid="_x0000_s1026" style="position:absolute;margin-left:339.1pt;margin-top:98.4pt;width:58.45pt;height:24.9pt;z-index:251813888;visibility:visible;mso-wrap-style:square;mso-width-percent:0;mso-height-percent:0;mso-wrap-distance-left:9pt;mso-wrap-distance-top:0;mso-wrap-distance-right:9pt;mso-wrap-distance-bottom:0;mso-position-horizontal:absolute;mso-position-horizontal-relative:text;mso-position-vertical:absolute;mso-position-vertical-relative:text;mso-width-percent:0;mso-height-percent:0;mso-width-relative:margin;mso-height-relative:margin;v-text-anchor:middle" o:gfxdata="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" filled="f" strokecolor="red" strokeweight="2.25pt"/>
+              <v:rect w14:anchorId="1A447C83" id="Rectángulo 26" o:spid="_x0000_s1026" style="position:absolute;margin-left:13.95pt;margin-top:91.45pt;width:13.5pt;height:9pt;flip:y;z-index:251857920;visibility:visible;mso-wrap-style:square;mso-width-percent:0;mso-height-percent:0;mso-wrap-distance-left:9pt;mso-wrap-distance-top:0;mso-wrap-distance-right:9pt;mso-wrap-distance-bottom:0;mso-position-horizontal:absolute;mso-position-horizontal-relative:text;mso-position-vertical:absolute;mso-position-vertical-relative:text;mso-width-percent:0;mso-height-percent:0;mso-width-relative:margin;mso-height-relative:margin;v-text-anchor:middle" o:gfxdata="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" filled="f" strokecolor="red" strokeweight="2.25pt"/>
             </w:pict>
           </mc:Fallback>
         </mc:AlternateContent>
       </w:r>
       <w:r>
         <w:rPr>
+          <w:rFonts w:ascii="Arial" w:hAnsi="Arial" w:cs="Arial"/>
+          <w:sz w:val="24"/>
+          <w:szCs w:val="24"/>
+        </w:rPr>
+        <w:drawing>
+          <wp:inline distT="0" distB="0" distL="0" distR="0" wp14:anchorId="4452E932" wp14:editId="6003C18A">
+            <wp:extent cx="5612130" cy="1295400"/>
+            <wp:effectExtent l="152400" t="152400" r="369570" b="361950"/>
+            <wp:docPr id="58" name="Imagen 58"/>
+            <wp:cNvGraphicFramePr>
+              <a:graphicFrameLocks xmlns:a="http://schemas.openxmlformats.org/drawingml/2006/main" noChangeAspect="1"/>
+            </wp:cNvGraphicFramePr>
+            <a:graphic xmlns:a="http://schemas.openxmlformats.org/drawingml/2006/main">
+              <a:graphicData uri="http://schemas.openxmlformats.org/drawingml/2006/picture">
+                <pic:pic xmlns:pic="http://schemas.openxmlformats.org/drawingml/2006/picture">
+                  <pic:nvPicPr>
+                    <pic:cNvPr id="1" name=""/>
+                    <pic:cNvPicPr/>
+                  </pic:nvPicPr>
+                  <pic:blipFill rotWithShape="1">
+                    <a:blip r:embed="rId11"/>
+                    <a:srcRect b="11459"/>
+                    <a:stretch/>
+                  </pic:blipFill>
+                  <pic:spPr bwMode="auto">
+                    <a:xfrm>
+                      <a:off x="0" y="0"/>
+                      <a:ext cx="5612130" cy="1295400"/>
+                    </a:xfrm>
+                    <a:prstGeom prst="rect">
+                      <a:avLst/>
+                    </a:prstGeom>
+                    <a:ln>
+                      <a:noFill/>
+                    </a:ln>
+                    <a:effectLst>
+                      <a:outerShdw blurRad="292100" dist="139700" dir="2700000" algn="tl" rotWithShape="0">
+                        <a:srgbClr val="333333">
+                          <a:alpha val="65000"/>
+                        </a:srgbClr>
+                      </a:outerShdw>
+                    </a:effectLst>
+                    <a:extLst>
+                      <a:ext uri="{53640926-AAD7-44D8-BBD7-CCE9431645EC}">
+                        <a14:shadowObscured xmlns:a14="http://schemas.microsoft.com/office/drawing/2010/main"/>
+                      </a:ext>
+                    </a:extLst>
+                  </pic:spPr>
+                </pic:pic>
+              </a:graphicData>
+            </a:graphic>
+          </wp:inline>
+        </w:drawing>
+      </w:r>
+    </w:p>
+    <w:p>
+      <w:pPr>
+        <w:ind w:left="-284"/>
+        <w:jc w:val="both"/>
+        <w:rPr>
+          <w:rFonts w:ascii="Arial" w:hAnsi="Arial" w:cs="Arial"/>
+          <w:sz w:val="24"/>
+          <w:szCs w:val="24"/>
+        </w:rPr>
+      </w:pPr>
+      <w:r>
+        <w:rPr>
+          <w:rFonts w:ascii="Arial" w:hAnsi="Arial" w:cs="Arial"/>
           <w:noProof/>
           <w:lang w:val="es-MX" w:eastAsia="es-MX"/>
         </w:rPr>
+        <mc:AlternateContent>
+          <mc:Choice Requires="wps">
+            <w:drawing>
+              <wp:anchor distT="0" distB="0" distL="114300" distR="114300" simplePos="0" relativeHeight="251872256" behindDoc="0" locked="0" layoutInCell="1" allowOverlap="1" wp14:anchorId="1D5B32C0" wp14:editId="474D7710">
+                <wp:simplePos x="0" y="0"/>
+                <wp:positionH relativeFrom="column">
+                  <wp:posOffset>615315</wp:posOffset>
+                </wp:positionH>
+                <wp:positionV relativeFrom="paragraph">
+                  <wp:posOffset>160654</wp:posOffset>
+                </wp:positionV>
+                <wp:extent cx="285750" cy="314325"/>
+                <wp:effectExtent l="19050" t="19050" r="19050" b="28575"/>
+                <wp:wrapNone/>
+                <wp:docPr id="66" name="Rectángulo 66"/>
+                <wp:cNvGraphicFramePr/>
+                <a:graphic xmlns:a="http://schemas.openxmlformats.org/drawingml/2006/main">
+                  <a:graphicData uri="http://schemas.microsoft.com/office/word/2010/wordprocessingShape">
+                    <wps:wsp>
+                      <wps:cNvSpPr/>
+                      <wps:spPr>
+                        <a:xfrm flipH="1" flipV="1">
+                          <a:off x="0" y="0"/>
+                          <a:ext cx="285750" cy="314325"/>
+                        </a:xfrm>
+                        <a:prstGeom prst="rect">
+                          <a:avLst/>
+                        </a:prstGeom>
+                        <a:noFill/>
+                        <a:ln w="28575">
+                          <a:solidFill>
+                            <a:srgbClr val="FF0000"/>
+                          </a:solidFill>
+                        </a:ln>
+                      </wps:spPr>
+                      <wps:style>
+                        <a:lnRef idx="2">
+                          <a:schemeClr val="accent6"/>
+                        </a:lnRef>
+                        <a:fillRef idx="1">
+                          <a:schemeClr val="lt1"/>
+                        </a:fillRef>
+                        <a:effectRef idx="0">
+                          <a:schemeClr val="accent6"/>
+                        </a:effectRef>
+                        <a:fontRef idx="minor">
+                          <a:schemeClr val="dk1"/>
+                        </a:fontRef>
+                      </wps:style>
+                      <wps:bodyPr rot="0" spcFirstLastPara="0" vertOverflow="overflow" horzOverflow="overflow" vert="horz" wrap="square" lIns="91440" tIns="45720" rIns="91440" bIns="45720" numCol="1" spcCol="0" rtlCol="0" fromWordArt="0" anchor="ctr" anchorCtr="0" forceAA="0" compatLnSpc="1">
+                        <a:prstTxWarp prst="textNoShape">
+                          <a:avLst/>
+                        </a:prstTxWarp>
+                        <a:noAutofit/>
+                      </wps:bodyPr>
+                    </wps:wsp>
+                  </a:graphicData>
+                </a:graphic>
+                <wp14:sizeRelH relativeFrom="margin">
+                  <wp14:pctWidth>0</wp14:pctWidth>
+                </wp14:sizeRelH>
+                <wp14:sizeRelV relativeFrom="margin">
+                  <wp14:pctHeight>0</wp14:pctHeight>
+                </wp14:sizeRelV>
+              </wp:anchor>
+            </w:drawing>
+          </mc:Choice>
+          <mc:Fallback>
+            <w:pict>
+              <v:rect w14:anchorId="43057F1F" id="Rectángulo 66" o:spid="_x0000_s1026" style="position:absolute;margin-left:48.45pt;margin-top:12.65pt;width:22.5pt;height:24.75pt;flip:x y;z-index:251872256;visibility:visible;mso-wrap-style:square;mso-width-percent:0;mso-height-percent:0;mso-wrap-distance-left:9pt;mso-wrap-distance-top:0;mso-wrap-distance-right:9pt;mso-wrap-distance-bottom:0;mso-position-horizontal:absolute;mso-position-horizontal-relative:text;mso-position-vertical:absolute;mso-position-vertical-relative:text;mso-width-percent:0;mso-height-percent:0;mso-width-relative:margin;mso-height-relative:margin;v-text-anchor:middle" o:gfxdata="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" filled="f" strokecolor="red" strokeweight="2.25pt"/>
+            </w:pict>
+          </mc:Fallback>
+        </mc:AlternateContent>
+      </w:r>
+      <w:r>
+        <w:rPr>
+          <w:rFonts w:ascii="Arial" w:hAnsi="Arial" w:cs="Arial"/>
+          <w:sz w:val="24"/>
+          <w:szCs w:val="24"/>
+        </w:rPr>
         <w:drawing>
-          <wp:inline distT="0" distB="0" distL="0" distR="0" wp14:anchorId="11A276E4" wp14:editId="3F813F0E">
-            <wp:extent cx="6319319" cy="1433054"/>
-            <wp:effectExtent l="152400" t="152400" r="367665" b="358140"/>
-            <wp:docPr id="33" name="Imagen 33"/>
+          <wp:inline distT="0" distB="0" distL="0" distR="0" wp14:anchorId="26F9674B" wp14:editId="459B558D">
+            <wp:extent cx="5612130" cy="1306195"/>
+            <wp:effectExtent l="152400" t="152400" r="369570" b="370205"/>
+            <wp:docPr id="63" name="Imagen 63"/>
             <wp:cNvGraphicFramePr>
               <a:graphicFrameLocks xmlns:a="http://schemas.openxmlformats.org/drawingml/2006/main" noChangeAspect="1"/>
             </wp:cNvGraphicFramePr>
@@ -6631,7 +6348,7 @@
                     <pic:cNvPicPr/>
                   </pic:nvPicPr>
                   <pic:blipFill>
-                    <a:blip r:embed="rId12"/>
+                    <a:blip r:embed="rId20"/>
                     <a:stretch>
                       <a:fillRect/>
                     </a:stretch>
@@ -6639,7 +6356,7 @@
                   <pic:spPr>
                     <a:xfrm>
                       <a:off x="0" y="0"/>
-                      <a:ext cx="6368116" cy="1444120"/>
+                      <a:ext cx="5612130" cy="1306195"/>
                     </a:xfrm>
                     <a:prstGeom prst="rect">
                       <a:avLst/>
@@ -6666,6 +6383,7 @@
       <w:pPr>
         <w:spacing w:line="276" w:lineRule="auto"/>
         <w:ind w:left="709"/>
+        <w:jc w:val="center"/>
         <w:rPr>
           <w:rFonts w:ascii="Arial" w:hAnsi="Arial" w:cs="Arial"/>
           <w:sz w:val="24"/>
@@ -6679,16 +6397,16 @@
           <w:lang w:val="es-MX" w:eastAsia="es-MX"/>
         </w:rPr>
         <w:drawing>
-          <wp:anchor distT="0" distB="0" distL="114300" distR="114300" simplePos="0" relativeHeight="251814912" behindDoc="0" locked="0" layoutInCell="1" allowOverlap="1" wp14:anchorId="5242AD4A" wp14:editId="62FEC0A7">
+          <wp:anchor distT="0" distB="0" distL="114300" distR="114300" simplePos="0" relativeHeight="251859968" behindDoc="0" locked="0" layoutInCell="1" allowOverlap="1" wp14:anchorId="0445978D" wp14:editId="73D07B5D">
             <wp:simplePos x="0" y="0"/>
             <wp:positionH relativeFrom="column">
-              <wp:posOffset>1588707</wp:posOffset>
+              <wp:posOffset>2425065</wp:posOffset>
             </wp:positionH>
             <wp:positionV relativeFrom="paragraph">
-              <wp:posOffset>192078</wp:posOffset>
+              <wp:posOffset>6985</wp:posOffset>
             </wp:positionV>
-            <wp:extent cx="417830" cy="335280"/>
-            <wp:effectExtent l="0" t="0" r="1270" b="7620"/>
+            <wp:extent cx="361950" cy="290440"/>
+            <wp:effectExtent l="0" t="0" r="0" b="0"/>
             <wp:wrapNone/>
             <wp:docPr id="27" name="Imagen 27"/>
             <wp:cNvGraphicFramePr>
@@ -6702,7 +6420,7 @@
                     <pic:cNvPicPr/>
                   </pic:nvPicPr>
                   <pic:blipFill rotWithShape="1">
-                    <a:blip r:embed="rId22">
+                    <a:blip r:embed="rId21">
                       <a:extLst>
                         <a:ext uri="{28A0092B-C50C-407E-A947-70E740481C1C}">
                           <a14:useLocalDpi xmlns:a14="http://schemas.microsoft.com/office/drawing/2010/main" val="0"/>
@@ -6715,7 +6433,7 @@
                   <pic:spPr bwMode="auto">
                     <a:xfrm>
                       <a:off x="0" y="0"/>
-                      <a:ext cx="417830" cy="335280"/>
+                      <a:ext cx="364637" cy="292596"/>
                     </a:xfrm>
                     <a:prstGeom prst="rect">
                       <a:avLst/>
@@ -6748,10 +6466,10 @@
           <w:lang w:val="es-MX" w:eastAsia="es-MX"/>
         </w:rPr>
         <w:drawing>
-          <wp:inline distT="0" distB="0" distL="0" distR="0" wp14:anchorId="6231BF87" wp14:editId="298D775C">
-            <wp:extent cx="4074059" cy="4264182"/>
-            <wp:effectExtent l="152400" t="152400" r="365125" b="365125"/>
-            <wp:docPr id="46" name="Imagen 46"/>
+          <wp:inline distT="0" distB="0" distL="0" distR="0" wp14:anchorId="293F595D" wp14:editId="168F53A6">
+            <wp:extent cx="3057214" cy="3221178"/>
+            <wp:effectExtent l="0" t="0" r="0" b="0"/>
+            <wp:docPr id="61" name="Imagen 61"/>
             <wp:cNvGraphicFramePr>
               <a:graphicFrameLocks xmlns:a="http://schemas.openxmlformats.org/drawingml/2006/main" noChangeAspect="1"/>
             </wp:cNvGraphicFramePr>
@@ -6763,7 +6481,7 @@
                     <pic:cNvPicPr/>
                   </pic:nvPicPr>
                   <pic:blipFill>
-                    <a:blip r:embed="rId23"/>
+                    <a:blip r:embed="rId22"/>
                     <a:stretch>
                       <a:fillRect/>
                     </a:stretch>
@@ -6771,21 +6489,11 @@
                   <pic:spPr>
                     <a:xfrm>
                       <a:off x="0" y="0"/>
-                      <a:ext cx="4079988" cy="4270387"/>
+                      <a:ext cx="3067998" cy="3232541"/>
                     </a:xfrm>
                     <a:prstGeom prst="rect">
                       <a:avLst/>
                     </a:prstGeom>
-                    <a:ln>
-                      <a:noFill/>
-                    </a:ln>
-                    <a:effectLst>
-                      <a:outerShdw blurRad="292100" dist="139700" dir="2700000" algn="tl" rotWithShape="0">
-                        <a:srgbClr val="333333">
-                          <a:alpha val="65000"/>
-                        </a:srgbClr>
-                      </a:outerShdw>
-                    </a:effectLst>
                   </pic:spPr>
                 </pic:pic>
               </a:graphicData>
@@ -6794,20 +6502,9 @@
         </w:drawing>
       </w:r>
     </w:p>
-    <w:p>
-      <w:pPr>
-        <w:spacing w:line="276" w:lineRule="auto"/>
-        <w:jc w:val="center"/>
-        <w:rPr>
-          <w:rFonts w:ascii="Arial" w:hAnsi="Arial" w:cs="Arial"/>
-          <w:sz w:val="24"/>
-          <w:szCs w:val="24"/>
-        </w:rPr>
-      </w:pPr>
-    </w:p>
     <w:sectPr>
-      <w:headerReference w:type="default" r:id="rId24"/>
-      <w:footerReference w:type="default" r:id="rId25"/>
+      <w:headerReference w:type="default" r:id="rId23"/>
+      <w:footerReference w:type="default" r:id="rId24"/>
       <w:pgSz w:w="12240" w:h="15840" w:code="1"/>
       <w:pgMar w:top="1417" w:right="1701" w:bottom="1417" w:left="1701" w:header="708" w:footer="708" w:gutter="0"/>
       <w:cols w:space="708"/>
@@ -7107,7 +6804,7 @@
                 <w:noProof/>
                 <w:color w:val="FFFFFF" w:themeColor="background1"/>
               </w:rPr>
-              <w:t>8</w:t>
+              <w:t>2</w:t>
             </w:r>
             <w:r>
               <w:rPr>
@@ -7222,306 +6919,19 @@
         <w:noProof/>
         <w:lang w:val="es-MX" w:eastAsia="es-MX"/>
       </w:rPr>
-      <mc:AlternateContent>
-        <mc:Choice Requires="wps">
-          <w:drawing>
-            <wp:anchor distT="0" distB="0" distL="114300" distR="114300" simplePos="0" relativeHeight="251659264" behindDoc="0" locked="0" layoutInCell="1" allowOverlap="1" wp14:anchorId="3FEC259C" wp14:editId="2187BDFF">
-              <wp:simplePos x="0" y="0"/>
-              <wp:positionH relativeFrom="column">
-                <wp:posOffset>2283460</wp:posOffset>
-              </wp:positionH>
-              <wp:positionV relativeFrom="paragraph">
-                <wp:posOffset>-15875</wp:posOffset>
-              </wp:positionV>
-              <wp:extent cx="4038600" cy="310515"/>
-              <wp:effectExtent l="0" t="0" r="0" b="0"/>
-              <wp:wrapNone/>
-              <wp:docPr id="6" name="Rectángulo 6"/>
-              <wp:cNvGraphicFramePr/>
-              <a:graphic xmlns:a="http://schemas.openxmlformats.org/drawingml/2006/main">
-                <a:graphicData uri="http://schemas.microsoft.com/office/word/2010/wordprocessingShape">
-                  <wps:wsp>
-                    <wps:cNvSpPr/>
-                    <wps:spPr>
-                      <a:xfrm>
-                        <a:off x="0" y="0"/>
-                        <a:ext cx="4038600" cy="310515"/>
-                      </a:xfrm>
-                      <a:prstGeom prst="rect">
-                        <a:avLst/>
-                      </a:prstGeom>
-                      <a:solidFill>
-                        <a:srgbClr val="002060"/>
-                      </a:solidFill>
-                      <a:ln>
-                        <a:noFill/>
-                      </a:ln>
-                      <a:effectLst>
-                        <a:softEdge rad="12700"/>
-                      </a:effectLst>
-                    </wps:spPr>
-                    <wps:style>
-                      <a:lnRef idx="2">
-                        <a:schemeClr val="accent1">
-                          <a:shade val="50000"/>
-                        </a:schemeClr>
-                      </a:lnRef>
-                      <a:fillRef idx="1">
-                        <a:schemeClr val="accent1"/>
-                      </a:fillRef>
-                      <a:effectRef idx="0">
-                        <a:schemeClr val="accent1"/>
-                      </a:effectRef>
-                      <a:fontRef idx="minor">
-                        <a:schemeClr val="lt1"/>
-                      </a:fontRef>
-                    </wps:style>
-                    <wps:txbx>
-                      <w:txbxContent>
-                        <w:p>
-                          <w:pPr>
-                            <w:jc w:val="right"/>
-                            <w:rPr>
-                              <w:rFonts w:ascii="Arial" w:hAnsi="Arial" w:cs="Arial"/>
-                              <w:b/>
-                              <w:sz w:val="24"/>
-                              <w:lang w:val="es-MX"/>
-                            </w:rPr>
-                          </w:pPr>
-                          <w:r>
-                            <w:rPr>
-                              <w:rFonts w:ascii="Arial" w:hAnsi="Arial" w:cs="Arial"/>
-                              <w:b/>
-                              <w:sz w:val="20"/>
-                              <w:szCs w:val="20"/>
-                              <w:lang w:val="es-MX"/>
-                            </w:rPr>
-                            <w:t>MÓDULO</w:t>
-                          </w:r>
-                          <w:r>
-                            <w:rPr>
-                              <w:rFonts w:ascii="Arial" w:hAnsi="Arial" w:cs="Arial"/>
-                              <w:b/>
-                              <w:sz w:val="24"/>
-                              <w:lang w:val="es-MX"/>
-                            </w:rPr>
-                            <w:t xml:space="preserve"> </w:t>
-                          </w:r>
-                          <w:r>
-                            <w:rPr>
-                              <w:rFonts w:ascii="Arial" w:hAnsi="Arial" w:cs="Arial"/>
-                              <w:b/>
-                              <w:sz w:val="24"/>
-                              <w:lang w:val="es-MX"/>
-                            </w:rPr>
-                            <w:t>–</w:t>
-                          </w:r>
-                          <w:r>
-                            <w:rPr>
-                              <w:rFonts w:ascii="Arial" w:hAnsi="Arial" w:cs="Arial"/>
-                              <w:b/>
-                              <w:sz w:val="24"/>
-                              <w:lang w:val="es-MX"/>
-                            </w:rPr>
-                            <w:t xml:space="preserve"> </w:t>
-                          </w:r>
-                          <w:r>
-                            <w:rPr>
-                              <w:rFonts w:ascii="Arial" w:hAnsi="Arial" w:cs="Arial"/>
-                              <w:b/>
-                              <w:sz w:val="20"/>
-                              <w:szCs w:val="20"/>
-                              <w:lang w:val="es-MX"/>
-                            </w:rPr>
-                            <w:t>COORDINACIÓN DE PLANEACIÓ</w:t>
-                          </w:r>
-                          <w:r>
-                            <w:rPr>
-                              <w:rFonts w:ascii="Arial" w:hAnsi="Arial" w:cs="Arial"/>
-                              <w:b/>
-                              <w:sz w:val="20"/>
-                              <w:szCs w:val="20"/>
-                              <w:lang w:val="es-MX"/>
-                            </w:rPr>
-                            <w:t>N</w:t>
-                          </w:r>
-                          <w:r>
-                            <w:rPr>
-                              <w:rFonts w:ascii="Arial" w:hAnsi="Arial" w:cs="Arial"/>
-                              <w:b/>
-                              <w:sz w:val="28"/>
-                              <w:lang w:val="es-MX"/>
-                            </w:rPr>
-                            <w:t xml:space="preserve"> </w:t>
-                          </w:r>
-                          <w:r>
-                            <w:rPr>
-                              <w:rFonts w:ascii="Arial" w:hAnsi="Arial" w:cs="Arial"/>
-                              <w:b/>
-                              <w:sz w:val="20"/>
-                              <w:szCs w:val="20"/>
-                              <w:lang w:val="es-MX"/>
-                            </w:rPr>
-                            <w:t>HACENDARÍ</w:t>
-                          </w:r>
-                          <w:r>
-                            <w:rPr>
-                              <w:rFonts w:ascii="Arial" w:hAnsi="Arial" w:cs="Arial"/>
-                              <w:b/>
-                              <w:sz w:val="20"/>
-                              <w:szCs w:val="20"/>
-                              <w:lang w:val="es-MX"/>
-                            </w:rPr>
-                            <w:t>A</w:t>
-                          </w:r>
-                        </w:p>
-                      </w:txbxContent>
-                    </wps:txbx>
-                    <wps:bodyPr rot="0" spcFirstLastPara="0" vertOverflow="overflow" horzOverflow="overflow" vert="horz" wrap="square" lIns="91440" tIns="45720" rIns="91440" bIns="45720" numCol="1" spcCol="0" rtlCol="0" fromWordArt="0" anchor="ctr" anchorCtr="0" forceAA="0" compatLnSpc="1">
-                      <a:prstTxWarp prst="textNoShape">
-                        <a:avLst/>
-                      </a:prstTxWarp>
-                      <a:noAutofit/>
-                    </wps:bodyPr>
-                  </wps:wsp>
-                </a:graphicData>
-              </a:graphic>
-              <wp14:sizeRelH relativeFrom="margin">
-                <wp14:pctWidth>0</wp14:pctWidth>
-              </wp14:sizeRelH>
-              <wp14:sizeRelV relativeFrom="margin">
-                <wp14:pctHeight>0</wp14:pctHeight>
-              </wp14:sizeRelV>
-            </wp:anchor>
-          </w:drawing>
-        </mc:Choice>
-        <mc:Fallback>
-          <w:pict>
-            <v:rect w14:anchorId="3FEC259C" id="Rectángulo 6" o:spid="_x0000_s1032" style="position:absolute;margin-left:179.8pt;margin-top:-1.25pt;width:318pt;height:24.45pt;z-index:251659264;visibility:visible;mso-wrap-style:square;mso-width-percent:0;mso-height-percent:0;mso-wrap-distance-left:9pt;mso-wrap-distance-top:0;mso-wrap-distance-right:9pt;mso-wrap-distance-bottom:0;mso-position-horizontal:absolute;mso-position-horizontal-relative:text;mso-position-vertical:absolute;mso-position-vertical-relative:text;mso-width-percent:0;mso-height-percent:0;mso-width-relative:margin;mso-height-relative:margin;v-text-anchor:middle" o:gfxdata="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" fillcolor="#002060" stroked="f" strokeweight="1pt">
-              <v:textbox>
-                <w:txbxContent>
-                  <w:p>
-                    <w:pPr>
-                      <w:jc w:val="right"/>
-                      <w:rPr>
-                        <w:rFonts w:ascii="Arial" w:hAnsi="Arial" w:cs="Arial"/>
-                        <w:b/>
-                        <w:sz w:val="24"/>
-                        <w:lang w:val="es-MX"/>
-                      </w:rPr>
-                    </w:pPr>
-                    <w:r>
-                      <w:rPr>
-                        <w:rFonts w:ascii="Arial" w:hAnsi="Arial" w:cs="Arial"/>
-                        <w:b/>
-                        <w:sz w:val="20"/>
-                        <w:szCs w:val="20"/>
-                        <w:lang w:val="es-MX"/>
-                      </w:rPr>
-                      <w:t>MÓDULO</w:t>
-                    </w:r>
-                    <w:r>
-                      <w:rPr>
-                        <w:rFonts w:ascii="Arial" w:hAnsi="Arial" w:cs="Arial"/>
-                        <w:b/>
-                        <w:sz w:val="24"/>
-                        <w:lang w:val="es-MX"/>
-                      </w:rPr>
-                      <w:t xml:space="preserve"> </w:t>
-                    </w:r>
-                    <w:r>
-                      <w:rPr>
-                        <w:rFonts w:ascii="Arial" w:hAnsi="Arial" w:cs="Arial"/>
-                        <w:b/>
-                        <w:sz w:val="24"/>
-                        <w:lang w:val="es-MX"/>
-                      </w:rPr>
-                      <w:t>–</w:t>
-                    </w:r>
-                    <w:r>
-                      <w:rPr>
-                        <w:rFonts w:ascii="Arial" w:hAnsi="Arial" w:cs="Arial"/>
-                        <w:b/>
-                        <w:sz w:val="24"/>
-                        <w:lang w:val="es-MX"/>
-                      </w:rPr>
-                      <w:t xml:space="preserve"> </w:t>
-                    </w:r>
-                    <w:r>
-                      <w:rPr>
-                        <w:rFonts w:ascii="Arial" w:hAnsi="Arial" w:cs="Arial"/>
-                        <w:b/>
-                        <w:sz w:val="20"/>
-                        <w:szCs w:val="20"/>
-                        <w:lang w:val="es-MX"/>
-                      </w:rPr>
-                      <w:t>COORDINACIÓN DE PLANEACIÓ</w:t>
-                    </w:r>
-                    <w:r>
-                      <w:rPr>
-                        <w:rFonts w:ascii="Arial" w:hAnsi="Arial" w:cs="Arial"/>
-                        <w:b/>
-                        <w:sz w:val="20"/>
-                        <w:szCs w:val="20"/>
-                        <w:lang w:val="es-MX"/>
-                      </w:rPr>
-                      <w:t>N</w:t>
-                    </w:r>
-                    <w:r>
-                      <w:rPr>
-                        <w:rFonts w:ascii="Arial" w:hAnsi="Arial" w:cs="Arial"/>
-                        <w:b/>
-                        <w:sz w:val="28"/>
-                        <w:lang w:val="es-MX"/>
-                      </w:rPr>
-                      <w:t xml:space="preserve"> </w:t>
-                    </w:r>
-                    <w:r>
-                      <w:rPr>
-                        <w:rFonts w:ascii="Arial" w:hAnsi="Arial" w:cs="Arial"/>
-                        <w:b/>
-                        <w:sz w:val="20"/>
-                        <w:szCs w:val="20"/>
-                        <w:lang w:val="es-MX"/>
-                      </w:rPr>
-                      <w:t>HACENDARÍ</w:t>
-                    </w:r>
-                    <w:r>
-                      <w:rPr>
-                        <w:rFonts w:ascii="Arial" w:hAnsi="Arial" w:cs="Arial"/>
-                        <w:b/>
-                        <w:sz w:val="20"/>
-                        <w:szCs w:val="20"/>
-                        <w:lang w:val="es-MX"/>
-                      </w:rPr>
-                      <w:t>A</w:t>
-                    </w:r>
-                  </w:p>
-                </w:txbxContent>
-              </v:textbox>
-            </v:rect>
-          </w:pict>
-        </mc:Fallback>
-      </mc:AlternateContent>
-    </w:r>
-    <w:r>
-      <w:rPr>
-        <w:noProof/>
-        <w:lang w:val="es-MX" w:eastAsia="es-MX"/>
-      </w:rPr>
       <w:drawing>
-        <wp:anchor distT="0" distB="0" distL="114300" distR="114300" simplePos="0" relativeHeight="251663360" behindDoc="0" locked="0" layoutInCell="1" allowOverlap="1" wp14:anchorId="75E6E181" wp14:editId="6991DC71">
+        <wp:anchor distT="0" distB="0" distL="114300" distR="114300" simplePos="0" relativeHeight="251665408" behindDoc="0" locked="0" layoutInCell="1" allowOverlap="1" wp14:anchorId="1C8314FC" wp14:editId="41D93CBB">
           <wp:simplePos x="0" y="0"/>
-          <wp:positionH relativeFrom="column">
-            <wp:posOffset>-597535</wp:posOffset>
+          <wp:positionH relativeFrom="margin">
+            <wp:align>center</wp:align>
           </wp:positionH>
           <wp:positionV relativeFrom="paragraph">
-            <wp:posOffset>-182880</wp:posOffset>
+            <wp:posOffset>-181610</wp:posOffset>
           </wp:positionV>
-          <wp:extent cx="1123950" cy="586806"/>
-          <wp:effectExtent l="0" t="0" r="0" b="3810"/>
+          <wp:extent cx="1487805" cy="470452"/>
+          <wp:effectExtent l="0" t="0" r="0" b="0"/>
           <wp:wrapNone/>
-          <wp:docPr id="22" name="Imagen 22" descr="logo_tesoreria.png"/>
+          <wp:docPr id="7" name="Imagen 7" descr="C:\Users\DELL\Downloads\logo.8283c17ac47c5f20ae44618eddf9a05b.png"/>
           <wp:cNvGraphicFramePr>
             <a:graphicFrameLocks xmlns:a="http://schemas.openxmlformats.org/drawingml/2006/main" noChangeAspect="1"/>
           </wp:cNvGraphicFramePr>
@@ -7529,7 +6939,7 @@
             <a:graphicData uri="http://schemas.openxmlformats.org/drawingml/2006/picture">
               <pic:pic xmlns:pic="http://schemas.openxmlformats.org/drawingml/2006/picture">
                 <pic:nvPicPr>
-                  <pic:cNvPr id="0" name="Picture 1" descr="logo_tesoreria.png"/>
+                  <pic:cNvPr id="0" name="Picture 7" descr="C:\Users\DELL\Downloads\logo.8283c17ac47c5f20ae44618eddf9a05b.png"/>
                   <pic:cNvPicPr>
                     <a:picLocks noChangeAspect="1" noChangeArrowheads="1"/>
                   </pic:cNvPicPr>
@@ -7550,7 +6960,7 @@
                 <pic:spPr bwMode="auto">
                   <a:xfrm>
                     <a:off x="0" y="0"/>
-                    <a:ext cx="1123950" cy="586806"/>
+                    <a:ext cx="1487805" cy="470452"/>
                   </a:xfrm>
                   <a:prstGeom prst="rect">
                     <a:avLst/>
@@ -9216,7 +8626,7 @@
 </file>
 
 <file path=customXml/itemProps1.xml><?xml version="1.0" encoding="utf-8"?>
-<ds:datastoreItem xmlns:ds="http://schemas.openxmlformats.org/officeDocument/2006/customXml" ds:itemID="{22E05D60-56AB-430E-9135-E107BF1DB573}">
+<ds:datastoreItem xmlns:ds="http://schemas.openxmlformats.org/officeDocument/2006/customXml" ds:itemID="{1D55398A-7309-4FD6-A973-FB5EA5D20E1E}">
   <ds:schemaRefs>
     <ds:schemaRef ds:uri="http://schemas.openxmlformats.org/officeDocument/2006/bibliography"/>
   </ds:schemaRefs>

--- a/PDRMYE/16 GUÍAS DE USUARIO/CPH/Version 1/Participaciones Estatales/DERECHOS DE CONTROL VEHICULAR.docx
+++ b/PDRMYE/16 GUÍAS DE USUARIO/CPH/Version 1/Participaciones Estatales/DERECHOS DE CONTROL VEHICULAR.docx
@@ -449,31 +449,6 @@
         <w:jc w:val="center"/>
         <w:rPr>
           <w:rFonts w:cs="Arial"/>
-          <w:b/>
-          <w:sz w:val="44"/>
-          <w:szCs w:val="44"/>
-        </w:rPr>
-      </w:pPr>
-    </w:p>
-    <w:p>
-      <w:pPr>
-        <w:spacing w:line="276" w:lineRule="auto"/>
-        <w:jc w:val="center"/>
-        <w:rPr>
-          <w:rFonts w:cs="Arial"/>
-          <w:b/>
-          <w:sz w:val="44"/>
-          <w:szCs w:val="44"/>
-        </w:rPr>
-      </w:pPr>
-    </w:p>
-    <w:p>
-      <w:pPr>
-        <w:spacing w:line="276" w:lineRule="auto"/>
-        <w:jc w:val="center"/>
-        <w:rPr>
-          <w:rFonts w:cs="Arial"/>
-          <w:b/>
           <w:sz w:val="44"/>
           <w:szCs w:val="44"/>
         </w:rPr>
@@ -489,12 +464,34 @@
           <w:szCs w:val="44"/>
         </w:rPr>
       </w:pPr>
-      <w:r>
+    </w:p>
+    <w:p>
+      <w:pPr>
+        <w:spacing w:line="276" w:lineRule="auto"/>
+        <w:jc w:val="center"/>
         <w:rPr>
           <w:rFonts w:cs="Arial"/>
           <w:sz w:val="44"/>
           <w:szCs w:val="44"/>
         </w:rPr>
+      </w:pPr>
+    </w:p>
+    <w:p>
+      <w:pPr>
+        <w:spacing w:line="276" w:lineRule="auto"/>
+        <w:jc w:val="center"/>
+        <w:rPr>
+          <w:rFonts w:cs="Arial"/>
+          <w:sz w:val="44"/>
+          <w:szCs w:val="44"/>
+        </w:rPr>
+      </w:pPr>
+      <w:r>
+        <w:rPr>
+          <w:rFonts w:cs="Arial"/>
+          <w:sz w:val="44"/>
+          <w:szCs w:val="44"/>
+        </w:rPr>
         <w:t>DISTRIBUCIONES PARA DERECHOS DE CONTROL VEHICULAR (ICV)</w:t>
       </w:r>
     </w:p>
@@ -504,7 +501,6 @@
         <w:jc w:val="center"/>
         <w:rPr>
           <w:rFonts w:ascii="Arial" w:hAnsi="Arial" w:cs="Arial"/>
-          <w:b/>
           <w:sz w:val="36"/>
           <w:szCs w:val="36"/>
         </w:rPr>
@@ -515,7 +511,6 @@
         <w:spacing w:line="276" w:lineRule="auto"/>
         <w:rPr>
           <w:rFonts w:ascii="Arial" w:hAnsi="Arial" w:cs="Arial"/>
-          <w:b/>
           <w:sz w:val="36"/>
           <w:szCs w:val="36"/>
         </w:rPr>
@@ -526,7 +521,6 @@
         <w:spacing w:line="276" w:lineRule="auto"/>
         <w:rPr>
           <w:rFonts w:ascii="Arial" w:hAnsi="Arial" w:cs="Arial"/>
-          <w:b/>
           <w:sz w:val="36"/>
           <w:szCs w:val="36"/>
         </w:rPr>
@@ -549,15 +543,7 @@
           <w:sz w:val="24"/>
           <w:szCs w:val="24"/>
         </w:rPr>
-        <w:t>Secretaria de Finanzas</w:t>
-      </w:r>
-      <w:r>
-        <w:rPr>
-          <w:rFonts w:ascii="Arial" w:hAnsi="Arial" w:cs="Arial"/>
-          <w:sz w:val="24"/>
-          <w:szCs w:val="24"/>
-        </w:rPr>
-        <w:t xml:space="preserve"> y Tesorería General del Estado</w:t>
+        <w:t>Secretaria de Finanzas y Tesorería General del Estado</w:t>
       </w:r>
     </w:p>
     <w:p>
@@ -586,7 +572,6 @@
         <w:jc w:val="center"/>
         <w:rPr>
           <w:rFonts w:ascii="Arial" w:hAnsi="Arial" w:cs="Arial"/>
-          <w:b/>
           <w:sz w:val="36"/>
           <w:szCs w:val="36"/>
         </w:rPr>
@@ -598,7 +583,6 @@
         <w:jc w:val="center"/>
         <w:rPr>
           <w:rFonts w:ascii="Arial" w:hAnsi="Arial" w:cs="Arial"/>
-          <w:b/>
           <w:sz w:val="36"/>
           <w:szCs w:val="36"/>
         </w:rPr>
@@ -610,7 +594,6 @@
         <w:jc w:val="center"/>
         <w:rPr>
           <w:rFonts w:ascii="Arial" w:hAnsi="Arial" w:cs="Arial"/>
-          <w:b/>
           <w:sz w:val="36"/>
           <w:szCs w:val="36"/>
         </w:rPr>
@@ -762,7 +745,6 @@
         <w:jc w:val="center"/>
         <w:rPr>
           <w:rFonts w:ascii="Arial" w:hAnsi="Arial" w:cs="Arial"/>
-          <w:b/>
           <w:sz w:val="36"/>
           <w:szCs w:val="36"/>
         </w:rPr>
@@ -1012,7 +994,6 @@
       </w:sdtPr>
       <w:sdtEndPr>
         <w:rPr>
-          <w:b/>
           <w:bCs/>
         </w:rPr>
       </w:sdtEndPr>
@@ -1023,7 +1004,6 @@
             <w:spacing w:line="276" w:lineRule="auto"/>
             <w:rPr>
               <w:rFonts w:ascii="Arial" w:hAnsi="Arial" w:cs="Arial"/>
-              <w:b/>
               <w:color w:val="002060"/>
               <w:sz w:val="28"/>
               <w:szCs w:val="28"/>
@@ -1033,7 +1013,6 @@
           <w:r>
             <w:rPr>
               <w:rFonts w:ascii="Arial" w:hAnsi="Arial" w:cs="Arial"/>
-              <w:b/>
               <w:color w:val="002060"/>
               <w:sz w:val="28"/>
               <w:szCs w:val="28"/>
@@ -1839,7 +1818,6 @@
           <w:r>
             <w:rPr>
               <w:rFonts w:ascii="Arial" w:hAnsi="Arial" w:cs="Arial"/>
-              <w:b/>
               <w:bCs/>
               <w:sz w:val="24"/>
               <w:szCs w:val="24"/>
@@ -1875,64 +1853,64 @@
           <w:sz w:val="24"/>
         </w:rPr>
       </w:pPr>
-    </w:p>
-    <w:p>
-      <w:pPr>
-        <w:spacing w:line="276" w:lineRule="auto"/>
-        <w:jc w:val="center"/>
-        <w:rPr>
-          <w:rFonts w:ascii="Arial" w:hAnsi="Arial" w:cs="Arial"/>
-          <w:sz w:val="24"/>
-        </w:rPr>
-      </w:pPr>
-    </w:p>
-    <w:p>
-      <w:pPr>
-        <w:spacing w:line="276" w:lineRule="auto"/>
-        <w:jc w:val="center"/>
-        <w:rPr>
-          <w:rFonts w:ascii="Arial" w:hAnsi="Arial" w:cs="Arial"/>
-          <w:sz w:val="24"/>
-        </w:rPr>
-      </w:pPr>
-    </w:p>
-    <w:p>
-      <w:pPr>
-        <w:spacing w:line="276" w:lineRule="auto"/>
-        <w:rPr>
-          <w:rFonts w:ascii="Arial" w:hAnsi="Arial" w:cs="Arial"/>
-          <w:sz w:val="24"/>
-        </w:rPr>
-      </w:pPr>
-    </w:p>
-    <w:p>
-      <w:pPr>
-        <w:spacing w:line="276" w:lineRule="auto"/>
-        <w:rPr>
-          <w:rFonts w:ascii="Arial" w:hAnsi="Arial" w:cs="Arial"/>
-          <w:sz w:val="24"/>
-        </w:rPr>
-      </w:pPr>
-    </w:p>
-    <w:p>
-      <w:pPr>
-        <w:spacing w:line="276" w:lineRule="auto"/>
-        <w:rPr>
-          <w:rFonts w:ascii="Arial" w:hAnsi="Arial" w:cs="Arial"/>
-          <w:sz w:val="24"/>
-        </w:rPr>
-      </w:pPr>
-    </w:p>
-    <w:p>
-      <w:pPr>
-        <w:spacing w:line="276" w:lineRule="auto"/>
-        <w:rPr>
-          <w:rFonts w:ascii="Arial" w:hAnsi="Arial" w:cs="Arial"/>
-          <w:sz w:val="24"/>
-        </w:rPr>
-      </w:pPr>
       <w:bookmarkStart w:id="0" w:name="_GoBack"/>
       <w:bookmarkEnd w:id="0"/>
+    </w:p>
+    <w:p>
+      <w:pPr>
+        <w:spacing w:line="276" w:lineRule="auto"/>
+        <w:jc w:val="center"/>
+        <w:rPr>
+          <w:rFonts w:ascii="Arial" w:hAnsi="Arial" w:cs="Arial"/>
+          <w:sz w:val="24"/>
+        </w:rPr>
+      </w:pPr>
+    </w:p>
+    <w:p>
+      <w:pPr>
+        <w:spacing w:line="276" w:lineRule="auto"/>
+        <w:jc w:val="center"/>
+        <w:rPr>
+          <w:rFonts w:ascii="Arial" w:hAnsi="Arial" w:cs="Arial"/>
+          <w:sz w:val="24"/>
+        </w:rPr>
+      </w:pPr>
+    </w:p>
+    <w:p>
+      <w:pPr>
+        <w:spacing w:line="276" w:lineRule="auto"/>
+        <w:rPr>
+          <w:rFonts w:ascii="Arial" w:hAnsi="Arial" w:cs="Arial"/>
+          <w:sz w:val="24"/>
+        </w:rPr>
+      </w:pPr>
+    </w:p>
+    <w:p>
+      <w:pPr>
+        <w:spacing w:line="276" w:lineRule="auto"/>
+        <w:rPr>
+          <w:rFonts w:ascii="Arial" w:hAnsi="Arial" w:cs="Arial"/>
+          <w:sz w:val="24"/>
+        </w:rPr>
+      </w:pPr>
+    </w:p>
+    <w:p>
+      <w:pPr>
+        <w:spacing w:line="276" w:lineRule="auto"/>
+        <w:rPr>
+          <w:rFonts w:ascii="Arial" w:hAnsi="Arial" w:cs="Arial"/>
+          <w:sz w:val="24"/>
+        </w:rPr>
+      </w:pPr>
+    </w:p>
+    <w:p>
+      <w:pPr>
+        <w:spacing w:line="276" w:lineRule="auto"/>
+        <w:rPr>
+          <w:rFonts w:ascii="Arial" w:hAnsi="Arial" w:cs="Arial"/>
+          <w:sz w:val="24"/>
+        </w:rPr>
+      </w:pPr>
     </w:p>
     <w:p>
       <w:pPr>
@@ -2130,7 +2108,6 @@
       <w:r>
         <w:rPr>
           <w:rFonts w:ascii="Arial" w:hAnsi="Arial" w:cs="Arial"/>
-          <w:b/>
           <w:noProof/>
           <w:sz w:val="24"/>
           <w:lang w:val="es-MX" w:eastAsia="es-MX"/>
@@ -2256,7 +2233,6 @@
       <w:r>
         <w:rPr>
           <w:rFonts w:ascii="Arial" w:hAnsi="Arial" w:cs="Arial"/>
-          <w:b/>
           <w:noProof/>
           <w:sz w:val="24"/>
           <w:lang w:val="es-MX" w:eastAsia="es-MX"/>
@@ -2539,6 +2515,7 @@
       <w:r>
         <w:rPr>
           <w:rFonts w:cs="Arial"/>
+          <w:b w:val="0"/>
         </w:rPr>
         <w:t>Objetivo</w:t>
       </w:r>
@@ -2563,28 +2540,14 @@
           <w:sz w:val="24"/>
         </w:rPr>
         <w:tab/>
-        <w:t xml:space="preserve">Lograr que, mediante el presente manual, los usuarios de la Dirección de Planeación Hacendaria puedan consultar los pasos a seguir para el registro de </w:t>
-      </w:r>
-      <w:r>
-        <w:rPr>
-          <w:rFonts w:ascii="Arial" w:hAnsi="Arial" w:cs="Arial"/>
-          <w:sz w:val="24"/>
-        </w:rPr>
-        <w:t xml:space="preserve">las </w:t>
-      </w:r>
-      <w:r>
-        <w:rPr>
-          <w:rFonts w:ascii="Arial" w:hAnsi="Arial" w:cs="Arial"/>
-          <w:sz w:val="24"/>
-        </w:rPr>
-        <w:t>distribucio</w:t>
-      </w:r>
-      <w:r>
-        <w:rPr>
-          <w:rFonts w:ascii="Arial" w:hAnsi="Arial" w:cs="Arial"/>
-          <w:sz w:val="24"/>
-        </w:rPr>
-        <w:t>nes</w:t>
+        <w:t xml:space="preserve">Lograr que, mediante el presente manual, los usuarios de la Dirección de Planeación Hacendaria puedan consultar los pasos a seguir para el registro de las </w:t>
+      </w:r>
+      <w:r>
+        <w:rPr>
+          <w:rFonts w:ascii="Arial" w:hAnsi="Arial" w:cs="Arial"/>
+          <w:sz w:val="24"/>
+        </w:rPr>
+        <w:t>distribuciones</w:t>
       </w:r>
       <w:r>
         <w:rPr>
@@ -2603,7 +2566,6 @@
         <w:jc w:val="both"/>
         <w:rPr>
           <w:rFonts w:ascii="Arial" w:hAnsi="Arial" w:cs="Arial"/>
-          <w:b/>
           <w:sz w:val="24"/>
         </w:rPr>
       </w:pPr>
@@ -2622,6 +2584,7 @@
       <w:r>
         <w:rPr>
           <w:rFonts w:cs="Arial"/>
+          <w:b w:val="0"/>
         </w:rPr>
         <w:t>Alcance</w:t>
       </w:r>
@@ -2630,6 +2593,7 @@
       <w:r>
         <w:rPr>
           <w:rFonts w:cs="Arial"/>
+          <w:b w:val="0"/>
         </w:rPr>
         <w:t xml:space="preserve"> </w:t>
       </w:r>
@@ -2652,83 +2616,7 @@
           <w:sz w:val="24"/>
         </w:rPr>
         <w:tab/>
-      </w:r>
-      <w:r>
-        <w:rPr>
-          <w:rFonts w:ascii="Arial" w:hAnsi="Arial" w:cs="Arial"/>
-          <w:sz w:val="24"/>
-        </w:rPr>
-        <w:t xml:space="preserve">El alcance de la presente </w:t>
-      </w:r>
-      <w:r>
-        <w:rPr>
-          <w:rFonts w:ascii="Arial" w:hAnsi="Arial" w:cs="Arial"/>
-          <w:sz w:val="24"/>
-        </w:rPr>
-        <w:t>Plataforma de Distribución de Recursos a Mu</w:t>
-      </w:r>
-      <w:r>
-        <w:rPr>
-          <w:rFonts w:ascii="Arial" w:hAnsi="Arial" w:cs="Arial"/>
-          <w:sz w:val="24"/>
-        </w:rPr>
-        <w:t xml:space="preserve">nicipios y Entidades el </w:t>
-      </w:r>
-      <w:r>
-        <w:rPr>
-          <w:rFonts w:ascii="Arial" w:hAnsi="Arial" w:cs="Arial"/>
-          <w:sz w:val="24"/>
-        </w:rPr>
-        <w:t xml:space="preserve">cumplir con los requerimientos de acuerdo a los procesos </w:t>
-      </w:r>
-      <w:r>
-        <w:rPr>
-          <w:rFonts w:ascii="Arial" w:hAnsi="Arial" w:cs="Arial"/>
-          <w:sz w:val="24"/>
-        </w:rPr>
-        <w:t>del</w:t>
-      </w:r>
-      <w:r>
-        <w:rPr>
-          <w:rFonts w:ascii="Arial" w:hAnsi="Arial" w:cs="Arial"/>
-          <w:sz w:val="24"/>
-        </w:rPr>
-        <w:t xml:space="preserve"> área </w:t>
-      </w:r>
-      <w:r>
-        <w:rPr>
-          <w:rFonts w:ascii="Arial" w:hAnsi="Arial" w:cs="Arial"/>
-          <w:sz w:val="24"/>
-        </w:rPr>
-        <w:t>de Coordinación de Planeación Hacendaría</w:t>
-      </w:r>
-      <w:r>
-        <w:rPr>
-          <w:rFonts w:ascii="Arial" w:hAnsi="Arial" w:cs="Arial"/>
-          <w:sz w:val="24"/>
-        </w:rPr>
-        <w:t xml:space="preserve"> realice en el procesamiento de la información que le compete de acuerdo al flujo indicado en </w:t>
-      </w:r>
-      <w:r>
-        <w:rPr>
-          <w:rFonts w:ascii="Arial" w:hAnsi="Arial" w:cs="Arial"/>
-          <w:sz w:val="24"/>
-        </w:rPr>
-        <w:t>sus</w:t>
-      </w:r>
-      <w:r>
-        <w:rPr>
-          <w:rFonts w:ascii="Arial" w:hAnsi="Arial" w:cs="Arial"/>
-          <w:sz w:val="24"/>
-        </w:rPr>
-        <w:t xml:space="preserve"> diagrama</w:t>
-      </w:r>
-      <w:r>
-        <w:rPr>
-          <w:rFonts w:ascii="Arial" w:hAnsi="Arial" w:cs="Arial"/>
-          <w:sz w:val="24"/>
-        </w:rPr>
-        <w:t>s de proceso</w:t>
+        <w:t>El alcance de la presente Plataforma de Distribución de Recursos a Municipios y Entidades el cumplir con los requerimientos de acuerdo a los procesos del área de Coordinación de Planeación Hacendaría realice en el procesamiento de la información que le compete de acuerdo al flujo indicado en sus diagramas de proceso</w:t>
       </w:r>
     </w:p>
     <w:p>
@@ -2737,6 +2625,7 @@
         <w:spacing w:line="276" w:lineRule="auto"/>
         <w:rPr>
           <w:rFonts w:cs="Arial"/>
+          <w:b w:val="0"/>
         </w:rPr>
       </w:pPr>
       <w:bookmarkStart w:id="5" w:name="_Toc123297020"/>
@@ -2744,6 +2633,7 @@
       <w:r>
         <w:rPr>
           <w:rFonts w:cs="Arial"/>
+          <w:b w:val="0"/>
         </w:rPr>
         <w:t>Usuario</w:t>
       </w:r>
@@ -2768,35 +2658,7 @@
           <w:sz w:val="24"/>
         </w:rPr>
         <w:tab/>
-        <w:t>Usuarios</w:t>
-      </w:r>
-      <w:r>
-        <w:rPr>
-          <w:rFonts w:ascii="Arial" w:hAnsi="Arial" w:cs="Arial"/>
-          <w:sz w:val="24"/>
-        </w:rPr>
-        <w:t xml:space="preserve"> con perfil ANALISTA del área de </w:t>
-      </w:r>
-      <w:r>
-        <w:rPr>
-          <w:rFonts w:ascii="Arial" w:hAnsi="Arial" w:cs="Arial"/>
-          <w:sz w:val="24"/>
-        </w:rPr>
-        <w:t>Coordinación de Planeación Hacendaría</w:t>
-      </w:r>
-      <w:r>
-        <w:rPr>
-          <w:rFonts w:ascii="Arial" w:hAnsi="Arial" w:cs="Arial"/>
-          <w:sz w:val="24"/>
-        </w:rPr>
-        <w:t xml:space="preserve"> de la Secretaria de Finanzas y Tesorería</w:t>
-      </w:r>
-      <w:r>
-        <w:rPr>
-          <w:rFonts w:ascii="Arial" w:hAnsi="Arial" w:cs="Arial"/>
-          <w:sz w:val="24"/>
-        </w:rPr>
-        <w:t xml:space="preserve"> General del Estado</w:t>
+        <w:t>Usuarios con perfil ANALISTA del área de Coordinación de Planeación Hacendaría de la Secretaria de Finanzas y Tesorería General del Estado</w:t>
       </w:r>
     </w:p>
     <w:p>
@@ -2872,7 +2734,6 @@
         <w:jc w:val="center"/>
         <w:rPr>
           <w:rFonts w:ascii="Arial" w:hAnsi="Arial" w:cs="Arial"/>
-          <w:b/>
           <w:sz w:val="44"/>
           <w:szCs w:val="44"/>
         </w:rPr>
@@ -2884,7 +2745,6 @@
         <w:jc w:val="center"/>
         <w:rPr>
           <w:rFonts w:ascii="Arial" w:hAnsi="Arial" w:cs="Arial"/>
-          <w:b/>
           <w:sz w:val="44"/>
           <w:szCs w:val="44"/>
         </w:rPr>
@@ -2896,7 +2756,6 @@
         <w:jc w:val="center"/>
         <w:rPr>
           <w:rFonts w:ascii="Arial" w:hAnsi="Arial" w:cs="Arial"/>
-          <w:b/>
           <w:sz w:val="44"/>
           <w:szCs w:val="44"/>
         </w:rPr>
@@ -2908,7 +2767,6 @@
         <w:jc w:val="center"/>
         <w:rPr>
           <w:rFonts w:ascii="Arial" w:hAnsi="Arial" w:cs="Arial"/>
-          <w:b/>
           <w:sz w:val="44"/>
           <w:szCs w:val="44"/>
         </w:rPr>
@@ -2920,7 +2778,6 @@
         <w:jc w:val="center"/>
         <w:rPr>
           <w:rFonts w:ascii="Arial" w:hAnsi="Arial" w:cs="Arial"/>
-          <w:b/>
           <w:sz w:val="44"/>
           <w:szCs w:val="44"/>
         </w:rPr>
@@ -2932,6 +2789,7 @@
         <w:jc w:val="center"/>
         <w:rPr>
           <w:rFonts w:cs="Arial"/>
+          <w:b w:val="0"/>
           <w:sz w:val="44"/>
           <w:szCs w:val="44"/>
         </w:rPr>
@@ -2944,50 +2802,11 @@
       <w:r>
         <w:rPr>
           <w:rFonts w:cs="Arial"/>
+          <w:b w:val="0"/>
           <w:sz w:val="44"/>
           <w:szCs w:val="44"/>
         </w:rPr>
-        <w:t xml:space="preserve">PROCESO DE UN NUEVO </w:t>
-      </w:r>
-      <w:r>
-        <w:rPr>
-          <w:rFonts w:cs="Arial"/>
-          <w:sz w:val="44"/>
-          <w:szCs w:val="44"/>
-        </w:rPr>
-        <w:t>CÁLCULO</w:t>
-      </w:r>
-      <w:r>
-        <w:rPr>
-          <w:rFonts w:cs="Arial"/>
-          <w:sz w:val="44"/>
-          <w:szCs w:val="44"/>
-        </w:rPr>
-        <w:t xml:space="preserve"> DE DISTRIBUCIO</w:t>
-      </w:r>
-      <w:r>
-        <w:rPr>
-          <w:rFonts w:cs="Arial"/>
-          <w:sz w:val="44"/>
-          <w:szCs w:val="44"/>
-        </w:rPr>
-        <w:t xml:space="preserve">NES PARA </w:t>
-      </w:r>
-      <w:r>
-        <w:rPr>
-          <w:rFonts w:cs="Arial"/>
-          <w:sz w:val="44"/>
-          <w:szCs w:val="44"/>
-        </w:rPr>
-        <w:t>DERECHOS DE CONTROL VEHICULAR</w:t>
-      </w:r>
-      <w:r>
-        <w:rPr>
-          <w:rFonts w:cs="Arial"/>
-          <w:sz w:val="44"/>
-          <w:szCs w:val="44"/>
-        </w:rPr>
-        <w:t xml:space="preserve"> (ICV)</w:t>
+        <w:t>PROCESO DE UN NUEVO CÁLCULO DE DISTRIBUCIONES PARA DERECHOS DE CONTROL VEHICULAR (ICV)</w:t>
       </w:r>
       <w:bookmarkEnd w:id="7"/>
       <w:bookmarkEnd w:id="8"/>
@@ -3155,6 +2974,7 @@
         <w:jc w:val="center"/>
         <w:rPr>
           <w:rFonts w:cs="Arial"/>
+          <w:b w:val="0"/>
         </w:rPr>
       </w:pPr>
       <w:bookmarkStart w:id="12" w:name="_Toc123552170"/>
@@ -3165,6 +2985,7 @@
       <w:r>
         <w:rPr>
           <w:rFonts w:cs="Arial"/>
+          <w:b w:val="0"/>
         </w:rPr>
         <w:lastRenderedPageBreak/>
         <w:t>1.- Selección de Fondo</w:t>
@@ -3265,7 +3086,6 @@
       <w:r>
         <w:rPr>
           <w:rFonts w:ascii="Arial" w:hAnsi="Arial" w:cs="Arial"/>
-          <w:b/>
           <w:noProof/>
           <w:sz w:val="24"/>
           <w:szCs w:val="24"/>
@@ -3364,7 +3184,6 @@
         <w:jc w:val="center"/>
         <w:rPr>
           <w:rFonts w:ascii="Arial" w:hAnsi="Arial" w:cs="Arial"/>
-          <w:b/>
           <w:sz w:val="24"/>
           <w:szCs w:val="24"/>
         </w:rPr>
@@ -3505,17 +3324,15 @@
       <w:pPr>
         <w:rPr>
           <w:rFonts w:ascii="Arial" w:hAnsi="Arial" w:cs="Arial"/>
-          <w:b/>
-          <w:sz w:val="24"/>
-          <w:szCs w:val="24"/>
-        </w:rPr>
-      </w:pPr>
-    </w:p>
-    <w:p>
-      <w:pPr>
-        <w:rPr>
-          <w:rFonts w:ascii="Arial" w:hAnsi="Arial" w:cs="Arial"/>
-          <w:b/>
+          <w:sz w:val="24"/>
+          <w:szCs w:val="24"/>
+        </w:rPr>
+      </w:pPr>
+    </w:p>
+    <w:p>
+      <w:pPr>
+        <w:rPr>
+          <w:rFonts w:ascii="Arial" w:hAnsi="Arial" w:cs="Arial"/>
           <w:sz w:val="24"/>
           <w:szCs w:val="24"/>
         </w:rPr>
@@ -3528,6 +3345,7 @@
         <w:jc w:val="center"/>
         <w:rPr>
           <w:rFonts w:cs="Arial"/>
+          <w:b w:val="0"/>
         </w:rPr>
       </w:pPr>
       <w:bookmarkStart w:id="17" w:name="_Toc123552171"/>
@@ -3538,6 +3356,7 @@
       <w:r>
         <w:rPr>
           <w:rFonts w:cs="Arial"/>
+          <w:b w:val="0"/>
         </w:rPr>
         <w:lastRenderedPageBreak/>
         <w:t>2.- Crear un nuevo cálculo</w:t>
@@ -3662,8 +3481,10 @@
       <w:r>
         <w:rPr>
           <w:rFonts w:ascii="Arial" w:hAnsi="Arial" w:cs="Arial"/>
-          <w:sz w:val="24"/>
-          <w:szCs w:val="24"/>
+          <w:noProof/>
+          <w:sz w:val="24"/>
+          <w:szCs w:val="24"/>
+          <w:lang w:val="es-MX" w:eastAsia="es-MX"/>
         </w:rPr>
         <w:drawing>
           <wp:inline distT="0" distB="0" distL="0" distR="0" wp14:anchorId="2A8113BF" wp14:editId="749A95B3">
@@ -3980,15 +3801,7 @@
           <w:sz w:val="24"/>
           <w:szCs w:val="24"/>
         </w:rPr>
-        <w:t>último,</w:t>
-      </w:r>
-      <w:r>
-        <w:rPr>
-          <w:rFonts w:ascii="Arial" w:hAnsi="Arial" w:cs="Arial"/>
-          <w:sz w:val="24"/>
-          <w:szCs w:val="24"/>
-        </w:rPr>
-        <w:t xml:space="preserve"> presionar botón Calcular.</w:t>
+        <w:t>último, presionar botón Calcular.</w:t>
       </w:r>
     </w:p>
     <w:p>
@@ -4134,8 +3947,10 @@
       <w:r>
         <w:rPr>
           <w:rFonts w:ascii="Arial" w:hAnsi="Arial" w:cs="Arial"/>
-          <w:sz w:val="24"/>
-          <w:szCs w:val="24"/>
+          <w:noProof/>
+          <w:sz w:val="24"/>
+          <w:szCs w:val="24"/>
+          <w:lang w:val="es-MX" w:eastAsia="es-MX"/>
         </w:rPr>
         <w:drawing>
           <wp:inline distT="0" distB="0" distL="0" distR="0" wp14:anchorId="65B3FD91" wp14:editId="10FFE5F7">
@@ -4812,6 +4627,7 @@
         <w:jc w:val="center"/>
         <w:rPr>
           <w:rFonts w:cs="Arial"/>
+          <w:b w:val="0"/>
         </w:rPr>
       </w:pPr>
       <w:bookmarkStart w:id="22" w:name="_Toc123552172"/>
@@ -4822,6 +4638,7 @@
       <w:r>
         <w:rPr>
           <w:rFonts w:cs="Arial"/>
+          <w:b w:val="0"/>
         </w:rPr>
         <w:lastRenderedPageBreak/>
         <w:t>3.- Autorización de cálculo</w:t>
@@ -4993,8 +4810,10 @@
       <w:r>
         <w:rPr>
           <w:rFonts w:ascii="Arial" w:hAnsi="Arial" w:cs="Arial"/>
-          <w:sz w:val="24"/>
-          <w:szCs w:val="24"/>
+          <w:noProof/>
+          <w:sz w:val="24"/>
+          <w:szCs w:val="24"/>
+          <w:lang w:val="es-MX" w:eastAsia="es-MX"/>
         </w:rPr>
         <w:drawing>
           <wp:inline distT="0" distB="0" distL="0" distR="0" wp14:anchorId="044D0350" wp14:editId="19FE0259">
@@ -5089,13 +4908,13 @@
         <mc:AlternateContent>
           <mc:Choice Requires="wps">
             <w:drawing>
-              <wp:anchor distT="0" distB="0" distL="114300" distR="114300" simplePos="0" relativeHeight="251856896" behindDoc="0" locked="0" layoutInCell="1" allowOverlap="1" wp14:anchorId="49C278BF" wp14:editId="3ECCFF9F">
+              <wp:anchor distT="0" distB="0" distL="114300" distR="114300" simplePos="0" relativeHeight="251856896" behindDoc="0" locked="0" layoutInCell="1" allowOverlap="1" wp14:anchorId="49C278BF" wp14:editId="0044FC01">
                 <wp:simplePos x="0" y="0"/>
                 <wp:positionH relativeFrom="column">
-                  <wp:posOffset>558165</wp:posOffset>
+                  <wp:posOffset>647065</wp:posOffset>
                 </wp:positionH>
                 <wp:positionV relativeFrom="paragraph">
-                  <wp:posOffset>154305</wp:posOffset>
+                  <wp:posOffset>141605</wp:posOffset>
                 </wp:positionV>
                 <wp:extent cx="479834" cy="244443"/>
                 <wp:effectExtent l="19050" t="19050" r="15875" b="22860"/>
@@ -5155,7 +4974,7 @@
           </mc:Choice>
           <mc:Fallback>
             <w:pict>
-              <v:rect w14:anchorId="16DAB936" id="Rectángulo 60" o:spid="_x0000_s1026" style="position:absolute;margin-left:43.95pt;margin-top:12.15pt;width:37.8pt;height:19.25pt;z-index:251856896;visibility:visible;mso-wrap-style:square;mso-width-percent:0;mso-height-percent:0;mso-wrap-distance-left:9pt;mso-wrap-distance-top:0;mso-wrap-distance-right:9pt;mso-wrap-distance-bottom:0;mso-position-horizontal:absolute;mso-position-horizontal-relative:text;mso-position-vertical:absolute;mso-position-vertical-relative:text;mso-width-percent:0;mso-height-percent:0;mso-width-relative:margin;mso-height-relative:margin;v-text-anchor:middle" o:gfxdata="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" filled="f" strokecolor="red" strokeweight="2.25pt"/>
+              <v:rect w14:anchorId="0BD4249A" id="Rectángulo 60" o:spid="_x0000_s1026" style="position:absolute;margin-left:50.95pt;margin-top:11.15pt;width:37.8pt;height:19.25pt;z-index:251856896;visibility:visible;mso-wrap-style:square;mso-width-percent:0;mso-height-percent:0;mso-wrap-distance-left:9pt;mso-wrap-distance-top:0;mso-wrap-distance-right:9pt;mso-wrap-distance-bottom:0;mso-position-horizontal:absolute;mso-position-horizontal-relative:text;mso-position-vertical:absolute;mso-position-vertical-relative:text;mso-width-percent:0;mso-height-percent:0;mso-width-relative:margin;mso-height-relative:margin;v-text-anchor:middle" o:gfxdata="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" filled="f" strokecolor="red" strokeweight="2.25pt"/>
             </w:pict>
           </mc:Fallback>
         </mc:AlternateContent>
@@ -5163,14 +4982,16 @@
       <w:r>
         <w:rPr>
           <w:rFonts w:ascii="Arial" w:hAnsi="Arial" w:cs="Arial"/>
-          <w:sz w:val="24"/>
-          <w:szCs w:val="24"/>
+          <w:noProof/>
+          <w:sz w:val="24"/>
+          <w:szCs w:val="24"/>
+          <w:lang w:val="es-MX" w:eastAsia="es-MX"/>
         </w:rPr>
         <w:drawing>
-          <wp:inline distT="0" distB="0" distL="0" distR="0" wp14:anchorId="11FB5D81" wp14:editId="7224EF61">
-            <wp:extent cx="5612130" cy="1442720"/>
-            <wp:effectExtent l="152400" t="152400" r="369570" b="367030"/>
-            <wp:docPr id="45" name="Imagen 45"/>
+          <wp:inline distT="0" distB="0" distL="0" distR="0" wp14:anchorId="7DFF37DE" wp14:editId="3D595B9B">
+            <wp:extent cx="5612130" cy="949960"/>
+            <wp:effectExtent l="152400" t="152400" r="369570" b="364490"/>
+            <wp:docPr id="6" name="Imagen 6"/>
             <wp:cNvGraphicFramePr>
               <a:graphicFrameLocks xmlns:a="http://schemas.openxmlformats.org/drawingml/2006/main" noChangeAspect="1"/>
             </wp:cNvGraphicFramePr>
@@ -5190,7 +5011,7 @@
                   <pic:spPr>
                     <a:xfrm>
                       <a:off x="0" y="0"/>
-                      <a:ext cx="5612130" cy="1442720"/>
+                      <a:ext cx="5612130" cy="949960"/>
                     </a:xfrm>
                     <a:prstGeom prst="rect">
                       <a:avLst/>
@@ -5383,11 +5204,36 @@
     </w:p>
     <w:p>
       <w:pPr>
+        <w:spacing w:line="276" w:lineRule="auto"/>
+        <w:ind w:left="-284"/>
+        <w:jc w:val="both"/>
+        <w:rPr>
+          <w:rFonts w:ascii="Arial" w:hAnsi="Arial" w:cs="Arial"/>
+          <w:sz w:val="24"/>
+          <w:szCs w:val="24"/>
+        </w:rPr>
+      </w:pPr>
+    </w:p>
+    <w:p>
+      <w:pPr>
+        <w:spacing w:line="276" w:lineRule="auto"/>
+        <w:ind w:left="-284"/>
+        <w:jc w:val="both"/>
+        <w:rPr>
+          <w:rFonts w:ascii="Arial" w:hAnsi="Arial" w:cs="Arial"/>
+          <w:sz w:val="24"/>
+          <w:szCs w:val="24"/>
+        </w:rPr>
+      </w:pPr>
+    </w:p>
+    <w:p>
+      <w:pPr>
         <w:pStyle w:val="Ttulo1"/>
         <w:spacing w:line="276" w:lineRule="auto"/>
         <w:jc w:val="center"/>
         <w:rPr>
           <w:rFonts w:cs="Arial"/>
+          <w:b w:val="0"/>
         </w:rPr>
       </w:pPr>
       <w:bookmarkStart w:id="27" w:name="_Toc124161440"/>
@@ -5398,6 +5244,7 @@
       <w:r>
         <w:rPr>
           <w:rFonts w:cs="Arial"/>
+          <w:b w:val="0"/>
         </w:rPr>
         <w:lastRenderedPageBreak/>
         <w:t>4.- Regresar un cálculo</w:t>
@@ -5528,8 +5375,10 @@
       <w:r>
         <w:rPr>
           <w:rFonts w:ascii="Arial" w:hAnsi="Arial" w:cs="Arial"/>
-          <w:sz w:val="24"/>
-          <w:szCs w:val="24"/>
+          <w:noProof/>
+          <w:sz w:val="24"/>
+          <w:szCs w:val="24"/>
+          <w:lang w:val="es-MX" w:eastAsia="es-MX"/>
         </w:rPr>
         <w:drawing>
           <wp:inline distT="0" distB="0" distL="0" distR="0" wp14:anchorId="3599B0B7" wp14:editId="696FD38D">
@@ -5599,54 +5448,6 @@
         </w:rPr>
         <w:t xml:space="preserve">4.2.- Para regresar el cálculo se usa el botón “Regresar a Analista” </w:t>
       </w:r>
-      <w:r>
-        <w:rPr>
-          <w:noProof/>
-          <w:lang w:val="es-MX" w:eastAsia="es-MX"/>
-        </w:rPr>
-        <w:drawing>
-          <wp:inline distT="0" distB="0" distL="0" distR="0" wp14:anchorId="77137431" wp14:editId="405D7C4E">
-            <wp:extent cx="411691" cy="354965"/>
-            <wp:effectExtent l="0" t="0" r="7620" b="6985"/>
-            <wp:docPr id="80" name="Imagen 80"/>
-            <wp:cNvGraphicFramePr>
-              <a:graphicFrameLocks xmlns:a="http://schemas.openxmlformats.org/drawingml/2006/main" noChangeAspect="1"/>
-            </wp:cNvGraphicFramePr>
-            <a:graphic xmlns:a="http://schemas.openxmlformats.org/drawingml/2006/main">
-              <a:graphicData uri="http://schemas.openxmlformats.org/drawingml/2006/picture">
-                <pic:pic xmlns:pic="http://schemas.openxmlformats.org/drawingml/2006/picture">
-                  <pic:nvPicPr>
-                    <pic:cNvPr id="1" name=""/>
-                    <pic:cNvPicPr/>
-                  </pic:nvPicPr>
-                  <pic:blipFill rotWithShape="1">
-                    <a:blip r:embed="rId18"/>
-                    <a:srcRect l="26068" t="25966" r="26190" b="32122"/>
-                    <a:stretch/>
-                  </pic:blipFill>
-                  <pic:spPr bwMode="auto">
-                    <a:xfrm>
-                      <a:off x="0" y="0"/>
-                      <a:ext cx="420530" cy="362586"/>
-                    </a:xfrm>
-                    <a:prstGeom prst="rect">
-                      <a:avLst/>
-                    </a:prstGeom>
-                    <a:ln>
-                      <a:noFill/>
-                    </a:ln>
-                    <a:extLst>
-                      <a:ext uri="{53640926-AAD7-44D8-BBD7-CCE9431645EC}">
-                        <a14:shadowObscured xmlns:a14="http://schemas.microsoft.com/office/drawing/2010/main"/>
-                      </a:ext>
-                    </a:extLst>
-                  </pic:spPr>
-                </pic:pic>
-              </a:graphicData>
-            </a:graphic>
-          </wp:inline>
-        </w:drawing>
-      </w:r>
     </w:p>
     <w:p>
       <w:pPr>
@@ -5662,13 +5463,13 @@
         <mc:AlternateContent>
           <mc:Choice Requires="wps">
             <w:drawing>
-              <wp:anchor distT="0" distB="0" distL="114300" distR="114300" simplePos="0" relativeHeight="251864064" behindDoc="0" locked="0" layoutInCell="1" allowOverlap="1" wp14:anchorId="5D768397" wp14:editId="591D685C">
+              <wp:anchor distT="0" distB="0" distL="114300" distR="114300" simplePos="0" relativeHeight="251864064" behindDoc="0" locked="0" layoutInCell="1" allowOverlap="1" wp14:anchorId="5D768397" wp14:editId="5A45D1D6">
                 <wp:simplePos x="0" y="0"/>
                 <wp:positionH relativeFrom="column">
-                  <wp:posOffset>729615</wp:posOffset>
+                  <wp:posOffset>869315</wp:posOffset>
                 </wp:positionH>
                 <wp:positionV relativeFrom="paragraph">
-                  <wp:posOffset>204470</wp:posOffset>
+                  <wp:posOffset>140970</wp:posOffset>
                 </wp:positionV>
                 <wp:extent cx="257175" cy="257175"/>
                 <wp:effectExtent l="19050" t="19050" r="28575" b="28575"/>
@@ -5728,17 +5529,24 @@
           </mc:Choice>
           <mc:Fallback>
             <w:pict>
-              <v:rect w14:anchorId="095DBD17" id="Rectángulo 81" o:spid="_x0000_s1026" style="position:absolute;margin-left:57.45pt;margin-top:16.1pt;width:20.25pt;height:20.25pt;z-index:251864064;visibility:visible;mso-wrap-style:square;mso-width-percent:0;mso-height-percent:0;mso-wrap-distance-left:9pt;mso-wrap-distance-top:0;mso-wrap-distance-right:9pt;mso-wrap-distance-bottom:0;mso-position-horizontal:absolute;mso-position-horizontal-relative:text;mso-position-vertical:absolute;mso-position-vertical-relative:text;mso-width-percent:0;mso-height-percent:0;mso-width-relative:margin;mso-height-relative:margin;v-text-anchor:middle" o:gfxdata="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" filled="f" strokecolor="red" strokeweight="2.25pt"/>
+              <v:rect w14:anchorId="752A661E" id="Rectángulo 81" o:spid="_x0000_s1026" style="position:absolute;margin-left:68.45pt;margin-top:11.1pt;width:20.25pt;height:20.25pt;z-index:251864064;visibility:visible;mso-wrap-style:square;mso-width-percent:0;mso-height-percent:0;mso-wrap-distance-left:9pt;mso-wrap-distance-top:0;mso-wrap-distance-right:9pt;mso-wrap-distance-bottom:0;mso-position-horizontal:absolute;mso-position-horizontal-relative:text;mso-position-vertical:absolute;mso-position-vertical-relative:text;mso-width-percent:0;mso-height-percent:0;mso-width-relative:margin;mso-height-relative:margin;v-text-anchor:middle" o:gfxdata="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" filled="f" strokecolor="red" strokeweight="2.25pt"/>
             </w:pict>
           </mc:Fallback>
         </mc:AlternateContent>
       </w:r>
       <w:r>
+        <w:rPr>
+          <w:rFonts w:ascii="Arial" w:hAnsi="Arial" w:cs="Arial"/>
+          <w:noProof/>
+          <w:sz w:val="24"/>
+          <w:szCs w:val="24"/>
+          <w:lang w:val="es-MX" w:eastAsia="es-MX"/>
+        </w:rPr>
         <w:drawing>
-          <wp:inline distT="0" distB="0" distL="0" distR="0" wp14:anchorId="40A3B5BB" wp14:editId="156B1F29">
-            <wp:extent cx="5612130" cy="1076960"/>
-            <wp:effectExtent l="152400" t="152400" r="369570" b="370840"/>
-            <wp:docPr id="42" name="Imagen 42"/>
+          <wp:inline distT="0" distB="0" distL="0" distR="0" wp14:anchorId="4B576E2E" wp14:editId="25759DB6">
+            <wp:extent cx="5612130" cy="949960"/>
+            <wp:effectExtent l="152400" t="152400" r="369570" b="364490"/>
+            <wp:docPr id="8" name="Imagen 8"/>
             <wp:cNvGraphicFramePr>
               <a:graphicFrameLocks xmlns:a="http://schemas.openxmlformats.org/drawingml/2006/main" noChangeAspect="1"/>
             </wp:cNvGraphicFramePr>
@@ -5750,7 +5558,7 @@
                     <pic:cNvPicPr/>
                   </pic:nvPicPr>
                   <pic:blipFill>
-                    <a:blip r:embed="rId19"/>
+                    <a:blip r:embed="rId16"/>
                     <a:stretch>
                       <a:fillRect/>
                     </a:stretch>
@@ -5758,7 +5566,7 @@
                   <pic:spPr>
                     <a:xfrm>
                       <a:off x="0" y="0"/>
-                      <a:ext cx="5612130" cy="1076960"/>
+                      <a:ext cx="5612130" cy="949960"/>
                     </a:xfrm>
                     <a:prstGeom prst="rect">
                       <a:avLst/>
@@ -5957,29 +5765,62 @@
     </w:p>
     <w:p>
       <w:pPr>
+        <w:spacing w:line="276" w:lineRule="auto"/>
+        <w:ind w:left="-1418"/>
+        <w:jc w:val="both"/>
+        <w:rPr>
+          <w:rFonts w:ascii="Arial" w:hAnsi="Arial" w:cs="Arial"/>
+          <w:sz w:val="24"/>
+          <w:szCs w:val="24"/>
+        </w:rPr>
+      </w:pPr>
+    </w:p>
+    <w:p>
+      <w:pPr>
+        <w:spacing w:line="276" w:lineRule="auto"/>
+        <w:ind w:left="-1418"/>
+        <w:jc w:val="both"/>
+        <w:rPr>
+          <w:rFonts w:ascii="Arial" w:hAnsi="Arial" w:cs="Arial"/>
+          <w:sz w:val="24"/>
+          <w:szCs w:val="24"/>
+        </w:rPr>
+      </w:pPr>
+    </w:p>
+    <w:p>
+      <w:pPr>
         <w:pStyle w:val="Ttulo1"/>
         <w:spacing w:line="276" w:lineRule="auto"/>
         <w:jc w:val="center"/>
         <w:rPr>
           <w:rFonts w:cs="Arial"/>
-        </w:rPr>
-      </w:pPr>
-      <w:bookmarkStart w:id="32" w:name="_Toc123552173"/>
-      <w:bookmarkStart w:id="33" w:name="_Toc124161747"/>
-      <w:bookmarkStart w:id="34" w:name="_Toc124341453"/>
-      <w:bookmarkStart w:id="35" w:name="_Toc136619119"/>
-      <w:bookmarkStart w:id="36" w:name="_Toc149745934"/>
+          <w:b w:val="0"/>
+        </w:rPr>
+      </w:pPr>
+      <w:bookmarkStart w:id="32" w:name="_Toc123728502"/>
+      <w:bookmarkStart w:id="33" w:name="_Toc124161441"/>
+      <w:bookmarkStart w:id="34" w:name="_Toc124161912"/>
+      <w:bookmarkStart w:id="35" w:name="_Toc124337340"/>
+      <w:bookmarkStart w:id="36" w:name="_Toc149745727"/>
       <w:r>
         <w:rPr>
           <w:rFonts w:cs="Arial"/>
+          <w:b w:val="0"/>
         </w:rPr>
         <w:lastRenderedPageBreak/>
-        <w:t>5.- Consulta de estatus</w:t>
+        <w:t xml:space="preserve">5.- </w:t>
       </w:r>
       <w:bookmarkEnd w:id="32"/>
       <w:bookmarkEnd w:id="33"/>
       <w:bookmarkEnd w:id="34"/>
       <w:bookmarkEnd w:id="35"/>
+      <w:r>
+        <w:rPr>
+          <w:rFonts w:cs="Arial"/>
+          <w:b w:val="0"/>
+        </w:rPr>
+        <w:t>Recalcular</w:t>
+      </w:r>
       <w:bookmarkEnd w:id="36"/>
     </w:p>
     <w:p/>
@@ -5998,15 +5839,7 @@
           <w:sz w:val="24"/>
           <w:szCs w:val="24"/>
         </w:rPr>
-        <w:t>5.1.- El estatus actual del cálculo aparece en la columna final “Estatus” o presionando el botón</w:t>
-      </w:r>
-      <w:r>
-        <w:rPr>
-          <w:rFonts w:ascii="Arial" w:hAnsi="Arial" w:cs="Arial"/>
-          <w:noProof/>
-          <w:lang w:val="es-MX" w:eastAsia="es-MX"/>
-        </w:rPr>
-        <w:t xml:space="preserve"> “Detalles”</w:t>
+        <w:t>5.1.- Si se requiere realizar un nuevo cálculo por el cambio de alguna variable pulse el siguiente botón.</w:t>
       </w:r>
     </w:p>
     <w:p>
@@ -6028,18 +5861,18 @@
         <mc:AlternateContent>
           <mc:Choice Requires="wps">
             <w:drawing>
-              <wp:anchor distT="0" distB="0" distL="114300" distR="114300" simplePos="0" relativeHeight="251858944" behindDoc="0" locked="0" layoutInCell="1" allowOverlap="1" wp14:anchorId="7F1B483E" wp14:editId="31AE5C86">
+              <wp:anchor distT="0" distB="0" distL="114300" distR="114300" simplePos="0" relativeHeight="251876352" behindDoc="0" locked="0" layoutInCell="1" allowOverlap="1" wp14:anchorId="6A656186" wp14:editId="736672D5">
                 <wp:simplePos x="0" y="0"/>
-                <wp:positionH relativeFrom="column">
-                  <wp:posOffset>4549140</wp:posOffset>
+                <wp:positionH relativeFrom="margin">
+                  <wp:posOffset>170815</wp:posOffset>
                 </wp:positionH>
                 <wp:positionV relativeFrom="paragraph">
-                  <wp:posOffset>1016000</wp:posOffset>
+                  <wp:posOffset>1160992</wp:posOffset>
                 </wp:positionV>
-                <wp:extent cx="742315" cy="409575"/>
-                <wp:effectExtent l="19050" t="19050" r="19685" b="28575"/>
+                <wp:extent cx="180975" cy="114300"/>
+                <wp:effectExtent l="19050" t="19050" r="28575" b="19050"/>
                 <wp:wrapNone/>
-                <wp:docPr id="28" name="Rectángulo 28"/>
+                <wp:docPr id="85" name="Rectángulo 85"/>
                 <wp:cNvGraphicFramePr/>
                 <a:graphic xmlns:a="http://schemas.openxmlformats.org/drawingml/2006/main">
                   <a:graphicData uri="http://schemas.microsoft.com/office/word/2010/wordprocessingShape">
@@ -6048,7 +5881,7 @@
                       <wps:spPr>
                         <a:xfrm>
                           <a:off x="0" y="0"/>
-                          <a:ext cx="742315" cy="409575"/>
+                          <a:ext cx="180975" cy="114300"/>
                         </a:xfrm>
                         <a:prstGeom prst="rect">
                           <a:avLst/>
@@ -6094,7 +5927,590 @@
           </mc:Choice>
           <mc:Fallback>
             <w:pict>
-              <v:rect w14:anchorId="52296A73" id="Rectángulo 28" o:spid="_x0000_s1026" style="position:absolute;margin-left:358.2pt;margin-top:80pt;width:58.45pt;height:32.25pt;z-index:251858944;visibility:visible;mso-wrap-style:square;mso-width-percent:0;mso-height-percent:0;mso-wrap-distance-left:9pt;mso-wrap-distance-top:0;mso-wrap-distance-right:9pt;mso-wrap-distance-bottom:0;mso-position-horizontal:absolute;mso-position-horizontal-relative:text;mso-position-vertical:absolute;mso-position-vertical-relative:text;mso-width-percent:0;mso-height-percent:0;mso-width-relative:margin;mso-height-relative:margin;v-text-anchor:middle" o:gfxdata="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" filled="f" strokecolor="red" strokeweight="2.25pt"/>
+              <v:rect w14:anchorId="0A1D1A2B" id="Rectángulo 85" o:spid="_x0000_s1026" style="position:absolute;margin-left:13.45pt;margin-top:91.4pt;width:14.25pt;height:9pt;z-index:251876352;visibility:visible;mso-wrap-style:square;mso-width-percent:0;mso-height-percent:0;mso-wrap-distance-left:9pt;mso-wrap-distance-top:0;mso-wrap-distance-right:9pt;mso-wrap-distance-bottom:0;mso-position-horizontal:absolute;mso-position-horizontal-relative:margin;mso-position-vertical:absolute;mso-position-vertical-relative:text;mso-width-percent:0;mso-height-percent:0;mso-width-relative:margin;mso-height-relative:margin;v-text-anchor:middle" o:gfxdata="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" filled="f" strokecolor="red" strokeweight="2.25pt">
+                <w10:wrap anchorx="margin"/>
+              </v:rect>
+            </w:pict>
+          </mc:Fallback>
+        </mc:AlternateContent>
+      </w:r>
+      <w:r>
+        <w:rPr>
+          <w:rFonts w:ascii="Arial" w:hAnsi="Arial" w:cs="Arial"/>
+          <w:noProof/>
+          <w:sz w:val="24"/>
+          <w:szCs w:val="24"/>
+          <w:lang w:val="es-MX" w:eastAsia="es-MX"/>
+        </w:rPr>
+        <w:drawing>
+          <wp:inline distT="0" distB="0" distL="0" distR="0" wp14:anchorId="4113C8F5" wp14:editId="32CB68C7">
+            <wp:extent cx="5612130" cy="1295400"/>
+            <wp:effectExtent l="152400" t="152400" r="369570" b="361950"/>
+            <wp:docPr id="19" name="Imagen 19"/>
+            <wp:cNvGraphicFramePr>
+              <a:graphicFrameLocks xmlns:a="http://schemas.openxmlformats.org/drawingml/2006/main" noChangeAspect="1"/>
+            </wp:cNvGraphicFramePr>
+            <a:graphic xmlns:a="http://schemas.openxmlformats.org/drawingml/2006/main">
+              <a:graphicData uri="http://schemas.openxmlformats.org/drawingml/2006/picture">
+                <pic:pic xmlns:pic="http://schemas.openxmlformats.org/drawingml/2006/picture">
+                  <pic:nvPicPr>
+                    <pic:cNvPr id="1" name=""/>
+                    <pic:cNvPicPr/>
+                  </pic:nvPicPr>
+                  <pic:blipFill rotWithShape="1">
+                    <a:blip r:embed="rId11"/>
+                    <a:srcRect b="11459"/>
+                    <a:stretch/>
+                  </pic:blipFill>
+                  <pic:spPr bwMode="auto">
+                    <a:xfrm>
+                      <a:off x="0" y="0"/>
+                      <a:ext cx="5612130" cy="1295400"/>
+                    </a:xfrm>
+                    <a:prstGeom prst="rect">
+                      <a:avLst/>
+                    </a:prstGeom>
+                    <a:ln>
+                      <a:noFill/>
+                    </a:ln>
+                    <a:effectLst>
+                      <a:outerShdw blurRad="292100" dist="139700" dir="2700000" algn="tl" rotWithShape="0">
+                        <a:srgbClr val="333333">
+                          <a:alpha val="65000"/>
+                        </a:srgbClr>
+                      </a:outerShdw>
+                    </a:effectLst>
+                    <a:extLst>
+                      <a:ext uri="{53640926-AAD7-44D8-BBD7-CCE9431645EC}">
+                        <a14:shadowObscured xmlns:a14="http://schemas.microsoft.com/office/drawing/2010/main"/>
+                      </a:ext>
+                    </a:extLst>
+                  </pic:spPr>
+                </pic:pic>
+              </a:graphicData>
+            </a:graphic>
+          </wp:inline>
+        </w:drawing>
+      </w:r>
+    </w:p>
+    <w:p>
+      <w:pPr>
+        <w:jc w:val="both"/>
+        <w:rPr>
+          <w:rFonts w:ascii="Arial" w:hAnsi="Arial" w:cs="Arial"/>
+          <w:sz w:val="24"/>
+          <w:szCs w:val="24"/>
+        </w:rPr>
+      </w:pPr>
+      <w:r>
+        <w:rPr>
+          <w:rFonts w:ascii="Arial" w:hAnsi="Arial" w:cs="Arial"/>
+          <w:sz w:val="24"/>
+          <w:szCs w:val="24"/>
+        </w:rPr>
+        <w:t>5.2.- Pulsamos “Recalcular” para generar un nuevo cálculo.</w:t>
+      </w:r>
+    </w:p>
+    <w:p>
+      <w:pPr>
+        <w:ind w:left="-284"/>
+        <w:jc w:val="both"/>
+        <w:rPr>
+          <w:rFonts w:ascii="Arial" w:hAnsi="Arial" w:cs="Arial"/>
+          <w:sz w:val="24"/>
+          <w:szCs w:val="24"/>
+        </w:rPr>
+      </w:pPr>
+      <w:r>
+        <w:rPr>
+          <w:rFonts w:ascii="Arial" w:hAnsi="Arial" w:cs="Arial"/>
+          <w:noProof/>
+          <w:lang w:val="es-MX" w:eastAsia="es-MX"/>
+        </w:rPr>
+        <mc:AlternateContent>
+          <mc:Choice Requires="wps">
+            <w:drawing>
+              <wp:anchor distT="0" distB="0" distL="114300" distR="114300" simplePos="0" relativeHeight="251874304" behindDoc="0" locked="0" layoutInCell="1" allowOverlap="1" wp14:anchorId="44F235EF" wp14:editId="1B0BFC4D">
+                <wp:simplePos x="0" y="0"/>
+                <wp:positionH relativeFrom="margin">
+                  <wp:posOffset>339090</wp:posOffset>
+                </wp:positionH>
+                <wp:positionV relativeFrom="paragraph">
+                  <wp:posOffset>173355</wp:posOffset>
+                </wp:positionV>
+                <wp:extent cx="266700" cy="352425"/>
+                <wp:effectExtent l="19050" t="19050" r="19050" b="28575"/>
+                <wp:wrapNone/>
+                <wp:docPr id="73" name="Rectángulo 73"/>
+                <wp:cNvGraphicFramePr/>
+                <a:graphic xmlns:a="http://schemas.openxmlformats.org/drawingml/2006/main">
+                  <a:graphicData uri="http://schemas.microsoft.com/office/word/2010/wordprocessingShape">
+                    <wps:wsp>
+                      <wps:cNvSpPr/>
+                      <wps:spPr>
+                        <a:xfrm>
+                          <a:off x="0" y="0"/>
+                          <a:ext cx="266700" cy="352425"/>
+                        </a:xfrm>
+                        <a:prstGeom prst="rect">
+                          <a:avLst/>
+                        </a:prstGeom>
+                        <a:noFill/>
+                        <a:ln w="28575">
+                          <a:solidFill>
+                            <a:srgbClr val="FF0000"/>
+                          </a:solidFill>
+                        </a:ln>
+                      </wps:spPr>
+                      <wps:style>
+                        <a:lnRef idx="2">
+                          <a:schemeClr val="accent6"/>
+                        </a:lnRef>
+                        <a:fillRef idx="1">
+                          <a:schemeClr val="lt1"/>
+                        </a:fillRef>
+                        <a:effectRef idx="0">
+                          <a:schemeClr val="accent6"/>
+                        </a:effectRef>
+                        <a:fontRef idx="minor">
+                          <a:schemeClr val="dk1"/>
+                        </a:fontRef>
+                      </wps:style>
+                      <wps:bodyPr rot="0" spcFirstLastPara="0" vertOverflow="overflow" horzOverflow="overflow" vert="horz" wrap="square" lIns="91440" tIns="45720" rIns="91440" bIns="45720" numCol="1" spcCol="0" rtlCol="0" fromWordArt="0" anchor="ctr" anchorCtr="0" forceAA="0" compatLnSpc="1">
+                        <a:prstTxWarp prst="textNoShape">
+                          <a:avLst/>
+                        </a:prstTxWarp>
+                        <a:noAutofit/>
+                      </wps:bodyPr>
+                    </wps:wsp>
+                  </a:graphicData>
+                </a:graphic>
+                <wp14:sizeRelH relativeFrom="margin">
+                  <wp14:pctWidth>0</wp14:pctWidth>
+                </wp14:sizeRelH>
+                <wp14:sizeRelV relativeFrom="margin">
+                  <wp14:pctHeight>0</wp14:pctHeight>
+                </wp14:sizeRelV>
+              </wp:anchor>
+            </w:drawing>
+          </mc:Choice>
+          <mc:Fallback>
+            <w:pict>
+              <v:rect w14:anchorId="5C194357" id="Rectángulo 73" o:spid="_x0000_s1026" style="position:absolute;margin-left:26.7pt;margin-top:13.65pt;width:21pt;height:27.75pt;z-index:251874304;visibility:visible;mso-wrap-style:square;mso-width-percent:0;mso-height-percent:0;mso-wrap-distance-left:9pt;mso-wrap-distance-top:0;mso-wrap-distance-right:9pt;mso-wrap-distance-bottom:0;mso-position-horizontal:absolute;mso-position-horizontal-relative:margin;mso-position-vertical:absolute;mso-position-vertical-relative:text;mso-width-percent:0;mso-height-percent:0;mso-width-relative:margin;mso-height-relative:margin;v-text-anchor:middle" o:gfxdata="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" filled="f" strokecolor="red" strokeweight="2.25pt">
+                <w10:wrap anchorx="margin"/>
+              </v:rect>
+            </w:pict>
+          </mc:Fallback>
+        </mc:AlternateContent>
+      </w:r>
+      <w:r>
+        <w:rPr>
+          <w:rFonts w:ascii="Arial" w:hAnsi="Arial" w:cs="Arial"/>
+          <w:noProof/>
+          <w:sz w:val="24"/>
+          <w:szCs w:val="24"/>
+          <w:lang w:val="es-MX" w:eastAsia="es-MX"/>
+        </w:rPr>
+        <w:drawing>
+          <wp:inline distT="0" distB="0" distL="0" distR="0" wp14:anchorId="35DACDB8" wp14:editId="1627AA2E">
+            <wp:extent cx="5562600" cy="1206748"/>
+            <wp:effectExtent l="152400" t="152400" r="361950" b="355600"/>
+            <wp:docPr id="72" name="Imagen 72"/>
+            <wp:cNvGraphicFramePr>
+              <a:graphicFrameLocks xmlns:a="http://schemas.openxmlformats.org/drawingml/2006/main" noChangeAspect="1"/>
+            </wp:cNvGraphicFramePr>
+            <a:graphic xmlns:a="http://schemas.openxmlformats.org/drawingml/2006/main">
+              <a:graphicData uri="http://schemas.openxmlformats.org/drawingml/2006/picture">
+                <pic:pic xmlns:pic="http://schemas.openxmlformats.org/drawingml/2006/picture">
+                  <pic:nvPicPr>
+                    <pic:cNvPr id="1" name=""/>
+                    <pic:cNvPicPr/>
+                  </pic:nvPicPr>
+                  <pic:blipFill rotWithShape="1">
+                    <a:blip r:embed="rId18"/>
+                    <a:srcRect t="22906"/>
+                    <a:stretch/>
+                  </pic:blipFill>
+                  <pic:spPr bwMode="auto">
+                    <a:xfrm>
+                      <a:off x="0" y="0"/>
+                      <a:ext cx="5617894" cy="1218743"/>
+                    </a:xfrm>
+                    <a:prstGeom prst="rect">
+                      <a:avLst/>
+                    </a:prstGeom>
+                    <a:ln>
+                      <a:noFill/>
+                    </a:ln>
+                    <a:effectLst>
+                      <a:outerShdw blurRad="292100" dist="139700" dir="2700000" algn="tl" rotWithShape="0">
+                        <a:srgbClr val="333333">
+                          <a:alpha val="65000"/>
+                        </a:srgbClr>
+                      </a:outerShdw>
+                    </a:effectLst>
+                    <a:extLst>
+                      <a:ext uri="{53640926-AAD7-44D8-BBD7-CCE9431645EC}">
+                        <a14:shadowObscured xmlns:a14="http://schemas.microsoft.com/office/drawing/2010/main"/>
+                      </a:ext>
+                    </a:extLst>
+                  </pic:spPr>
+                </pic:pic>
+              </a:graphicData>
+            </a:graphic>
+          </wp:inline>
+        </w:drawing>
+      </w:r>
+    </w:p>
+    <w:p>
+      <w:pPr>
+        <w:jc w:val="both"/>
+        <w:rPr>
+          <w:rFonts w:ascii="Arial" w:hAnsi="Arial" w:cs="Arial"/>
+          <w:sz w:val="24"/>
+          <w:szCs w:val="24"/>
+        </w:rPr>
+      </w:pPr>
+      <w:r>
+        <w:rPr>
+          <w:rFonts w:ascii="Arial" w:hAnsi="Arial" w:cs="Arial"/>
+          <w:sz w:val="24"/>
+          <w:szCs w:val="24"/>
+        </w:rPr>
+        <w:t>5.3.- Los montos cambiaran.</w:t>
+      </w:r>
+    </w:p>
+    <w:p>
+      <w:pPr>
+        <w:ind w:left="-284"/>
+        <w:jc w:val="both"/>
+        <w:rPr>
+          <w:rFonts w:ascii="Arial" w:hAnsi="Arial" w:cs="Arial"/>
+          <w:sz w:val="24"/>
+          <w:szCs w:val="24"/>
+        </w:rPr>
+      </w:pPr>
+      <w:r>
+        <w:rPr>
+          <w:rFonts w:ascii="Arial" w:hAnsi="Arial" w:cs="Arial"/>
+          <w:noProof/>
+          <w:lang w:val="es-MX" w:eastAsia="es-MX"/>
+        </w:rPr>
+        <mc:AlternateContent>
+          <mc:Choice Requires="wps">
+            <w:drawing>
+              <wp:anchor distT="0" distB="0" distL="114300" distR="114300" simplePos="0" relativeHeight="251875328" behindDoc="0" locked="0" layoutInCell="1" allowOverlap="1" wp14:anchorId="3ED132EF" wp14:editId="0767A3B4">
+                <wp:simplePos x="0" y="0"/>
+                <wp:positionH relativeFrom="margin">
+                  <wp:posOffset>3796666</wp:posOffset>
+                </wp:positionH>
+                <wp:positionV relativeFrom="paragraph">
+                  <wp:posOffset>1075055</wp:posOffset>
+                </wp:positionV>
+                <wp:extent cx="1676400" cy="289560"/>
+                <wp:effectExtent l="19050" t="19050" r="19050" b="15240"/>
+                <wp:wrapNone/>
+                <wp:docPr id="82" name="Rectángulo 82"/>
+                <wp:cNvGraphicFramePr/>
+                <a:graphic xmlns:a="http://schemas.openxmlformats.org/drawingml/2006/main">
+                  <a:graphicData uri="http://schemas.microsoft.com/office/word/2010/wordprocessingShape">
+                    <wps:wsp>
+                      <wps:cNvSpPr/>
+                      <wps:spPr>
+                        <a:xfrm>
+                          <a:off x="0" y="0"/>
+                          <a:ext cx="1676400" cy="289560"/>
+                        </a:xfrm>
+                        <a:prstGeom prst="rect">
+                          <a:avLst/>
+                        </a:prstGeom>
+                        <a:noFill/>
+                        <a:ln w="28575">
+                          <a:solidFill>
+                            <a:srgbClr val="FF0000"/>
+                          </a:solidFill>
+                        </a:ln>
+                      </wps:spPr>
+                      <wps:style>
+                        <a:lnRef idx="2">
+                          <a:schemeClr val="accent6"/>
+                        </a:lnRef>
+                        <a:fillRef idx="1">
+                          <a:schemeClr val="lt1"/>
+                        </a:fillRef>
+                        <a:effectRef idx="0">
+                          <a:schemeClr val="accent6"/>
+                        </a:effectRef>
+                        <a:fontRef idx="minor">
+                          <a:schemeClr val="dk1"/>
+                        </a:fontRef>
+                      </wps:style>
+                      <wps:bodyPr rot="0" spcFirstLastPara="0" vertOverflow="overflow" horzOverflow="overflow" vert="horz" wrap="square" lIns="91440" tIns="45720" rIns="91440" bIns="45720" numCol="1" spcCol="0" rtlCol="0" fromWordArt="0" anchor="ctr" anchorCtr="0" forceAA="0" compatLnSpc="1">
+                        <a:prstTxWarp prst="textNoShape">
+                          <a:avLst/>
+                        </a:prstTxWarp>
+                        <a:noAutofit/>
+                      </wps:bodyPr>
+                    </wps:wsp>
+                  </a:graphicData>
+                </a:graphic>
+                <wp14:sizeRelH relativeFrom="margin">
+                  <wp14:pctWidth>0</wp14:pctWidth>
+                </wp14:sizeRelH>
+                <wp14:sizeRelV relativeFrom="margin">
+                  <wp14:pctHeight>0</wp14:pctHeight>
+                </wp14:sizeRelV>
+              </wp:anchor>
+            </w:drawing>
+          </mc:Choice>
+          <mc:Fallback>
+            <w:pict>
+              <v:rect w14:anchorId="76811799" id="Rectángulo 82" o:spid="_x0000_s1026" style="position:absolute;margin-left:298.95pt;margin-top:84.65pt;width:132pt;height:22.8pt;z-index:251875328;visibility:visible;mso-wrap-style:square;mso-width-percent:0;mso-height-percent:0;mso-wrap-distance-left:9pt;mso-wrap-distance-top:0;mso-wrap-distance-right:9pt;mso-wrap-distance-bottom:0;mso-position-horizontal:absolute;mso-position-horizontal-relative:margin;mso-position-vertical:absolute;mso-position-vertical-relative:text;mso-width-percent:0;mso-height-percent:0;mso-width-relative:margin;mso-height-relative:margin;v-text-anchor:middle" o:gfxdata="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" filled="f" strokecolor="red" strokeweight="2.25pt">
+                <w10:wrap anchorx="margin"/>
+              </v:rect>
+            </w:pict>
+          </mc:Fallback>
+        </mc:AlternateContent>
+      </w:r>
+      <w:r>
+        <w:rPr>
+          <w:rFonts w:ascii="Arial" w:hAnsi="Arial" w:cs="Arial"/>
+          <w:noProof/>
+          <w:sz w:val="24"/>
+          <w:szCs w:val="24"/>
+          <w:lang w:val="es-MX" w:eastAsia="es-MX"/>
+        </w:rPr>
+        <w:drawing>
+          <wp:inline distT="0" distB="0" distL="0" distR="0" wp14:anchorId="48AFFE9E" wp14:editId="5EA136CD">
+            <wp:extent cx="5532120" cy="1199660"/>
+            <wp:effectExtent l="152400" t="152400" r="354330" b="362585"/>
+            <wp:docPr id="88" name="Imagen 88"/>
+            <wp:cNvGraphicFramePr>
+              <a:graphicFrameLocks xmlns:a="http://schemas.openxmlformats.org/drawingml/2006/main" noChangeAspect="1"/>
+            </wp:cNvGraphicFramePr>
+            <a:graphic xmlns:a="http://schemas.openxmlformats.org/drawingml/2006/main">
+              <a:graphicData uri="http://schemas.openxmlformats.org/drawingml/2006/picture">
+                <pic:pic xmlns:pic="http://schemas.openxmlformats.org/drawingml/2006/picture">
+                  <pic:nvPicPr>
+                    <pic:cNvPr id="1" name=""/>
+                    <pic:cNvPicPr/>
+                  </pic:nvPicPr>
+                  <pic:blipFill rotWithShape="1">
+                    <a:blip r:embed="rId18"/>
+                    <a:srcRect t="22906"/>
+                    <a:stretch/>
+                  </pic:blipFill>
+                  <pic:spPr bwMode="auto">
+                    <a:xfrm>
+                      <a:off x="0" y="0"/>
+                      <a:ext cx="5550872" cy="1203726"/>
+                    </a:xfrm>
+                    <a:prstGeom prst="rect">
+                      <a:avLst/>
+                    </a:prstGeom>
+                    <a:ln>
+                      <a:noFill/>
+                    </a:ln>
+                    <a:effectLst>
+                      <a:outerShdw blurRad="292100" dist="139700" dir="2700000" algn="tl" rotWithShape="0">
+                        <a:srgbClr val="333333">
+                          <a:alpha val="65000"/>
+                        </a:srgbClr>
+                      </a:outerShdw>
+                    </a:effectLst>
+                    <a:extLst>
+                      <a:ext uri="{53640926-AAD7-44D8-BBD7-CCE9431645EC}">
+                        <a14:shadowObscured xmlns:a14="http://schemas.microsoft.com/office/drawing/2010/main"/>
+                      </a:ext>
+                    </a:extLst>
+                  </pic:spPr>
+                </pic:pic>
+              </a:graphicData>
+            </a:graphic>
+          </wp:inline>
+        </w:drawing>
+      </w:r>
+    </w:p>
+    <w:p>
+      <w:pPr>
+        <w:ind w:left="-284"/>
+        <w:jc w:val="both"/>
+        <w:rPr>
+          <w:rFonts w:ascii="Arial" w:hAnsi="Arial" w:cs="Arial"/>
+          <w:sz w:val="24"/>
+          <w:szCs w:val="24"/>
+        </w:rPr>
+      </w:pPr>
+    </w:p>
+    <w:p>
+      <w:pPr>
+        <w:rPr>
+          <w:rFonts w:ascii="Arial" w:hAnsi="Arial" w:cs="Arial"/>
+          <w:sz w:val="24"/>
+          <w:szCs w:val="24"/>
+        </w:rPr>
+      </w:pPr>
+    </w:p>
+    <w:p>
+      <w:pPr>
+        <w:spacing w:line="276" w:lineRule="auto"/>
+        <w:jc w:val="both"/>
+        <w:rPr>
+          <w:rFonts w:ascii="Arial" w:hAnsi="Arial" w:cs="Arial"/>
+          <w:sz w:val="24"/>
+          <w:szCs w:val="24"/>
+        </w:rPr>
+      </w:pPr>
+    </w:p>
+    <w:p>
+      <w:pPr>
+        <w:pStyle w:val="Ttulo1"/>
+        <w:spacing w:line="276" w:lineRule="auto"/>
+        <w:jc w:val="center"/>
+        <w:rPr>
+          <w:rFonts w:cs="Arial"/>
+          <w:b w:val="0"/>
+        </w:rPr>
+      </w:pPr>
+      <w:bookmarkStart w:id="37" w:name="_Toc123552173"/>
+      <w:bookmarkStart w:id="38" w:name="_Toc124161747"/>
+      <w:bookmarkStart w:id="39" w:name="_Toc124341453"/>
+      <w:bookmarkStart w:id="40" w:name="_Toc136619119"/>
+      <w:bookmarkStart w:id="41" w:name="_Toc149745934"/>
+      <w:r>
+        <w:rPr>
+          <w:rFonts w:cs="Arial"/>
+          <w:b w:val="0"/>
+        </w:rPr>
+        <w:lastRenderedPageBreak/>
+        <w:t>6</w:t>
+      </w:r>
+      <w:r>
+        <w:rPr>
+          <w:rFonts w:cs="Arial"/>
+          <w:b w:val="0"/>
+        </w:rPr>
+        <w:t>.- Consulta de estatus</w:t>
+      </w:r>
+      <w:bookmarkEnd w:id="37"/>
+      <w:bookmarkEnd w:id="38"/>
+      <w:bookmarkEnd w:id="39"/>
+      <w:bookmarkEnd w:id="40"/>
+      <w:bookmarkEnd w:id="41"/>
+    </w:p>
+    <w:p/>
+    <w:p>
+      <w:pPr>
+        <w:jc w:val="both"/>
+        <w:rPr>
+          <w:rFonts w:ascii="Arial" w:hAnsi="Arial" w:cs="Arial"/>
+          <w:sz w:val="24"/>
+          <w:szCs w:val="24"/>
+        </w:rPr>
+      </w:pPr>
+      <w:r>
+        <w:rPr>
+          <w:rFonts w:ascii="Arial" w:hAnsi="Arial" w:cs="Arial"/>
+          <w:sz w:val="24"/>
+          <w:szCs w:val="24"/>
+        </w:rPr>
+        <w:t>5.1.- El estatus actual del cálculo aparece en la columna final “Estatus” o presionando el botón</w:t>
+      </w:r>
+      <w:r>
+        <w:rPr>
+          <w:rFonts w:ascii="Arial" w:hAnsi="Arial" w:cs="Arial"/>
+          <w:noProof/>
+          <w:lang w:val="es-MX" w:eastAsia="es-MX"/>
+        </w:rPr>
+        <w:t xml:space="preserve"> “Detalles”</w:t>
+      </w:r>
+    </w:p>
+    <w:p>
+      <w:pPr>
+        <w:ind w:left="-284"/>
+        <w:jc w:val="both"/>
+        <w:rPr>
+          <w:rFonts w:ascii="Arial" w:hAnsi="Arial" w:cs="Arial"/>
+          <w:sz w:val="24"/>
+          <w:szCs w:val="24"/>
+        </w:rPr>
+      </w:pPr>
+      <w:r>
+        <w:rPr>
+          <w:rFonts w:ascii="Arial" w:hAnsi="Arial" w:cs="Arial"/>
+          <w:noProof/>
+          <w:lang w:val="es-MX" w:eastAsia="es-MX"/>
+        </w:rPr>
+        <mc:AlternateContent>
+          <mc:Choice Requires="wps">
+            <w:drawing>
+              <wp:anchor distT="0" distB="0" distL="114300" distR="114300" simplePos="0" relativeHeight="251858944" behindDoc="0" locked="0" layoutInCell="1" allowOverlap="1" wp14:anchorId="7F1B483E" wp14:editId="2593BEBA">
+                <wp:simplePos x="0" y="0"/>
+                <wp:positionH relativeFrom="column">
+                  <wp:posOffset>4543425</wp:posOffset>
+                </wp:positionH>
+                <wp:positionV relativeFrom="paragraph">
+                  <wp:posOffset>1007110</wp:posOffset>
+                </wp:positionV>
+                <wp:extent cx="742315" cy="487680"/>
+                <wp:effectExtent l="19050" t="19050" r="19685" b="26670"/>
+                <wp:wrapNone/>
+                <wp:docPr id="28" name="Rectángulo 28"/>
+                <wp:cNvGraphicFramePr/>
+                <a:graphic xmlns:a="http://schemas.openxmlformats.org/drawingml/2006/main">
+                  <a:graphicData uri="http://schemas.microsoft.com/office/word/2010/wordprocessingShape">
+                    <wps:wsp>
+                      <wps:cNvSpPr/>
+                      <wps:spPr>
+                        <a:xfrm>
+                          <a:off x="0" y="0"/>
+                          <a:ext cx="742315" cy="487680"/>
+                        </a:xfrm>
+                        <a:prstGeom prst="rect">
+                          <a:avLst/>
+                        </a:prstGeom>
+                        <a:noFill/>
+                        <a:ln w="28575">
+                          <a:solidFill>
+                            <a:srgbClr val="FF0000"/>
+                          </a:solidFill>
+                        </a:ln>
+                      </wps:spPr>
+                      <wps:style>
+                        <a:lnRef idx="2">
+                          <a:schemeClr val="accent6"/>
+                        </a:lnRef>
+                        <a:fillRef idx="1">
+                          <a:schemeClr val="lt1"/>
+                        </a:fillRef>
+                        <a:effectRef idx="0">
+                          <a:schemeClr val="accent6"/>
+                        </a:effectRef>
+                        <a:fontRef idx="minor">
+                          <a:schemeClr val="dk1"/>
+                        </a:fontRef>
+                      </wps:style>
+                      <wps:bodyPr rot="0" spcFirstLastPara="0" vertOverflow="overflow" horzOverflow="overflow" vert="horz" wrap="square" lIns="91440" tIns="45720" rIns="91440" bIns="45720" numCol="1" spcCol="0" rtlCol="0" fromWordArt="0" anchor="ctr" anchorCtr="0" forceAA="0" compatLnSpc="1">
+                        <a:prstTxWarp prst="textNoShape">
+                          <a:avLst/>
+                        </a:prstTxWarp>
+                        <a:noAutofit/>
+                      </wps:bodyPr>
+                    </wps:wsp>
+                  </a:graphicData>
+                </a:graphic>
+                <wp14:sizeRelH relativeFrom="margin">
+                  <wp14:pctWidth>0</wp14:pctWidth>
+                </wp14:sizeRelH>
+                <wp14:sizeRelV relativeFrom="margin">
+                  <wp14:pctHeight>0</wp14:pctHeight>
+                </wp14:sizeRelV>
+              </wp:anchor>
+            </w:drawing>
+          </mc:Choice>
+          <mc:Fallback>
+            <w:pict>
+              <v:rect w14:anchorId="7DE7BB56" id="Rectángulo 28" o:spid="_x0000_s1026" style="position:absolute;margin-left:357.75pt;margin-top:79.3pt;width:58.45pt;height:38.4pt;z-index:251858944;visibility:visible;mso-wrap-style:square;mso-width-percent:0;mso-height-percent:0;mso-wrap-distance-left:9pt;mso-wrap-distance-top:0;mso-wrap-distance-right:9pt;mso-wrap-distance-bottom:0;mso-position-horizontal:absolute;mso-position-horizontal-relative:text;mso-position-vertical:absolute;mso-position-vertical-relative:text;mso-width-percent:0;mso-height-percent:0;mso-width-relative:margin;mso-height-relative:margin;v-text-anchor:middle" o:gfxdata="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" filled="f" strokecolor="red" strokeweight="2.25pt"/>
             </w:pict>
           </mc:Fallback>
         </mc:AlternateContent>
@@ -6182,8 +6598,10 @@
       <w:r>
         <w:rPr>
           <w:rFonts w:ascii="Arial" w:hAnsi="Arial" w:cs="Arial"/>
-          <w:sz w:val="24"/>
-          <w:szCs w:val="24"/>
+          <w:noProof/>
+          <w:sz w:val="24"/>
+          <w:szCs w:val="24"/>
+          <w:lang w:val="es-MX" w:eastAsia="es-MX"/>
         </w:rPr>
         <w:drawing>
           <wp:inline distT="0" distB="0" distL="0" distR="0" wp14:anchorId="4452E932" wp14:editId="6003C18A">
@@ -6255,16 +6673,16 @@
         <mc:AlternateContent>
           <mc:Choice Requires="wps">
             <w:drawing>
-              <wp:anchor distT="0" distB="0" distL="114300" distR="114300" simplePos="0" relativeHeight="251872256" behindDoc="0" locked="0" layoutInCell="1" allowOverlap="1" wp14:anchorId="1D5B32C0" wp14:editId="474D7710">
+              <wp:anchor distT="0" distB="0" distL="114300" distR="114300" simplePos="0" relativeHeight="251872256" behindDoc="0" locked="0" layoutInCell="1" allowOverlap="1" wp14:anchorId="1D5B32C0" wp14:editId="56941A30">
                 <wp:simplePos x="0" y="0"/>
                 <wp:positionH relativeFrom="column">
-                  <wp:posOffset>615315</wp:posOffset>
+                  <wp:posOffset>418465</wp:posOffset>
                 </wp:positionH>
                 <wp:positionV relativeFrom="paragraph">
-                  <wp:posOffset>160654</wp:posOffset>
+                  <wp:posOffset>141605</wp:posOffset>
                 </wp:positionV>
-                <wp:extent cx="285750" cy="314325"/>
-                <wp:effectExtent l="19050" t="19050" r="19050" b="28575"/>
+                <wp:extent cx="241300" cy="215900"/>
+                <wp:effectExtent l="19050" t="19050" r="25400" b="12700"/>
                 <wp:wrapNone/>
                 <wp:docPr id="66" name="Rectángulo 66"/>
                 <wp:cNvGraphicFramePr/>
@@ -6275,7 +6693,7 @@
                       <wps:spPr>
                         <a:xfrm flipH="1" flipV="1">
                           <a:off x="0" y="0"/>
-                          <a:ext cx="285750" cy="314325"/>
+                          <a:ext cx="241300" cy="215900"/>
                         </a:xfrm>
                         <a:prstGeom prst="rect">
                           <a:avLst/>
@@ -6321,7 +6739,7 @@
           </mc:Choice>
           <mc:Fallback>
             <w:pict>
-              <v:rect w14:anchorId="43057F1F" id="Rectángulo 66" o:spid="_x0000_s1026" style="position:absolute;margin-left:48.45pt;margin-top:12.65pt;width:22.5pt;height:24.75pt;flip:x y;z-index:251872256;visibility:visible;mso-wrap-style:square;mso-width-percent:0;mso-height-percent:0;mso-wrap-distance-left:9pt;mso-wrap-distance-top:0;mso-wrap-distance-right:9pt;mso-wrap-distance-bottom:0;mso-position-horizontal:absolute;mso-position-horizontal-relative:text;mso-position-vertical:absolute;mso-position-vertical-relative:text;mso-width-percent:0;mso-height-percent:0;mso-width-relative:margin;mso-height-relative:margin;v-text-anchor:middle" o:gfxdata="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" filled="f" strokecolor="red" strokeweight="2.25pt"/>
+              <v:rect w14:anchorId="295F77DD" id="Rectángulo 66" o:spid="_x0000_s1026" style="position:absolute;margin-left:32.95pt;margin-top:11.15pt;width:19pt;height:17pt;flip:x y;z-index:251872256;visibility:visible;mso-wrap-style:square;mso-width-percent:0;mso-height-percent:0;mso-wrap-distance-left:9pt;mso-wrap-distance-top:0;mso-wrap-distance-right:9pt;mso-wrap-distance-bottom:0;mso-position-horizontal:absolute;mso-position-horizontal-relative:text;mso-position-vertical:absolute;mso-position-vertical-relative:text;mso-width-percent:0;mso-height-percent:0;mso-width-relative:margin;mso-height-relative:margin;v-text-anchor:middle" o:gfxdata="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" filled="f" strokecolor="red" strokeweight="2.25pt"/>
             </w:pict>
           </mc:Fallback>
         </mc:AlternateContent>
@@ -6329,14 +6747,16 @@
       <w:r>
         <w:rPr>
           <w:rFonts w:ascii="Arial" w:hAnsi="Arial" w:cs="Arial"/>
-          <w:sz w:val="24"/>
-          <w:szCs w:val="24"/>
+          <w:noProof/>
+          <w:sz w:val="24"/>
+          <w:szCs w:val="24"/>
+          <w:lang w:val="es-MX" w:eastAsia="es-MX"/>
         </w:rPr>
         <w:drawing>
-          <wp:inline distT="0" distB="0" distL="0" distR="0" wp14:anchorId="26F9674B" wp14:editId="459B558D">
-            <wp:extent cx="5612130" cy="1306195"/>
-            <wp:effectExtent l="152400" t="152400" r="369570" b="370205"/>
-            <wp:docPr id="63" name="Imagen 63"/>
+          <wp:inline distT="0" distB="0" distL="0" distR="0" wp14:anchorId="774AEFEC" wp14:editId="3CF7AC19">
+            <wp:extent cx="5612130" cy="949960"/>
+            <wp:effectExtent l="152400" t="152400" r="369570" b="364490"/>
+            <wp:docPr id="15" name="Imagen 15"/>
             <wp:cNvGraphicFramePr>
               <a:graphicFrameLocks xmlns:a="http://schemas.openxmlformats.org/drawingml/2006/main" noChangeAspect="1"/>
             </wp:cNvGraphicFramePr>
@@ -6348,7 +6768,7 @@
                     <pic:cNvPicPr/>
                   </pic:nvPicPr>
                   <pic:blipFill>
-                    <a:blip r:embed="rId20"/>
+                    <a:blip r:embed="rId16"/>
                     <a:stretch>
                       <a:fillRect/>
                     </a:stretch>
@@ -6356,7 +6776,7 @@
                   <pic:spPr>
                     <a:xfrm>
                       <a:off x="0" y="0"/>
-                      <a:ext cx="5612130" cy="1306195"/>
+                      <a:ext cx="5612130" cy="949960"/>
                     </a:xfrm>
                     <a:prstGeom prst="rect">
                       <a:avLst/>
@@ -6394,21 +6814,15 @@
         <w:rPr>
           <w:rFonts w:ascii="Arial" w:hAnsi="Arial" w:cs="Arial"/>
           <w:noProof/>
+          <w:sz w:val="24"/>
+          <w:szCs w:val="24"/>
           <w:lang w:val="es-MX" w:eastAsia="es-MX"/>
         </w:rPr>
         <w:drawing>
-          <wp:anchor distT="0" distB="0" distL="114300" distR="114300" simplePos="0" relativeHeight="251859968" behindDoc="0" locked="0" layoutInCell="1" allowOverlap="1" wp14:anchorId="0445978D" wp14:editId="73D07B5D">
-            <wp:simplePos x="0" y="0"/>
-            <wp:positionH relativeFrom="column">
-              <wp:posOffset>2425065</wp:posOffset>
-            </wp:positionH>
-            <wp:positionV relativeFrom="paragraph">
-              <wp:posOffset>6985</wp:posOffset>
-            </wp:positionV>
-            <wp:extent cx="361950" cy="290440"/>
-            <wp:effectExtent l="0" t="0" r="0" b="0"/>
-            <wp:wrapNone/>
-            <wp:docPr id="27" name="Imagen 27"/>
+          <wp:inline distT="0" distB="0" distL="0" distR="0" wp14:anchorId="610CFC72" wp14:editId="4A3D9148">
+            <wp:extent cx="2447865" cy="3156857"/>
+            <wp:effectExtent l="152400" t="152400" r="353060" b="367665"/>
+            <wp:docPr id="18" name="Imagen 18"/>
             <wp:cNvGraphicFramePr>
               <a:graphicFrameLocks xmlns:a="http://schemas.openxmlformats.org/drawingml/2006/main" noChangeAspect="1"/>
             </wp:cNvGraphicFramePr>
@@ -6420,20 +6834,14 @@
                     <pic:cNvPicPr/>
                   </pic:nvPicPr>
                   <pic:blipFill rotWithShape="1">
-                    <a:blip r:embed="rId21">
-                      <a:extLst>
-                        <a:ext uri="{28A0092B-C50C-407E-A947-70E740481C1C}">
-                          <a14:useLocalDpi xmlns:a14="http://schemas.microsoft.com/office/drawing/2010/main" val="0"/>
-                        </a:ext>
-                      </a:extLst>
-                    </a:blip>
-                    <a:srcRect l="9053" t="19497" r="17459" b="17010"/>
+                    <a:blip r:embed="rId19"/>
+                    <a:srcRect b="10078"/>
                     <a:stretch/>
                   </pic:blipFill>
                   <pic:spPr bwMode="auto">
                     <a:xfrm>
                       <a:off x="0" y="0"/>
-                      <a:ext cx="364637" cy="292596"/>
+                      <a:ext cx="2473925" cy="3190465"/>
                     </a:xfrm>
                     <a:prstGeom prst="rect">
                       <a:avLst/>
@@ -6441,6 +6849,13 @@
                     <a:ln>
                       <a:noFill/>
                     </a:ln>
+                    <a:effectLst>
+                      <a:outerShdw blurRad="292100" dist="139700" dir="2700000" algn="tl" rotWithShape="0">
+                        <a:srgbClr val="333333">
+                          <a:alpha val="65000"/>
+                        </a:srgbClr>
+                      </a:outerShdw>
+                    </a:effectLst>
                     <a:extLst>
                       <a:ext uri="{53640926-AAD7-44D8-BBD7-CCE9431645EC}">
                         <a14:shadowObscured xmlns:a14="http://schemas.microsoft.com/office/drawing/2010/main"/>
@@ -6450,61 +6865,13 @@
                 </pic:pic>
               </a:graphicData>
             </a:graphic>
-            <wp14:sizeRelH relativeFrom="page">
-              <wp14:pctWidth>0</wp14:pctWidth>
-            </wp14:sizeRelH>
-            <wp14:sizeRelV relativeFrom="page">
-              <wp14:pctHeight>0</wp14:pctHeight>
-            </wp14:sizeRelV>
-          </wp:anchor>
-        </w:drawing>
-      </w:r>
-      <w:r>
-        <w:rPr>
-          <w:rFonts w:ascii="Arial" w:hAnsi="Arial" w:cs="Arial"/>
-          <w:noProof/>
-          <w:lang w:val="es-MX" w:eastAsia="es-MX"/>
-        </w:rPr>
-        <w:drawing>
-          <wp:inline distT="0" distB="0" distL="0" distR="0" wp14:anchorId="293F595D" wp14:editId="168F53A6">
-            <wp:extent cx="3057214" cy="3221178"/>
-            <wp:effectExtent l="0" t="0" r="0" b="0"/>
-            <wp:docPr id="61" name="Imagen 61"/>
-            <wp:cNvGraphicFramePr>
-              <a:graphicFrameLocks xmlns:a="http://schemas.openxmlformats.org/drawingml/2006/main" noChangeAspect="1"/>
-            </wp:cNvGraphicFramePr>
-            <a:graphic xmlns:a="http://schemas.openxmlformats.org/drawingml/2006/main">
-              <a:graphicData uri="http://schemas.openxmlformats.org/drawingml/2006/picture">
-                <pic:pic xmlns:pic="http://schemas.openxmlformats.org/drawingml/2006/picture">
-                  <pic:nvPicPr>
-                    <pic:cNvPr id="1" name=""/>
-                    <pic:cNvPicPr/>
-                  </pic:nvPicPr>
-                  <pic:blipFill>
-                    <a:blip r:embed="rId22"/>
-                    <a:stretch>
-                      <a:fillRect/>
-                    </a:stretch>
-                  </pic:blipFill>
-                  <pic:spPr>
-                    <a:xfrm>
-                      <a:off x="0" y="0"/>
-                      <a:ext cx="3067998" cy="3232541"/>
-                    </a:xfrm>
-                    <a:prstGeom prst="rect">
-                      <a:avLst/>
-                    </a:prstGeom>
-                  </pic:spPr>
-                </pic:pic>
-              </a:graphicData>
-            </a:graphic>
           </wp:inline>
         </w:drawing>
       </w:r>
     </w:p>
     <w:sectPr>
-      <w:headerReference w:type="default" r:id="rId23"/>
-      <w:footerReference w:type="default" r:id="rId24"/>
+      <w:headerReference w:type="default" r:id="rId20"/>
+      <w:footerReference w:type="default" r:id="rId21"/>
       <w:pgSz w:w="12240" w:h="15840" w:code="1"/>
       <w:pgMar w:top="1417" w:right="1701" w:bottom="1417" w:left="1701" w:header="708" w:footer="708" w:gutter="0"/>
       <w:cols w:space="708"/>
@@ -6804,7 +7171,7 @@
                 <w:noProof/>
                 <w:color w:val="FFFFFF" w:themeColor="background1"/>
               </w:rPr>
-              <w:t>2</w:t>
+              <w:t>11</w:t>
             </w:r>
             <w:r>
               <w:rPr>
@@ -6858,7 +7225,7 @@
                 <w:noProof/>
                 <w:color w:val="FFFFFF" w:themeColor="background1"/>
               </w:rPr>
-              <w:t>10</w:t>
+              <w:t>11</w:t>
             </w:r>
             <w:r>
               <w:rPr>
@@ -8626,7 +8993,7 @@
 </file>
 
 <file path=customXml/itemProps1.xml><?xml version="1.0" encoding="utf-8"?>
-<ds:datastoreItem xmlns:ds="http://schemas.openxmlformats.org/officeDocument/2006/customXml" ds:itemID="{1D55398A-7309-4FD6-A973-FB5EA5D20E1E}">
+<ds:datastoreItem xmlns:ds="http://schemas.openxmlformats.org/officeDocument/2006/customXml" ds:itemID="{05A899F7-094B-4CDF-9E57-47730DC86306}">
   <ds:schemaRefs>
     <ds:schemaRef ds:uri="http://schemas.openxmlformats.org/officeDocument/2006/bibliography"/>
   </ds:schemaRefs>

--- a/PDRMYE/16 GUÍAS DE USUARIO/CPH/Version 1/Participaciones Estatales/DERECHOS DE CONTROL VEHICULAR.docx
+++ b/PDRMYE/16 GUÍAS DE USUARIO/CPH/Version 1/Participaciones Estatales/DERECHOS DE CONTROL VEHICULAR.docx
@@ -1,6 +1,6 @@
 
 <file path=word/document.xml><?xml version="1.0" encoding="utf-8"?>
-<w:document xmlns:wpc="http://schemas.microsoft.com/office/word/2010/wordprocessingCanvas" xmlns:cx="http://schemas.microsoft.com/office/drawing/2014/chartex" xmlns:cx1="http://schemas.microsoft.com/office/drawing/2015/9/8/chartex" xmlns:mc="http://schemas.openxmlformats.org/markup-compatibility/2006" xmlns:o="urn:schemas-microsoft-com:office:office" xmlns:r="http://schemas.openxmlformats.org/officeDocument/2006/relationships" xmlns:m="http://schemas.openxmlformats.org/officeDocument/2006/math" xmlns:v="urn:schemas-microsoft-com:vml" xmlns:wp14="http://schemas.microsoft.com/office/word/2010/wordprocessingDrawing" xmlns:wp="http://schemas.openxmlformats.org/drawingml/2006/wordprocessingDrawing" xmlns:w10="urn:schemas-microsoft-com:office:word" xmlns:w="http://schemas.openxmlformats.org/wordprocessingml/2006/main" xmlns:w14="http://schemas.microsoft.com/office/word/2010/wordml" xmlns:w15="http://schemas.microsoft.com/office/word/2012/wordml" xmlns:w16se="http://schemas.microsoft.com/office/word/2015/wordml/symex" xmlns:wpg="http://schemas.microsoft.com/office/word/2010/wordprocessingGroup" xmlns:wpi="http://schemas.microsoft.com/office/word/2010/wordprocessingInk" xmlns:wne="http://schemas.microsoft.com/office/word/2006/wordml" xmlns:wps="http://schemas.microsoft.com/office/word/2010/wordprocessingShape" mc:Ignorable="w14 w15 w16se wp14">
+<w:document xmlns:wpc="http://schemas.microsoft.com/office/word/2010/wordprocessingCanvas" xmlns:cx="http://schemas.microsoft.com/office/drawing/2014/chartex" xmlns:mc="http://schemas.openxmlformats.org/markup-compatibility/2006" xmlns:o="urn:schemas-microsoft-com:office:office" xmlns:r="http://schemas.openxmlformats.org/officeDocument/2006/relationships" xmlns:m="http://schemas.openxmlformats.org/officeDocument/2006/math" xmlns:v="urn:schemas-microsoft-com:vml" xmlns:wp14="http://schemas.microsoft.com/office/word/2010/wordprocessingDrawing" xmlns:wp="http://schemas.openxmlformats.org/drawingml/2006/wordprocessingDrawing" xmlns:w10="urn:schemas-microsoft-com:office:word" xmlns:w="http://schemas.openxmlformats.org/wordprocessingml/2006/main" xmlns:w14="http://schemas.microsoft.com/office/word/2010/wordml" xmlns:w15="http://schemas.microsoft.com/office/word/2012/wordml" xmlns:w16se="http://schemas.microsoft.com/office/word/2015/wordml/symex" xmlns:wpg="http://schemas.microsoft.com/office/word/2010/wordprocessingGroup" xmlns:wpi="http://schemas.microsoft.com/office/word/2010/wordprocessingInk" xmlns:wne="http://schemas.microsoft.com/office/word/2006/wordml" xmlns:wps="http://schemas.microsoft.com/office/word/2010/wordprocessingShape" mc:Ignorable="w14 w15 w16se wp14">
   <w:body>
     <w:p>
       <w:pPr>
@@ -22,7 +22,7 @@
         <w:rPr>
           <w:rFonts w:ascii="Arial" w:hAnsi="Arial" w:cs="Arial"/>
           <w:noProof/>
-          <w:lang w:val="es-MX" w:eastAsia="es-MX"/>
+          <w:lang w:val="en-US"/>
         </w:rPr>
         <mc:AlternateContent>
           <mc:Choice Requires="wps">
@@ -100,7 +100,7 @@
               </wp:anchor>
             </w:drawing>
           </mc:Choice>
-          <mc:Fallback>
+          <mc:Fallback xmlns:cx1="http://schemas.microsoft.com/office/drawing/2015/9/8/chartex">
             <w:pict>
               <v:rect w14:anchorId="06FFA84B" id="Rectángulo 3" o:spid="_x0000_s1026" style="position:absolute;margin-left:0;margin-top:-55.8pt;width:582.7pt;height:760.2pt;z-index:-251512832;visibility:visible;mso-wrap-style:square;mso-width-percent:0;mso-height-percent:0;mso-wrap-distance-left:9pt;mso-wrap-distance-top:0;mso-wrap-distance-right:9pt;mso-wrap-distance-bottom:0;mso-position-horizontal:left;mso-position-horizontal-relative:page;mso-position-vertical:absolute;mso-position-vertical-relative:text;mso-width-percent:0;mso-height-percent:0;mso-width-relative:margin;mso-height-relative:margin;v-text-anchor:middle" o:gfxdata="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" fillcolor="#f2f2f2" stroked="f" strokeweight="1pt">
                 <v:shadow on="t" type="perspective" color="black" opacity="7208f" offset="0,0" matrix="66847f,,,66847f"/>
@@ -130,7 +130,7 @@
       <w:r>
         <w:rPr>
           <w:noProof/>
-          <w:lang w:val="es-MX" w:eastAsia="es-MX"/>
+          <w:lang w:val="en-US"/>
         </w:rPr>
         <w:drawing>
           <wp:anchor distT="0" distB="0" distL="114300" distR="114300" simplePos="0" relativeHeight="251845632" behindDoc="0" locked="0" layoutInCell="1" allowOverlap="1" wp14:anchorId="61C75D03" wp14:editId="7540998C">
@@ -254,7 +254,7 @@
         <w:rPr>
           <w:rFonts w:ascii="Arial" w:hAnsi="Arial" w:cs="Arial"/>
           <w:noProof/>
-          <w:lang w:val="es-MX" w:eastAsia="es-MX"/>
+          <w:lang w:val="en-US"/>
         </w:rPr>
         <mc:AlternateContent>
           <mc:Choice Requires="wps">
@@ -367,7 +367,7 @@
               </wp:anchor>
             </w:drawing>
           </mc:Choice>
-          <mc:Fallback>
+          <mc:Fallback xmlns:cx1="http://schemas.microsoft.com/office/drawing/2015/9/8/chartex">
             <w:pict>
               <v:rect w14:anchorId="6E426A2F" id="Rectángulo 4" o:spid="_x0000_s1026" style="position:absolute;left:0;text-align:left;margin-left:-70.05pt;margin-top:29.5pt;width:579.3pt;height:81.75pt;z-index:251781120;visibility:visible;mso-wrap-style:square;mso-width-percent:0;mso-height-percent:0;mso-wrap-distance-left:9pt;mso-wrap-distance-top:0;mso-wrap-distance-right:9pt;mso-wrap-distance-bottom:0;mso-position-horizontal:absolute;mso-position-horizontal-relative:margin;mso-position-vertical:absolute;mso-position-vertical-relative:text;mso-width-percent:0;mso-height-percent:0;mso-width-relative:margin;mso-height-relative:margin;v-text-anchor:middle" o:gfxdata="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" fillcolor="#e7e6e6 [3214]" stroked="f">
                 <v:shadow on="t" color="#a5a5a5 [2092]" opacity="41287f" offset="0,1.5pt"/>
@@ -470,27 +470,16 @@
         <w:spacing w:line="276" w:lineRule="auto"/>
         <w:jc w:val="center"/>
         <w:rPr>
-          <w:rFonts w:cs="Arial"/>
-          <w:sz w:val="44"/>
-          <w:szCs w:val="44"/>
-        </w:rPr>
-      </w:pPr>
-    </w:p>
-    <w:p>
-      <w:pPr>
-        <w:spacing w:line="276" w:lineRule="auto"/>
-        <w:jc w:val="center"/>
-        <w:rPr>
-          <w:rFonts w:cs="Arial"/>
-          <w:sz w:val="44"/>
-          <w:szCs w:val="44"/>
-        </w:rPr>
-      </w:pPr>
-      <w:r>
-        <w:rPr>
-          <w:rFonts w:cs="Arial"/>
-          <w:sz w:val="44"/>
-          <w:szCs w:val="44"/>
+          <w:rFonts w:ascii="Arial" w:hAnsi="Arial" w:cs="Arial"/>
+          <w:sz w:val="32"/>
+          <w:szCs w:val="32"/>
+        </w:rPr>
+      </w:pPr>
+      <w:r>
+        <w:rPr>
+          <w:rFonts w:ascii="Arial" w:hAnsi="Arial" w:cs="Arial"/>
+          <w:sz w:val="32"/>
+          <w:szCs w:val="32"/>
         </w:rPr>
         <w:t>DISTRIBUCIONES PARA DERECHOS DE CONTROL VEHICULAR (ICV)</w:t>
       </w:r>
@@ -529,6 +518,26 @@
     <w:p>
       <w:pPr>
         <w:spacing w:line="276" w:lineRule="auto"/>
+        <w:rPr>
+          <w:rFonts w:ascii="Arial" w:hAnsi="Arial" w:cs="Arial"/>
+          <w:sz w:val="36"/>
+          <w:szCs w:val="36"/>
+        </w:rPr>
+      </w:pPr>
+    </w:p>
+    <w:p>
+      <w:pPr>
+        <w:spacing w:line="276" w:lineRule="auto"/>
+        <w:rPr>
+          <w:rFonts w:ascii="Arial" w:hAnsi="Arial" w:cs="Arial"/>
+          <w:sz w:val="36"/>
+          <w:szCs w:val="36"/>
+        </w:rPr>
+      </w:pPr>
+    </w:p>
+    <w:p>
+      <w:pPr>
+        <w:spacing w:line="276" w:lineRule="auto"/>
         <w:ind w:left="-284" w:right="-234"/>
         <w:jc w:val="center"/>
         <w:rPr>
@@ -602,7 +611,7 @@
         <w:rPr>
           <w:rFonts w:ascii="Arial" w:hAnsi="Arial" w:cs="Arial"/>
           <w:noProof/>
-          <w:lang w:val="es-MX" w:eastAsia="es-MX"/>
+          <w:lang w:val="en-US"/>
         </w:rPr>
         <w:lastRenderedPageBreak/>
         <mc:AlternateContent>
@@ -704,7 +713,7 @@
               </wp:anchor>
             </w:drawing>
           </mc:Choice>
-          <mc:Fallback>
+          <mc:Fallback xmlns:cx1="http://schemas.microsoft.com/office/drawing/2015/9/8/chartex">
             <w:pict>
               <v:rect w14:anchorId="35A2A36B" id="Rectángulo 5" o:spid="_x0000_s1027" style="position:absolute;left:0;text-align:left;margin-left:0;margin-top:2.85pt;width:489.25pt;height:21.05pt;z-index:251847680;visibility:visible;mso-wrap-style:square;mso-width-percent:0;mso-height-percent:0;mso-wrap-distance-left:9pt;mso-wrap-distance-top:0;mso-wrap-distance-right:9pt;mso-wrap-distance-bottom:0;mso-position-horizontal:center;mso-position-horizontal-relative:margin;mso-position-vertical:absolute;mso-position-vertical-relative:text;mso-width-percent:0;mso-height-percent:0;mso-width-relative:margin;mso-height-relative:margin;v-text-anchor:middle" o:gfxdata="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" fillcolor="#f2f2f2 [3052]" stroked="f">
                 <v:shadow on="t" color="#a5a5a5 [2092]" opacity="41287f" offset="0,1.5pt"/>
@@ -1004,7 +1013,7 @@
             <w:spacing w:line="276" w:lineRule="auto"/>
             <w:rPr>
               <w:rFonts w:ascii="Arial" w:hAnsi="Arial" w:cs="Arial"/>
-              <w:color w:val="002060"/>
+              <w:color w:val="auto"/>
               <w:sz w:val="28"/>
               <w:szCs w:val="28"/>
               <w:lang w:val="es-ES"/>
@@ -1013,7 +1022,7 @@
           <w:r>
             <w:rPr>
               <w:rFonts w:ascii="Arial" w:hAnsi="Arial" w:cs="Arial"/>
-              <w:color w:val="002060"/>
+              <w:color w:val="auto"/>
               <w:sz w:val="28"/>
               <w:szCs w:val="28"/>
               <w:lang w:val="es-ES"/>
@@ -1795,7 +1804,7 @@
                 <w:sz w:val="24"/>
                 <w:szCs w:val="24"/>
               </w:rPr>
-              <w:t>10</w:t>
+              <w:t>11</w:t>
             </w:r>
             <w:r>
               <w:rPr>
@@ -1853,8 +1862,6 @@
           <w:sz w:val="24"/>
         </w:rPr>
       </w:pPr>
-      <w:bookmarkStart w:id="0" w:name="_GoBack"/>
-      <w:bookmarkEnd w:id="0"/>
     </w:p>
     <w:p>
       <w:pPr>
@@ -1942,7 +1949,7 @@
         <w:rPr>
           <w:rFonts w:ascii="Arial" w:hAnsi="Arial" w:cs="Arial"/>
           <w:noProof/>
-          <w:lang w:val="es-MX" w:eastAsia="es-MX"/>
+          <w:lang w:val="en-US"/>
         </w:rPr>
         <w:lastRenderedPageBreak/>
         <mc:AlternateContent>
@@ -2044,7 +2051,7 @@
               </wp:anchor>
             </w:drawing>
           </mc:Choice>
-          <mc:Fallback>
+          <mc:Fallback xmlns:cx1="http://schemas.microsoft.com/office/drawing/2015/9/8/chartex">
             <w:pict>
               <v:rect w14:anchorId="1ABC2D05" id="Rectángulo 30" o:spid="_x0000_s1028" style="position:absolute;margin-left:0;margin-top:3.05pt;width:489.25pt;height:21.05pt;z-index:251849728;visibility:visible;mso-wrap-style:square;mso-width-percent:0;mso-height-percent:0;mso-wrap-distance-left:9pt;mso-wrap-distance-top:0;mso-wrap-distance-right:9pt;mso-wrap-distance-bottom:0;mso-position-horizontal:center;mso-position-horizontal-relative:margin;mso-position-vertical:absolute;mso-position-vertical-relative:text;mso-width-percent:0;mso-height-percent:0;mso-width-relative:margin;mso-height-relative:margin;v-text-anchor:middle" o:gfxdata="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" fillcolor="#f2f2f2 [3052]" stroked="f">
                 <v:shadow on="t" color="#a5a5a5 [2092]" opacity="41287f" offset="0,1.5pt"/>
@@ -2110,7 +2117,7 @@
           <w:rFonts w:ascii="Arial" w:hAnsi="Arial" w:cs="Arial"/>
           <w:noProof/>
           <w:sz w:val="24"/>
-          <w:lang w:val="es-MX" w:eastAsia="es-MX"/>
+          <w:lang w:val="en-US"/>
         </w:rPr>
         <mc:AlternateContent>
           <mc:Choice Requires="wps">
@@ -2200,7 +2207,7 @@
               </wp:anchor>
             </w:drawing>
           </mc:Choice>
-          <mc:Fallback>
+          <mc:Fallback xmlns:cx1="http://schemas.microsoft.com/office/drawing/2015/9/8/chartex">
             <w:pict>
               <v:rect w14:anchorId="082CF49A" id="Rectángulo 16" o:spid="_x0000_s1029" style="position:absolute;margin-left:47.3pt;margin-top:.8pt;width:347.05pt;height:20.35pt;z-index:251851776;visibility:visible;mso-wrap-style:square;mso-width-percent:0;mso-height-percent:0;mso-wrap-distance-left:9pt;mso-wrap-distance-top:0;mso-wrap-distance-right:9pt;mso-wrap-distance-bottom:0;mso-position-horizontal:absolute;mso-position-horizontal-relative:text;mso-position-vertical:absolute;mso-position-vertical-relative:text;mso-width-percent:0;mso-height-percent:0;mso-width-relative:margin;mso-height-relative:margin;v-text-anchor:middle" o:gfxdata="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" fillcolor="#f2f2f2 [3052]" strokecolor="#a5a5a5 [3206]" strokeweight=".5pt">
                 <v:textbox>
@@ -2235,7 +2242,7 @@
           <w:rFonts w:ascii="Arial" w:hAnsi="Arial" w:cs="Arial"/>
           <w:noProof/>
           <w:sz w:val="24"/>
-          <w:lang w:val="es-MX" w:eastAsia="es-MX"/>
+          <w:lang w:val="en-US"/>
         </w:rPr>
         <mc:AlternateContent>
           <mc:Choice Requires="wps">
@@ -2367,7 +2374,7 @@
               </wp:anchor>
             </w:drawing>
           </mc:Choice>
-          <mc:Fallback>
+          <mc:Fallback xmlns:cx1="http://schemas.microsoft.com/office/drawing/2015/9/8/chartex">
             <w:pict>
               <v:rect w14:anchorId="6B7AFDE8" id="Rectángulo 17" o:spid="_x0000_s1030" style="position:absolute;margin-left:47.25pt;margin-top:20.4pt;width:347.05pt;height:89.25pt;z-index:251852800;visibility:visible;mso-wrap-style:square;mso-width-percent:0;mso-height-percent:0;mso-wrap-distance-left:9pt;mso-wrap-distance-top:0;mso-wrap-distance-right:9pt;mso-wrap-distance-bottom:0;mso-position-horizontal:absolute;mso-position-horizontal-relative:text;mso-position-vertical:absolute;mso-position-vertical-relative:text;mso-width-percent:0;mso-height-percent:0;mso-width-relative:margin;mso-height-relative:margin;v-text-anchor:middle" o:gfxdata="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" fillcolor="white [3201]" strokecolor="#a5a5a5 [3206]" strokeweight=".5pt">
                 <v:textbox>
@@ -2483,6 +2490,24 @@
     </w:p>
     <w:p>
       <w:pPr>
+        <w:spacing w:line="276" w:lineRule="auto"/>
+        <w:rPr>
+          <w:rFonts w:ascii="Arial" w:hAnsi="Arial" w:cs="Arial"/>
+          <w:sz w:val="24"/>
+        </w:rPr>
+      </w:pPr>
+    </w:p>
+    <w:p>
+      <w:pPr>
+        <w:spacing w:line="276" w:lineRule="auto"/>
+        <w:rPr>
+          <w:rFonts w:ascii="Arial" w:hAnsi="Arial" w:cs="Arial"/>
+          <w:sz w:val="24"/>
+        </w:rPr>
+      </w:pPr>
+    </w:p>
+    <w:p>
+      <w:pPr>
         <w:tabs>
           <w:tab w:val="left" w:pos="1494"/>
         </w:tabs>
@@ -2508,19 +2533,21 @@
         <w:rPr>
           <w:rFonts w:cs="Arial"/>
           <w:b w:val="0"/>
-        </w:rPr>
-      </w:pPr>
-      <w:bookmarkStart w:id="1" w:name="_Toc123297018"/>
-      <w:bookmarkStart w:id="2" w:name="_Toc149745926"/>
+          <w:color w:val="auto"/>
+        </w:rPr>
+      </w:pPr>
+      <w:bookmarkStart w:id="0" w:name="_Toc123297018"/>
+      <w:bookmarkStart w:id="1" w:name="_Toc149745926"/>
       <w:r>
         <w:rPr>
           <w:rFonts w:cs="Arial"/>
           <w:b w:val="0"/>
+          <w:color w:val="auto"/>
         </w:rPr>
         <w:t>Objetivo</w:t>
       </w:r>
+      <w:bookmarkEnd w:id="0"/>
       <w:bookmarkEnd w:id="1"/>
-      <w:bookmarkEnd w:id="2"/>
     </w:p>
     <w:p>
       <w:pPr>
@@ -2556,6 +2583,13 @@
         </w:rPr>
         <w:t xml:space="preserve"> de recursos, así como el seguimiento correspondiente, para su asignación al área que vaya a continuar la atención hasta concluir con el registro de los pagos</w:t>
       </w:r>
+      <w:r>
+        <w:rPr>
+          <w:rFonts w:ascii="Arial" w:hAnsi="Arial" w:cs="Arial"/>
+          <w:sz w:val="24"/>
+        </w:rPr>
+        <w:t>.</w:t>
+      </w:r>
     </w:p>
     <w:p>
       <w:pPr>
@@ -2577,23 +2611,26 @@
         <w:rPr>
           <w:rFonts w:cs="Arial"/>
           <w:b w:val="0"/>
-        </w:rPr>
-      </w:pPr>
-      <w:bookmarkStart w:id="3" w:name="_Toc123297019"/>
-      <w:bookmarkStart w:id="4" w:name="_Toc149745927"/>
+          <w:color w:val="auto"/>
+        </w:rPr>
+      </w:pPr>
+      <w:bookmarkStart w:id="2" w:name="_Toc123297019"/>
+      <w:bookmarkStart w:id="3" w:name="_Toc149745927"/>
       <w:r>
         <w:rPr>
           <w:rFonts w:cs="Arial"/>
           <w:b w:val="0"/>
+          <w:color w:val="auto"/>
         </w:rPr>
         <w:t>Alcance</w:t>
       </w:r>
+      <w:bookmarkEnd w:id="2"/>
       <w:bookmarkEnd w:id="3"/>
-      <w:bookmarkEnd w:id="4"/>
       <w:r>
         <w:rPr>
           <w:rFonts w:cs="Arial"/>
           <w:b w:val="0"/>
+          <w:color w:val="auto"/>
         </w:rPr>
         <w:t xml:space="preserve"> </w:t>
       </w:r>
@@ -2618,27 +2655,13 @@
         <w:tab/>
         <w:t>El alcance de la presente Plataforma de Distribución de Recursos a Municipios y Entidades el cumplir con los requerimientos de acuerdo a los procesos del área de Coordinación de Planeación Hacendaría realice en el procesamiento de la información que le compete de acuerdo al flujo indicado en sus diagramas de proceso</w:t>
       </w:r>
-    </w:p>
-    <w:p>
-      <w:pPr>
-        <w:pStyle w:val="Ttulo1"/>
-        <w:spacing w:line="276" w:lineRule="auto"/>
-        <w:rPr>
-          <w:rFonts w:cs="Arial"/>
-          <w:b w:val="0"/>
-        </w:rPr>
-      </w:pPr>
-      <w:bookmarkStart w:id="5" w:name="_Toc123297020"/>
-      <w:bookmarkStart w:id="6" w:name="_Toc149745928"/>
-      <w:r>
-        <w:rPr>
-          <w:rFonts w:cs="Arial"/>
-          <w:b w:val="0"/>
-        </w:rPr>
-        <w:t>Usuario</w:t>
-      </w:r>
-      <w:bookmarkEnd w:id="5"/>
-      <w:bookmarkEnd w:id="6"/>
+      <w:r>
+        <w:rPr>
+          <w:rFonts w:ascii="Arial" w:hAnsi="Arial" w:cs="Arial"/>
+          <w:sz w:val="24"/>
+        </w:rPr>
+        <w:t>.</w:t>
+      </w:r>
     </w:p>
     <w:p>
       <w:pPr>
@@ -2652,6 +2675,42 @@
           <w:sz w:val="24"/>
         </w:rPr>
       </w:pPr>
+    </w:p>
+    <w:p>
+      <w:pPr>
+        <w:pStyle w:val="Ttulo1"/>
+        <w:spacing w:line="276" w:lineRule="auto"/>
+        <w:rPr>
+          <w:rFonts w:cs="Arial"/>
+          <w:b w:val="0"/>
+          <w:color w:val="auto"/>
+        </w:rPr>
+      </w:pPr>
+      <w:bookmarkStart w:id="4" w:name="_Toc123297020"/>
+      <w:bookmarkStart w:id="5" w:name="_Toc149745928"/>
+      <w:r>
+        <w:rPr>
+          <w:rFonts w:cs="Arial"/>
+          <w:b w:val="0"/>
+          <w:color w:val="auto"/>
+        </w:rPr>
+        <w:t>Usuario</w:t>
+      </w:r>
+      <w:bookmarkEnd w:id="4"/>
+      <w:bookmarkEnd w:id="5"/>
+    </w:p>
+    <w:p>
+      <w:pPr>
+        <w:tabs>
+          <w:tab w:val="left" w:pos="1494"/>
+        </w:tabs>
+        <w:spacing w:line="276" w:lineRule="auto"/>
+        <w:jc w:val="both"/>
+        <w:rPr>
+          <w:rFonts w:ascii="Arial" w:hAnsi="Arial" w:cs="Arial"/>
+          <w:sz w:val="24"/>
+        </w:rPr>
+      </w:pPr>
       <w:r>
         <w:rPr>
           <w:rFonts w:ascii="Arial" w:hAnsi="Arial" w:cs="Arial"/>
@@ -2660,6 +2719,13 @@
         <w:tab/>
         <w:t>Usuarios con perfil ANALISTA del área de Coordinación de Planeación Hacendaría de la Secretaria de Finanzas y Tesorería General del Estado</w:t>
       </w:r>
+      <w:r>
+        <w:rPr>
+          <w:rFonts w:ascii="Arial" w:hAnsi="Arial" w:cs="Arial"/>
+          <w:sz w:val="24"/>
+        </w:rPr>
+        <w:t>.</w:t>
+      </w:r>
     </w:p>
     <w:p>
       <w:pPr>
@@ -2763,56 +2829,36 @@
     </w:p>
     <w:p>
       <w:pPr>
-        <w:spacing w:line="276" w:lineRule="auto"/>
+        <w:pStyle w:val="Ttulo1"/>
         <w:jc w:val="center"/>
         <w:rPr>
-          <w:rFonts w:ascii="Arial" w:hAnsi="Arial" w:cs="Arial"/>
+          <w:rFonts w:cs="Arial"/>
+          <w:b w:val="0"/>
+          <w:color w:val="auto"/>
           <w:sz w:val="44"/>
           <w:szCs w:val="44"/>
         </w:rPr>
       </w:pPr>
-    </w:p>
-    <w:p>
-      <w:pPr>
-        <w:spacing w:line="276" w:lineRule="auto"/>
-        <w:jc w:val="center"/>
-        <w:rPr>
-          <w:rFonts w:ascii="Arial" w:hAnsi="Arial" w:cs="Arial"/>
+      <w:bookmarkStart w:id="6" w:name="_Toc123552169"/>
+      <w:bookmarkStart w:id="7" w:name="_Toc124161742"/>
+      <w:bookmarkStart w:id="8" w:name="_Toc124341448"/>
+      <w:bookmarkStart w:id="9" w:name="_Toc136619114"/>
+      <w:bookmarkStart w:id="10" w:name="_Toc149745929"/>
+      <w:r>
+        <w:rPr>
+          <w:rFonts w:cs="Arial"/>
+          <w:b w:val="0"/>
+          <w:color w:val="auto"/>
           <w:sz w:val="44"/>
           <w:szCs w:val="44"/>
         </w:rPr>
-      </w:pPr>
-    </w:p>
-    <w:p>
-      <w:pPr>
-        <w:pStyle w:val="Ttulo1"/>
-        <w:jc w:val="center"/>
-        <w:rPr>
-          <w:rFonts w:cs="Arial"/>
-          <w:b w:val="0"/>
-          <w:sz w:val="44"/>
-          <w:szCs w:val="44"/>
-        </w:rPr>
-      </w:pPr>
-      <w:bookmarkStart w:id="7" w:name="_Toc123552169"/>
-      <w:bookmarkStart w:id="8" w:name="_Toc124161742"/>
-      <w:bookmarkStart w:id="9" w:name="_Toc124341448"/>
-      <w:bookmarkStart w:id="10" w:name="_Toc136619114"/>
-      <w:bookmarkStart w:id="11" w:name="_Toc149745929"/>
-      <w:r>
-        <w:rPr>
-          <w:rFonts w:cs="Arial"/>
-          <w:b w:val="0"/>
-          <w:sz w:val="44"/>
-          <w:szCs w:val="44"/>
-        </w:rPr>
         <w:t>PROCESO DE UN NUEVO CÁLCULO DE DISTRIBUCIONES PARA DERECHOS DE CONTROL VEHICULAR (ICV)</w:t>
       </w:r>
+      <w:bookmarkEnd w:id="6"/>
       <w:bookmarkEnd w:id="7"/>
       <w:bookmarkEnd w:id="8"/>
       <w:bookmarkEnd w:id="9"/>
       <w:bookmarkEnd w:id="10"/>
-      <w:bookmarkEnd w:id="11"/>
     </w:p>
     <w:p>
       <w:pPr>
@@ -2950,16 +2996,6 @@
       <w:pPr>
         <w:spacing w:line="276" w:lineRule="auto"/>
         <w:jc w:val="center"/>
-        <w:rPr>
-          <w:rFonts w:ascii="Arial" w:hAnsi="Arial" w:cs="Arial"/>
-          <w:sz w:val="24"/>
-          <w:szCs w:val="24"/>
-        </w:rPr>
-      </w:pPr>
-    </w:p>
-    <w:p>
-      <w:pPr>
-        <w:spacing w:line="276" w:lineRule="auto"/>
         <w:rPr>
           <w:rFonts w:ascii="Arial" w:hAnsi="Arial" w:cs="Arial"/>
           <w:sz w:val="24"/>
@@ -2975,26 +3011,28 @@
         <w:rPr>
           <w:rFonts w:cs="Arial"/>
           <w:b w:val="0"/>
-        </w:rPr>
-      </w:pPr>
-      <w:bookmarkStart w:id="12" w:name="_Toc123552170"/>
-      <w:bookmarkStart w:id="13" w:name="_Toc124161743"/>
-      <w:bookmarkStart w:id="14" w:name="_Toc124341449"/>
-      <w:bookmarkStart w:id="15" w:name="_Toc136619115"/>
-      <w:bookmarkStart w:id="16" w:name="_Toc149745930"/>
+          <w:color w:val="auto"/>
+        </w:rPr>
+      </w:pPr>
+      <w:bookmarkStart w:id="11" w:name="_Toc123552170"/>
+      <w:bookmarkStart w:id="12" w:name="_Toc124161743"/>
+      <w:bookmarkStart w:id="13" w:name="_Toc124341449"/>
+      <w:bookmarkStart w:id="14" w:name="_Toc136619115"/>
+      <w:bookmarkStart w:id="15" w:name="_Toc149745930"/>
       <w:r>
         <w:rPr>
           <w:rFonts w:cs="Arial"/>
           <w:b w:val="0"/>
+          <w:color w:val="auto"/>
         </w:rPr>
         <w:lastRenderedPageBreak/>
         <w:t>1.- Selección de Fondo</w:t>
       </w:r>
+      <w:bookmarkEnd w:id="11"/>
       <w:bookmarkEnd w:id="12"/>
       <w:bookmarkEnd w:id="13"/>
       <w:bookmarkEnd w:id="14"/>
       <w:bookmarkEnd w:id="15"/>
-      <w:bookmarkEnd w:id="16"/>
     </w:p>
     <w:p/>
     <w:p>
@@ -3089,7 +3127,7 @@
           <w:noProof/>
           <w:sz w:val="24"/>
           <w:szCs w:val="24"/>
-          <w:lang w:val="es-MX" w:eastAsia="es-MX"/>
+          <w:lang w:val="en-US"/>
         </w:rPr>
         <w:drawing>
           <wp:anchor distT="0" distB="0" distL="114300" distR="114300" simplePos="0" relativeHeight="251869184" behindDoc="0" locked="0" layoutInCell="1" allowOverlap="1" wp14:anchorId="0FA3D7AD" wp14:editId="1B0A5E93">
@@ -3192,7 +3230,7 @@
         <w:rPr>
           <w:rFonts w:ascii="Arial" w:hAnsi="Arial" w:cs="Arial"/>
           <w:noProof/>
-          <w:lang w:val="es-MX" w:eastAsia="es-MX"/>
+          <w:lang w:val="en-US"/>
         </w:rPr>
         <mc:AlternateContent>
           <mc:Choice Requires="wps">
@@ -3261,7 +3299,7 @@
               </wp:anchor>
             </w:drawing>
           </mc:Choice>
-          <mc:Fallback>
+          <mc:Fallback xmlns:cx1="http://schemas.microsoft.com/office/drawing/2015/9/8/chartex">
             <w:pict>
               <v:rect w14:anchorId="06F71894" id="Rectángulo 23" o:spid="_x0000_s1026" style="position:absolute;margin-left:141.45pt;margin-top:311.55pt;width:144.75pt;height:70.5pt;z-index:251867136;visibility:visible;mso-wrap-style:square;mso-width-percent:0;mso-height-percent:0;mso-wrap-distance-left:9pt;mso-wrap-distance-top:0;mso-wrap-distance-right:9pt;mso-wrap-distance-bottom:0;mso-position-horizontal:absolute;mso-position-horizontal-relative:text;mso-position-vertical:absolute;mso-position-vertical-relative:text;mso-width-percent:0;mso-height-percent:0;mso-width-relative:margin;mso-height-relative:margin;v-text-anchor:middle" o:gfxdata="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" filled="f" strokecolor="red" strokeweight="2.25pt"/>
             </w:pict>
@@ -3271,7 +3309,7 @@
       <w:r>
         <w:rPr>
           <w:noProof/>
-          <w:lang w:val="es-MX" w:eastAsia="es-MX"/>
+          <w:lang w:val="en-US"/>
         </w:rPr>
         <w:drawing>
           <wp:inline distT="0" distB="0" distL="0" distR="0" wp14:anchorId="40A8988A" wp14:editId="1EF0B901">
@@ -3346,26 +3384,28 @@
         <w:rPr>
           <w:rFonts w:cs="Arial"/>
           <w:b w:val="0"/>
-        </w:rPr>
-      </w:pPr>
-      <w:bookmarkStart w:id="17" w:name="_Toc123552171"/>
-      <w:bookmarkStart w:id="18" w:name="_Toc124161744"/>
-      <w:bookmarkStart w:id="19" w:name="_Toc124341450"/>
-      <w:bookmarkStart w:id="20" w:name="_Toc136619116"/>
-      <w:bookmarkStart w:id="21" w:name="_Toc149745931"/>
+          <w:color w:val="auto"/>
+        </w:rPr>
+      </w:pPr>
+      <w:bookmarkStart w:id="16" w:name="_Toc123552171"/>
+      <w:bookmarkStart w:id="17" w:name="_Toc124161744"/>
+      <w:bookmarkStart w:id="18" w:name="_Toc124341450"/>
+      <w:bookmarkStart w:id="19" w:name="_Toc136619116"/>
+      <w:bookmarkStart w:id="20" w:name="_Toc149745931"/>
       <w:r>
         <w:rPr>
           <w:rFonts w:cs="Arial"/>
           <w:b w:val="0"/>
+          <w:color w:val="auto"/>
         </w:rPr>
         <w:lastRenderedPageBreak/>
         <w:t>2.- Crear un nuevo cálculo</w:t>
       </w:r>
+      <w:bookmarkEnd w:id="16"/>
       <w:bookmarkEnd w:id="17"/>
       <w:bookmarkEnd w:id="18"/>
       <w:bookmarkEnd w:id="19"/>
       <w:bookmarkEnd w:id="20"/>
-      <w:bookmarkEnd w:id="21"/>
     </w:p>
     <w:p/>
     <w:p>
@@ -3400,7 +3440,7 @@
         <w:rPr>
           <w:rFonts w:ascii="Arial" w:hAnsi="Arial" w:cs="Arial"/>
           <w:noProof/>
-          <w:lang w:val="es-MX" w:eastAsia="es-MX"/>
+          <w:lang w:val="en-US"/>
         </w:rPr>
         <mc:AlternateContent>
           <mc:Choice Requires="wps">
@@ -3469,7 +3509,7 @@
               </wp:anchor>
             </w:drawing>
           </mc:Choice>
-          <mc:Fallback>
+          <mc:Fallback xmlns:cx1="http://schemas.microsoft.com/office/drawing/2015/9/8/chartex">
             <w:pict>
               <v:rect w14:anchorId="6F96C1B2" id="Rectángulo 48" o:spid="_x0000_s1026" style="position:absolute;margin-left:81pt;margin-top:55.9pt;width:16.8pt;height:10.2pt;z-index:251860992;visibility:visible;mso-wrap-style:square;mso-width-percent:0;mso-height-percent:0;mso-wrap-distance-left:9pt;mso-wrap-distance-top:0;mso-wrap-distance-right:9pt;mso-wrap-distance-bottom:0;mso-position-horizontal:absolute;mso-position-horizontal-relative:left-margin-area;mso-position-vertical:absolute;mso-position-vertical-relative:text;mso-width-percent:0;mso-height-percent:0;mso-width-relative:margin;mso-height-relative:margin;v-text-anchor:middle" o:gfxdata="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" filled="f" strokecolor="red" strokeweight="2.25pt">
                 <w10:wrap anchorx="margin"/>
@@ -3484,7 +3524,7 @@
           <w:noProof/>
           <w:sz w:val="24"/>
           <w:szCs w:val="24"/>
-          <w:lang w:val="es-MX" w:eastAsia="es-MX"/>
+          <w:lang w:val="en-US"/>
         </w:rPr>
         <w:drawing>
           <wp:inline distT="0" distB="0" distL="0" distR="0" wp14:anchorId="2A8113BF" wp14:editId="749A95B3">
@@ -3588,7 +3628,7 @@
       <w:r>
         <w:rPr>
           <w:noProof/>
-          <w:lang w:val="es-MX" w:eastAsia="es-MX"/>
+          <w:lang w:val="en-US"/>
         </w:rPr>
         <w:drawing>
           <wp:inline distT="0" distB="0" distL="0" distR="0" wp14:anchorId="0B4707A0" wp14:editId="3EFC2E43">
@@ -3654,7 +3694,7 @@
         <w:rPr>
           <w:rFonts w:ascii="Arial" w:hAnsi="Arial" w:cs="Arial"/>
           <w:noProof/>
-          <w:lang w:val="es-MX" w:eastAsia="es-MX"/>
+          <w:lang w:val="en-US"/>
         </w:rPr>
         <w:drawing>
           <wp:anchor distT="0" distB="0" distL="114300" distR="114300" simplePos="0" relativeHeight="251870208" behindDoc="0" locked="0" layoutInCell="1" allowOverlap="1" wp14:anchorId="556A4DD0" wp14:editId="01389559">
@@ -3724,7 +3764,7 @@
         <w:rPr>
           <w:rFonts w:ascii="Arial" w:hAnsi="Arial" w:cs="Arial"/>
           <w:noProof/>
-          <w:lang w:val="es-MX" w:eastAsia="es-MX"/>
+          <w:lang w:val="en-US"/>
         </w:rPr>
         <w:drawing>
           <wp:inline distT="0" distB="0" distL="0" distR="0" wp14:anchorId="6B878F76" wp14:editId="4A979AE0">
@@ -3868,7 +3908,7 @@
         <w:rPr>
           <w:rFonts w:ascii="Arial" w:hAnsi="Arial" w:cs="Arial"/>
           <w:noProof/>
-          <w:lang w:val="es-MX" w:eastAsia="es-MX"/>
+          <w:lang w:val="en-US"/>
         </w:rPr>
         <mc:AlternateContent>
           <mc:Choice Requires="wps">
@@ -3937,7 +3977,7 @@
               </wp:anchor>
             </w:drawing>
           </mc:Choice>
-          <mc:Fallback>
+          <mc:Fallback xmlns:cx1="http://schemas.microsoft.com/office/drawing/2015/9/8/chartex">
             <w:pict>
               <v:rect w14:anchorId="516BC1BB" id="Rectángulo 53" o:spid="_x0000_s1026" style="position:absolute;margin-left:14.7pt;margin-top:113.25pt;width:417.75pt;height:12.75pt;z-index:251854848;visibility:visible;mso-wrap-style:square;mso-width-percent:0;mso-height-percent:0;mso-wrap-distance-left:9pt;mso-wrap-distance-top:0;mso-wrap-distance-right:9pt;mso-wrap-distance-bottom:0;mso-position-horizontal:absolute;mso-position-horizontal-relative:text;mso-position-vertical:absolute;mso-position-vertical-relative:text;mso-width-percent:0;mso-height-percent:0;mso-width-relative:margin;mso-height-relative:margin;v-text-anchor:middle" o:gfxdata="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" filled="f" strokecolor="red" strokeweight="2.25pt"/>
             </w:pict>
@@ -3950,7 +3990,7 @@
           <w:noProof/>
           <w:sz w:val="24"/>
           <w:szCs w:val="24"/>
-          <w:lang w:val="es-MX" w:eastAsia="es-MX"/>
+          <w:lang w:val="en-US"/>
         </w:rPr>
         <w:drawing>
           <wp:inline distT="0" distB="0" distL="0" distR="0" wp14:anchorId="65B3FD91" wp14:editId="10FFE5F7">
@@ -4628,26 +4668,28 @@
         <w:rPr>
           <w:rFonts w:cs="Arial"/>
           <w:b w:val="0"/>
-        </w:rPr>
-      </w:pPr>
-      <w:bookmarkStart w:id="22" w:name="_Toc123552172"/>
-      <w:bookmarkStart w:id="23" w:name="_Toc124161745"/>
-      <w:bookmarkStart w:id="24" w:name="_Toc124341451"/>
-      <w:bookmarkStart w:id="25" w:name="_Toc136619117"/>
-      <w:bookmarkStart w:id="26" w:name="_Toc149745932"/>
+          <w:color w:val="auto"/>
+        </w:rPr>
+      </w:pPr>
+      <w:bookmarkStart w:id="21" w:name="_Toc123552172"/>
+      <w:bookmarkStart w:id="22" w:name="_Toc124161745"/>
+      <w:bookmarkStart w:id="23" w:name="_Toc124341451"/>
+      <w:bookmarkStart w:id="24" w:name="_Toc136619117"/>
+      <w:bookmarkStart w:id="25" w:name="_Toc149745932"/>
       <w:r>
         <w:rPr>
           <w:rFonts w:cs="Arial"/>
           <w:b w:val="0"/>
+          <w:color w:val="auto"/>
         </w:rPr>
         <w:lastRenderedPageBreak/>
         <w:t>3.- Autorización de cálculo</w:t>
       </w:r>
+      <w:bookmarkEnd w:id="21"/>
       <w:bookmarkEnd w:id="22"/>
       <w:bookmarkEnd w:id="23"/>
       <w:bookmarkEnd w:id="24"/>
       <w:bookmarkEnd w:id="25"/>
-      <w:bookmarkEnd w:id="26"/>
     </w:p>
     <w:p>
       <w:pPr>
@@ -4670,7 +4712,7 @@
         <w:rPr>
           <w:rFonts w:ascii="Arial" w:hAnsi="Arial" w:cs="Arial"/>
           <w:noProof/>
-          <w:lang w:val="es-MX" w:eastAsia="es-MX"/>
+          <w:lang w:val="en-US"/>
         </w:rPr>
         <w:drawing>
           <wp:inline distT="0" distB="0" distL="0" distR="0" wp14:anchorId="0397EE6C" wp14:editId="76A26213">
@@ -4731,7 +4773,7 @@
         <w:rPr>
           <w:rFonts w:ascii="Arial" w:hAnsi="Arial" w:cs="Arial"/>
           <w:noProof/>
-          <w:lang w:val="es-MX" w:eastAsia="es-MX"/>
+          <w:lang w:val="en-US"/>
         </w:rPr>
         <mc:AlternateContent>
           <mc:Choice Requires="wps">
@@ -4800,7 +4842,7 @@
               </wp:anchor>
             </w:drawing>
           </mc:Choice>
-          <mc:Fallback>
+          <mc:Fallback xmlns:cx1="http://schemas.microsoft.com/office/drawing/2015/9/8/chartex">
             <w:pict>
               <v:rect w14:anchorId="56B87F5B" id="Rectángulo 55" o:spid="_x0000_s1026" style="position:absolute;margin-left:13.2pt;margin-top:90.6pt;width:14.25pt;height:10.3pt;z-index:251855872;visibility:visible;mso-wrap-style:square;mso-width-percent:0;mso-height-percent:0;mso-wrap-distance-left:9pt;mso-wrap-distance-top:0;mso-wrap-distance-right:9pt;mso-wrap-distance-bottom:0;mso-position-horizontal:absolute;mso-position-horizontal-relative:text;mso-position-vertical:absolute;mso-position-vertical-relative:text;mso-width-percent:0;mso-height-percent:0;mso-width-relative:margin;mso-height-relative:margin;v-text-anchor:middle" o:gfxdata="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" filled="f" strokecolor="red" strokeweight="2.25pt"/>
             </w:pict>
@@ -4813,7 +4855,7 @@
           <w:noProof/>
           <w:sz w:val="24"/>
           <w:szCs w:val="24"/>
-          <w:lang w:val="es-MX" w:eastAsia="es-MX"/>
+          <w:lang w:val="en-US"/>
         </w:rPr>
         <w:drawing>
           <wp:inline distT="0" distB="0" distL="0" distR="0" wp14:anchorId="044D0350" wp14:editId="19FE0259">
@@ -4903,7 +4945,7 @@
         <w:rPr>
           <w:rFonts w:ascii="Arial" w:hAnsi="Arial" w:cs="Arial"/>
           <w:noProof/>
-          <w:lang w:val="es-MX" w:eastAsia="es-MX"/>
+          <w:lang w:val="en-US"/>
         </w:rPr>
         <mc:AlternateContent>
           <mc:Choice Requires="wps">
@@ -4972,7 +5014,7 @@
               </wp:anchor>
             </w:drawing>
           </mc:Choice>
-          <mc:Fallback>
+          <mc:Fallback xmlns:cx1="http://schemas.microsoft.com/office/drawing/2015/9/8/chartex">
             <w:pict>
               <v:rect w14:anchorId="0BD4249A" id="Rectángulo 60" o:spid="_x0000_s1026" style="position:absolute;margin-left:50.95pt;margin-top:11.15pt;width:37.8pt;height:19.25pt;z-index:251856896;visibility:visible;mso-wrap-style:square;mso-width-percent:0;mso-height-percent:0;mso-wrap-distance-left:9pt;mso-wrap-distance-top:0;mso-wrap-distance-right:9pt;mso-wrap-distance-bottom:0;mso-position-horizontal:absolute;mso-position-horizontal-relative:text;mso-position-vertical:absolute;mso-position-vertical-relative:text;mso-width-percent:0;mso-height-percent:0;mso-width-relative:margin;mso-height-relative:margin;v-text-anchor:middle" o:gfxdata="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" filled="f" strokecolor="red" strokeweight="2.25pt"/>
             </w:pict>
@@ -4985,7 +5027,7 @@
           <w:noProof/>
           <w:sz w:val="24"/>
           <w:szCs w:val="24"/>
-          <w:lang w:val="es-MX" w:eastAsia="es-MX"/>
+          <w:lang w:val="en-US"/>
         </w:rPr>
         <w:drawing>
           <wp:inline distT="0" distB="0" distL="0" distR="0" wp14:anchorId="7DFF37DE" wp14:editId="3D595B9B">
@@ -5067,7 +5109,7 @@
         <w:rPr>
           <w:rFonts w:ascii="Arial" w:hAnsi="Arial" w:cs="Arial"/>
           <w:noProof/>
-          <w:lang w:val="es-MX" w:eastAsia="es-MX"/>
+          <w:lang w:val="en-US"/>
         </w:rPr>
         <mc:AlternateContent>
           <mc:Choice Requires="wps">
@@ -5136,7 +5178,7 @@
               </wp:anchor>
             </w:drawing>
           </mc:Choice>
-          <mc:Fallback>
+          <mc:Fallback xmlns:cx1="http://schemas.microsoft.com/office/drawing/2015/9/8/chartex">
             <w:pict>
               <v:rect w14:anchorId="5436E09C" id="Rectángulo 32" o:spid="_x0000_s1026" style="position:absolute;margin-left:202.2pt;margin-top:103.65pt;width:29.25pt;height:13.95pt;z-index:251862016;visibility:visible;mso-wrap-style:square;mso-width-percent:0;mso-height-percent:0;mso-wrap-distance-left:9pt;mso-wrap-distance-top:0;mso-wrap-distance-right:9pt;mso-wrap-distance-bottom:0;mso-position-horizontal:absolute;mso-position-horizontal-relative:margin;mso-position-vertical:absolute;mso-position-vertical-relative:text;mso-width-percent:0;mso-height-percent:0;mso-width-relative:margin;mso-height-relative:margin;v-text-anchor:middle" o:gfxdata="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" filled="f" strokecolor="red" strokeweight="2.25pt">
                 <w10:wrap anchorx="margin"/>
@@ -5149,7 +5191,7 @@
         <w:rPr>
           <w:rFonts w:ascii="Arial" w:hAnsi="Arial" w:cs="Arial"/>
           <w:noProof/>
-          <w:lang w:val="es-MX" w:eastAsia="es-MX"/>
+          <w:lang w:val="en-US"/>
         </w:rPr>
         <w:drawing>
           <wp:inline distT="0" distB="0" distL="0" distR="0" wp14:anchorId="617F6872" wp14:editId="3F0FBC6A">
@@ -5234,26 +5276,28 @@
         <w:rPr>
           <w:rFonts w:cs="Arial"/>
           <w:b w:val="0"/>
-        </w:rPr>
-      </w:pPr>
-      <w:bookmarkStart w:id="27" w:name="_Toc124161440"/>
-      <w:bookmarkStart w:id="28" w:name="_Toc124161746"/>
-      <w:bookmarkStart w:id="29" w:name="_Toc124341452"/>
-      <w:bookmarkStart w:id="30" w:name="_Toc136619118"/>
-      <w:bookmarkStart w:id="31" w:name="_Toc149745933"/>
+          <w:color w:val="auto"/>
+        </w:rPr>
+      </w:pPr>
+      <w:bookmarkStart w:id="26" w:name="_Toc124161440"/>
+      <w:bookmarkStart w:id="27" w:name="_Toc124161746"/>
+      <w:bookmarkStart w:id="28" w:name="_Toc124341452"/>
+      <w:bookmarkStart w:id="29" w:name="_Toc136619118"/>
+      <w:bookmarkStart w:id="30" w:name="_Toc149745933"/>
       <w:r>
         <w:rPr>
           <w:rFonts w:cs="Arial"/>
           <w:b w:val="0"/>
+          <w:color w:val="auto"/>
         </w:rPr>
         <w:lastRenderedPageBreak/>
         <w:t>4.- Regresar un cálculo</w:t>
       </w:r>
+      <w:bookmarkEnd w:id="26"/>
       <w:bookmarkEnd w:id="27"/>
       <w:bookmarkEnd w:id="28"/>
       <w:bookmarkEnd w:id="29"/>
       <w:bookmarkEnd w:id="30"/>
-      <w:bookmarkEnd w:id="31"/>
     </w:p>
     <w:p/>
     <w:p>
@@ -5296,7 +5340,7 @@
         <w:rPr>
           <w:rFonts w:ascii="Arial" w:hAnsi="Arial" w:cs="Arial"/>
           <w:noProof/>
-          <w:lang w:val="es-MX" w:eastAsia="es-MX"/>
+          <w:lang w:val="en-US"/>
         </w:rPr>
         <mc:AlternateContent>
           <mc:Choice Requires="wps">
@@ -5365,7 +5409,7 @@
               </wp:anchor>
             </w:drawing>
           </mc:Choice>
-          <mc:Fallback>
+          <mc:Fallback xmlns:cx1="http://schemas.microsoft.com/office/drawing/2015/9/8/chartex">
             <w:pict>
               <v:rect w14:anchorId="5A704940" id="Rectángulo 3" o:spid="_x0000_s1026" style="position:absolute;margin-left:13.95pt;margin-top:90.8pt;width:13.5pt;height:11.05pt;z-index:251863040;visibility:visible;mso-wrap-style:square;mso-width-percent:0;mso-height-percent:0;mso-wrap-distance-left:9pt;mso-wrap-distance-top:0;mso-wrap-distance-right:9pt;mso-wrap-distance-bottom:0;mso-position-horizontal:absolute;mso-position-horizontal-relative:text;mso-position-vertical:absolute;mso-position-vertical-relative:text;mso-width-percent:0;mso-height-percent:0;mso-width-relative:margin;mso-height-relative:margin;v-text-anchor:middle" o:gfxdata="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" filled="f" strokecolor="red" strokeweight="2.25pt"/>
             </w:pict>
@@ -5378,7 +5422,7 @@
           <w:noProof/>
           <w:sz w:val="24"/>
           <w:szCs w:val="24"/>
-          <w:lang w:val="es-MX" w:eastAsia="es-MX"/>
+          <w:lang w:val="en-US"/>
         </w:rPr>
         <w:drawing>
           <wp:inline distT="0" distB="0" distL="0" distR="0" wp14:anchorId="3599B0B7" wp14:editId="696FD38D">
@@ -5458,7 +5502,7 @@
         <w:rPr>
           <w:rFonts w:ascii="Arial" w:hAnsi="Arial" w:cs="Arial"/>
           <w:noProof/>
-          <w:lang w:val="es-MX" w:eastAsia="es-MX"/>
+          <w:lang w:val="en-US"/>
         </w:rPr>
         <mc:AlternateContent>
           <mc:Choice Requires="wps">
@@ -5527,7 +5571,7 @@
               </wp:anchor>
             </w:drawing>
           </mc:Choice>
-          <mc:Fallback>
+          <mc:Fallback xmlns:cx1="http://schemas.microsoft.com/office/drawing/2015/9/8/chartex">
             <w:pict>
               <v:rect w14:anchorId="752A661E" id="Rectángulo 81" o:spid="_x0000_s1026" style="position:absolute;margin-left:68.45pt;margin-top:11.1pt;width:20.25pt;height:20.25pt;z-index:251864064;visibility:visible;mso-wrap-style:square;mso-width-percent:0;mso-height-percent:0;mso-wrap-distance-left:9pt;mso-wrap-distance-top:0;mso-wrap-distance-right:9pt;mso-wrap-distance-bottom:0;mso-position-horizontal:absolute;mso-position-horizontal-relative:text;mso-position-vertical:absolute;mso-position-vertical-relative:text;mso-width-percent:0;mso-height-percent:0;mso-width-relative:margin;mso-height-relative:margin;v-text-anchor:middle" o:gfxdata="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" filled="f" strokecolor="red" strokeweight="2.25pt"/>
             </w:pict>
@@ -5540,7 +5584,7 @@
           <w:noProof/>
           <w:sz w:val="24"/>
           <w:szCs w:val="24"/>
-          <w:lang w:val="es-MX" w:eastAsia="es-MX"/>
+          <w:lang w:val="en-US"/>
         </w:rPr>
         <w:drawing>
           <wp:inline distT="0" distB="0" distL="0" distR="0" wp14:anchorId="4B576E2E" wp14:editId="25759DB6">
@@ -5616,7 +5660,7 @@
         <w:rPr>
           <w:rFonts w:ascii="Arial" w:hAnsi="Arial" w:cs="Arial"/>
           <w:noProof/>
-          <w:lang w:val="es-MX" w:eastAsia="es-MX"/>
+          <w:lang w:val="en-US"/>
         </w:rPr>
         <mc:AlternateContent>
           <mc:Choice Requires="wps">
@@ -5685,7 +5729,7 @@
               </wp:anchor>
             </w:drawing>
           </mc:Choice>
-          <mc:Fallback>
+          <mc:Fallback xmlns:cx1="http://schemas.microsoft.com/office/drawing/2015/9/8/chartex">
             <w:pict>
               <v:rect w14:anchorId="35591731" id="Rectángulo 84" o:spid="_x0000_s1026" style="position:absolute;margin-left:202.2pt;margin-top:104.9pt;width:26.25pt;height:12.45pt;z-index:251865088;visibility:visible;mso-wrap-style:square;mso-width-percent:0;mso-height-percent:0;mso-wrap-distance-left:9pt;mso-wrap-distance-top:0;mso-wrap-distance-right:9pt;mso-wrap-distance-bottom:0;mso-position-horizontal:absolute;mso-position-horizontal-relative:margin;mso-position-vertical:absolute;mso-position-vertical-relative:text;mso-width-percent:0;mso-height-percent:0;mso-width-relative:margin;mso-height-relative:margin;v-text-anchor:middle" o:gfxdata="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" filled="f" strokecolor="red" strokeweight="2.25pt">
                 <w10:wrap anchorx="margin"/>
@@ -5698,7 +5742,7 @@
         <w:rPr>
           <w:rFonts w:ascii="Arial" w:hAnsi="Arial" w:cs="Arial"/>
           <w:noProof/>
-          <w:lang w:val="es-MX" w:eastAsia="es-MX"/>
+          <w:lang w:val="en-US"/>
         </w:rPr>
         <w:drawing>
           <wp:inline distT="0" distB="0" distL="0" distR="0" wp14:anchorId="0937B742" wp14:editId="397E1CA5">
@@ -5795,33 +5839,36 @@
         <w:rPr>
           <w:rFonts w:cs="Arial"/>
           <w:b w:val="0"/>
-        </w:rPr>
-      </w:pPr>
-      <w:bookmarkStart w:id="32" w:name="_Toc123728502"/>
-      <w:bookmarkStart w:id="33" w:name="_Toc124161441"/>
-      <w:bookmarkStart w:id="34" w:name="_Toc124161912"/>
-      <w:bookmarkStart w:id="35" w:name="_Toc124337340"/>
-      <w:bookmarkStart w:id="36" w:name="_Toc149745727"/>
+          <w:color w:val="auto"/>
+        </w:rPr>
+      </w:pPr>
+      <w:bookmarkStart w:id="31" w:name="_Toc123728502"/>
+      <w:bookmarkStart w:id="32" w:name="_Toc124161441"/>
+      <w:bookmarkStart w:id="33" w:name="_Toc124161912"/>
+      <w:bookmarkStart w:id="34" w:name="_Toc124337340"/>
+      <w:bookmarkStart w:id="35" w:name="_Toc149745727"/>
       <w:r>
         <w:rPr>
           <w:rFonts w:cs="Arial"/>
           <w:b w:val="0"/>
+          <w:color w:val="auto"/>
         </w:rPr>
         <w:lastRenderedPageBreak/>
         <w:t xml:space="preserve">5.- </w:t>
       </w:r>
+      <w:bookmarkEnd w:id="31"/>
       <w:bookmarkEnd w:id="32"/>
       <w:bookmarkEnd w:id="33"/>
       <w:bookmarkEnd w:id="34"/>
-      <w:bookmarkEnd w:id="35"/>
       <w:r>
         <w:rPr>
           <w:rFonts w:cs="Arial"/>
           <w:b w:val="0"/>
+          <w:color w:val="auto"/>
         </w:rPr>
         <w:t>Recalcular</w:t>
       </w:r>
-      <w:bookmarkEnd w:id="36"/>
+      <w:bookmarkEnd w:id="35"/>
     </w:p>
     <w:p/>
     <w:p>
@@ -5856,7 +5903,7 @@
         <w:rPr>
           <w:rFonts w:ascii="Arial" w:hAnsi="Arial" w:cs="Arial"/>
           <w:noProof/>
-          <w:lang w:val="es-MX" w:eastAsia="es-MX"/>
+          <w:lang w:val="en-US"/>
         </w:rPr>
         <mc:AlternateContent>
           <mc:Choice Requires="wps">
@@ -5925,7 +5972,7 @@
               </wp:anchor>
             </w:drawing>
           </mc:Choice>
-          <mc:Fallback>
+          <mc:Fallback xmlns:cx1="http://schemas.microsoft.com/office/drawing/2015/9/8/chartex">
             <w:pict>
               <v:rect w14:anchorId="0A1D1A2B" id="Rectángulo 85" o:spid="_x0000_s1026" style="position:absolute;margin-left:13.45pt;margin-top:91.4pt;width:14.25pt;height:9pt;z-index:251876352;visibility:visible;mso-wrap-style:square;mso-width-percent:0;mso-height-percent:0;mso-wrap-distance-left:9pt;mso-wrap-distance-top:0;mso-wrap-distance-right:9pt;mso-wrap-distance-bottom:0;mso-position-horizontal:absolute;mso-position-horizontal-relative:margin;mso-position-vertical:absolute;mso-position-vertical-relative:text;mso-width-percent:0;mso-height-percent:0;mso-width-relative:margin;mso-height-relative:margin;v-text-anchor:middle" o:gfxdata="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" filled="f" strokecolor="red" strokeweight="2.25pt">
                 <w10:wrap anchorx="margin"/>
@@ -5940,7 +5987,7 @@
           <w:noProof/>
           <w:sz w:val="24"/>
           <w:szCs w:val="24"/>
-          <w:lang w:val="es-MX" w:eastAsia="es-MX"/>
+          <w:lang w:val="en-US"/>
         </w:rPr>
         <w:drawing>
           <wp:inline distT="0" distB="0" distL="0" distR="0" wp14:anchorId="4113C8F5" wp14:editId="32CB68C7">
@@ -6025,7 +6072,7 @@
         <w:rPr>
           <w:rFonts w:ascii="Arial" w:hAnsi="Arial" w:cs="Arial"/>
           <w:noProof/>
-          <w:lang w:val="es-MX" w:eastAsia="es-MX"/>
+          <w:lang w:val="en-US"/>
         </w:rPr>
         <mc:AlternateContent>
           <mc:Choice Requires="wps">
@@ -6094,7 +6141,7 @@
               </wp:anchor>
             </w:drawing>
           </mc:Choice>
-          <mc:Fallback>
+          <mc:Fallback xmlns:cx1="http://schemas.microsoft.com/office/drawing/2015/9/8/chartex">
             <w:pict>
               <v:rect w14:anchorId="5C194357" id="Rectángulo 73" o:spid="_x0000_s1026" style="position:absolute;margin-left:26.7pt;margin-top:13.65pt;width:21pt;height:27.75pt;z-index:251874304;visibility:visible;mso-wrap-style:square;mso-width-percent:0;mso-height-percent:0;mso-wrap-distance-left:9pt;mso-wrap-distance-top:0;mso-wrap-distance-right:9pt;mso-wrap-distance-bottom:0;mso-position-horizontal:absolute;mso-position-horizontal-relative:margin;mso-position-vertical:absolute;mso-position-vertical-relative:text;mso-width-percent:0;mso-height-percent:0;mso-width-relative:margin;mso-height-relative:margin;v-text-anchor:middle" o:gfxdata="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" filled="f" strokecolor="red" strokeweight="2.25pt">
                 <w10:wrap anchorx="margin"/>
@@ -6109,7 +6156,7 @@
           <w:noProof/>
           <w:sz w:val="24"/>
           <w:szCs w:val="24"/>
-          <w:lang w:val="es-MX" w:eastAsia="es-MX"/>
+          <w:lang w:val="en-US"/>
         </w:rPr>
         <w:drawing>
           <wp:inline distT="0" distB="0" distL="0" distR="0" wp14:anchorId="35DACDB8" wp14:editId="1627AA2E">
@@ -6194,7 +6241,7 @@
         <w:rPr>
           <w:rFonts w:ascii="Arial" w:hAnsi="Arial" w:cs="Arial"/>
           <w:noProof/>
-          <w:lang w:val="es-MX" w:eastAsia="es-MX"/>
+          <w:lang w:val="en-US"/>
         </w:rPr>
         <mc:AlternateContent>
           <mc:Choice Requires="wps">
@@ -6263,7 +6310,7 @@
               </wp:anchor>
             </w:drawing>
           </mc:Choice>
-          <mc:Fallback>
+          <mc:Fallback xmlns:cx1="http://schemas.microsoft.com/office/drawing/2015/9/8/chartex">
             <w:pict>
               <v:rect w14:anchorId="76811799" id="Rectángulo 82" o:spid="_x0000_s1026" style="position:absolute;margin-left:298.95pt;margin-top:84.65pt;width:132pt;height:22.8pt;z-index:251875328;visibility:visible;mso-wrap-style:square;mso-width-percent:0;mso-height-percent:0;mso-wrap-distance-left:9pt;mso-wrap-distance-top:0;mso-wrap-distance-right:9pt;mso-wrap-distance-bottom:0;mso-position-horizontal:absolute;mso-position-horizontal-relative:margin;mso-position-vertical:absolute;mso-position-vertical-relative:text;mso-width-percent:0;mso-height-percent:0;mso-width-relative:margin;mso-height-relative:margin;v-text-anchor:middle" o:gfxdata="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" filled="f" strokecolor="red" strokeweight="2.25pt">
                 <w10:wrap anchorx="margin"/>
@@ -6278,7 +6325,7 @@
           <w:noProof/>
           <w:sz w:val="24"/>
           <w:szCs w:val="24"/>
-          <w:lang w:val="es-MX" w:eastAsia="es-MX"/>
+          <w:lang w:val="en-US"/>
         </w:rPr>
         <w:drawing>
           <wp:inline distT="0" distB="0" distL="0" distR="0" wp14:anchorId="48AFFE9E" wp14:editId="5EA136CD">
@@ -6370,17 +6417,19 @@
         <w:rPr>
           <w:rFonts w:cs="Arial"/>
           <w:b w:val="0"/>
-        </w:rPr>
-      </w:pPr>
-      <w:bookmarkStart w:id="37" w:name="_Toc123552173"/>
-      <w:bookmarkStart w:id="38" w:name="_Toc124161747"/>
-      <w:bookmarkStart w:id="39" w:name="_Toc124341453"/>
-      <w:bookmarkStart w:id="40" w:name="_Toc136619119"/>
-      <w:bookmarkStart w:id="41" w:name="_Toc149745934"/>
+          <w:color w:val="auto"/>
+        </w:rPr>
+      </w:pPr>
+      <w:bookmarkStart w:id="36" w:name="_Toc123552173"/>
+      <w:bookmarkStart w:id="37" w:name="_Toc124161747"/>
+      <w:bookmarkStart w:id="38" w:name="_Toc124341453"/>
+      <w:bookmarkStart w:id="39" w:name="_Toc136619119"/>
+      <w:bookmarkStart w:id="40" w:name="_Toc149745934"/>
       <w:r>
         <w:rPr>
           <w:rFonts w:cs="Arial"/>
           <w:b w:val="0"/>
+          <w:color w:val="auto"/>
         </w:rPr>
         <w:lastRenderedPageBreak/>
         <w:t>6</w:t>
@@ -6389,14 +6438,15 @@
         <w:rPr>
           <w:rFonts w:cs="Arial"/>
           <w:b w:val="0"/>
+          <w:color w:val="auto"/>
         </w:rPr>
         <w:t>.- Consulta de estatus</w:t>
       </w:r>
+      <w:bookmarkEnd w:id="36"/>
       <w:bookmarkEnd w:id="37"/>
       <w:bookmarkEnd w:id="38"/>
       <w:bookmarkEnd w:id="39"/>
       <w:bookmarkEnd w:id="40"/>
-      <w:bookmarkEnd w:id="41"/>
     </w:p>
     <w:p/>
     <w:p>
@@ -6439,7 +6489,7 @@
         <w:rPr>
           <w:rFonts w:ascii="Arial" w:hAnsi="Arial" w:cs="Arial"/>
           <w:noProof/>
-          <w:lang w:val="es-MX" w:eastAsia="es-MX"/>
+          <w:lang w:val="en-US"/>
         </w:rPr>
         <mc:AlternateContent>
           <mc:Choice Requires="wps">
@@ -6508,7 +6558,7 @@
               </wp:anchor>
             </w:drawing>
           </mc:Choice>
-          <mc:Fallback>
+          <mc:Fallback xmlns:cx1="http://schemas.microsoft.com/office/drawing/2015/9/8/chartex">
             <w:pict>
               <v:rect w14:anchorId="7DE7BB56" id="Rectángulo 28" o:spid="_x0000_s1026" style="position:absolute;margin-left:357.75pt;margin-top:79.3pt;width:58.45pt;height:38.4pt;z-index:251858944;visibility:visible;mso-wrap-style:square;mso-width-percent:0;mso-height-percent:0;mso-wrap-distance-left:9pt;mso-wrap-distance-top:0;mso-wrap-distance-right:9pt;mso-wrap-distance-bottom:0;mso-position-horizontal:absolute;mso-position-horizontal-relative:text;mso-position-vertical:absolute;mso-position-vertical-relative:text;mso-width-percent:0;mso-height-percent:0;mso-width-relative:margin;mso-height-relative:margin;v-text-anchor:middle" o:gfxdata="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" filled="f" strokecolor="red" strokeweight="2.25pt"/>
             </w:pict>
@@ -6519,7 +6569,7 @@
         <w:rPr>
           <w:rFonts w:ascii="Arial" w:hAnsi="Arial" w:cs="Arial"/>
           <w:noProof/>
-          <w:lang w:val="es-MX" w:eastAsia="es-MX"/>
+          <w:lang w:val="en-US"/>
         </w:rPr>
         <mc:AlternateContent>
           <mc:Choice Requires="wps">
@@ -6588,7 +6638,7 @@
               </wp:anchor>
             </w:drawing>
           </mc:Choice>
-          <mc:Fallback>
+          <mc:Fallback xmlns:cx1="http://schemas.microsoft.com/office/drawing/2015/9/8/chartex">
             <w:pict>
               <v:rect w14:anchorId="1A447C83" id="Rectángulo 26" o:spid="_x0000_s1026" style="position:absolute;margin-left:13.95pt;margin-top:91.45pt;width:13.5pt;height:9pt;flip:y;z-index:251857920;visibility:visible;mso-wrap-style:square;mso-width-percent:0;mso-height-percent:0;mso-wrap-distance-left:9pt;mso-wrap-distance-top:0;mso-wrap-distance-right:9pt;mso-wrap-distance-bottom:0;mso-position-horizontal:absolute;mso-position-horizontal-relative:text;mso-position-vertical:absolute;mso-position-vertical-relative:text;mso-width-percent:0;mso-height-percent:0;mso-width-relative:margin;mso-height-relative:margin;v-text-anchor:middle" o:gfxdata="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" filled="f" strokecolor="red" strokeweight="2.25pt"/>
             </w:pict>
@@ -6601,7 +6651,7 @@
           <w:noProof/>
           <w:sz w:val="24"/>
           <w:szCs w:val="24"/>
-          <w:lang w:val="es-MX" w:eastAsia="es-MX"/>
+          <w:lang w:val="en-US"/>
         </w:rPr>
         <w:drawing>
           <wp:inline distT="0" distB="0" distL="0" distR="0" wp14:anchorId="4452E932" wp14:editId="6003C18A">
@@ -6668,7 +6718,7 @@
         <w:rPr>
           <w:rFonts w:ascii="Arial" w:hAnsi="Arial" w:cs="Arial"/>
           <w:noProof/>
-          <w:lang w:val="es-MX" w:eastAsia="es-MX"/>
+          <w:lang w:val="en-US"/>
         </w:rPr>
         <mc:AlternateContent>
           <mc:Choice Requires="wps">
@@ -6737,7 +6787,7 @@
               </wp:anchor>
             </w:drawing>
           </mc:Choice>
-          <mc:Fallback>
+          <mc:Fallback xmlns:cx1="http://schemas.microsoft.com/office/drawing/2015/9/8/chartex">
             <w:pict>
               <v:rect w14:anchorId="295F77DD" id="Rectángulo 66" o:spid="_x0000_s1026" style="position:absolute;margin-left:32.95pt;margin-top:11.15pt;width:19pt;height:17pt;flip:x y;z-index:251872256;visibility:visible;mso-wrap-style:square;mso-width-percent:0;mso-height-percent:0;mso-wrap-distance-left:9pt;mso-wrap-distance-top:0;mso-wrap-distance-right:9pt;mso-wrap-distance-bottom:0;mso-position-horizontal:absolute;mso-position-horizontal-relative:text;mso-position-vertical:absolute;mso-position-vertical-relative:text;mso-width-percent:0;mso-height-percent:0;mso-width-relative:margin;mso-height-relative:margin;v-text-anchor:middle" o:gfxdata="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" filled="f" strokecolor="red" strokeweight="2.25pt"/>
             </w:pict>
@@ -6750,7 +6800,7 @@
           <w:noProof/>
           <w:sz w:val="24"/>
           <w:szCs w:val="24"/>
-          <w:lang w:val="es-MX" w:eastAsia="es-MX"/>
+          <w:lang w:val="en-US"/>
         </w:rPr>
         <w:drawing>
           <wp:inline distT="0" distB="0" distL="0" distR="0" wp14:anchorId="774AEFEC" wp14:editId="3CF7AC19">
@@ -6798,6 +6848,8 @@
           </wp:inline>
         </w:drawing>
       </w:r>
+      <w:bookmarkStart w:id="41" w:name="_GoBack"/>
+      <w:bookmarkEnd w:id="41"/>
     </w:p>
     <w:p>
       <w:pPr>
@@ -6816,7 +6868,7 @@
           <w:noProof/>
           <w:sz w:val="24"/>
           <w:szCs w:val="24"/>
-          <w:lang w:val="es-MX" w:eastAsia="es-MX"/>
+          <w:lang w:val="en-US"/>
         </w:rPr>
         <w:drawing>
           <wp:inline distT="0" distB="0" distL="0" distR="0" wp14:anchorId="610CFC72" wp14:editId="4A3D9148">
@@ -6883,7 +6935,7 @@
 </file>
 
 <file path=word/endnotes.xml><?xml version="1.0" encoding="utf-8"?>
-<w:endnotes xmlns:wpc="http://schemas.microsoft.com/office/word/2010/wordprocessingCanvas" xmlns:cx="http://schemas.microsoft.com/office/drawing/2014/chartex" xmlns:cx1="http://schemas.microsoft.com/office/drawing/2015/9/8/chartex" xmlns:mc="http://schemas.openxmlformats.org/markup-compatibility/2006" xmlns:o="urn:schemas-microsoft-com:office:office" xmlns:r="http://schemas.openxmlformats.org/officeDocument/2006/relationships" xmlns:m="http://schemas.openxmlformats.org/officeDocument/2006/math" xmlns:v="urn:schemas-microsoft-com:vml" xmlns:wp14="http://schemas.microsoft.com/office/word/2010/wordprocessingDrawing" xmlns:wp="http://schemas.openxmlformats.org/drawingml/2006/wordprocessingDrawing" xmlns:w10="urn:schemas-microsoft-com:office:word" xmlns:w="http://schemas.openxmlformats.org/wordprocessingml/2006/main" xmlns:w14="http://schemas.microsoft.com/office/word/2010/wordml" xmlns:w15="http://schemas.microsoft.com/office/word/2012/wordml" xmlns:w16se="http://schemas.microsoft.com/office/word/2015/wordml/symex" xmlns:wpg="http://schemas.microsoft.com/office/word/2010/wordprocessingGroup" xmlns:wpi="http://schemas.microsoft.com/office/word/2010/wordprocessingInk" xmlns:wne="http://schemas.microsoft.com/office/word/2006/wordml" xmlns:wps="http://schemas.microsoft.com/office/word/2010/wordprocessingShape" mc:Ignorable="w14 w15 w16se wp14">
+<w:endnotes xmlns:wpc="http://schemas.microsoft.com/office/word/2010/wordprocessingCanvas" xmlns:cx="http://schemas.microsoft.com/office/drawing/2014/chartex" xmlns:mc="http://schemas.openxmlformats.org/markup-compatibility/2006" xmlns:o="urn:schemas-microsoft-com:office:office" xmlns:r="http://schemas.openxmlformats.org/officeDocument/2006/relationships" xmlns:m="http://schemas.openxmlformats.org/officeDocument/2006/math" xmlns:v="urn:schemas-microsoft-com:vml" xmlns:wp14="http://schemas.microsoft.com/office/word/2010/wordprocessingDrawing" xmlns:wp="http://schemas.openxmlformats.org/drawingml/2006/wordprocessingDrawing" xmlns:w10="urn:schemas-microsoft-com:office:word" xmlns:w="http://schemas.openxmlformats.org/wordprocessingml/2006/main" xmlns:w14="http://schemas.microsoft.com/office/word/2010/wordml" xmlns:w15="http://schemas.microsoft.com/office/word/2012/wordml" xmlns:w16se="http://schemas.microsoft.com/office/word/2015/wordml/symex" xmlns:wpg="http://schemas.microsoft.com/office/word/2010/wordprocessingGroup" xmlns:wpi="http://schemas.microsoft.com/office/word/2010/wordprocessingInk" xmlns:wne="http://schemas.microsoft.com/office/word/2006/wordml" xmlns:wps="http://schemas.microsoft.com/office/word/2010/wordprocessingShape" mc:Ignorable="w14 w15 w16se wp14">
   <w:endnote w:type="separator" w:id="-1">
     <w:p>
       <w:pPr>
@@ -6908,7 +6960,7 @@
 </file>
 
 <file path=word/footer1.xml><?xml version="1.0" encoding="utf-8"?>
-<w:ftr xmlns:wpc="http://schemas.microsoft.com/office/word/2010/wordprocessingCanvas" xmlns:cx="http://schemas.microsoft.com/office/drawing/2014/chartex" xmlns:cx1="http://schemas.microsoft.com/office/drawing/2015/9/8/chartex" xmlns:mc="http://schemas.openxmlformats.org/markup-compatibility/2006" xmlns:o="urn:schemas-microsoft-com:office:office" xmlns:r="http://schemas.openxmlformats.org/officeDocument/2006/relationships" xmlns:m="http://schemas.openxmlformats.org/officeDocument/2006/math" xmlns:v="urn:schemas-microsoft-com:vml" xmlns:wp14="http://schemas.microsoft.com/office/word/2010/wordprocessingDrawing" xmlns:wp="http://schemas.openxmlformats.org/drawingml/2006/wordprocessingDrawing" xmlns:w10="urn:schemas-microsoft-com:office:word" xmlns:w="http://schemas.openxmlformats.org/wordprocessingml/2006/main" xmlns:w14="http://schemas.microsoft.com/office/word/2010/wordml" xmlns:w15="http://schemas.microsoft.com/office/word/2012/wordml" xmlns:w16se="http://schemas.microsoft.com/office/word/2015/wordml/symex" xmlns:wpg="http://schemas.microsoft.com/office/word/2010/wordprocessingGroup" xmlns:wpi="http://schemas.microsoft.com/office/word/2010/wordprocessingInk" xmlns:wne="http://schemas.microsoft.com/office/word/2006/wordml" xmlns:wps="http://schemas.microsoft.com/office/word/2010/wordprocessingShape" mc:Ignorable="w14 w15 w16se wp14">
+<w:ftr xmlns:wpc="http://schemas.microsoft.com/office/word/2010/wordprocessingCanvas" xmlns:cx="http://schemas.microsoft.com/office/drawing/2014/chartex" xmlns:mc="http://schemas.openxmlformats.org/markup-compatibility/2006" xmlns:o="urn:schemas-microsoft-com:office:office" xmlns:r="http://schemas.openxmlformats.org/officeDocument/2006/relationships" xmlns:m="http://schemas.openxmlformats.org/officeDocument/2006/math" xmlns:v="urn:schemas-microsoft-com:vml" xmlns:wp14="http://schemas.microsoft.com/office/word/2010/wordprocessingDrawing" xmlns:wp="http://schemas.openxmlformats.org/drawingml/2006/wordprocessingDrawing" xmlns:w10="urn:schemas-microsoft-com:office:word" xmlns:w="http://schemas.openxmlformats.org/wordprocessingml/2006/main" xmlns:w14="http://schemas.microsoft.com/office/word/2010/wordml" xmlns:w15="http://schemas.microsoft.com/office/word/2012/wordml" xmlns:w16se="http://schemas.microsoft.com/office/word/2015/wordml/symex" xmlns:wpg="http://schemas.microsoft.com/office/word/2010/wordprocessingGroup" xmlns:wpi="http://schemas.microsoft.com/office/word/2010/wordprocessingInk" xmlns:wne="http://schemas.microsoft.com/office/word/2006/wordml" xmlns:wps="http://schemas.microsoft.com/office/word/2010/wordprocessingShape" mc:Ignorable="w14 w15 w16se wp14">
   <w:sdt>
     <w:sdtPr>
       <w:rPr>
@@ -6951,7 +7003,7 @@
                 <w:b/>
                 <w:noProof/>
                 <w:color w:val="FFFFFF" w:themeColor="background1"/>
-                <w:lang w:val="es-MX" w:eastAsia="es-MX"/>
+                <w:lang w:val="en-US"/>
               </w:rPr>
               <mc:AlternateContent>
                 <mc:Choice Requires="wps">
@@ -7009,7 +7061,7 @@
                     </wp:anchor>
                   </w:drawing>
                 </mc:Choice>
-                <mc:Fallback>
+                <mc:Fallback xmlns:cx1="http://schemas.microsoft.com/office/drawing/2015/9/8/chartex">
                   <w:pict>
                     <v:line w14:anchorId="42D5C661" id="Conector recto 13" o:spid="_x0000_s1026" style="position:absolute;z-index:251662336;visibility:visible;mso-wrap-style:square;mso-width-percent:0;mso-height-percent:0;mso-wrap-distance-left:9pt;mso-wrap-distance-top:0;mso-wrap-distance-right:9pt;mso-wrap-distance-bottom:0;mso-position-horizontal:absolute;mso-position-horizontal-relative:text;mso-position-vertical:absolute;mso-position-vertical-relative:text;mso-width-percent:0;mso-height-percent:0;mso-width-relative:margin;mso-height-relative:margin" from="-17.55pt,-3pt" to="446.7pt,-2.25pt" o:gfxdata="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" strokecolor="#a5a5a5 [3206]" strokeweight="1.5pt">
                       <v:stroke joinstyle="miter"/>
@@ -7023,7 +7075,7 @@
                 <w:b/>
                 <w:noProof/>
                 <w:color w:val="FFFFFF" w:themeColor="background1"/>
-                <w:lang w:val="es-MX" w:eastAsia="es-MX"/>
+                <w:lang w:val="en-US"/>
               </w:rPr>
               <mc:AlternateContent>
                 <mc:Choice Requires="wps">
@@ -7120,7 +7172,7 @@
                     </wp:anchor>
                   </w:drawing>
                 </mc:Choice>
-                <mc:Fallback>
+                <mc:Fallback xmlns:cx1="http://schemas.microsoft.com/office/drawing/2015/9/8/chartex">
                   <w:pict>
                     <v:rect w14:anchorId="2CD8D370" id="Rectángulo 11" o:spid="_x0000_s1026" style="position:absolute;margin-left:280.3pt;margin-top:-3.3pt;width:167.65pt;height:22.4pt;z-index:-251658241;visibility:visible;mso-wrap-style:square;mso-width-percent:0;mso-wrap-distance-left:9pt;mso-wrap-distance-top:0;mso-wrap-distance-right:9pt;mso-wrap-distance-bottom:0;mso-position-horizontal:absolute;mso-position-horizontal-relative:text;mso-position-vertical:absolute;mso-position-vertical-relative:text;mso-width-percent:0;mso-width-relative:margin;v-text-anchor:middle" o:gfxdata="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" fillcolor="#002060" stroked="f" strokeweight="1pt">
                       <v:fill color2="#002060" o:opacity2="15728f" rotate="t" angle="90" colors="0 #002060;34734f #002060;40632f #002060;45815f #072766;46531f #002060;60293f #002060;1 #002060" focus="100%" type="gradient"/>
@@ -7171,7 +7223,7 @@
                 <w:noProof/>
                 <w:color w:val="FFFFFF" w:themeColor="background1"/>
               </w:rPr>
-              <w:t>11</w:t>
+              <w:t>10</w:t>
             </w:r>
             <w:r>
               <w:rPr>
@@ -7251,7 +7303,7 @@
 </file>
 
 <file path=word/footnotes.xml><?xml version="1.0" encoding="utf-8"?>
-<w:footnotes xmlns:wpc="http://schemas.microsoft.com/office/word/2010/wordprocessingCanvas" xmlns:cx="http://schemas.microsoft.com/office/drawing/2014/chartex" xmlns:cx1="http://schemas.microsoft.com/office/drawing/2015/9/8/chartex" xmlns:mc="http://schemas.openxmlformats.org/markup-compatibility/2006" xmlns:o="urn:schemas-microsoft-com:office:office" xmlns:r="http://schemas.openxmlformats.org/officeDocument/2006/relationships" xmlns:m="http://schemas.openxmlformats.org/officeDocument/2006/math" xmlns:v="urn:schemas-microsoft-com:vml" xmlns:wp14="http://schemas.microsoft.com/office/word/2010/wordprocessingDrawing" xmlns:wp="http://schemas.openxmlformats.org/drawingml/2006/wordprocessingDrawing" xmlns:w10="urn:schemas-microsoft-com:office:word" xmlns:w="http://schemas.openxmlformats.org/wordprocessingml/2006/main" xmlns:w14="http://schemas.microsoft.com/office/word/2010/wordml" xmlns:w15="http://schemas.microsoft.com/office/word/2012/wordml" xmlns:w16se="http://schemas.microsoft.com/office/word/2015/wordml/symex" xmlns:wpg="http://schemas.microsoft.com/office/word/2010/wordprocessingGroup" xmlns:wpi="http://schemas.microsoft.com/office/word/2010/wordprocessingInk" xmlns:wne="http://schemas.microsoft.com/office/word/2006/wordml" xmlns:wps="http://schemas.microsoft.com/office/word/2010/wordprocessingShape" mc:Ignorable="w14 w15 w16se wp14">
+<w:footnotes xmlns:wpc="http://schemas.microsoft.com/office/word/2010/wordprocessingCanvas" xmlns:cx="http://schemas.microsoft.com/office/drawing/2014/chartex" xmlns:mc="http://schemas.openxmlformats.org/markup-compatibility/2006" xmlns:o="urn:schemas-microsoft-com:office:office" xmlns:r="http://schemas.openxmlformats.org/officeDocument/2006/relationships" xmlns:m="http://schemas.openxmlformats.org/officeDocument/2006/math" xmlns:v="urn:schemas-microsoft-com:vml" xmlns:wp14="http://schemas.microsoft.com/office/word/2010/wordprocessingDrawing" xmlns:wp="http://schemas.openxmlformats.org/drawingml/2006/wordprocessingDrawing" xmlns:w10="urn:schemas-microsoft-com:office:word" xmlns:w="http://schemas.openxmlformats.org/wordprocessingml/2006/main" xmlns:w14="http://schemas.microsoft.com/office/word/2010/wordml" xmlns:w15="http://schemas.microsoft.com/office/word/2012/wordml" xmlns:w16se="http://schemas.microsoft.com/office/word/2015/wordml/symex" xmlns:wpg="http://schemas.microsoft.com/office/word/2010/wordprocessingGroup" xmlns:wpi="http://schemas.microsoft.com/office/word/2010/wordprocessingInk" xmlns:wne="http://schemas.microsoft.com/office/word/2006/wordml" xmlns:wps="http://schemas.microsoft.com/office/word/2010/wordprocessingShape" mc:Ignorable="w14 w15 w16se wp14">
   <w:footnote w:type="separator" w:id="-1">
     <w:p>
       <w:pPr>
@@ -7276,7 +7328,7 @@
 </file>
 
 <file path=word/header1.xml><?xml version="1.0" encoding="utf-8"?>
-<w:hdr xmlns:wpc="http://schemas.microsoft.com/office/word/2010/wordprocessingCanvas" xmlns:cx="http://schemas.microsoft.com/office/drawing/2014/chartex" xmlns:cx1="http://schemas.microsoft.com/office/drawing/2015/9/8/chartex" xmlns:mc="http://schemas.openxmlformats.org/markup-compatibility/2006" xmlns:o="urn:schemas-microsoft-com:office:office" xmlns:r="http://schemas.openxmlformats.org/officeDocument/2006/relationships" xmlns:m="http://schemas.openxmlformats.org/officeDocument/2006/math" xmlns:v="urn:schemas-microsoft-com:vml" xmlns:wp14="http://schemas.microsoft.com/office/word/2010/wordprocessingDrawing" xmlns:wp="http://schemas.openxmlformats.org/drawingml/2006/wordprocessingDrawing" xmlns:w10="urn:schemas-microsoft-com:office:word" xmlns:w="http://schemas.openxmlformats.org/wordprocessingml/2006/main" xmlns:w14="http://schemas.microsoft.com/office/word/2010/wordml" xmlns:w15="http://schemas.microsoft.com/office/word/2012/wordml" xmlns:w16se="http://schemas.microsoft.com/office/word/2015/wordml/symex" xmlns:wpg="http://schemas.microsoft.com/office/word/2010/wordprocessingGroup" xmlns:wpi="http://schemas.microsoft.com/office/word/2010/wordprocessingInk" xmlns:wne="http://schemas.microsoft.com/office/word/2006/wordml" xmlns:wps="http://schemas.microsoft.com/office/word/2010/wordprocessingShape" mc:Ignorable="w14 w15 w16se wp14">
+<w:hdr xmlns:wpc="http://schemas.microsoft.com/office/word/2010/wordprocessingCanvas" xmlns:cx="http://schemas.microsoft.com/office/drawing/2014/chartex" xmlns:mc="http://schemas.openxmlformats.org/markup-compatibility/2006" xmlns:o="urn:schemas-microsoft-com:office:office" xmlns:r="http://schemas.openxmlformats.org/officeDocument/2006/relationships" xmlns:m="http://schemas.openxmlformats.org/officeDocument/2006/math" xmlns:v="urn:schemas-microsoft-com:vml" xmlns:wp14="http://schemas.microsoft.com/office/word/2010/wordprocessingDrawing" xmlns:wp="http://schemas.openxmlformats.org/drawingml/2006/wordprocessingDrawing" xmlns:w10="urn:schemas-microsoft-com:office:word" xmlns:w="http://schemas.openxmlformats.org/wordprocessingml/2006/main" xmlns:w14="http://schemas.microsoft.com/office/word/2010/wordml" xmlns:w15="http://schemas.microsoft.com/office/word/2012/wordml" xmlns:w16se="http://schemas.microsoft.com/office/word/2015/wordml/symex" xmlns:wpg="http://schemas.microsoft.com/office/word/2010/wordprocessingGroup" xmlns:wpi="http://schemas.microsoft.com/office/word/2010/wordprocessingInk" xmlns:wne="http://schemas.microsoft.com/office/word/2006/wordml" xmlns:wps="http://schemas.microsoft.com/office/word/2010/wordprocessingShape" mc:Ignorable="w14 w15 w16se wp14">
   <w:p>
     <w:pPr>
       <w:pStyle w:val="Encabezado"/>
@@ -7284,7 +7336,7 @@
     <w:r>
       <w:rPr>
         <w:noProof/>
-        <w:lang w:val="es-MX" w:eastAsia="es-MX"/>
+        <w:lang w:val="en-US"/>
       </w:rPr>
       <w:drawing>
         <wp:anchor distT="0" distB="0" distL="114300" distR="114300" simplePos="0" relativeHeight="251665408" behindDoc="0" locked="0" layoutInCell="1" allowOverlap="1" wp14:anchorId="1C8314FC" wp14:editId="41D93CBB">
@@ -7354,7 +7406,7 @@
 </file>
 
 <file path=word/numbering.xml><?xml version="1.0" encoding="utf-8"?>
-<w:numbering xmlns:wpc="http://schemas.microsoft.com/office/word/2010/wordprocessingCanvas" xmlns:cx="http://schemas.microsoft.com/office/drawing/2014/chartex" xmlns:cx1="http://schemas.microsoft.com/office/drawing/2015/9/8/chartex" xmlns:mc="http://schemas.openxmlformats.org/markup-compatibility/2006" xmlns:o="urn:schemas-microsoft-com:office:office" xmlns:r="http://schemas.openxmlformats.org/officeDocument/2006/relationships" xmlns:m="http://schemas.openxmlformats.org/officeDocument/2006/math" xmlns:v="urn:schemas-microsoft-com:vml" xmlns:wp14="http://schemas.microsoft.com/office/word/2010/wordprocessingDrawing" xmlns:wp="http://schemas.openxmlformats.org/drawingml/2006/wordprocessingDrawing" xmlns:w10="urn:schemas-microsoft-com:office:word" xmlns:w="http://schemas.openxmlformats.org/wordprocessingml/2006/main" xmlns:w14="http://schemas.microsoft.com/office/word/2010/wordml" xmlns:w15="http://schemas.microsoft.com/office/word/2012/wordml" xmlns:w16se="http://schemas.microsoft.com/office/word/2015/wordml/symex" xmlns:wpg="http://schemas.microsoft.com/office/word/2010/wordprocessingGroup" xmlns:wpi="http://schemas.microsoft.com/office/word/2010/wordprocessingInk" xmlns:wne="http://schemas.microsoft.com/office/word/2006/wordml" xmlns:wps="http://schemas.microsoft.com/office/word/2010/wordprocessingShape" mc:Ignorable="w14 w15 w16se wp14">
+<w:numbering xmlns:wpc="http://schemas.microsoft.com/office/word/2010/wordprocessingCanvas" xmlns:cx="http://schemas.microsoft.com/office/drawing/2014/chartex" xmlns:mc="http://schemas.openxmlformats.org/markup-compatibility/2006" xmlns:o="urn:schemas-microsoft-com:office:office" xmlns:r="http://schemas.openxmlformats.org/officeDocument/2006/relationships" xmlns:m="http://schemas.openxmlformats.org/officeDocument/2006/math" xmlns:v="urn:schemas-microsoft-com:vml" xmlns:wp14="http://schemas.microsoft.com/office/word/2010/wordprocessingDrawing" xmlns:wp="http://schemas.openxmlformats.org/drawingml/2006/wordprocessingDrawing" xmlns:w10="urn:schemas-microsoft-com:office:word" xmlns:w="http://schemas.openxmlformats.org/wordprocessingml/2006/main" xmlns:w14="http://schemas.microsoft.com/office/word/2010/wordml" xmlns:w15="http://schemas.microsoft.com/office/word/2012/wordml" xmlns:w16se="http://schemas.microsoft.com/office/word/2015/wordml/symex" xmlns:wpg="http://schemas.microsoft.com/office/word/2010/wordprocessingGroup" xmlns:wpi="http://schemas.microsoft.com/office/word/2010/wordprocessingInk" xmlns:wne="http://schemas.microsoft.com/office/word/2006/wordml" xmlns:wps="http://schemas.microsoft.com/office/word/2010/wordprocessingShape" mc:Ignorable="w14 w15 w16se wp14">
   <w:abstractNum w:abstractNumId="0" w15:restartNumberingAfterBreak="0">
     <w:nsid w:val="33767D3B"/>
     <w:multiLevelType w:val="multilevel"/>
@@ -8993,7 +9045,7 @@
 </file>
 
 <file path=customXml/itemProps1.xml><?xml version="1.0" encoding="utf-8"?>
-<ds:datastoreItem xmlns:ds="http://schemas.openxmlformats.org/officeDocument/2006/customXml" ds:itemID="{05A899F7-094B-4CDF-9E57-47730DC86306}">
+<ds:datastoreItem xmlns:ds="http://schemas.openxmlformats.org/officeDocument/2006/customXml" ds:itemID="{8A27E195-90F6-4ECB-9064-9BB7DF383559}">
   <ds:schemaRefs>
     <ds:schemaRef ds:uri="http://schemas.openxmlformats.org/officeDocument/2006/bibliography"/>
   </ds:schemaRefs>

--- a/PDRMYE/16 GUÍAS DE USUARIO/CPH/Version 1/Participaciones Estatales/DERECHOS DE CONTROL VEHICULAR.docx
+++ b/PDRMYE/16 GUÍAS DE USUARIO/CPH/Version 1/Participaciones Estatales/DERECHOS DE CONTROL VEHICULAR.docx
@@ -1,6 +1,6 @@
 
 <file path=word/document.xml><?xml version="1.0" encoding="utf-8"?>
-<w:document xmlns:wpc="http://schemas.microsoft.com/office/word/2010/wordprocessingCanvas" xmlns:cx="http://schemas.microsoft.com/office/drawing/2014/chartex" xmlns:mc="http://schemas.openxmlformats.org/markup-compatibility/2006" xmlns:o="urn:schemas-microsoft-com:office:office" xmlns:r="http://schemas.openxmlformats.org/officeDocument/2006/relationships" xmlns:m="http://schemas.openxmlformats.org/officeDocument/2006/math" xmlns:v="urn:schemas-microsoft-com:vml" xmlns:wp14="http://schemas.microsoft.com/office/word/2010/wordprocessingDrawing" xmlns:wp="http://schemas.openxmlformats.org/drawingml/2006/wordprocessingDrawing" xmlns:w10="urn:schemas-microsoft-com:office:word" xmlns:w="http://schemas.openxmlformats.org/wordprocessingml/2006/main" xmlns:w14="http://schemas.microsoft.com/office/word/2010/wordml" xmlns:w15="http://schemas.microsoft.com/office/word/2012/wordml" xmlns:w16se="http://schemas.microsoft.com/office/word/2015/wordml/symex" xmlns:wpg="http://schemas.microsoft.com/office/word/2010/wordprocessingGroup" xmlns:wpi="http://schemas.microsoft.com/office/word/2010/wordprocessingInk" xmlns:wne="http://schemas.microsoft.com/office/word/2006/wordml" xmlns:wps="http://schemas.microsoft.com/office/word/2010/wordprocessingShape" mc:Ignorable="w14 w15 w16se wp14">
+<w:document xmlns:wpc="http://schemas.microsoft.com/office/word/2010/wordprocessingCanvas" xmlns:cx="http://schemas.microsoft.com/office/drawing/2014/chartex" xmlns:cx1="http://schemas.microsoft.com/office/drawing/2015/9/8/chartex" xmlns:mc="http://schemas.openxmlformats.org/markup-compatibility/2006" xmlns:o="urn:schemas-microsoft-com:office:office" xmlns:r="http://schemas.openxmlformats.org/officeDocument/2006/relationships" xmlns:m="http://schemas.openxmlformats.org/officeDocument/2006/math" xmlns:v="urn:schemas-microsoft-com:vml" xmlns:wp14="http://schemas.microsoft.com/office/word/2010/wordprocessingDrawing" xmlns:wp="http://schemas.openxmlformats.org/drawingml/2006/wordprocessingDrawing" xmlns:w10="urn:schemas-microsoft-com:office:word" xmlns:w="http://schemas.openxmlformats.org/wordprocessingml/2006/main" xmlns:w14="http://schemas.microsoft.com/office/word/2010/wordml" xmlns:w15="http://schemas.microsoft.com/office/word/2012/wordml" xmlns:w16se="http://schemas.microsoft.com/office/word/2015/wordml/symex" xmlns:wpg="http://schemas.microsoft.com/office/word/2010/wordprocessingGroup" xmlns:wpi="http://schemas.microsoft.com/office/word/2010/wordprocessingInk" xmlns:wne="http://schemas.microsoft.com/office/word/2006/wordml" xmlns:wps="http://schemas.microsoft.com/office/word/2010/wordprocessingShape" mc:Ignorable="w14 w15 w16se wp14">
   <w:body>
     <w:p>
       <w:pPr>
@@ -11,6 +11,8 @@
           <w:lang w:val="es-MX" w:eastAsia="es-MX"/>
         </w:rPr>
       </w:pPr>
+      <w:bookmarkStart w:id="0" w:name="_GoBack"/>
+      <w:bookmarkEnd w:id="0"/>
       <w:r>
         <w:rPr>
           <w:rFonts w:ascii="Arial" w:hAnsi="Arial" w:cs="Arial"/>
@@ -22,7 +24,7 @@
         <w:rPr>
           <w:rFonts w:ascii="Arial" w:hAnsi="Arial" w:cs="Arial"/>
           <w:noProof/>
-          <w:lang w:val="en-US"/>
+          <w:lang w:val="es-MX" w:eastAsia="es-MX"/>
         </w:rPr>
         <mc:AlternateContent>
           <mc:Choice Requires="wps">
@@ -100,7 +102,7 @@
               </wp:anchor>
             </w:drawing>
           </mc:Choice>
-          <mc:Fallback xmlns:cx1="http://schemas.microsoft.com/office/drawing/2015/9/8/chartex">
+          <mc:Fallback>
             <w:pict>
               <v:rect w14:anchorId="06FFA84B" id="Rectángulo 3" o:spid="_x0000_s1026" style="position:absolute;margin-left:0;margin-top:-55.8pt;width:582.7pt;height:760.2pt;z-index:-251512832;visibility:visible;mso-wrap-style:square;mso-width-percent:0;mso-height-percent:0;mso-wrap-distance-left:9pt;mso-wrap-distance-top:0;mso-wrap-distance-right:9pt;mso-wrap-distance-bottom:0;mso-position-horizontal:left;mso-position-horizontal-relative:page;mso-position-vertical:absolute;mso-position-vertical-relative:text;mso-width-percent:0;mso-height-percent:0;mso-width-relative:margin;mso-height-relative:margin;v-text-anchor:middle" o:gfxdata="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" fillcolor="#f2f2f2" stroked="f" strokeweight="1pt">
                 <v:shadow on="t" type="perspective" color="black" opacity="7208f" offset="0,0" matrix="66847f,,,66847f"/>
@@ -130,7 +132,7 @@
       <w:r>
         <w:rPr>
           <w:noProof/>
-          <w:lang w:val="en-US"/>
+          <w:lang w:val="es-MX" w:eastAsia="es-MX"/>
         </w:rPr>
         <w:drawing>
           <wp:anchor distT="0" distB="0" distL="114300" distR="114300" simplePos="0" relativeHeight="251845632" behindDoc="0" locked="0" layoutInCell="1" allowOverlap="1" wp14:anchorId="61C75D03" wp14:editId="7540998C">
@@ -254,7 +256,7 @@
         <w:rPr>
           <w:rFonts w:ascii="Arial" w:hAnsi="Arial" w:cs="Arial"/>
           <w:noProof/>
-          <w:lang w:val="en-US"/>
+          <w:lang w:val="es-MX" w:eastAsia="es-MX"/>
         </w:rPr>
         <mc:AlternateContent>
           <mc:Choice Requires="wps">
@@ -367,7 +369,7 @@
               </wp:anchor>
             </w:drawing>
           </mc:Choice>
-          <mc:Fallback xmlns:cx1="http://schemas.microsoft.com/office/drawing/2015/9/8/chartex">
+          <mc:Fallback>
             <w:pict>
               <v:rect w14:anchorId="6E426A2F" id="Rectángulo 4" o:spid="_x0000_s1026" style="position:absolute;left:0;text-align:left;margin-left:-70.05pt;margin-top:29.5pt;width:579.3pt;height:81.75pt;z-index:251781120;visibility:visible;mso-wrap-style:square;mso-width-percent:0;mso-height-percent:0;mso-wrap-distance-left:9pt;mso-wrap-distance-top:0;mso-wrap-distance-right:9pt;mso-wrap-distance-bottom:0;mso-position-horizontal:absolute;mso-position-horizontal-relative:margin;mso-position-vertical:absolute;mso-position-vertical-relative:text;mso-width-percent:0;mso-height-percent:0;mso-width-relative:margin;mso-height-relative:margin;v-text-anchor:middle" o:gfxdata="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" fillcolor="#e7e6e6 [3214]" stroked="f">
                 <v:shadow on="t" color="#a5a5a5 [2092]" opacity="41287f" offset="0,1.5pt"/>
@@ -611,7 +613,7 @@
         <w:rPr>
           <w:rFonts w:ascii="Arial" w:hAnsi="Arial" w:cs="Arial"/>
           <w:noProof/>
-          <w:lang w:val="en-US"/>
+          <w:lang w:val="es-MX" w:eastAsia="es-MX"/>
         </w:rPr>
         <w:lastRenderedPageBreak/>
         <mc:AlternateContent>
@@ -713,7 +715,7 @@
               </wp:anchor>
             </w:drawing>
           </mc:Choice>
-          <mc:Fallback xmlns:cx1="http://schemas.microsoft.com/office/drawing/2015/9/8/chartex">
+          <mc:Fallback>
             <w:pict>
               <v:rect w14:anchorId="35A2A36B" id="Rectángulo 5" o:spid="_x0000_s1027" style="position:absolute;left:0;text-align:left;margin-left:0;margin-top:2.85pt;width:489.25pt;height:21.05pt;z-index:251847680;visibility:visible;mso-wrap-style:square;mso-width-percent:0;mso-height-percent:0;mso-wrap-distance-left:9pt;mso-wrap-distance-top:0;mso-wrap-distance-right:9pt;mso-wrap-distance-bottom:0;mso-position-horizontal:center;mso-position-horizontal-relative:margin;mso-position-vertical:absolute;mso-position-vertical-relative:text;mso-width-percent:0;mso-height-percent:0;mso-width-relative:margin;mso-height-relative:margin;v-text-anchor:middle" o:gfxdata="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" fillcolor="#f2f2f2 [3052]" stroked="f">
                 <v:shadow on="t" color="#a5a5a5 [2092]" opacity="41287f" offset="0,1.5pt"/>
@@ -1636,7 +1638,7 @@
                 <w:sz w:val="24"/>
                 <w:szCs w:val="24"/>
               </w:rPr>
-              <w:t>8</w:t>
+              <w:t>9</w:t>
             </w:r>
             <w:r>
               <w:rPr>
@@ -1720,7 +1722,7 @@
                 <w:sz w:val="24"/>
                 <w:szCs w:val="24"/>
               </w:rPr>
-              <w:t>9</w:t>
+              <w:t>10</w:t>
             </w:r>
             <w:r>
               <w:rPr>
@@ -1804,7 +1806,7 @@
                 <w:sz w:val="24"/>
                 <w:szCs w:val="24"/>
               </w:rPr>
-              <w:t>11</w:t>
+              <w:t>12</w:t>
             </w:r>
             <w:r>
               <w:rPr>
@@ -1949,7 +1951,7 @@
         <w:rPr>
           <w:rFonts w:ascii="Arial" w:hAnsi="Arial" w:cs="Arial"/>
           <w:noProof/>
-          <w:lang w:val="en-US"/>
+          <w:lang w:val="es-MX" w:eastAsia="es-MX"/>
         </w:rPr>
         <w:lastRenderedPageBreak/>
         <mc:AlternateContent>
@@ -2051,7 +2053,7 @@
               </wp:anchor>
             </w:drawing>
           </mc:Choice>
-          <mc:Fallback xmlns:cx1="http://schemas.microsoft.com/office/drawing/2015/9/8/chartex">
+          <mc:Fallback>
             <w:pict>
               <v:rect w14:anchorId="1ABC2D05" id="Rectángulo 30" o:spid="_x0000_s1028" style="position:absolute;margin-left:0;margin-top:3.05pt;width:489.25pt;height:21.05pt;z-index:251849728;visibility:visible;mso-wrap-style:square;mso-width-percent:0;mso-height-percent:0;mso-wrap-distance-left:9pt;mso-wrap-distance-top:0;mso-wrap-distance-right:9pt;mso-wrap-distance-bottom:0;mso-position-horizontal:center;mso-position-horizontal-relative:margin;mso-position-vertical:absolute;mso-position-vertical-relative:text;mso-width-percent:0;mso-height-percent:0;mso-width-relative:margin;mso-height-relative:margin;v-text-anchor:middle" o:gfxdata="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" fillcolor="#f2f2f2 [3052]" stroked="f">
                 <v:shadow on="t" color="#a5a5a5 [2092]" opacity="41287f" offset="0,1.5pt"/>
@@ -2117,7 +2119,7 @@
           <w:rFonts w:ascii="Arial" w:hAnsi="Arial" w:cs="Arial"/>
           <w:noProof/>
           <w:sz w:val="24"/>
-          <w:lang w:val="en-US"/>
+          <w:lang w:val="es-MX" w:eastAsia="es-MX"/>
         </w:rPr>
         <mc:AlternateContent>
           <mc:Choice Requires="wps">
@@ -2207,7 +2209,7 @@
               </wp:anchor>
             </w:drawing>
           </mc:Choice>
-          <mc:Fallback xmlns:cx1="http://schemas.microsoft.com/office/drawing/2015/9/8/chartex">
+          <mc:Fallback>
             <w:pict>
               <v:rect w14:anchorId="082CF49A" id="Rectángulo 16" o:spid="_x0000_s1029" style="position:absolute;margin-left:47.3pt;margin-top:.8pt;width:347.05pt;height:20.35pt;z-index:251851776;visibility:visible;mso-wrap-style:square;mso-width-percent:0;mso-height-percent:0;mso-wrap-distance-left:9pt;mso-wrap-distance-top:0;mso-wrap-distance-right:9pt;mso-wrap-distance-bottom:0;mso-position-horizontal:absolute;mso-position-horizontal-relative:text;mso-position-vertical:absolute;mso-position-vertical-relative:text;mso-width-percent:0;mso-height-percent:0;mso-width-relative:margin;mso-height-relative:margin;v-text-anchor:middle" o:gfxdata="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" fillcolor="#f2f2f2 [3052]" strokecolor="#a5a5a5 [3206]" strokeweight=".5pt">
                 <v:textbox>
@@ -2242,7 +2244,7 @@
           <w:rFonts w:ascii="Arial" w:hAnsi="Arial" w:cs="Arial"/>
           <w:noProof/>
           <w:sz w:val="24"/>
-          <w:lang w:val="en-US"/>
+          <w:lang w:val="es-MX" w:eastAsia="es-MX"/>
         </w:rPr>
         <mc:AlternateContent>
           <mc:Choice Requires="wps">
@@ -2374,7 +2376,7 @@
               </wp:anchor>
             </w:drawing>
           </mc:Choice>
-          <mc:Fallback xmlns:cx1="http://schemas.microsoft.com/office/drawing/2015/9/8/chartex">
+          <mc:Fallback>
             <w:pict>
               <v:rect w14:anchorId="6B7AFDE8" id="Rectángulo 17" o:spid="_x0000_s1030" style="position:absolute;margin-left:47.25pt;margin-top:20.4pt;width:347.05pt;height:89.25pt;z-index:251852800;visibility:visible;mso-wrap-style:square;mso-width-percent:0;mso-height-percent:0;mso-wrap-distance-left:9pt;mso-wrap-distance-top:0;mso-wrap-distance-right:9pt;mso-wrap-distance-bottom:0;mso-position-horizontal:absolute;mso-position-horizontal-relative:text;mso-position-vertical:absolute;mso-position-vertical-relative:text;mso-width-percent:0;mso-height-percent:0;mso-width-relative:margin;mso-height-relative:margin;v-text-anchor:middle" o:gfxdata="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" fillcolor="white [3201]" strokecolor="#a5a5a5 [3206]" strokeweight=".5pt">
                 <v:textbox>
@@ -2536,8 +2538,8 @@
           <w:color w:val="auto"/>
         </w:rPr>
       </w:pPr>
-      <w:bookmarkStart w:id="0" w:name="_Toc123297018"/>
-      <w:bookmarkStart w:id="1" w:name="_Toc149745926"/>
+      <w:bookmarkStart w:id="1" w:name="_Toc123297018"/>
+      <w:bookmarkStart w:id="2" w:name="_Toc149745926"/>
       <w:r>
         <w:rPr>
           <w:rFonts w:cs="Arial"/>
@@ -2546,8 +2548,8 @@
         </w:rPr>
         <w:t>Objetivo</w:t>
       </w:r>
-      <w:bookmarkEnd w:id="0"/>
       <w:bookmarkEnd w:id="1"/>
+      <w:bookmarkEnd w:id="2"/>
     </w:p>
     <w:p>
       <w:pPr>
@@ -2614,8 +2616,8 @@
           <w:color w:val="auto"/>
         </w:rPr>
       </w:pPr>
-      <w:bookmarkStart w:id="2" w:name="_Toc123297019"/>
-      <w:bookmarkStart w:id="3" w:name="_Toc149745927"/>
+      <w:bookmarkStart w:id="3" w:name="_Toc123297019"/>
+      <w:bookmarkStart w:id="4" w:name="_Toc149745927"/>
       <w:r>
         <w:rPr>
           <w:rFonts w:cs="Arial"/>
@@ -2624,8 +2626,8 @@
         </w:rPr>
         <w:t>Alcance</w:t>
       </w:r>
-      <w:bookmarkEnd w:id="2"/>
       <w:bookmarkEnd w:id="3"/>
+      <w:bookmarkEnd w:id="4"/>
       <w:r>
         <w:rPr>
           <w:rFonts w:cs="Arial"/>
@@ -2686,8 +2688,8 @@
           <w:color w:val="auto"/>
         </w:rPr>
       </w:pPr>
-      <w:bookmarkStart w:id="4" w:name="_Toc123297020"/>
-      <w:bookmarkStart w:id="5" w:name="_Toc149745928"/>
+      <w:bookmarkStart w:id="5" w:name="_Toc123297020"/>
+      <w:bookmarkStart w:id="6" w:name="_Toc149745928"/>
       <w:r>
         <w:rPr>
           <w:rFonts w:cs="Arial"/>
@@ -2696,8 +2698,8 @@
         </w:rPr>
         <w:t>Usuario</w:t>
       </w:r>
-      <w:bookmarkEnd w:id="4"/>
       <w:bookmarkEnd w:id="5"/>
+      <w:bookmarkEnd w:id="6"/>
     </w:p>
     <w:p>
       <w:pPr>
@@ -2797,18 +2799,6 @@
     <w:p>
       <w:pPr>
         <w:spacing w:line="276" w:lineRule="auto"/>
-        <w:jc w:val="center"/>
-        <w:rPr>
-          <w:rFonts w:ascii="Arial" w:hAnsi="Arial" w:cs="Arial"/>
-          <w:sz w:val="44"/>
-          <w:szCs w:val="44"/>
-        </w:rPr>
-      </w:pPr>
-    </w:p>
-    <w:p>
-      <w:pPr>
-        <w:spacing w:line="276" w:lineRule="auto"/>
-        <w:jc w:val="center"/>
         <w:rPr>
           <w:rFonts w:ascii="Arial" w:hAnsi="Arial" w:cs="Arial"/>
           <w:sz w:val="44"/>
@@ -2839,11 +2829,11 @@
           <w:szCs w:val="44"/>
         </w:rPr>
       </w:pPr>
-      <w:bookmarkStart w:id="6" w:name="_Toc123552169"/>
-      <w:bookmarkStart w:id="7" w:name="_Toc124161742"/>
-      <w:bookmarkStart w:id="8" w:name="_Toc124341448"/>
-      <w:bookmarkStart w:id="9" w:name="_Toc136619114"/>
-      <w:bookmarkStart w:id="10" w:name="_Toc149745929"/>
+      <w:bookmarkStart w:id="7" w:name="_Toc123552169"/>
+      <w:bookmarkStart w:id="8" w:name="_Toc124161742"/>
+      <w:bookmarkStart w:id="9" w:name="_Toc124341448"/>
+      <w:bookmarkStart w:id="10" w:name="_Toc136619114"/>
+      <w:bookmarkStart w:id="11" w:name="_Toc149745929"/>
       <w:r>
         <w:rPr>
           <w:rFonts w:cs="Arial"/>
@@ -2854,11 +2844,22 @@
         </w:rPr>
         <w:t>PROCESO DE UN NUEVO CÁLCULO DE DISTRIBUCIONES PARA DERECHOS DE CONTROL VEHICULAR (ICV)</w:t>
       </w:r>
-      <w:bookmarkEnd w:id="6"/>
       <w:bookmarkEnd w:id="7"/>
       <w:bookmarkEnd w:id="8"/>
       <w:bookmarkEnd w:id="9"/>
       <w:bookmarkEnd w:id="10"/>
+      <w:bookmarkEnd w:id="11"/>
+    </w:p>
+    <w:p>
+      <w:pPr>
+        <w:spacing w:line="276" w:lineRule="auto"/>
+        <w:jc w:val="center"/>
+        <w:rPr>
+          <w:rFonts w:ascii="Arial" w:hAnsi="Arial" w:cs="Arial"/>
+          <w:sz w:val="24"/>
+          <w:szCs w:val="24"/>
+        </w:rPr>
+      </w:pPr>
     </w:p>
     <w:p>
       <w:pPr>
@@ -3014,11 +3015,11 @@
           <w:color w:val="auto"/>
         </w:rPr>
       </w:pPr>
-      <w:bookmarkStart w:id="11" w:name="_Toc123552170"/>
-      <w:bookmarkStart w:id="12" w:name="_Toc124161743"/>
-      <w:bookmarkStart w:id="13" w:name="_Toc124341449"/>
-      <w:bookmarkStart w:id="14" w:name="_Toc136619115"/>
-      <w:bookmarkStart w:id="15" w:name="_Toc149745930"/>
+      <w:bookmarkStart w:id="12" w:name="_Toc123552170"/>
+      <w:bookmarkStart w:id="13" w:name="_Toc124161743"/>
+      <w:bookmarkStart w:id="14" w:name="_Toc124341449"/>
+      <w:bookmarkStart w:id="15" w:name="_Toc136619115"/>
+      <w:bookmarkStart w:id="16" w:name="_Toc149745930"/>
       <w:r>
         <w:rPr>
           <w:rFonts w:cs="Arial"/>
@@ -3028,11 +3029,11 @@
         <w:lastRenderedPageBreak/>
         <w:t>1.- Selección de Fondo</w:t>
       </w:r>
-      <w:bookmarkEnd w:id="11"/>
       <w:bookmarkEnd w:id="12"/>
       <w:bookmarkEnd w:id="13"/>
       <w:bookmarkEnd w:id="14"/>
       <w:bookmarkEnd w:id="15"/>
+      <w:bookmarkEnd w:id="16"/>
     </w:p>
     <w:p/>
     <w:p>
@@ -3127,7 +3128,7 @@
           <w:noProof/>
           <w:sz w:val="24"/>
           <w:szCs w:val="24"/>
-          <w:lang w:val="en-US"/>
+          <w:lang w:val="es-MX" w:eastAsia="es-MX"/>
         </w:rPr>
         <w:drawing>
           <wp:anchor distT="0" distB="0" distL="114300" distR="114300" simplePos="0" relativeHeight="251869184" behindDoc="0" locked="0" layoutInCell="1" allowOverlap="1" wp14:anchorId="0FA3D7AD" wp14:editId="1B0A5E93">
@@ -3230,7 +3231,7 @@
         <w:rPr>
           <w:rFonts w:ascii="Arial" w:hAnsi="Arial" w:cs="Arial"/>
           <w:noProof/>
-          <w:lang w:val="en-US"/>
+          <w:lang w:val="es-MX" w:eastAsia="es-MX"/>
         </w:rPr>
         <mc:AlternateContent>
           <mc:Choice Requires="wps">
@@ -3299,7 +3300,7 @@
               </wp:anchor>
             </w:drawing>
           </mc:Choice>
-          <mc:Fallback xmlns:cx1="http://schemas.microsoft.com/office/drawing/2015/9/8/chartex">
+          <mc:Fallback>
             <w:pict>
               <v:rect w14:anchorId="06F71894" id="Rectángulo 23" o:spid="_x0000_s1026" style="position:absolute;margin-left:141.45pt;margin-top:311.55pt;width:144.75pt;height:70.5pt;z-index:251867136;visibility:visible;mso-wrap-style:square;mso-width-percent:0;mso-height-percent:0;mso-wrap-distance-left:9pt;mso-wrap-distance-top:0;mso-wrap-distance-right:9pt;mso-wrap-distance-bottom:0;mso-position-horizontal:absolute;mso-position-horizontal-relative:text;mso-position-vertical:absolute;mso-position-vertical-relative:text;mso-width-percent:0;mso-height-percent:0;mso-width-relative:margin;mso-height-relative:margin;v-text-anchor:middle" o:gfxdata="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" filled="f" strokecolor="red" strokeweight="2.25pt"/>
             </w:pict>
@@ -3309,7 +3310,7 @@
       <w:r>
         <w:rPr>
           <w:noProof/>
-          <w:lang w:val="en-US"/>
+          <w:lang w:val="es-MX" w:eastAsia="es-MX"/>
         </w:rPr>
         <w:drawing>
           <wp:inline distT="0" distB="0" distL="0" distR="0" wp14:anchorId="40A8988A" wp14:editId="1EF0B901">
@@ -3387,11 +3388,11 @@
           <w:color w:val="auto"/>
         </w:rPr>
       </w:pPr>
-      <w:bookmarkStart w:id="16" w:name="_Toc123552171"/>
-      <w:bookmarkStart w:id="17" w:name="_Toc124161744"/>
-      <w:bookmarkStart w:id="18" w:name="_Toc124341450"/>
-      <w:bookmarkStart w:id="19" w:name="_Toc136619116"/>
-      <w:bookmarkStart w:id="20" w:name="_Toc149745931"/>
+      <w:bookmarkStart w:id="17" w:name="_Toc123552171"/>
+      <w:bookmarkStart w:id="18" w:name="_Toc124161744"/>
+      <w:bookmarkStart w:id="19" w:name="_Toc124341450"/>
+      <w:bookmarkStart w:id="20" w:name="_Toc136619116"/>
+      <w:bookmarkStart w:id="21" w:name="_Toc149745931"/>
       <w:r>
         <w:rPr>
           <w:rFonts w:cs="Arial"/>
@@ -3401,11 +3402,11 @@
         <w:lastRenderedPageBreak/>
         <w:t>2.- Crear un nuevo cálculo</w:t>
       </w:r>
-      <w:bookmarkEnd w:id="16"/>
       <w:bookmarkEnd w:id="17"/>
       <w:bookmarkEnd w:id="18"/>
       <w:bookmarkEnd w:id="19"/>
       <w:bookmarkEnd w:id="20"/>
+      <w:bookmarkEnd w:id="21"/>
     </w:p>
     <w:p/>
     <w:p>
@@ -3440,21 +3441,21 @@
         <w:rPr>
           <w:rFonts w:ascii="Arial" w:hAnsi="Arial" w:cs="Arial"/>
           <w:noProof/>
-          <w:lang w:val="en-US"/>
+          <w:lang w:val="es-MX" w:eastAsia="es-MX"/>
         </w:rPr>
         <mc:AlternateContent>
           <mc:Choice Requires="wps">
             <w:drawing>
-              <wp:anchor distT="0" distB="0" distL="114300" distR="114300" simplePos="0" relativeHeight="251860992" behindDoc="0" locked="0" layoutInCell="1" allowOverlap="1" wp14:anchorId="4753DF20" wp14:editId="64758483">
+              <wp:anchor distT="0" distB="0" distL="114300" distR="114300" simplePos="0" relativeHeight="251860992" behindDoc="0" locked="0" layoutInCell="1" allowOverlap="1" wp14:anchorId="4753DF20" wp14:editId="37A3E55A">
                 <wp:simplePos x="0" y="0"/>
                 <wp:positionH relativeFrom="leftMargin">
-                  <wp:posOffset>1028700</wp:posOffset>
+                  <wp:posOffset>1035050</wp:posOffset>
                 </wp:positionH>
                 <wp:positionV relativeFrom="paragraph">
-                  <wp:posOffset>709930</wp:posOffset>
+                  <wp:posOffset>751840</wp:posOffset>
                 </wp:positionV>
-                <wp:extent cx="213360" cy="129540"/>
-                <wp:effectExtent l="19050" t="19050" r="15240" b="22860"/>
+                <wp:extent cx="184150" cy="129540"/>
+                <wp:effectExtent l="19050" t="19050" r="25400" b="22860"/>
                 <wp:wrapNone/>
                 <wp:docPr id="48" name="Rectángulo 48"/>
                 <wp:cNvGraphicFramePr/>
@@ -3465,7 +3466,7 @@
                       <wps:spPr>
                         <a:xfrm>
                           <a:off x="0" y="0"/>
-                          <a:ext cx="213360" cy="129540"/>
+                          <a:ext cx="184150" cy="129540"/>
                         </a:xfrm>
                         <a:prstGeom prst="rect">
                           <a:avLst/>
@@ -3509,9 +3510,9 @@
               </wp:anchor>
             </w:drawing>
           </mc:Choice>
-          <mc:Fallback xmlns:cx1="http://schemas.microsoft.com/office/drawing/2015/9/8/chartex">
+          <mc:Fallback>
             <w:pict>
-              <v:rect w14:anchorId="6F96C1B2" id="Rectángulo 48" o:spid="_x0000_s1026" style="position:absolute;margin-left:81pt;margin-top:55.9pt;width:16.8pt;height:10.2pt;z-index:251860992;visibility:visible;mso-wrap-style:square;mso-width-percent:0;mso-height-percent:0;mso-wrap-distance-left:9pt;mso-wrap-distance-top:0;mso-wrap-distance-right:9pt;mso-wrap-distance-bottom:0;mso-position-horizontal:absolute;mso-position-horizontal-relative:left-margin-area;mso-position-vertical:absolute;mso-position-vertical-relative:text;mso-width-percent:0;mso-height-percent:0;mso-width-relative:margin;mso-height-relative:margin;v-text-anchor:middle" o:gfxdata="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" filled="f" strokecolor="red" strokeweight="2.25pt">
+              <v:rect w14:anchorId="7A26EAF6" id="Rectángulo 48" o:spid="_x0000_s1026" style="position:absolute;margin-left:81.5pt;margin-top:59.2pt;width:14.5pt;height:10.2pt;z-index:251860992;visibility:visible;mso-wrap-style:square;mso-width-percent:0;mso-height-percent:0;mso-wrap-distance-left:9pt;mso-wrap-distance-top:0;mso-wrap-distance-right:9pt;mso-wrap-distance-bottom:0;mso-position-horizontal:absolute;mso-position-horizontal-relative:left-margin-area;mso-position-vertical:absolute;mso-position-vertical-relative:text;mso-width-percent:0;mso-height-percent:0;mso-width-relative:margin;mso-height-relative:margin;v-text-anchor:middle" o:gfxdata="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" filled="f" strokecolor="red" strokeweight="2.25pt">
                 <w10:wrap anchorx="margin"/>
               </v:rect>
             </w:pict>
@@ -3524,13 +3525,13 @@
           <w:noProof/>
           <w:sz w:val="24"/>
           <w:szCs w:val="24"/>
-          <w:lang w:val="en-US"/>
+          <w:lang w:val="es-MX" w:eastAsia="es-MX"/>
         </w:rPr>
         <w:drawing>
-          <wp:inline distT="0" distB="0" distL="0" distR="0" wp14:anchorId="2A8113BF" wp14:editId="749A95B3">
-            <wp:extent cx="5612130" cy="1463040"/>
-            <wp:effectExtent l="152400" t="152400" r="369570" b="365760"/>
-            <wp:docPr id="25" name="Imagen 25"/>
+          <wp:inline distT="0" distB="0" distL="0" distR="0" wp14:anchorId="28609B31" wp14:editId="246209EA">
+            <wp:extent cx="5612130" cy="1327150"/>
+            <wp:effectExtent l="152400" t="152400" r="369570" b="368300"/>
+            <wp:docPr id="12" name="Imagen 12"/>
             <wp:cNvGraphicFramePr>
               <a:graphicFrameLocks xmlns:a="http://schemas.openxmlformats.org/drawingml/2006/main" noChangeAspect="1"/>
             </wp:cNvGraphicFramePr>
@@ -3550,7 +3551,7 @@
                   <pic:spPr>
                     <a:xfrm>
                       <a:off x="0" y="0"/>
-                      <a:ext cx="5612130" cy="1463040"/>
+                      <a:ext cx="5612130" cy="1327150"/>
                     </a:xfrm>
                     <a:prstGeom prst="rect">
                       <a:avLst/>
@@ -3619,6 +3620,7 @@
     </w:p>
     <w:p>
       <w:pPr>
+        <w:jc w:val="center"/>
         <w:rPr>
           <w:rFonts w:ascii="Arial" w:hAnsi="Arial" w:cs="Arial"/>
           <w:sz w:val="24"/>
@@ -3628,7 +3630,7 @@
       <w:r>
         <w:rPr>
           <w:noProof/>
-          <w:lang w:val="en-US"/>
+          <w:lang w:val="es-MX" w:eastAsia="es-MX"/>
         </w:rPr>
         <w:drawing>
           <wp:inline distT="0" distB="0" distL="0" distR="0" wp14:anchorId="0B4707A0" wp14:editId="3EFC2E43">
@@ -3694,7 +3696,7 @@
         <w:rPr>
           <w:rFonts w:ascii="Arial" w:hAnsi="Arial" w:cs="Arial"/>
           <w:noProof/>
-          <w:lang w:val="en-US"/>
+          <w:lang w:val="es-MX" w:eastAsia="es-MX"/>
         </w:rPr>
         <w:drawing>
           <wp:anchor distT="0" distB="0" distL="114300" distR="114300" simplePos="0" relativeHeight="251870208" behindDoc="0" locked="0" layoutInCell="1" allowOverlap="1" wp14:anchorId="556A4DD0" wp14:editId="01389559">
@@ -3764,7 +3766,7 @@
         <w:rPr>
           <w:rFonts w:ascii="Arial" w:hAnsi="Arial" w:cs="Arial"/>
           <w:noProof/>
-          <w:lang w:val="en-US"/>
+          <w:lang w:val="es-MX" w:eastAsia="es-MX"/>
         </w:rPr>
         <w:drawing>
           <wp:inline distT="0" distB="0" distL="0" distR="0" wp14:anchorId="6B878F76" wp14:editId="4A979AE0">
@@ -3908,21 +3910,21 @@
         <w:rPr>
           <w:rFonts w:ascii="Arial" w:hAnsi="Arial" w:cs="Arial"/>
           <w:noProof/>
-          <w:lang w:val="en-US"/>
+          <w:lang w:val="es-MX" w:eastAsia="es-MX"/>
         </w:rPr>
         <mc:AlternateContent>
           <mc:Choice Requires="wps">
             <w:drawing>
-              <wp:anchor distT="0" distB="0" distL="114300" distR="114300" simplePos="0" relativeHeight="251854848" behindDoc="0" locked="0" layoutInCell="1" allowOverlap="1" wp14:anchorId="603FCC60" wp14:editId="395F87F5">
+              <wp:anchor distT="0" distB="0" distL="114300" distR="114300" simplePos="0" relativeHeight="251854848" behindDoc="0" locked="0" layoutInCell="1" allowOverlap="1" wp14:anchorId="603FCC60" wp14:editId="56BE0519">
                 <wp:simplePos x="0" y="0"/>
                 <wp:positionH relativeFrom="column">
-                  <wp:posOffset>186690</wp:posOffset>
+                  <wp:posOffset>-32385</wp:posOffset>
                 </wp:positionH>
                 <wp:positionV relativeFrom="paragraph">
-                  <wp:posOffset>1438275</wp:posOffset>
+                  <wp:posOffset>1343025</wp:posOffset>
                 </wp:positionV>
-                <wp:extent cx="5305425" cy="161925"/>
-                <wp:effectExtent l="19050" t="19050" r="28575" b="28575"/>
+                <wp:extent cx="5305425" cy="130175"/>
+                <wp:effectExtent l="19050" t="19050" r="28575" b="22225"/>
                 <wp:wrapNone/>
                 <wp:docPr id="53" name="Rectángulo 53"/>
                 <wp:cNvGraphicFramePr/>
@@ -3933,7 +3935,7 @@
                       <wps:spPr>
                         <a:xfrm>
                           <a:off x="0" y="0"/>
-                          <a:ext cx="5305425" cy="161925"/>
+                          <a:ext cx="5305425" cy="130175"/>
                         </a:xfrm>
                         <a:prstGeom prst="rect">
                           <a:avLst/>
@@ -3977,9 +3979,9 @@
               </wp:anchor>
             </w:drawing>
           </mc:Choice>
-          <mc:Fallback xmlns:cx1="http://schemas.microsoft.com/office/drawing/2015/9/8/chartex">
+          <mc:Fallback>
             <w:pict>
-              <v:rect w14:anchorId="516BC1BB" id="Rectángulo 53" o:spid="_x0000_s1026" style="position:absolute;margin-left:14.7pt;margin-top:113.25pt;width:417.75pt;height:12.75pt;z-index:251854848;visibility:visible;mso-wrap-style:square;mso-width-percent:0;mso-height-percent:0;mso-wrap-distance-left:9pt;mso-wrap-distance-top:0;mso-wrap-distance-right:9pt;mso-wrap-distance-bottom:0;mso-position-horizontal:absolute;mso-position-horizontal-relative:text;mso-position-vertical:absolute;mso-position-vertical-relative:text;mso-width-percent:0;mso-height-percent:0;mso-width-relative:margin;mso-height-relative:margin;v-text-anchor:middle" o:gfxdata="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" filled="f" strokecolor="red" strokeweight="2.25pt"/>
+              <v:rect w14:anchorId="5477FDB7" id="Rectángulo 53" o:spid="_x0000_s1026" style="position:absolute;margin-left:-2.55pt;margin-top:105.75pt;width:417.75pt;height:10.25pt;z-index:251854848;visibility:visible;mso-wrap-style:square;mso-width-percent:0;mso-height-percent:0;mso-wrap-distance-left:9pt;mso-wrap-distance-top:0;mso-wrap-distance-right:9pt;mso-wrap-distance-bottom:0;mso-position-horizontal:absolute;mso-position-horizontal-relative:text;mso-position-vertical:absolute;mso-position-vertical-relative:text;mso-width-percent:0;mso-height-percent:0;mso-width-relative:margin;mso-height-relative:margin;v-text-anchor:middle" o:gfxdata="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" filled="f" strokecolor="red" strokeweight="2.25pt"/>
             </w:pict>
           </mc:Fallback>
         </mc:AlternateContent>
@@ -3990,13 +3992,13 @@
           <w:noProof/>
           <w:sz w:val="24"/>
           <w:szCs w:val="24"/>
-          <w:lang w:val="en-US"/>
+          <w:lang w:val="es-MX" w:eastAsia="es-MX"/>
         </w:rPr>
         <w:drawing>
-          <wp:inline distT="0" distB="0" distL="0" distR="0" wp14:anchorId="65B3FD91" wp14:editId="10FFE5F7">
-            <wp:extent cx="5612130" cy="1463040"/>
-            <wp:effectExtent l="152400" t="152400" r="369570" b="365760"/>
-            <wp:docPr id="34" name="Imagen 34"/>
+          <wp:inline distT="0" distB="0" distL="0" distR="0" wp14:anchorId="77BBC2C3" wp14:editId="744F773A">
+            <wp:extent cx="5612130" cy="1327150"/>
+            <wp:effectExtent l="152400" t="152400" r="369570" b="368300"/>
+            <wp:docPr id="20" name="Imagen 20"/>
             <wp:cNvGraphicFramePr>
               <a:graphicFrameLocks xmlns:a="http://schemas.openxmlformats.org/drawingml/2006/main" noChangeAspect="1"/>
             </wp:cNvGraphicFramePr>
@@ -4016,7 +4018,7 @@
                   <pic:spPr>
                     <a:xfrm>
                       <a:off x="0" y="0"/>
-                      <a:ext cx="5612130" cy="1463040"/>
+                      <a:ext cx="5612130" cy="1327150"/>
                     </a:xfrm>
                     <a:prstGeom prst="rect">
                       <a:avLst/>
@@ -4662,105 +4664,49 @@
     </w:p>
     <w:p>
       <w:pPr>
-        <w:pStyle w:val="Ttulo1"/>
-        <w:spacing w:line="276" w:lineRule="auto"/>
-        <w:jc w:val="center"/>
-        <w:rPr>
-          <w:rFonts w:cs="Arial"/>
-          <w:b w:val="0"/>
-          <w:color w:val="auto"/>
-        </w:rPr>
-      </w:pPr>
-      <w:bookmarkStart w:id="21" w:name="_Toc123552172"/>
-      <w:bookmarkStart w:id="22" w:name="_Toc124161745"/>
-      <w:bookmarkStart w:id="23" w:name="_Toc124341451"/>
-      <w:bookmarkStart w:id="24" w:name="_Toc136619117"/>
-      <w:bookmarkStart w:id="25" w:name="_Toc149745932"/>
-      <w:r>
-        <w:rPr>
-          <w:rFonts w:cs="Arial"/>
-          <w:b w:val="0"/>
-          <w:color w:val="auto"/>
+        <w:spacing w:line="276" w:lineRule="auto"/>
+        <w:jc w:val="both"/>
+        <w:rPr>
+          <w:rFonts w:ascii="Arial" w:hAnsi="Arial" w:cs="Arial"/>
+          <w:sz w:val="24"/>
+          <w:szCs w:val="24"/>
+        </w:rPr>
+      </w:pPr>
+    </w:p>
+    <w:p>
+      <w:pPr>
+        <w:spacing w:line="276" w:lineRule="auto"/>
+        <w:jc w:val="both"/>
+        <w:rPr>
+          <w:rFonts w:ascii="Arial" w:hAnsi="Arial" w:cs="Arial"/>
+          <w:sz w:val="24"/>
+          <w:szCs w:val="24"/>
+        </w:rPr>
+      </w:pPr>
+    </w:p>
+    <w:p>
+      <w:pPr>
+        <w:rPr>
+          <w:rFonts w:ascii="Arial" w:hAnsi="Arial" w:cs="Arial"/>
+          <w:sz w:val="24"/>
+          <w:szCs w:val="24"/>
+        </w:rPr>
+      </w:pPr>
+      <w:r>
+        <w:rPr>
+          <w:rFonts w:ascii="Arial" w:hAnsi="Arial" w:cs="Arial"/>
+          <w:sz w:val="24"/>
+          <w:szCs w:val="24"/>
         </w:rPr>
         <w:lastRenderedPageBreak/>
-        <w:t>3.- Autorización de cálculo</w:t>
-      </w:r>
-      <w:bookmarkEnd w:id="21"/>
-      <w:bookmarkEnd w:id="22"/>
-      <w:bookmarkEnd w:id="23"/>
-      <w:bookmarkEnd w:id="24"/>
-      <w:bookmarkEnd w:id="25"/>
-    </w:p>
-    <w:p>
-      <w:pPr>
-        <w:jc w:val="both"/>
-        <w:rPr>
-          <w:rFonts w:ascii="Arial" w:hAnsi="Arial" w:cs="Arial"/>
-          <w:sz w:val="24"/>
-          <w:szCs w:val="24"/>
-        </w:rPr>
-      </w:pPr>
-      <w:r>
-        <w:rPr>
-          <w:rFonts w:ascii="Arial" w:hAnsi="Arial" w:cs="Arial"/>
-          <w:sz w:val="24"/>
-          <w:szCs w:val="24"/>
-        </w:rPr>
-        <w:t>3.1.- Para revisar los detalles del cálculo seleccionaremos el botón</w:t>
-      </w:r>
-      <w:r>
-        <w:rPr>
-          <w:rFonts w:ascii="Arial" w:hAnsi="Arial" w:cs="Arial"/>
-          <w:noProof/>
-          <w:lang w:val="en-US"/>
-        </w:rPr>
-        <w:drawing>
-          <wp:inline distT="0" distB="0" distL="0" distR="0" wp14:anchorId="0397EE6C" wp14:editId="76A26213">
-            <wp:extent cx="353086" cy="316871"/>
-            <wp:effectExtent l="0" t="0" r="8890" b="6985"/>
-            <wp:docPr id="57" name="Imagen 57"/>
-            <wp:cNvGraphicFramePr>
-              <a:graphicFrameLocks xmlns:a="http://schemas.openxmlformats.org/drawingml/2006/main" noChangeAspect="1"/>
-            </wp:cNvGraphicFramePr>
-            <a:graphic xmlns:a="http://schemas.openxmlformats.org/drawingml/2006/main">
-              <a:graphicData uri="http://schemas.openxmlformats.org/drawingml/2006/picture">
-                <pic:pic xmlns:pic="http://schemas.openxmlformats.org/drawingml/2006/picture">
-                  <pic:nvPicPr>
-                    <pic:cNvPr id="1" name=""/>
-                    <pic:cNvPicPr/>
-                  </pic:nvPicPr>
-                  <pic:blipFill rotWithShape="1">
-                    <a:blip r:embed="rId15"/>
-                    <a:srcRect l="17721" t="14623" r="19361" b="21310"/>
-                    <a:stretch/>
-                  </pic:blipFill>
-                  <pic:spPr bwMode="auto">
-                    <a:xfrm>
-                      <a:off x="0" y="0"/>
-                      <a:ext cx="353585" cy="317319"/>
-                    </a:xfrm>
-                    <a:prstGeom prst="rect">
-                      <a:avLst/>
-                    </a:prstGeom>
-                    <a:ln>
-                      <a:noFill/>
-                    </a:ln>
-                    <a:extLst>
-                      <a:ext uri="{53640926-AAD7-44D8-BBD7-CCE9431645EC}">
-                        <a14:shadowObscured xmlns:a14="http://schemas.microsoft.com/office/drawing/2010/main"/>
-                      </a:ext>
-                    </a:extLst>
-                  </pic:spPr>
-                </pic:pic>
-              </a:graphicData>
-            </a:graphic>
-          </wp:inline>
-        </w:drawing>
-      </w:r>
-    </w:p>
-    <w:p>
-      <w:pPr>
-        <w:spacing w:line="276" w:lineRule="auto"/>
+        <w:t>Nota: Puede cambiar la vista mensual de las distribuciones al total anual.</w:t>
+      </w:r>
+    </w:p>
+    <w:p>
+      <w:pPr>
+        <w:tabs>
+          <w:tab w:val="left" w:pos="2894"/>
+        </w:tabs>
         <w:ind w:left="-284"/>
         <w:jc w:val="both"/>
         <w:rPr>
@@ -4773,23 +4719,23 @@
         <w:rPr>
           <w:rFonts w:ascii="Arial" w:hAnsi="Arial" w:cs="Arial"/>
           <w:noProof/>
-          <w:lang w:val="en-US"/>
+          <w:lang w:val="es-MX" w:eastAsia="es-MX"/>
         </w:rPr>
         <mc:AlternateContent>
           <mc:Choice Requires="wps">
             <w:drawing>
-              <wp:anchor distT="0" distB="0" distL="114300" distR="114300" simplePos="0" relativeHeight="251855872" behindDoc="0" locked="0" layoutInCell="1" allowOverlap="1" wp14:anchorId="4E995F9F" wp14:editId="541A0976">
+              <wp:anchor distT="0" distB="0" distL="114300" distR="114300" simplePos="0" relativeHeight="251878400" behindDoc="0" locked="0" layoutInCell="1" allowOverlap="1" wp14:anchorId="17EA9FD2" wp14:editId="013030B3">
                 <wp:simplePos x="0" y="0"/>
                 <wp:positionH relativeFrom="column">
-                  <wp:posOffset>167640</wp:posOffset>
+                  <wp:posOffset>-64134</wp:posOffset>
                 </wp:positionH>
                 <wp:positionV relativeFrom="paragraph">
-                  <wp:posOffset>1150620</wp:posOffset>
+                  <wp:posOffset>358775</wp:posOffset>
                 </wp:positionV>
-                <wp:extent cx="180975" cy="130810"/>
-                <wp:effectExtent l="19050" t="19050" r="28575" b="21590"/>
+                <wp:extent cx="552450" cy="142875"/>
+                <wp:effectExtent l="19050" t="19050" r="19050" b="28575"/>
                 <wp:wrapNone/>
-                <wp:docPr id="55" name="Rectángulo 55"/>
+                <wp:docPr id="19" name="Rectángulo 19"/>
                 <wp:cNvGraphicFramePr/>
                 <a:graphic xmlns:a="http://schemas.openxmlformats.org/drawingml/2006/main">
                   <a:graphicData uri="http://schemas.microsoft.com/office/word/2010/wordprocessingShape">
@@ -4798,7 +4744,7 @@
                       <wps:spPr>
                         <a:xfrm>
                           <a:off x="0" y="0"/>
-                          <a:ext cx="180975" cy="130810"/>
+                          <a:ext cx="552450" cy="142875"/>
                         </a:xfrm>
                         <a:prstGeom prst="rect">
                           <a:avLst/>
@@ -4842,9 +4788,9 @@
               </wp:anchor>
             </w:drawing>
           </mc:Choice>
-          <mc:Fallback xmlns:cx1="http://schemas.microsoft.com/office/drawing/2015/9/8/chartex">
+          <mc:Fallback>
             <w:pict>
-              <v:rect w14:anchorId="56B87F5B" id="Rectángulo 55" o:spid="_x0000_s1026" style="position:absolute;margin-left:13.2pt;margin-top:90.6pt;width:14.25pt;height:10.3pt;z-index:251855872;visibility:visible;mso-wrap-style:square;mso-width-percent:0;mso-height-percent:0;mso-wrap-distance-left:9pt;mso-wrap-distance-top:0;mso-wrap-distance-right:9pt;mso-wrap-distance-bottom:0;mso-position-horizontal:absolute;mso-position-horizontal-relative:text;mso-position-vertical:absolute;mso-position-vertical-relative:text;mso-width-percent:0;mso-height-percent:0;mso-width-relative:margin;mso-height-relative:margin;v-text-anchor:middle" o:gfxdata="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" filled="f" strokecolor="red" strokeweight="2.25pt"/>
+              <v:rect w14:anchorId="77DBC710" id="Rectángulo 19" o:spid="_x0000_s1026" style="position:absolute;margin-left:-5.05pt;margin-top:28.25pt;width:43.5pt;height:11.25pt;z-index:251878400;visibility:visible;mso-wrap-style:square;mso-width-percent:0;mso-height-percent:0;mso-wrap-distance-left:9pt;mso-wrap-distance-top:0;mso-wrap-distance-right:9pt;mso-wrap-distance-bottom:0;mso-position-horizontal:absolute;mso-position-horizontal-relative:text;mso-position-vertical:absolute;mso-position-vertical-relative:text;mso-width-percent:0;mso-height-percent:0;mso-width-relative:margin;mso-height-relative:margin;v-text-anchor:middle" o:gfxdata="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" filled="f" strokecolor="red" strokeweight="2.25pt"/>
             </w:pict>
           </mc:Fallback>
         </mc:AlternateContent>
@@ -4855,13 +4801,269 @@
           <w:noProof/>
           <w:sz w:val="24"/>
           <w:szCs w:val="24"/>
-          <w:lang w:val="en-US"/>
+          <w:lang w:val="es-MX" w:eastAsia="es-MX"/>
         </w:rPr>
         <w:drawing>
-          <wp:inline distT="0" distB="0" distL="0" distR="0" wp14:anchorId="044D0350" wp14:editId="19FE0259">
-            <wp:extent cx="5612130" cy="1463040"/>
-            <wp:effectExtent l="152400" t="152400" r="369570" b="365760"/>
-            <wp:docPr id="35" name="Imagen 35"/>
+          <wp:inline distT="0" distB="0" distL="0" distR="0" wp14:anchorId="29EC52F6" wp14:editId="241047C4">
+            <wp:extent cx="5639194" cy="1231900"/>
+            <wp:effectExtent l="152400" t="152400" r="361950" b="368300"/>
+            <wp:docPr id="25" name="Imagen 25"/>
+            <wp:cNvGraphicFramePr>
+              <a:graphicFrameLocks xmlns:a="http://schemas.openxmlformats.org/drawingml/2006/main" noChangeAspect="1"/>
+            </wp:cNvGraphicFramePr>
+            <a:graphic xmlns:a="http://schemas.openxmlformats.org/drawingml/2006/main">
+              <a:graphicData uri="http://schemas.openxmlformats.org/drawingml/2006/picture">
+                <pic:pic xmlns:pic="http://schemas.openxmlformats.org/drawingml/2006/picture">
+                  <pic:nvPicPr>
+                    <pic:cNvPr id="1" name=""/>
+                    <pic:cNvPicPr/>
+                  </pic:nvPicPr>
+                  <pic:blipFill rotWithShape="1">
+                    <a:blip r:embed="rId11"/>
+                    <a:srcRect t="22967" r="16610"/>
+                    <a:stretch/>
+                  </pic:blipFill>
+                  <pic:spPr bwMode="auto">
+                    <a:xfrm>
+                      <a:off x="0" y="0"/>
+                      <a:ext cx="5651704" cy="1234633"/>
+                    </a:xfrm>
+                    <a:prstGeom prst="rect">
+                      <a:avLst/>
+                    </a:prstGeom>
+                    <a:ln>
+                      <a:noFill/>
+                    </a:ln>
+                    <a:effectLst>
+                      <a:outerShdw blurRad="292100" dist="139700" dir="2700000" algn="tl" rotWithShape="0">
+                        <a:srgbClr val="333333">
+                          <a:alpha val="65000"/>
+                        </a:srgbClr>
+                      </a:outerShdw>
+                    </a:effectLst>
+                    <a:extLst>
+                      <a:ext uri="{53640926-AAD7-44D8-BBD7-CCE9431645EC}">
+                        <a14:shadowObscured xmlns:a14="http://schemas.microsoft.com/office/drawing/2010/main"/>
+                      </a:ext>
+                    </a:extLst>
+                  </pic:spPr>
+                </pic:pic>
+              </a:graphicData>
+            </a:graphic>
+          </wp:inline>
+        </w:drawing>
+      </w:r>
+    </w:p>
+    <w:p>
+      <w:pPr>
+        <w:rPr>
+          <w:rFonts w:ascii="Arial" w:hAnsi="Arial" w:cs="Arial"/>
+          <w:sz w:val="24"/>
+          <w:szCs w:val="24"/>
+        </w:rPr>
+      </w:pPr>
+      <w:r>
+        <w:rPr>
+          <w:rFonts w:ascii="Arial" w:hAnsi="Arial" w:cs="Arial"/>
+          <w:sz w:val="24"/>
+          <w:szCs w:val="24"/>
+        </w:rPr>
+        <w:t xml:space="preserve">Nota: Se muestran los importes totales y las distribuciones de cada año. </w:t>
+      </w:r>
+    </w:p>
+    <w:p>
+      <w:pPr>
+        <w:tabs>
+          <w:tab w:val="left" w:pos="2894"/>
+        </w:tabs>
+        <w:ind w:left="-284"/>
+        <w:jc w:val="both"/>
+        <w:rPr>
+          <w:rFonts w:ascii="Arial" w:hAnsi="Arial" w:cs="Arial"/>
+          <w:sz w:val="24"/>
+          <w:szCs w:val="24"/>
+        </w:rPr>
+      </w:pPr>
+      <w:r>
+        <w:rPr>
+          <w:rFonts w:ascii="Arial" w:hAnsi="Arial" w:cs="Arial"/>
+          <w:noProof/>
+          <w:lang w:val="es-MX" w:eastAsia="es-MX"/>
+        </w:rPr>
+        <mc:AlternateContent>
+          <mc:Choice Requires="wps">
+            <w:drawing>
+              <wp:anchor distT="0" distB="0" distL="114300" distR="114300" simplePos="0" relativeHeight="251882496" behindDoc="0" locked="0" layoutInCell="1" allowOverlap="1" wp14:anchorId="6ACE629A" wp14:editId="08FD8151">
+                <wp:simplePos x="0" y="0"/>
+                <wp:positionH relativeFrom="column">
+                  <wp:posOffset>2228215</wp:posOffset>
+                </wp:positionH>
+                <wp:positionV relativeFrom="paragraph">
+                  <wp:posOffset>1044575</wp:posOffset>
+                </wp:positionV>
+                <wp:extent cx="1682750" cy="776605"/>
+                <wp:effectExtent l="19050" t="19050" r="12700" b="23495"/>
+                <wp:wrapNone/>
+                <wp:docPr id="35" name="Rectángulo 35"/>
+                <wp:cNvGraphicFramePr/>
+                <a:graphic xmlns:a="http://schemas.openxmlformats.org/drawingml/2006/main">
+                  <a:graphicData uri="http://schemas.microsoft.com/office/word/2010/wordprocessingShape">
+                    <wps:wsp>
+                      <wps:cNvSpPr/>
+                      <wps:spPr>
+                        <a:xfrm>
+                          <a:off x="0" y="0"/>
+                          <a:ext cx="1682750" cy="776605"/>
+                        </a:xfrm>
+                        <a:prstGeom prst="rect">
+                          <a:avLst/>
+                        </a:prstGeom>
+                        <a:noFill/>
+                        <a:ln w="28575">
+                          <a:solidFill>
+                            <a:srgbClr val="FF0000"/>
+                          </a:solidFill>
+                        </a:ln>
+                      </wps:spPr>
+                      <wps:style>
+                        <a:lnRef idx="2">
+                          <a:schemeClr val="accent6"/>
+                        </a:lnRef>
+                        <a:fillRef idx="1">
+                          <a:schemeClr val="lt1"/>
+                        </a:fillRef>
+                        <a:effectRef idx="0">
+                          <a:schemeClr val="accent6"/>
+                        </a:effectRef>
+                        <a:fontRef idx="minor">
+                          <a:schemeClr val="dk1"/>
+                        </a:fontRef>
+                      </wps:style>
+                      <wps:bodyPr rot="0" spcFirstLastPara="0" vertOverflow="overflow" horzOverflow="overflow" vert="horz" wrap="square" lIns="91440" tIns="45720" rIns="91440" bIns="45720" numCol="1" spcCol="0" rtlCol="0" fromWordArt="0" anchor="ctr" anchorCtr="0" forceAA="0" compatLnSpc="1">
+                        <a:prstTxWarp prst="textNoShape">
+                          <a:avLst/>
+                        </a:prstTxWarp>
+                        <a:noAutofit/>
+                      </wps:bodyPr>
+                    </wps:wsp>
+                  </a:graphicData>
+                </a:graphic>
+                <wp14:sizeRelH relativeFrom="margin">
+                  <wp14:pctWidth>0</wp14:pctWidth>
+                </wp14:sizeRelH>
+                <wp14:sizeRelV relativeFrom="margin">
+                  <wp14:pctHeight>0</wp14:pctHeight>
+                </wp14:sizeRelV>
+              </wp:anchor>
+            </w:drawing>
+          </mc:Choice>
+          <mc:Fallback>
+            <w:pict>
+              <v:rect w14:anchorId="6797070A" id="Rectángulo 35" o:spid="_x0000_s1026" style="position:absolute;margin-left:175.45pt;margin-top:82.25pt;width:132.5pt;height:61.15pt;z-index:251882496;visibility:visible;mso-wrap-style:square;mso-width-percent:0;mso-height-percent:0;mso-wrap-distance-left:9pt;mso-wrap-distance-top:0;mso-wrap-distance-right:9pt;mso-wrap-distance-bottom:0;mso-position-horizontal:absolute;mso-position-horizontal-relative:text;mso-position-vertical:absolute;mso-position-vertical-relative:text;mso-width-percent:0;mso-height-percent:0;mso-width-relative:margin;mso-height-relative:margin;v-text-anchor:middle" o:gfxdata="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" filled="f" strokecolor="red" strokeweight="2.25pt"/>
+            </w:pict>
+          </mc:Fallback>
+        </mc:AlternateContent>
+      </w:r>
+      <w:r>
+        <w:rPr>
+          <w:rFonts w:ascii="Arial" w:hAnsi="Arial" w:cs="Arial"/>
+          <w:noProof/>
+          <w:lang w:val="es-MX" w:eastAsia="es-MX"/>
+        </w:rPr>
+        <mc:AlternateContent>
+          <mc:Choice Requires="wps">
+            <w:drawing>
+              <wp:anchor distT="0" distB="0" distL="114300" distR="114300" simplePos="0" relativeHeight="251880448" behindDoc="0" locked="0" layoutInCell="1" allowOverlap="1" wp14:anchorId="03916043" wp14:editId="7CF0FF87">
+                <wp:simplePos x="0" y="0"/>
+                <wp:positionH relativeFrom="column">
+                  <wp:posOffset>539116</wp:posOffset>
+                </wp:positionH>
+                <wp:positionV relativeFrom="paragraph">
+                  <wp:posOffset>1108075</wp:posOffset>
+                </wp:positionV>
+                <wp:extent cx="374650" cy="757555"/>
+                <wp:effectExtent l="19050" t="19050" r="25400" b="23495"/>
+                <wp:wrapNone/>
+                <wp:docPr id="31" name="Rectángulo 31"/>
+                <wp:cNvGraphicFramePr/>
+                <a:graphic xmlns:a="http://schemas.openxmlformats.org/drawingml/2006/main">
+                  <a:graphicData uri="http://schemas.microsoft.com/office/word/2010/wordprocessingShape">
+                    <wps:wsp>
+                      <wps:cNvSpPr/>
+                      <wps:spPr>
+                        <a:xfrm>
+                          <a:off x="0" y="0"/>
+                          <a:ext cx="374650" cy="757555"/>
+                        </a:xfrm>
+                        <a:prstGeom prst="rect">
+                          <a:avLst/>
+                        </a:prstGeom>
+                        <a:noFill/>
+                        <a:ln w="28575">
+                          <a:solidFill>
+                            <a:srgbClr val="FF0000"/>
+                          </a:solidFill>
+                        </a:ln>
+                      </wps:spPr>
+                      <wps:style>
+                        <a:lnRef idx="2">
+                          <a:schemeClr val="accent6"/>
+                        </a:lnRef>
+                        <a:fillRef idx="1">
+                          <a:schemeClr val="lt1"/>
+                        </a:fillRef>
+                        <a:effectRef idx="0">
+                          <a:schemeClr val="accent6"/>
+                        </a:effectRef>
+                        <a:fontRef idx="minor">
+                          <a:schemeClr val="dk1"/>
+                        </a:fontRef>
+                      </wps:style>
+                      <wps:bodyPr rot="0" spcFirstLastPara="0" vertOverflow="overflow" horzOverflow="overflow" vert="horz" wrap="square" lIns="91440" tIns="45720" rIns="91440" bIns="45720" numCol="1" spcCol="0" rtlCol="0" fromWordArt="0" anchor="ctr" anchorCtr="0" forceAA="0" compatLnSpc="1">
+                        <a:prstTxWarp prst="textNoShape">
+                          <a:avLst/>
+                        </a:prstTxWarp>
+                        <a:noAutofit/>
+                      </wps:bodyPr>
+                    </wps:wsp>
+                  </a:graphicData>
+                </a:graphic>
+                <wp14:sizeRelH relativeFrom="margin">
+                  <wp14:pctWidth>0</wp14:pctWidth>
+                </wp14:sizeRelH>
+                <wp14:sizeRelV relativeFrom="margin">
+                  <wp14:pctHeight>0</wp14:pctHeight>
+                </wp14:sizeRelV>
+              </wp:anchor>
+            </w:drawing>
+          </mc:Choice>
+          <mc:Fallback>
+            <w:pict>
+              <v:rect w14:anchorId="716624AB" id="Rectángulo 31" o:spid="_x0000_s1026" style="position:absolute;margin-left:42.45pt;margin-top:87.25pt;width:29.5pt;height:59.65pt;z-index:251880448;visibility:visible;mso-wrap-style:square;mso-width-percent:0;mso-height-percent:0;mso-wrap-distance-left:9pt;mso-wrap-distance-top:0;mso-wrap-distance-right:9pt;mso-wrap-distance-bottom:0;mso-position-horizontal:absolute;mso-position-horizontal-relative:text;mso-position-vertical:absolute;mso-position-vertical-relative:text;mso-width-percent:0;mso-height-percent:0;mso-width-relative:margin;mso-height-relative:margin;v-text-anchor:middle" o:gfxdata="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" filled="f" strokecolor="red" strokeweight="2.25pt"/>
+            </w:pict>
+          </mc:Fallback>
+        </mc:AlternateContent>
+      </w:r>
+      <w:r>
+        <w:rPr>
+          <w:noProof/>
+          <w:lang w:val="es-MX" w:eastAsia="es-MX"/>
+        </w:rPr>
+        <w:t xml:space="preserve"> </w:t>
+      </w:r>
+      <w:r>
+        <w:rPr>
+          <w:rFonts w:ascii="Arial" w:hAnsi="Arial" w:cs="Arial"/>
+          <w:noProof/>
+          <w:sz w:val="24"/>
+          <w:szCs w:val="24"/>
+          <w:lang w:val="es-MX" w:eastAsia="es-MX"/>
+        </w:rPr>
+        <w:drawing>
+          <wp:inline distT="0" distB="0" distL="0" distR="0" wp14:anchorId="59C29F69" wp14:editId="5819546B">
+            <wp:extent cx="5612130" cy="1532255"/>
+            <wp:effectExtent l="152400" t="152400" r="369570" b="353695"/>
+            <wp:docPr id="34" name="Imagen 34"/>
             <wp:cNvGraphicFramePr>
               <a:graphicFrameLocks xmlns:a="http://schemas.openxmlformats.org/drawingml/2006/main" noChangeAspect="1"/>
             </wp:cNvGraphicFramePr>
@@ -4873,7 +5075,7 @@
                     <pic:cNvPicPr/>
                   </pic:nvPicPr>
                   <pic:blipFill>
-                    <a:blip r:embed="rId11"/>
+                    <a:blip r:embed="rId15"/>
                     <a:stretch>
                       <a:fillRect/>
                     </a:stretch>
@@ -4881,7 +5083,7 @@
                   <pic:spPr>
                     <a:xfrm>
                       <a:off x="0" y="0"/>
-                      <a:ext cx="5612130" cy="1463040"/>
+                      <a:ext cx="5612130" cy="1532255"/>
                     </a:xfrm>
                     <a:prstGeom prst="rect">
                       <a:avLst/>
@@ -4906,6 +5108,7 @@
     </w:p>
     <w:p>
       <w:pPr>
+        <w:spacing w:line="276" w:lineRule="auto"/>
         <w:jc w:val="both"/>
         <w:rPr>
           <w:rFonts w:ascii="Arial" w:hAnsi="Arial" w:cs="Arial"/>
@@ -4913,21 +5116,202 @@
           <w:szCs w:val="24"/>
         </w:rPr>
       </w:pPr>
-      <w:r>
-        <w:rPr>
-          <w:rFonts w:ascii="Arial" w:hAnsi="Arial" w:cs="Arial"/>
-          <w:sz w:val="24"/>
-          <w:szCs w:val="24"/>
-        </w:rPr>
-        <w:t>3.2.- Si el cálculo es correcto se puede Autorizar o Eliminar</w:t>
-      </w:r>
-      <w:r>
-        <w:rPr>
-          <w:rFonts w:ascii="Arial" w:hAnsi="Arial" w:cs="Arial"/>
-          <w:sz w:val="24"/>
-          <w:szCs w:val="24"/>
-        </w:rPr>
-        <w:t>.</w:t>
+    </w:p>
+    <w:p>
+      <w:pPr>
+        <w:spacing w:line="276" w:lineRule="auto"/>
+        <w:jc w:val="both"/>
+        <w:rPr>
+          <w:rFonts w:ascii="Arial" w:hAnsi="Arial" w:cs="Arial"/>
+          <w:sz w:val="24"/>
+          <w:szCs w:val="24"/>
+        </w:rPr>
+      </w:pPr>
+    </w:p>
+    <w:p>
+      <w:pPr>
+        <w:spacing w:line="276" w:lineRule="auto"/>
+        <w:jc w:val="both"/>
+        <w:rPr>
+          <w:rFonts w:ascii="Arial" w:hAnsi="Arial" w:cs="Arial"/>
+          <w:sz w:val="24"/>
+          <w:szCs w:val="24"/>
+        </w:rPr>
+      </w:pPr>
+    </w:p>
+    <w:p>
+      <w:pPr>
+        <w:spacing w:line="276" w:lineRule="auto"/>
+        <w:jc w:val="both"/>
+        <w:rPr>
+          <w:rFonts w:ascii="Arial" w:hAnsi="Arial" w:cs="Arial"/>
+          <w:sz w:val="24"/>
+          <w:szCs w:val="24"/>
+        </w:rPr>
+      </w:pPr>
+    </w:p>
+    <w:p>
+      <w:pPr>
+        <w:spacing w:line="276" w:lineRule="auto"/>
+        <w:jc w:val="both"/>
+        <w:rPr>
+          <w:rFonts w:ascii="Arial" w:hAnsi="Arial" w:cs="Arial"/>
+          <w:sz w:val="24"/>
+          <w:szCs w:val="24"/>
+        </w:rPr>
+      </w:pPr>
+    </w:p>
+    <w:p>
+      <w:pPr>
+        <w:spacing w:line="276" w:lineRule="auto"/>
+        <w:jc w:val="both"/>
+        <w:rPr>
+          <w:rFonts w:ascii="Arial" w:hAnsi="Arial" w:cs="Arial"/>
+          <w:sz w:val="24"/>
+          <w:szCs w:val="24"/>
+        </w:rPr>
+      </w:pPr>
+    </w:p>
+    <w:p>
+      <w:pPr>
+        <w:spacing w:line="276" w:lineRule="auto"/>
+        <w:jc w:val="both"/>
+        <w:rPr>
+          <w:rFonts w:ascii="Arial" w:hAnsi="Arial" w:cs="Arial"/>
+          <w:sz w:val="24"/>
+          <w:szCs w:val="24"/>
+        </w:rPr>
+      </w:pPr>
+    </w:p>
+    <w:p>
+      <w:pPr>
+        <w:spacing w:line="276" w:lineRule="auto"/>
+        <w:jc w:val="both"/>
+        <w:rPr>
+          <w:rFonts w:ascii="Arial" w:hAnsi="Arial" w:cs="Arial"/>
+          <w:sz w:val="24"/>
+          <w:szCs w:val="24"/>
+        </w:rPr>
+      </w:pPr>
+    </w:p>
+    <w:p>
+      <w:pPr>
+        <w:spacing w:line="276" w:lineRule="auto"/>
+        <w:jc w:val="both"/>
+        <w:rPr>
+          <w:rFonts w:ascii="Arial" w:hAnsi="Arial" w:cs="Arial"/>
+          <w:sz w:val="24"/>
+          <w:szCs w:val="24"/>
+        </w:rPr>
+      </w:pPr>
+    </w:p>
+    <w:p>
+      <w:pPr>
+        <w:spacing w:line="276" w:lineRule="auto"/>
+        <w:jc w:val="both"/>
+        <w:rPr>
+          <w:rFonts w:ascii="Arial" w:hAnsi="Arial" w:cs="Arial"/>
+          <w:sz w:val="24"/>
+          <w:szCs w:val="24"/>
+        </w:rPr>
+      </w:pPr>
+    </w:p>
+    <w:p>
+      <w:pPr>
+        <w:pStyle w:val="Ttulo1"/>
+        <w:spacing w:line="276" w:lineRule="auto"/>
+        <w:jc w:val="center"/>
+        <w:rPr>
+          <w:rFonts w:cs="Arial"/>
+          <w:b w:val="0"/>
+          <w:color w:val="auto"/>
+        </w:rPr>
+      </w:pPr>
+      <w:bookmarkStart w:id="22" w:name="_Toc123552172"/>
+      <w:bookmarkStart w:id="23" w:name="_Toc124161745"/>
+      <w:bookmarkStart w:id="24" w:name="_Toc124341451"/>
+      <w:bookmarkStart w:id="25" w:name="_Toc136619117"/>
+      <w:bookmarkStart w:id="26" w:name="_Toc149745932"/>
+      <w:r>
+        <w:rPr>
+          <w:rFonts w:cs="Arial"/>
+          <w:b w:val="0"/>
+          <w:color w:val="auto"/>
+        </w:rPr>
+        <w:lastRenderedPageBreak/>
+        <w:t>3.- Autorización de cálculo</w:t>
+      </w:r>
+      <w:bookmarkEnd w:id="22"/>
+      <w:bookmarkEnd w:id="23"/>
+      <w:bookmarkEnd w:id="24"/>
+      <w:bookmarkEnd w:id="25"/>
+      <w:bookmarkEnd w:id="26"/>
+    </w:p>
+    <w:p>
+      <w:pPr>
+        <w:jc w:val="both"/>
+        <w:rPr>
+          <w:rFonts w:ascii="Arial" w:hAnsi="Arial" w:cs="Arial"/>
+          <w:sz w:val="24"/>
+          <w:szCs w:val="24"/>
+        </w:rPr>
+      </w:pPr>
+      <w:r>
+        <w:rPr>
+          <w:rFonts w:ascii="Arial" w:hAnsi="Arial" w:cs="Arial"/>
+          <w:sz w:val="24"/>
+          <w:szCs w:val="24"/>
+        </w:rPr>
+        <w:t>3.1.- Para revisar los detalles del cálculo seleccionaremos el botón</w:t>
+      </w:r>
+      <w:r>
+        <w:rPr>
+          <w:rFonts w:ascii="Arial" w:hAnsi="Arial" w:cs="Arial"/>
+          <w:noProof/>
+          <w:lang w:val="es-MX" w:eastAsia="es-MX"/>
+        </w:rPr>
+        <w:drawing>
+          <wp:inline distT="0" distB="0" distL="0" distR="0" wp14:anchorId="0397EE6C" wp14:editId="76A26213">
+            <wp:extent cx="353086" cy="316871"/>
+            <wp:effectExtent l="0" t="0" r="8890" b="6985"/>
+            <wp:docPr id="57" name="Imagen 57"/>
+            <wp:cNvGraphicFramePr>
+              <a:graphicFrameLocks xmlns:a="http://schemas.openxmlformats.org/drawingml/2006/main" noChangeAspect="1"/>
+            </wp:cNvGraphicFramePr>
+            <a:graphic xmlns:a="http://schemas.openxmlformats.org/drawingml/2006/main">
+              <a:graphicData uri="http://schemas.openxmlformats.org/drawingml/2006/picture">
+                <pic:pic xmlns:pic="http://schemas.openxmlformats.org/drawingml/2006/picture">
+                  <pic:nvPicPr>
+                    <pic:cNvPr id="1" name=""/>
+                    <pic:cNvPicPr/>
+                  </pic:nvPicPr>
+                  <pic:blipFill rotWithShape="1">
+                    <a:blip r:embed="rId16"/>
+                    <a:srcRect l="17721" t="14623" r="19361" b="21310"/>
+                    <a:stretch/>
+                  </pic:blipFill>
+                  <pic:spPr bwMode="auto">
+                    <a:xfrm>
+                      <a:off x="0" y="0"/>
+                      <a:ext cx="353585" cy="317319"/>
+                    </a:xfrm>
+                    <a:prstGeom prst="rect">
+                      <a:avLst/>
+                    </a:prstGeom>
+                    <a:ln>
+                      <a:noFill/>
+                    </a:ln>
+                    <a:extLst>
+                      <a:ext uri="{53640926-AAD7-44D8-BBD7-CCE9431645EC}">
+                        <a14:shadowObscured xmlns:a14="http://schemas.microsoft.com/office/drawing/2010/main"/>
+                      </a:ext>
+                    </a:extLst>
+                  </pic:spPr>
+                </pic:pic>
+              </a:graphicData>
+            </a:graphic>
+          </wp:inline>
+        </w:drawing>
       </w:r>
     </w:p>
     <w:p>
@@ -4945,7 +5329,179 @@
         <w:rPr>
           <w:rFonts w:ascii="Arial" w:hAnsi="Arial" w:cs="Arial"/>
           <w:noProof/>
-          <w:lang w:val="en-US"/>
+          <w:lang w:val="es-MX" w:eastAsia="es-MX"/>
+        </w:rPr>
+        <mc:AlternateContent>
+          <mc:Choice Requires="wps">
+            <w:drawing>
+              <wp:anchor distT="0" distB="0" distL="114300" distR="114300" simplePos="0" relativeHeight="251855872" behindDoc="0" locked="0" layoutInCell="1" allowOverlap="1" wp14:anchorId="4E995F9F" wp14:editId="3BBAA7B7">
+                <wp:simplePos x="0" y="0"/>
+                <wp:positionH relativeFrom="column">
+                  <wp:posOffset>126366</wp:posOffset>
+                </wp:positionH>
+                <wp:positionV relativeFrom="paragraph">
+                  <wp:posOffset>1096645</wp:posOffset>
+                </wp:positionV>
+                <wp:extent cx="152400" cy="120650"/>
+                <wp:effectExtent l="19050" t="19050" r="19050" b="12700"/>
+                <wp:wrapNone/>
+                <wp:docPr id="55" name="Rectángulo 55"/>
+                <wp:cNvGraphicFramePr/>
+                <a:graphic xmlns:a="http://schemas.openxmlformats.org/drawingml/2006/main">
+                  <a:graphicData uri="http://schemas.microsoft.com/office/word/2010/wordprocessingShape">
+                    <wps:wsp>
+                      <wps:cNvSpPr/>
+                      <wps:spPr>
+                        <a:xfrm>
+                          <a:off x="0" y="0"/>
+                          <a:ext cx="152400" cy="120650"/>
+                        </a:xfrm>
+                        <a:prstGeom prst="rect">
+                          <a:avLst/>
+                        </a:prstGeom>
+                        <a:noFill/>
+                        <a:ln w="28575">
+                          <a:solidFill>
+                            <a:srgbClr val="FF0000"/>
+                          </a:solidFill>
+                        </a:ln>
+                      </wps:spPr>
+                      <wps:style>
+                        <a:lnRef idx="2">
+                          <a:schemeClr val="accent6"/>
+                        </a:lnRef>
+                        <a:fillRef idx="1">
+                          <a:schemeClr val="lt1"/>
+                        </a:fillRef>
+                        <a:effectRef idx="0">
+                          <a:schemeClr val="accent6"/>
+                        </a:effectRef>
+                        <a:fontRef idx="minor">
+                          <a:schemeClr val="dk1"/>
+                        </a:fontRef>
+                      </wps:style>
+                      <wps:bodyPr rot="0" spcFirstLastPara="0" vertOverflow="overflow" horzOverflow="overflow" vert="horz" wrap="square" lIns="91440" tIns="45720" rIns="91440" bIns="45720" numCol="1" spcCol="0" rtlCol="0" fromWordArt="0" anchor="ctr" anchorCtr="0" forceAA="0" compatLnSpc="1">
+                        <a:prstTxWarp prst="textNoShape">
+                          <a:avLst/>
+                        </a:prstTxWarp>
+                        <a:noAutofit/>
+                      </wps:bodyPr>
+                    </wps:wsp>
+                  </a:graphicData>
+                </a:graphic>
+                <wp14:sizeRelH relativeFrom="margin">
+                  <wp14:pctWidth>0</wp14:pctWidth>
+                </wp14:sizeRelH>
+                <wp14:sizeRelV relativeFrom="margin">
+                  <wp14:pctHeight>0</wp14:pctHeight>
+                </wp14:sizeRelV>
+              </wp:anchor>
+            </w:drawing>
+          </mc:Choice>
+          <mc:Fallback>
+            <w:pict>
+              <v:rect w14:anchorId="437AD650" id="Rectángulo 55" o:spid="_x0000_s1026" style="position:absolute;margin-left:9.95pt;margin-top:86.35pt;width:12pt;height:9.5pt;z-index:251855872;visibility:visible;mso-wrap-style:square;mso-width-percent:0;mso-height-percent:0;mso-wrap-distance-left:9pt;mso-wrap-distance-top:0;mso-wrap-distance-right:9pt;mso-wrap-distance-bottom:0;mso-position-horizontal:absolute;mso-position-horizontal-relative:text;mso-position-vertical:absolute;mso-position-vertical-relative:text;mso-width-percent:0;mso-height-percent:0;mso-width-relative:margin;mso-height-relative:margin;v-text-anchor:middle" o:gfxdata="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" filled="f" strokecolor="red" strokeweight="2.25pt"/>
+            </w:pict>
+          </mc:Fallback>
+        </mc:AlternateContent>
+      </w:r>
+      <w:r>
+        <w:rPr>
+          <w:rFonts w:ascii="Arial" w:hAnsi="Arial" w:cs="Arial"/>
+          <w:noProof/>
+          <w:sz w:val="24"/>
+          <w:szCs w:val="24"/>
+          <w:lang w:val="es-MX" w:eastAsia="es-MX"/>
+        </w:rPr>
+        <w:drawing>
+          <wp:inline distT="0" distB="0" distL="0" distR="0" wp14:anchorId="24B09A55" wp14:editId="702B078B">
+            <wp:extent cx="5612130" cy="1327150"/>
+            <wp:effectExtent l="152400" t="152400" r="369570" b="368300"/>
+            <wp:docPr id="21" name="Imagen 21"/>
+            <wp:cNvGraphicFramePr>
+              <a:graphicFrameLocks xmlns:a="http://schemas.openxmlformats.org/drawingml/2006/main" noChangeAspect="1"/>
+            </wp:cNvGraphicFramePr>
+            <a:graphic xmlns:a="http://schemas.openxmlformats.org/drawingml/2006/main">
+              <a:graphicData uri="http://schemas.openxmlformats.org/drawingml/2006/picture">
+                <pic:pic xmlns:pic="http://schemas.openxmlformats.org/drawingml/2006/picture">
+                  <pic:nvPicPr>
+                    <pic:cNvPr id="1" name=""/>
+                    <pic:cNvPicPr/>
+                  </pic:nvPicPr>
+                  <pic:blipFill>
+                    <a:blip r:embed="rId11"/>
+                    <a:stretch>
+                      <a:fillRect/>
+                    </a:stretch>
+                  </pic:blipFill>
+                  <pic:spPr>
+                    <a:xfrm>
+                      <a:off x="0" y="0"/>
+                      <a:ext cx="5612130" cy="1327150"/>
+                    </a:xfrm>
+                    <a:prstGeom prst="rect">
+                      <a:avLst/>
+                    </a:prstGeom>
+                    <a:ln>
+                      <a:noFill/>
+                    </a:ln>
+                    <a:effectLst>
+                      <a:outerShdw blurRad="292100" dist="139700" dir="2700000" algn="tl" rotWithShape="0">
+                        <a:srgbClr val="333333">
+                          <a:alpha val="65000"/>
+                        </a:srgbClr>
+                      </a:outerShdw>
+                    </a:effectLst>
+                  </pic:spPr>
+                </pic:pic>
+              </a:graphicData>
+            </a:graphic>
+          </wp:inline>
+        </w:drawing>
+      </w:r>
+    </w:p>
+    <w:p>
+      <w:pPr>
+        <w:jc w:val="both"/>
+        <w:rPr>
+          <w:rFonts w:ascii="Arial" w:hAnsi="Arial" w:cs="Arial"/>
+          <w:sz w:val="24"/>
+          <w:szCs w:val="24"/>
+        </w:rPr>
+      </w:pPr>
+      <w:r>
+        <w:rPr>
+          <w:rFonts w:ascii="Arial" w:hAnsi="Arial" w:cs="Arial"/>
+          <w:sz w:val="24"/>
+          <w:szCs w:val="24"/>
+        </w:rPr>
+        <w:t>3.2.- Si el cálculo es correcto se puede Autorizar o Eliminar</w:t>
+      </w:r>
+      <w:r>
+        <w:rPr>
+          <w:rFonts w:ascii="Arial" w:hAnsi="Arial" w:cs="Arial"/>
+          <w:sz w:val="24"/>
+          <w:szCs w:val="24"/>
+        </w:rPr>
+        <w:t>.</w:t>
+      </w:r>
+    </w:p>
+    <w:p>
+      <w:pPr>
+        <w:spacing w:line="276" w:lineRule="auto"/>
+        <w:ind w:left="-284"/>
+        <w:jc w:val="both"/>
+        <w:rPr>
+          <w:rFonts w:ascii="Arial" w:hAnsi="Arial" w:cs="Arial"/>
+          <w:sz w:val="24"/>
+          <w:szCs w:val="24"/>
+        </w:rPr>
+      </w:pPr>
+      <w:r>
+        <w:rPr>
+          <w:rFonts w:ascii="Arial" w:hAnsi="Arial" w:cs="Arial"/>
+          <w:noProof/>
+          <w:lang w:val="es-MX" w:eastAsia="es-MX"/>
         </w:rPr>
         <mc:AlternateContent>
           <mc:Choice Requires="wps">
@@ -5014,7 +5570,7 @@
               </wp:anchor>
             </w:drawing>
           </mc:Choice>
-          <mc:Fallback xmlns:cx1="http://schemas.microsoft.com/office/drawing/2015/9/8/chartex">
+          <mc:Fallback>
             <w:pict>
               <v:rect w14:anchorId="0BD4249A" id="Rectángulo 60" o:spid="_x0000_s1026" style="position:absolute;margin-left:50.95pt;margin-top:11.15pt;width:37.8pt;height:19.25pt;z-index:251856896;visibility:visible;mso-wrap-style:square;mso-width-percent:0;mso-height-percent:0;mso-wrap-distance-left:9pt;mso-wrap-distance-top:0;mso-wrap-distance-right:9pt;mso-wrap-distance-bottom:0;mso-position-horizontal:absolute;mso-position-horizontal-relative:text;mso-position-vertical:absolute;mso-position-vertical-relative:text;mso-width-percent:0;mso-height-percent:0;mso-width-relative:margin;mso-height-relative:margin;v-text-anchor:middle" o:gfxdata="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" filled="f" strokecolor="red" strokeweight="2.25pt"/>
             </w:pict>
@@ -5027,7 +5583,7 @@
           <w:noProof/>
           <w:sz w:val="24"/>
           <w:szCs w:val="24"/>
-          <w:lang w:val="en-US"/>
+          <w:lang w:val="es-MX" w:eastAsia="es-MX"/>
         </w:rPr>
         <w:drawing>
           <wp:inline distT="0" distB="0" distL="0" distR="0" wp14:anchorId="7DFF37DE" wp14:editId="3D595B9B">
@@ -5045,7 +5601,7 @@
                     <pic:cNvPicPr/>
                   </pic:nvPicPr>
                   <pic:blipFill>
-                    <a:blip r:embed="rId16"/>
+                    <a:blip r:embed="rId17"/>
                     <a:stretch>
                       <a:fillRect/>
                     </a:stretch>
@@ -5109,7 +5665,7 @@
         <w:rPr>
           <w:rFonts w:ascii="Arial" w:hAnsi="Arial" w:cs="Arial"/>
           <w:noProof/>
-          <w:lang w:val="en-US"/>
+          <w:lang w:val="es-MX" w:eastAsia="es-MX"/>
         </w:rPr>
         <mc:AlternateContent>
           <mc:Choice Requires="wps">
@@ -5178,7 +5734,7 @@
               </wp:anchor>
             </w:drawing>
           </mc:Choice>
-          <mc:Fallback xmlns:cx1="http://schemas.microsoft.com/office/drawing/2015/9/8/chartex">
+          <mc:Fallback>
             <w:pict>
               <v:rect w14:anchorId="5436E09C" id="Rectángulo 32" o:spid="_x0000_s1026" style="position:absolute;margin-left:202.2pt;margin-top:103.65pt;width:29.25pt;height:13.95pt;z-index:251862016;visibility:visible;mso-wrap-style:square;mso-width-percent:0;mso-height-percent:0;mso-wrap-distance-left:9pt;mso-wrap-distance-top:0;mso-wrap-distance-right:9pt;mso-wrap-distance-bottom:0;mso-position-horizontal:absolute;mso-position-horizontal-relative:margin;mso-position-vertical:absolute;mso-position-vertical-relative:text;mso-width-percent:0;mso-height-percent:0;mso-width-relative:margin;mso-height-relative:margin;v-text-anchor:middle" o:gfxdata="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" filled="f" strokecolor="red" strokeweight="2.25pt">
                 <w10:wrap anchorx="margin"/>
@@ -5191,7 +5747,7 @@
         <w:rPr>
           <w:rFonts w:ascii="Arial" w:hAnsi="Arial" w:cs="Arial"/>
           <w:noProof/>
-          <w:lang w:val="en-US"/>
+          <w:lang w:val="es-MX" w:eastAsia="es-MX"/>
         </w:rPr>
         <w:drawing>
           <wp:inline distT="0" distB="0" distL="0" distR="0" wp14:anchorId="617F6872" wp14:editId="3F0FBC6A">
@@ -5209,7 +5765,7 @@
                     <pic:cNvPicPr/>
                   </pic:nvPicPr>
                   <pic:blipFill rotWithShape="1">
-                    <a:blip r:embed="rId17"/>
+                    <a:blip r:embed="rId18"/>
                     <a:srcRect l="503" b="8990"/>
                     <a:stretch/>
                   </pic:blipFill>
@@ -5279,11 +5835,11 @@
           <w:color w:val="auto"/>
         </w:rPr>
       </w:pPr>
-      <w:bookmarkStart w:id="26" w:name="_Toc124161440"/>
-      <w:bookmarkStart w:id="27" w:name="_Toc124161746"/>
-      <w:bookmarkStart w:id="28" w:name="_Toc124341452"/>
-      <w:bookmarkStart w:id="29" w:name="_Toc136619118"/>
-      <w:bookmarkStart w:id="30" w:name="_Toc149745933"/>
+      <w:bookmarkStart w:id="27" w:name="_Toc124161440"/>
+      <w:bookmarkStart w:id="28" w:name="_Toc124161746"/>
+      <w:bookmarkStart w:id="29" w:name="_Toc124341452"/>
+      <w:bookmarkStart w:id="30" w:name="_Toc136619118"/>
+      <w:bookmarkStart w:id="31" w:name="_Toc149745933"/>
       <w:r>
         <w:rPr>
           <w:rFonts w:cs="Arial"/>
@@ -5293,11 +5849,11 @@
         <w:lastRenderedPageBreak/>
         <w:t>4.- Regresar un cálculo</w:t>
       </w:r>
-      <w:bookmarkEnd w:id="26"/>
       <w:bookmarkEnd w:id="27"/>
       <w:bookmarkEnd w:id="28"/>
       <w:bookmarkEnd w:id="29"/>
       <w:bookmarkEnd w:id="30"/>
+      <w:bookmarkEnd w:id="31"/>
     </w:p>
     <w:p/>
     <w:p>
@@ -5340,18 +5896,18 @@
         <w:rPr>
           <w:rFonts w:ascii="Arial" w:hAnsi="Arial" w:cs="Arial"/>
           <w:noProof/>
-          <w:lang w:val="en-US"/>
+          <w:lang w:val="es-MX" w:eastAsia="es-MX"/>
         </w:rPr>
         <mc:AlternateContent>
           <mc:Choice Requires="wps">
             <w:drawing>
-              <wp:anchor distT="0" distB="0" distL="114300" distR="114300" simplePos="0" relativeHeight="251863040" behindDoc="0" locked="0" layoutInCell="1" allowOverlap="1" wp14:anchorId="1FD015C8" wp14:editId="556C2BAC">
+              <wp:anchor distT="0" distB="0" distL="114300" distR="114300" simplePos="0" relativeHeight="251863040" behindDoc="0" locked="0" layoutInCell="1" allowOverlap="1" wp14:anchorId="1FD015C8" wp14:editId="4C7E4B10">
                 <wp:simplePos x="0" y="0"/>
                 <wp:positionH relativeFrom="column">
-                  <wp:posOffset>177165</wp:posOffset>
+                  <wp:posOffset>113665</wp:posOffset>
                 </wp:positionH>
                 <wp:positionV relativeFrom="paragraph">
-                  <wp:posOffset>1153160</wp:posOffset>
+                  <wp:posOffset>1083310</wp:posOffset>
                 </wp:positionV>
                 <wp:extent cx="171450" cy="140335"/>
                 <wp:effectExtent l="19050" t="19050" r="19050" b="12065"/>
@@ -5409,9 +5965,9 @@
               </wp:anchor>
             </w:drawing>
           </mc:Choice>
-          <mc:Fallback xmlns:cx1="http://schemas.microsoft.com/office/drawing/2015/9/8/chartex">
+          <mc:Fallback>
             <w:pict>
-              <v:rect w14:anchorId="5A704940" id="Rectángulo 3" o:spid="_x0000_s1026" style="position:absolute;margin-left:13.95pt;margin-top:90.8pt;width:13.5pt;height:11.05pt;z-index:251863040;visibility:visible;mso-wrap-style:square;mso-width-percent:0;mso-height-percent:0;mso-wrap-distance-left:9pt;mso-wrap-distance-top:0;mso-wrap-distance-right:9pt;mso-wrap-distance-bottom:0;mso-position-horizontal:absolute;mso-position-horizontal-relative:text;mso-position-vertical:absolute;mso-position-vertical-relative:text;mso-width-percent:0;mso-height-percent:0;mso-width-relative:margin;mso-height-relative:margin;v-text-anchor:middle" o:gfxdata="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" filled="f" strokecolor="red" strokeweight="2.25pt"/>
+              <v:rect w14:anchorId="528AFEDB" id="Rectángulo 3" o:spid="_x0000_s1026" style="position:absolute;margin-left:8.95pt;margin-top:85.3pt;width:13.5pt;height:11.05pt;z-index:251863040;visibility:visible;mso-wrap-style:square;mso-width-percent:0;mso-height-percent:0;mso-wrap-distance-left:9pt;mso-wrap-distance-top:0;mso-wrap-distance-right:9pt;mso-wrap-distance-bottom:0;mso-position-horizontal:absolute;mso-position-horizontal-relative:text;mso-position-vertical:absolute;mso-position-vertical-relative:text;mso-width-percent:0;mso-height-percent:0;mso-width-relative:margin;mso-height-relative:margin;v-text-anchor:middle" o:gfxdata="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" filled="f" strokecolor="red" strokeweight="2.25pt"/>
             </w:pict>
           </mc:Fallback>
         </mc:AlternateContent>
@@ -5422,13 +5978,13 @@
           <w:noProof/>
           <w:sz w:val="24"/>
           <w:szCs w:val="24"/>
-          <w:lang w:val="en-US"/>
+          <w:lang w:val="es-MX" w:eastAsia="es-MX"/>
         </w:rPr>
         <w:drawing>
-          <wp:inline distT="0" distB="0" distL="0" distR="0" wp14:anchorId="3599B0B7" wp14:editId="696FD38D">
-            <wp:extent cx="5612130" cy="1295400"/>
-            <wp:effectExtent l="152400" t="152400" r="369570" b="361950"/>
-            <wp:docPr id="40" name="Imagen 40"/>
+          <wp:inline distT="0" distB="0" distL="0" distR="0" wp14:anchorId="0E3708F4" wp14:editId="52C09278">
+            <wp:extent cx="5612130" cy="1327150"/>
+            <wp:effectExtent l="152400" t="152400" r="369570" b="368300"/>
+            <wp:docPr id="22" name="Imagen 22"/>
             <wp:cNvGraphicFramePr>
               <a:graphicFrameLocks xmlns:a="http://schemas.openxmlformats.org/drawingml/2006/main" noChangeAspect="1"/>
             </wp:cNvGraphicFramePr>
@@ -5439,15 +5995,16 @@
                     <pic:cNvPr id="1" name=""/>
                     <pic:cNvPicPr/>
                   </pic:nvPicPr>
-                  <pic:blipFill rotWithShape="1">
+                  <pic:blipFill>
                     <a:blip r:embed="rId11"/>
-                    <a:srcRect b="11459"/>
-                    <a:stretch/>
+                    <a:stretch>
+                      <a:fillRect/>
+                    </a:stretch>
                   </pic:blipFill>
-                  <pic:spPr bwMode="auto">
+                  <pic:spPr>
                     <a:xfrm>
                       <a:off x="0" y="0"/>
-                      <a:ext cx="5612130" cy="1295400"/>
+                      <a:ext cx="5612130" cy="1327150"/>
                     </a:xfrm>
                     <a:prstGeom prst="rect">
                       <a:avLst/>
@@ -5462,11 +6019,6 @@
                         </a:srgbClr>
                       </a:outerShdw>
                     </a:effectLst>
-                    <a:extLst>
-                      <a:ext uri="{53640926-AAD7-44D8-BBD7-CCE9431645EC}">
-                        <a14:shadowObscured xmlns:a14="http://schemas.microsoft.com/office/drawing/2010/main"/>
-                      </a:ext>
-                    </a:extLst>
                   </pic:spPr>
                 </pic:pic>
               </a:graphicData>
@@ -5502,7 +6054,7 @@
         <w:rPr>
           <w:rFonts w:ascii="Arial" w:hAnsi="Arial" w:cs="Arial"/>
           <w:noProof/>
-          <w:lang w:val="en-US"/>
+          <w:lang w:val="es-MX" w:eastAsia="es-MX"/>
         </w:rPr>
         <mc:AlternateContent>
           <mc:Choice Requires="wps">
@@ -5571,7 +6123,7 @@
               </wp:anchor>
             </w:drawing>
           </mc:Choice>
-          <mc:Fallback xmlns:cx1="http://schemas.microsoft.com/office/drawing/2015/9/8/chartex">
+          <mc:Fallback>
             <w:pict>
               <v:rect w14:anchorId="752A661E" id="Rectángulo 81" o:spid="_x0000_s1026" style="position:absolute;margin-left:68.45pt;margin-top:11.1pt;width:20.25pt;height:20.25pt;z-index:251864064;visibility:visible;mso-wrap-style:square;mso-width-percent:0;mso-height-percent:0;mso-wrap-distance-left:9pt;mso-wrap-distance-top:0;mso-wrap-distance-right:9pt;mso-wrap-distance-bottom:0;mso-position-horizontal:absolute;mso-position-horizontal-relative:text;mso-position-vertical:absolute;mso-position-vertical-relative:text;mso-width-percent:0;mso-height-percent:0;mso-width-relative:margin;mso-height-relative:margin;v-text-anchor:middle" o:gfxdata="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" filled="f" strokecolor="red" strokeweight="2.25pt"/>
             </w:pict>
@@ -5584,7 +6136,7 @@
           <w:noProof/>
           <w:sz w:val="24"/>
           <w:szCs w:val="24"/>
-          <w:lang w:val="en-US"/>
+          <w:lang w:val="es-MX" w:eastAsia="es-MX"/>
         </w:rPr>
         <w:drawing>
           <wp:inline distT="0" distB="0" distL="0" distR="0" wp14:anchorId="4B576E2E" wp14:editId="25759DB6">
@@ -5602,7 +6154,7 @@
                     <pic:cNvPicPr/>
                   </pic:nvPicPr>
                   <pic:blipFill>
-                    <a:blip r:embed="rId16"/>
+                    <a:blip r:embed="rId17"/>
                     <a:stretch>
                       <a:fillRect/>
                     </a:stretch>
@@ -5660,7 +6212,7 @@
         <w:rPr>
           <w:rFonts w:ascii="Arial" w:hAnsi="Arial" w:cs="Arial"/>
           <w:noProof/>
-          <w:lang w:val="en-US"/>
+          <w:lang w:val="es-MX" w:eastAsia="es-MX"/>
         </w:rPr>
         <mc:AlternateContent>
           <mc:Choice Requires="wps">
@@ -5729,7 +6281,7 @@
               </wp:anchor>
             </w:drawing>
           </mc:Choice>
-          <mc:Fallback xmlns:cx1="http://schemas.microsoft.com/office/drawing/2015/9/8/chartex">
+          <mc:Fallback>
             <w:pict>
               <v:rect w14:anchorId="35591731" id="Rectángulo 84" o:spid="_x0000_s1026" style="position:absolute;margin-left:202.2pt;margin-top:104.9pt;width:26.25pt;height:12.45pt;z-index:251865088;visibility:visible;mso-wrap-style:square;mso-width-percent:0;mso-height-percent:0;mso-wrap-distance-left:9pt;mso-wrap-distance-top:0;mso-wrap-distance-right:9pt;mso-wrap-distance-bottom:0;mso-position-horizontal:absolute;mso-position-horizontal-relative:margin;mso-position-vertical:absolute;mso-position-vertical-relative:text;mso-width-percent:0;mso-height-percent:0;mso-width-relative:margin;mso-height-relative:margin;v-text-anchor:middle" o:gfxdata="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" filled="f" strokecolor="red" strokeweight="2.25pt">
                 <w10:wrap anchorx="margin"/>
@@ -5742,7 +6294,7 @@
         <w:rPr>
           <w:rFonts w:ascii="Arial" w:hAnsi="Arial" w:cs="Arial"/>
           <w:noProof/>
-          <w:lang w:val="en-US"/>
+          <w:lang w:val="es-MX" w:eastAsia="es-MX"/>
         </w:rPr>
         <w:drawing>
           <wp:inline distT="0" distB="0" distL="0" distR="0" wp14:anchorId="0937B742" wp14:editId="397E1CA5">
@@ -5760,7 +6312,7 @@
                     <pic:cNvPicPr/>
                   </pic:nvPicPr>
                   <pic:blipFill rotWithShape="1">
-                    <a:blip r:embed="rId17"/>
+                    <a:blip r:embed="rId18"/>
                     <a:srcRect l="503" b="8990"/>
                     <a:stretch/>
                   </pic:blipFill>
@@ -5842,11 +6394,11 @@
           <w:color w:val="auto"/>
         </w:rPr>
       </w:pPr>
-      <w:bookmarkStart w:id="31" w:name="_Toc123728502"/>
-      <w:bookmarkStart w:id="32" w:name="_Toc124161441"/>
-      <w:bookmarkStart w:id="33" w:name="_Toc124161912"/>
-      <w:bookmarkStart w:id="34" w:name="_Toc124337340"/>
-      <w:bookmarkStart w:id="35" w:name="_Toc149745727"/>
+      <w:bookmarkStart w:id="32" w:name="_Toc123728502"/>
+      <w:bookmarkStart w:id="33" w:name="_Toc124161441"/>
+      <w:bookmarkStart w:id="34" w:name="_Toc124161912"/>
+      <w:bookmarkStart w:id="35" w:name="_Toc124337340"/>
+      <w:bookmarkStart w:id="36" w:name="_Toc149745727"/>
       <w:r>
         <w:rPr>
           <w:rFonts w:cs="Arial"/>
@@ -5856,10 +6408,10 @@
         <w:lastRenderedPageBreak/>
         <w:t xml:space="preserve">5.- </w:t>
       </w:r>
-      <w:bookmarkEnd w:id="31"/>
       <w:bookmarkEnd w:id="32"/>
       <w:bookmarkEnd w:id="33"/>
       <w:bookmarkEnd w:id="34"/>
+      <w:bookmarkEnd w:id="35"/>
       <w:r>
         <w:rPr>
           <w:rFonts w:cs="Arial"/>
@@ -5868,7 +6420,7 @@
         </w:rPr>
         <w:t>Recalcular</w:t>
       </w:r>
-      <w:bookmarkEnd w:id="35"/>
+      <w:bookmarkEnd w:id="36"/>
     </w:p>
     <w:p/>
     <w:p>
@@ -5903,18 +6455,18 @@
         <w:rPr>
           <w:rFonts w:ascii="Arial" w:hAnsi="Arial" w:cs="Arial"/>
           <w:noProof/>
-          <w:lang w:val="en-US"/>
+          <w:lang w:val="es-MX" w:eastAsia="es-MX"/>
         </w:rPr>
         <mc:AlternateContent>
           <mc:Choice Requires="wps">
             <w:drawing>
-              <wp:anchor distT="0" distB="0" distL="114300" distR="114300" simplePos="0" relativeHeight="251876352" behindDoc="0" locked="0" layoutInCell="1" allowOverlap="1" wp14:anchorId="6A656186" wp14:editId="736672D5">
+              <wp:anchor distT="0" distB="0" distL="114300" distR="114300" simplePos="0" relativeHeight="251876352" behindDoc="0" locked="0" layoutInCell="1" allowOverlap="1" wp14:anchorId="6A656186" wp14:editId="7E3471AC">
                 <wp:simplePos x="0" y="0"/>
                 <wp:positionH relativeFrom="margin">
-                  <wp:posOffset>170815</wp:posOffset>
+                  <wp:posOffset>126365</wp:posOffset>
                 </wp:positionH>
                 <wp:positionV relativeFrom="paragraph">
-                  <wp:posOffset>1160992</wp:posOffset>
+                  <wp:posOffset>1097280</wp:posOffset>
                 </wp:positionV>
                 <wp:extent cx="180975" cy="114300"/>
                 <wp:effectExtent l="19050" t="19050" r="28575" b="19050"/>
@@ -5972,9 +6524,9 @@
               </wp:anchor>
             </w:drawing>
           </mc:Choice>
-          <mc:Fallback xmlns:cx1="http://schemas.microsoft.com/office/drawing/2015/9/8/chartex">
+          <mc:Fallback>
             <w:pict>
-              <v:rect w14:anchorId="0A1D1A2B" id="Rectángulo 85" o:spid="_x0000_s1026" style="position:absolute;margin-left:13.45pt;margin-top:91.4pt;width:14.25pt;height:9pt;z-index:251876352;visibility:visible;mso-wrap-style:square;mso-width-percent:0;mso-height-percent:0;mso-wrap-distance-left:9pt;mso-wrap-distance-top:0;mso-wrap-distance-right:9pt;mso-wrap-distance-bottom:0;mso-position-horizontal:absolute;mso-position-horizontal-relative:margin;mso-position-vertical:absolute;mso-position-vertical-relative:text;mso-width-percent:0;mso-height-percent:0;mso-width-relative:margin;mso-height-relative:margin;v-text-anchor:middle" o:gfxdata="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" filled="f" strokecolor="red" strokeweight="2.25pt">
+              <v:rect w14:anchorId="64EDB4D8" id="Rectángulo 85" o:spid="_x0000_s1026" style="position:absolute;margin-left:9.95pt;margin-top:86.4pt;width:14.25pt;height:9pt;z-index:251876352;visibility:visible;mso-wrap-style:square;mso-width-percent:0;mso-height-percent:0;mso-wrap-distance-left:9pt;mso-wrap-distance-top:0;mso-wrap-distance-right:9pt;mso-wrap-distance-bottom:0;mso-position-horizontal:absolute;mso-position-horizontal-relative:margin;mso-position-vertical:absolute;mso-position-vertical-relative:text;mso-width-percent:0;mso-height-percent:0;mso-width-relative:margin;mso-height-relative:margin;v-text-anchor:middle" o:gfxdata="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" filled="f" strokecolor="red" strokeweight="2.25pt">
                 <w10:wrap anchorx="margin"/>
               </v:rect>
             </w:pict>
@@ -5987,13 +6539,13 @@
           <w:noProof/>
           <w:sz w:val="24"/>
           <w:szCs w:val="24"/>
-          <w:lang w:val="en-US"/>
+          <w:lang w:val="es-MX" w:eastAsia="es-MX"/>
         </w:rPr>
         <w:drawing>
-          <wp:inline distT="0" distB="0" distL="0" distR="0" wp14:anchorId="4113C8F5" wp14:editId="32CB68C7">
-            <wp:extent cx="5612130" cy="1295400"/>
-            <wp:effectExtent l="152400" t="152400" r="369570" b="361950"/>
-            <wp:docPr id="19" name="Imagen 19"/>
+          <wp:inline distT="0" distB="0" distL="0" distR="0" wp14:anchorId="38A993C1" wp14:editId="6AD193D9">
+            <wp:extent cx="5612130" cy="1327150"/>
+            <wp:effectExtent l="152400" t="152400" r="369570" b="368300"/>
+            <wp:docPr id="27" name="Imagen 27"/>
             <wp:cNvGraphicFramePr>
               <a:graphicFrameLocks xmlns:a="http://schemas.openxmlformats.org/drawingml/2006/main" noChangeAspect="1"/>
             </wp:cNvGraphicFramePr>
@@ -6004,15 +6556,16 @@
                     <pic:cNvPr id="1" name=""/>
                     <pic:cNvPicPr/>
                   </pic:nvPicPr>
-                  <pic:blipFill rotWithShape="1">
+                  <pic:blipFill>
                     <a:blip r:embed="rId11"/>
-                    <a:srcRect b="11459"/>
-                    <a:stretch/>
+                    <a:stretch>
+                      <a:fillRect/>
+                    </a:stretch>
                   </pic:blipFill>
-                  <pic:spPr bwMode="auto">
+                  <pic:spPr>
                     <a:xfrm>
                       <a:off x="0" y="0"/>
-                      <a:ext cx="5612130" cy="1295400"/>
+                      <a:ext cx="5612130" cy="1327150"/>
                     </a:xfrm>
                     <a:prstGeom prst="rect">
                       <a:avLst/>
@@ -6027,11 +6580,6 @@
                         </a:srgbClr>
                       </a:outerShdw>
                     </a:effectLst>
-                    <a:extLst>
-                      <a:ext uri="{53640926-AAD7-44D8-BBD7-CCE9431645EC}">
-                        <a14:shadowObscured xmlns:a14="http://schemas.microsoft.com/office/drawing/2010/main"/>
-                      </a:ext>
-                    </a:extLst>
                   </pic:spPr>
                 </pic:pic>
               </a:graphicData>
@@ -6072,7 +6620,7 @@
         <w:rPr>
           <w:rFonts w:ascii="Arial" w:hAnsi="Arial" w:cs="Arial"/>
           <w:noProof/>
-          <w:lang w:val="en-US"/>
+          <w:lang w:val="es-MX" w:eastAsia="es-MX"/>
         </w:rPr>
         <mc:AlternateContent>
           <mc:Choice Requires="wps">
@@ -6141,7 +6689,7 @@
               </wp:anchor>
             </w:drawing>
           </mc:Choice>
-          <mc:Fallback xmlns:cx1="http://schemas.microsoft.com/office/drawing/2015/9/8/chartex">
+          <mc:Fallback>
             <w:pict>
               <v:rect w14:anchorId="5C194357" id="Rectángulo 73" o:spid="_x0000_s1026" style="position:absolute;margin-left:26.7pt;margin-top:13.65pt;width:21pt;height:27.75pt;z-index:251874304;visibility:visible;mso-wrap-style:square;mso-width-percent:0;mso-height-percent:0;mso-wrap-distance-left:9pt;mso-wrap-distance-top:0;mso-wrap-distance-right:9pt;mso-wrap-distance-bottom:0;mso-position-horizontal:absolute;mso-position-horizontal-relative:margin;mso-position-vertical:absolute;mso-position-vertical-relative:text;mso-width-percent:0;mso-height-percent:0;mso-width-relative:margin;mso-height-relative:margin;v-text-anchor:middle" o:gfxdata="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" filled="f" strokecolor="red" strokeweight="2.25pt">
                 <w10:wrap anchorx="margin"/>
@@ -6156,7 +6704,7 @@
           <w:noProof/>
           <w:sz w:val="24"/>
           <w:szCs w:val="24"/>
-          <w:lang w:val="en-US"/>
+          <w:lang w:val="es-MX" w:eastAsia="es-MX"/>
         </w:rPr>
         <w:drawing>
           <wp:inline distT="0" distB="0" distL="0" distR="0" wp14:anchorId="35DACDB8" wp14:editId="1627AA2E">
@@ -6174,7 +6722,7 @@
                     <pic:cNvPicPr/>
                   </pic:nvPicPr>
                   <pic:blipFill rotWithShape="1">
-                    <a:blip r:embed="rId18"/>
+                    <a:blip r:embed="rId19"/>
                     <a:srcRect t="22906"/>
                     <a:stretch/>
                   </pic:blipFill>
@@ -6241,7 +6789,7 @@
         <w:rPr>
           <w:rFonts w:ascii="Arial" w:hAnsi="Arial" w:cs="Arial"/>
           <w:noProof/>
-          <w:lang w:val="en-US"/>
+          <w:lang w:val="es-MX" w:eastAsia="es-MX"/>
         </w:rPr>
         <mc:AlternateContent>
           <mc:Choice Requires="wps">
@@ -6310,7 +6858,7 @@
               </wp:anchor>
             </w:drawing>
           </mc:Choice>
-          <mc:Fallback xmlns:cx1="http://schemas.microsoft.com/office/drawing/2015/9/8/chartex">
+          <mc:Fallback>
             <w:pict>
               <v:rect w14:anchorId="76811799" id="Rectángulo 82" o:spid="_x0000_s1026" style="position:absolute;margin-left:298.95pt;margin-top:84.65pt;width:132pt;height:22.8pt;z-index:251875328;visibility:visible;mso-wrap-style:square;mso-width-percent:0;mso-height-percent:0;mso-wrap-distance-left:9pt;mso-wrap-distance-top:0;mso-wrap-distance-right:9pt;mso-wrap-distance-bottom:0;mso-position-horizontal:absolute;mso-position-horizontal-relative:margin;mso-position-vertical:absolute;mso-position-vertical-relative:text;mso-width-percent:0;mso-height-percent:0;mso-width-relative:margin;mso-height-relative:margin;v-text-anchor:middle" o:gfxdata="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" filled="f" strokecolor="red" strokeweight="2.25pt">
                 <w10:wrap anchorx="margin"/>
@@ -6325,7 +6873,7 @@
           <w:noProof/>
           <w:sz w:val="24"/>
           <w:szCs w:val="24"/>
-          <w:lang w:val="en-US"/>
+          <w:lang w:val="es-MX" w:eastAsia="es-MX"/>
         </w:rPr>
         <w:drawing>
           <wp:inline distT="0" distB="0" distL="0" distR="0" wp14:anchorId="48AFFE9E" wp14:editId="5EA136CD">
@@ -6343,7 +6891,7 @@
                     <pic:cNvPicPr/>
                   </pic:nvPicPr>
                   <pic:blipFill rotWithShape="1">
-                    <a:blip r:embed="rId18"/>
+                    <a:blip r:embed="rId19"/>
                     <a:srcRect t="22906"/>
                     <a:stretch/>
                   </pic:blipFill>
@@ -6420,11 +6968,11 @@
           <w:color w:val="auto"/>
         </w:rPr>
       </w:pPr>
-      <w:bookmarkStart w:id="36" w:name="_Toc123552173"/>
-      <w:bookmarkStart w:id="37" w:name="_Toc124161747"/>
-      <w:bookmarkStart w:id="38" w:name="_Toc124341453"/>
-      <w:bookmarkStart w:id="39" w:name="_Toc136619119"/>
-      <w:bookmarkStart w:id="40" w:name="_Toc149745934"/>
+      <w:bookmarkStart w:id="37" w:name="_Toc123552173"/>
+      <w:bookmarkStart w:id="38" w:name="_Toc124161747"/>
+      <w:bookmarkStart w:id="39" w:name="_Toc124341453"/>
+      <w:bookmarkStart w:id="40" w:name="_Toc136619119"/>
+      <w:bookmarkStart w:id="41" w:name="_Toc149745934"/>
       <w:r>
         <w:rPr>
           <w:rFonts w:cs="Arial"/>
@@ -6442,11 +6990,11 @@
         </w:rPr>
         <w:t>.- Consulta de estatus</w:t>
       </w:r>
-      <w:bookmarkEnd w:id="36"/>
       <w:bookmarkEnd w:id="37"/>
       <w:bookmarkEnd w:id="38"/>
       <w:bookmarkEnd w:id="39"/>
       <w:bookmarkEnd w:id="40"/>
+      <w:bookmarkEnd w:id="41"/>
     </w:p>
     <w:p/>
     <w:p>
@@ -6489,32 +7037,32 @@
         <w:rPr>
           <w:rFonts w:ascii="Arial" w:hAnsi="Arial" w:cs="Arial"/>
           <w:noProof/>
-          <w:lang w:val="en-US"/>
+          <w:lang w:val="es-MX" w:eastAsia="es-MX"/>
         </w:rPr>
         <mc:AlternateContent>
           <mc:Choice Requires="wps">
             <w:drawing>
-              <wp:anchor distT="0" distB="0" distL="114300" distR="114300" simplePos="0" relativeHeight="251858944" behindDoc="0" locked="0" layoutInCell="1" allowOverlap="1" wp14:anchorId="7F1B483E" wp14:editId="2593BEBA">
+              <wp:anchor distT="0" distB="0" distL="114300" distR="114300" simplePos="0" relativeHeight="251857920" behindDoc="0" locked="0" layoutInCell="1" allowOverlap="1" wp14:anchorId="6733A3AD" wp14:editId="249F2B9C">
                 <wp:simplePos x="0" y="0"/>
                 <wp:positionH relativeFrom="column">
-                  <wp:posOffset>4543425</wp:posOffset>
+                  <wp:posOffset>151765</wp:posOffset>
                 </wp:positionH>
                 <wp:positionV relativeFrom="paragraph">
-                  <wp:posOffset>1007110</wp:posOffset>
+                  <wp:posOffset>1094740</wp:posOffset>
                 </wp:positionV>
-                <wp:extent cx="742315" cy="487680"/>
-                <wp:effectExtent l="19050" t="19050" r="19685" b="26670"/>
+                <wp:extent cx="139700" cy="120650"/>
+                <wp:effectExtent l="19050" t="19050" r="12700" b="12700"/>
                 <wp:wrapNone/>
-                <wp:docPr id="28" name="Rectángulo 28"/>
+                <wp:docPr id="26" name="Rectángulo 26"/>
                 <wp:cNvGraphicFramePr/>
                 <a:graphic xmlns:a="http://schemas.openxmlformats.org/drawingml/2006/main">
                   <a:graphicData uri="http://schemas.microsoft.com/office/word/2010/wordprocessingShape">
                     <wps:wsp>
                       <wps:cNvSpPr/>
                       <wps:spPr>
-                        <a:xfrm>
+                        <a:xfrm flipV="1">
                           <a:off x="0" y="0"/>
-                          <a:ext cx="742315" cy="487680"/>
+                          <a:ext cx="139700" cy="120650"/>
                         </a:xfrm>
                         <a:prstGeom prst="rect">
                           <a:avLst/>
@@ -6558,9 +7106,9 @@
               </wp:anchor>
             </w:drawing>
           </mc:Choice>
-          <mc:Fallback xmlns:cx1="http://schemas.microsoft.com/office/drawing/2015/9/8/chartex">
+          <mc:Fallback>
             <w:pict>
-              <v:rect w14:anchorId="7DE7BB56" id="Rectángulo 28" o:spid="_x0000_s1026" style="position:absolute;margin-left:357.75pt;margin-top:79.3pt;width:58.45pt;height:38.4pt;z-index:251858944;visibility:visible;mso-wrap-style:square;mso-width-percent:0;mso-height-percent:0;mso-wrap-distance-left:9pt;mso-wrap-distance-top:0;mso-wrap-distance-right:9pt;mso-wrap-distance-bottom:0;mso-position-horizontal:absolute;mso-position-horizontal-relative:text;mso-position-vertical:absolute;mso-position-vertical-relative:text;mso-width-percent:0;mso-height-percent:0;mso-width-relative:margin;mso-height-relative:margin;v-text-anchor:middle" o:gfxdata="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" filled="f" strokecolor="red" strokeweight="2.25pt"/>
+              <v:rect w14:anchorId="328AFE32" id="Rectángulo 26" o:spid="_x0000_s1026" style="position:absolute;margin-left:11.95pt;margin-top:86.2pt;width:11pt;height:9.5pt;flip:y;z-index:251857920;visibility:visible;mso-wrap-style:square;mso-width-percent:0;mso-height-percent:0;mso-wrap-distance-left:9pt;mso-wrap-distance-top:0;mso-wrap-distance-right:9pt;mso-wrap-distance-bottom:0;mso-position-horizontal:absolute;mso-position-horizontal-relative:text;mso-position-vertical:absolute;mso-position-vertical-relative:text;mso-width-percent:0;mso-height-percent:0;mso-width-relative:margin;mso-height-relative:margin;v-text-anchor:middle" o:gfxdata="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" filled="f" strokecolor="red" strokeweight="2.25pt"/>
             </w:pict>
           </mc:Fallback>
         </mc:AlternateContent>
@@ -6569,32 +7117,32 @@
         <w:rPr>
           <w:rFonts w:ascii="Arial" w:hAnsi="Arial" w:cs="Arial"/>
           <w:noProof/>
-          <w:lang w:val="en-US"/>
+          <w:lang w:val="es-MX" w:eastAsia="es-MX"/>
         </w:rPr>
         <mc:AlternateContent>
           <mc:Choice Requires="wps">
             <w:drawing>
-              <wp:anchor distT="0" distB="0" distL="114300" distR="114300" simplePos="0" relativeHeight="251857920" behindDoc="0" locked="0" layoutInCell="1" allowOverlap="1" wp14:anchorId="6733A3AD" wp14:editId="0476E4FB">
+              <wp:anchor distT="0" distB="0" distL="114300" distR="114300" simplePos="0" relativeHeight="251858944" behindDoc="0" locked="0" layoutInCell="1" allowOverlap="1" wp14:anchorId="7F1B483E" wp14:editId="34B75281">
                 <wp:simplePos x="0" y="0"/>
                 <wp:positionH relativeFrom="column">
-                  <wp:posOffset>177165</wp:posOffset>
+                  <wp:posOffset>4196716</wp:posOffset>
                 </wp:positionH>
                 <wp:positionV relativeFrom="paragraph">
-                  <wp:posOffset>1161415</wp:posOffset>
+                  <wp:posOffset>980440</wp:posOffset>
                 </wp:positionV>
-                <wp:extent cx="171450" cy="114300"/>
-                <wp:effectExtent l="19050" t="19050" r="19050" b="19050"/>
+                <wp:extent cx="488950" cy="487680"/>
+                <wp:effectExtent l="19050" t="19050" r="25400" b="26670"/>
                 <wp:wrapNone/>
-                <wp:docPr id="26" name="Rectángulo 26"/>
+                <wp:docPr id="28" name="Rectángulo 28"/>
                 <wp:cNvGraphicFramePr/>
                 <a:graphic xmlns:a="http://schemas.openxmlformats.org/drawingml/2006/main">
                   <a:graphicData uri="http://schemas.microsoft.com/office/word/2010/wordprocessingShape">
                     <wps:wsp>
                       <wps:cNvSpPr/>
                       <wps:spPr>
-                        <a:xfrm flipV="1">
+                        <a:xfrm>
                           <a:off x="0" y="0"/>
-                          <a:ext cx="171450" cy="114300"/>
+                          <a:ext cx="488950" cy="487680"/>
                         </a:xfrm>
                         <a:prstGeom prst="rect">
                           <a:avLst/>
@@ -6638,9 +7186,9 @@
               </wp:anchor>
             </w:drawing>
           </mc:Choice>
-          <mc:Fallback xmlns:cx1="http://schemas.microsoft.com/office/drawing/2015/9/8/chartex">
+          <mc:Fallback>
             <w:pict>
-              <v:rect w14:anchorId="1A447C83" id="Rectángulo 26" o:spid="_x0000_s1026" style="position:absolute;margin-left:13.95pt;margin-top:91.45pt;width:13.5pt;height:9pt;flip:y;z-index:251857920;visibility:visible;mso-wrap-style:square;mso-width-percent:0;mso-height-percent:0;mso-wrap-distance-left:9pt;mso-wrap-distance-top:0;mso-wrap-distance-right:9pt;mso-wrap-distance-bottom:0;mso-position-horizontal:absolute;mso-position-horizontal-relative:text;mso-position-vertical:absolute;mso-position-vertical-relative:text;mso-width-percent:0;mso-height-percent:0;mso-width-relative:margin;mso-height-relative:margin;v-text-anchor:middle" o:gfxdata="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" filled="f" strokecolor="red" strokeweight="2.25pt"/>
+              <v:rect w14:anchorId="7FECBE6B" id="Rectángulo 28" o:spid="_x0000_s1026" style="position:absolute;margin-left:330.45pt;margin-top:77.2pt;width:38.5pt;height:38.4pt;z-index:251858944;visibility:visible;mso-wrap-style:square;mso-width-percent:0;mso-height-percent:0;mso-wrap-distance-left:9pt;mso-wrap-distance-top:0;mso-wrap-distance-right:9pt;mso-wrap-distance-bottom:0;mso-position-horizontal:absolute;mso-position-horizontal-relative:text;mso-position-vertical:absolute;mso-position-vertical-relative:text;mso-width-percent:0;mso-height-percent:0;mso-width-relative:margin;mso-height-relative:margin;v-text-anchor:middle" o:gfxdata="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" filled="f" strokecolor="red" strokeweight="2.25pt"/>
             </w:pict>
           </mc:Fallback>
         </mc:AlternateContent>
@@ -6651,13 +7199,13 @@
           <w:noProof/>
           <w:sz w:val="24"/>
           <w:szCs w:val="24"/>
-          <w:lang w:val="en-US"/>
+          <w:lang w:val="es-MX" w:eastAsia="es-MX"/>
         </w:rPr>
         <w:drawing>
-          <wp:inline distT="0" distB="0" distL="0" distR="0" wp14:anchorId="4452E932" wp14:editId="6003C18A">
-            <wp:extent cx="5612130" cy="1295400"/>
-            <wp:effectExtent l="152400" t="152400" r="369570" b="361950"/>
-            <wp:docPr id="58" name="Imagen 58"/>
+          <wp:inline distT="0" distB="0" distL="0" distR="0" wp14:anchorId="59FC363C" wp14:editId="78B4AF31">
+            <wp:extent cx="5612130" cy="1327150"/>
+            <wp:effectExtent l="152400" t="152400" r="369570" b="368300"/>
+            <wp:docPr id="29" name="Imagen 29"/>
             <wp:cNvGraphicFramePr>
               <a:graphicFrameLocks xmlns:a="http://schemas.openxmlformats.org/drawingml/2006/main" noChangeAspect="1"/>
             </wp:cNvGraphicFramePr>
@@ -6668,15 +7216,16 @@
                     <pic:cNvPr id="1" name=""/>
                     <pic:cNvPicPr/>
                   </pic:nvPicPr>
-                  <pic:blipFill rotWithShape="1">
+                  <pic:blipFill>
                     <a:blip r:embed="rId11"/>
-                    <a:srcRect b="11459"/>
-                    <a:stretch/>
+                    <a:stretch>
+                      <a:fillRect/>
+                    </a:stretch>
                   </pic:blipFill>
-                  <pic:spPr bwMode="auto">
+                  <pic:spPr>
                     <a:xfrm>
                       <a:off x="0" y="0"/>
-                      <a:ext cx="5612130" cy="1295400"/>
+                      <a:ext cx="5612130" cy="1327150"/>
                     </a:xfrm>
                     <a:prstGeom prst="rect">
                       <a:avLst/>
@@ -6691,11 +7240,6 @@
                         </a:srgbClr>
                       </a:outerShdw>
                     </a:effectLst>
-                    <a:extLst>
-                      <a:ext uri="{53640926-AAD7-44D8-BBD7-CCE9431645EC}">
-                        <a14:shadowObscured xmlns:a14="http://schemas.microsoft.com/office/drawing/2010/main"/>
-                      </a:ext>
-                    </a:extLst>
                   </pic:spPr>
                 </pic:pic>
               </a:graphicData>
@@ -6718,7 +7262,7 @@
         <w:rPr>
           <w:rFonts w:ascii="Arial" w:hAnsi="Arial" w:cs="Arial"/>
           <w:noProof/>
-          <w:lang w:val="en-US"/>
+          <w:lang w:val="es-MX" w:eastAsia="es-MX"/>
         </w:rPr>
         <mc:AlternateContent>
           <mc:Choice Requires="wps">
@@ -6787,7 +7331,7 @@
               </wp:anchor>
             </w:drawing>
           </mc:Choice>
-          <mc:Fallback xmlns:cx1="http://schemas.microsoft.com/office/drawing/2015/9/8/chartex">
+          <mc:Fallback>
             <w:pict>
               <v:rect w14:anchorId="295F77DD" id="Rectángulo 66" o:spid="_x0000_s1026" style="position:absolute;margin-left:32.95pt;margin-top:11.15pt;width:19pt;height:17pt;flip:x y;z-index:251872256;visibility:visible;mso-wrap-style:square;mso-width-percent:0;mso-height-percent:0;mso-wrap-distance-left:9pt;mso-wrap-distance-top:0;mso-wrap-distance-right:9pt;mso-wrap-distance-bottom:0;mso-position-horizontal:absolute;mso-position-horizontal-relative:text;mso-position-vertical:absolute;mso-position-vertical-relative:text;mso-width-percent:0;mso-height-percent:0;mso-width-relative:margin;mso-height-relative:margin;v-text-anchor:middle" o:gfxdata="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" filled="f" strokecolor="red" strokeweight="2.25pt"/>
             </w:pict>
@@ -6800,7 +7344,7 @@
           <w:noProof/>
           <w:sz w:val="24"/>
           <w:szCs w:val="24"/>
-          <w:lang w:val="en-US"/>
+          <w:lang w:val="es-MX" w:eastAsia="es-MX"/>
         </w:rPr>
         <w:drawing>
           <wp:inline distT="0" distB="0" distL="0" distR="0" wp14:anchorId="774AEFEC" wp14:editId="3CF7AC19">
@@ -6818,7 +7362,7 @@
                     <pic:cNvPicPr/>
                   </pic:nvPicPr>
                   <pic:blipFill>
-                    <a:blip r:embed="rId16"/>
+                    <a:blip r:embed="rId17"/>
                     <a:stretch>
                       <a:fillRect/>
                     </a:stretch>
@@ -6848,8 +7392,6 @@
           </wp:inline>
         </w:drawing>
       </w:r>
-      <w:bookmarkStart w:id="41" w:name="_GoBack"/>
-      <w:bookmarkEnd w:id="41"/>
     </w:p>
     <w:p>
       <w:pPr>
@@ -6868,7 +7410,7 @@
           <w:noProof/>
           <w:sz w:val="24"/>
           <w:szCs w:val="24"/>
-          <w:lang w:val="en-US"/>
+          <w:lang w:val="es-MX" w:eastAsia="es-MX"/>
         </w:rPr>
         <w:drawing>
           <wp:inline distT="0" distB="0" distL="0" distR="0" wp14:anchorId="610CFC72" wp14:editId="4A3D9148">
@@ -6886,7 +7428,7 @@
                     <pic:cNvPicPr/>
                   </pic:nvPicPr>
                   <pic:blipFill rotWithShape="1">
-                    <a:blip r:embed="rId19"/>
+                    <a:blip r:embed="rId20"/>
                     <a:srcRect b="10078"/>
                     <a:stretch/>
                   </pic:blipFill>
@@ -6922,8 +7464,8 @@
       </w:r>
     </w:p>
     <w:sectPr>
-      <w:headerReference w:type="default" r:id="rId20"/>
-      <w:footerReference w:type="default" r:id="rId21"/>
+      <w:headerReference w:type="default" r:id="rId21"/>
+      <w:footerReference w:type="default" r:id="rId22"/>
       <w:pgSz w:w="12240" w:h="15840" w:code="1"/>
       <w:pgMar w:top="1417" w:right="1701" w:bottom="1417" w:left="1701" w:header="708" w:footer="708" w:gutter="0"/>
       <w:cols w:space="708"/>
@@ -6935,7 +7477,7 @@
 </file>
 
 <file path=word/endnotes.xml><?xml version="1.0" encoding="utf-8"?>
-<w:endnotes xmlns:wpc="http://schemas.microsoft.com/office/word/2010/wordprocessingCanvas" xmlns:cx="http://schemas.microsoft.com/office/drawing/2014/chartex" xmlns:mc="http://schemas.openxmlformats.org/markup-compatibility/2006" xmlns:o="urn:schemas-microsoft-com:office:office" xmlns:r="http://schemas.openxmlformats.org/officeDocument/2006/relationships" xmlns:m="http://schemas.openxmlformats.org/officeDocument/2006/math" xmlns:v="urn:schemas-microsoft-com:vml" xmlns:wp14="http://schemas.microsoft.com/office/word/2010/wordprocessingDrawing" xmlns:wp="http://schemas.openxmlformats.org/drawingml/2006/wordprocessingDrawing" xmlns:w10="urn:schemas-microsoft-com:office:word" xmlns:w="http://schemas.openxmlformats.org/wordprocessingml/2006/main" xmlns:w14="http://schemas.microsoft.com/office/word/2010/wordml" xmlns:w15="http://schemas.microsoft.com/office/word/2012/wordml" xmlns:w16se="http://schemas.microsoft.com/office/word/2015/wordml/symex" xmlns:wpg="http://schemas.microsoft.com/office/word/2010/wordprocessingGroup" xmlns:wpi="http://schemas.microsoft.com/office/word/2010/wordprocessingInk" xmlns:wne="http://schemas.microsoft.com/office/word/2006/wordml" xmlns:wps="http://schemas.microsoft.com/office/word/2010/wordprocessingShape" mc:Ignorable="w14 w15 w16se wp14">
+<w:endnotes xmlns:wpc="http://schemas.microsoft.com/office/word/2010/wordprocessingCanvas" xmlns:cx="http://schemas.microsoft.com/office/drawing/2014/chartex" xmlns:cx1="http://schemas.microsoft.com/office/drawing/2015/9/8/chartex" xmlns:mc="http://schemas.openxmlformats.org/markup-compatibility/2006" xmlns:o="urn:schemas-microsoft-com:office:office" xmlns:r="http://schemas.openxmlformats.org/officeDocument/2006/relationships" xmlns:m="http://schemas.openxmlformats.org/officeDocument/2006/math" xmlns:v="urn:schemas-microsoft-com:vml" xmlns:wp14="http://schemas.microsoft.com/office/word/2010/wordprocessingDrawing" xmlns:wp="http://schemas.openxmlformats.org/drawingml/2006/wordprocessingDrawing" xmlns:w10="urn:schemas-microsoft-com:office:word" xmlns:w="http://schemas.openxmlformats.org/wordprocessingml/2006/main" xmlns:w14="http://schemas.microsoft.com/office/word/2010/wordml" xmlns:w15="http://schemas.microsoft.com/office/word/2012/wordml" xmlns:w16se="http://schemas.microsoft.com/office/word/2015/wordml/symex" xmlns:wpg="http://schemas.microsoft.com/office/word/2010/wordprocessingGroup" xmlns:wpi="http://schemas.microsoft.com/office/word/2010/wordprocessingInk" xmlns:wne="http://schemas.microsoft.com/office/word/2006/wordml" xmlns:wps="http://schemas.microsoft.com/office/word/2010/wordprocessingShape" mc:Ignorable="w14 w15 w16se wp14">
   <w:endnote w:type="separator" w:id="-1">
     <w:p>
       <w:pPr>
@@ -6960,7 +7502,7 @@
 </file>
 
 <file path=word/footer1.xml><?xml version="1.0" encoding="utf-8"?>
-<w:ftr xmlns:wpc="http://schemas.microsoft.com/office/word/2010/wordprocessingCanvas" xmlns:cx="http://schemas.microsoft.com/office/drawing/2014/chartex" xmlns:mc="http://schemas.openxmlformats.org/markup-compatibility/2006" xmlns:o="urn:schemas-microsoft-com:office:office" xmlns:r="http://schemas.openxmlformats.org/officeDocument/2006/relationships" xmlns:m="http://schemas.openxmlformats.org/officeDocument/2006/math" xmlns:v="urn:schemas-microsoft-com:vml" xmlns:wp14="http://schemas.microsoft.com/office/word/2010/wordprocessingDrawing" xmlns:wp="http://schemas.openxmlformats.org/drawingml/2006/wordprocessingDrawing" xmlns:w10="urn:schemas-microsoft-com:office:word" xmlns:w="http://schemas.openxmlformats.org/wordprocessingml/2006/main" xmlns:w14="http://schemas.microsoft.com/office/word/2010/wordml" xmlns:w15="http://schemas.microsoft.com/office/word/2012/wordml" xmlns:w16se="http://schemas.microsoft.com/office/word/2015/wordml/symex" xmlns:wpg="http://schemas.microsoft.com/office/word/2010/wordprocessingGroup" xmlns:wpi="http://schemas.microsoft.com/office/word/2010/wordprocessingInk" xmlns:wne="http://schemas.microsoft.com/office/word/2006/wordml" xmlns:wps="http://schemas.microsoft.com/office/word/2010/wordprocessingShape" mc:Ignorable="w14 w15 w16se wp14">
+<w:ftr xmlns:wpc="http://schemas.microsoft.com/office/word/2010/wordprocessingCanvas" xmlns:cx="http://schemas.microsoft.com/office/drawing/2014/chartex" xmlns:cx1="http://schemas.microsoft.com/office/drawing/2015/9/8/chartex" xmlns:mc="http://schemas.openxmlformats.org/markup-compatibility/2006" xmlns:o="urn:schemas-microsoft-com:office:office" xmlns:r="http://schemas.openxmlformats.org/officeDocument/2006/relationships" xmlns:m="http://schemas.openxmlformats.org/officeDocument/2006/math" xmlns:v="urn:schemas-microsoft-com:vml" xmlns:wp14="http://schemas.microsoft.com/office/word/2010/wordprocessingDrawing" xmlns:wp="http://schemas.openxmlformats.org/drawingml/2006/wordprocessingDrawing" xmlns:w10="urn:schemas-microsoft-com:office:word" xmlns:w="http://schemas.openxmlformats.org/wordprocessingml/2006/main" xmlns:w14="http://schemas.microsoft.com/office/word/2010/wordml" xmlns:w15="http://schemas.microsoft.com/office/word/2012/wordml" xmlns:w16se="http://schemas.microsoft.com/office/word/2015/wordml/symex" xmlns:wpg="http://schemas.microsoft.com/office/word/2010/wordprocessingGroup" xmlns:wpi="http://schemas.microsoft.com/office/word/2010/wordprocessingInk" xmlns:wne="http://schemas.microsoft.com/office/word/2006/wordml" xmlns:wps="http://schemas.microsoft.com/office/word/2010/wordprocessingShape" mc:Ignorable="w14 w15 w16se wp14">
   <w:sdt>
     <w:sdtPr>
       <w:rPr>
@@ -7003,7 +7545,7 @@
                 <w:b/>
                 <w:noProof/>
                 <w:color w:val="FFFFFF" w:themeColor="background1"/>
-                <w:lang w:val="en-US"/>
+                <w:lang w:val="es-MX" w:eastAsia="es-MX"/>
               </w:rPr>
               <mc:AlternateContent>
                 <mc:Choice Requires="wps">
@@ -7061,7 +7603,7 @@
                     </wp:anchor>
                   </w:drawing>
                 </mc:Choice>
-                <mc:Fallback xmlns:cx1="http://schemas.microsoft.com/office/drawing/2015/9/8/chartex">
+                <mc:Fallback>
                   <w:pict>
                     <v:line w14:anchorId="42D5C661" id="Conector recto 13" o:spid="_x0000_s1026" style="position:absolute;z-index:251662336;visibility:visible;mso-wrap-style:square;mso-width-percent:0;mso-height-percent:0;mso-wrap-distance-left:9pt;mso-wrap-distance-top:0;mso-wrap-distance-right:9pt;mso-wrap-distance-bottom:0;mso-position-horizontal:absolute;mso-position-horizontal-relative:text;mso-position-vertical:absolute;mso-position-vertical-relative:text;mso-width-percent:0;mso-height-percent:0;mso-width-relative:margin;mso-height-relative:margin" from="-17.55pt,-3pt" to="446.7pt,-2.25pt" o:gfxdata="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" strokecolor="#a5a5a5 [3206]" strokeweight="1.5pt">
                       <v:stroke joinstyle="miter"/>
@@ -7075,7 +7617,7 @@
                 <w:b/>
                 <w:noProof/>
                 <w:color w:val="FFFFFF" w:themeColor="background1"/>
-                <w:lang w:val="en-US"/>
+                <w:lang w:val="es-MX" w:eastAsia="es-MX"/>
               </w:rPr>
               <mc:AlternateContent>
                 <mc:Choice Requires="wps">
@@ -7172,7 +7714,7 @@
                     </wp:anchor>
                   </w:drawing>
                 </mc:Choice>
-                <mc:Fallback xmlns:cx1="http://schemas.microsoft.com/office/drawing/2015/9/8/chartex">
+                <mc:Fallback>
                   <w:pict>
                     <v:rect w14:anchorId="2CD8D370" id="Rectángulo 11" o:spid="_x0000_s1026" style="position:absolute;margin-left:280.3pt;margin-top:-3.3pt;width:167.65pt;height:22.4pt;z-index:-251658241;visibility:visible;mso-wrap-style:square;mso-width-percent:0;mso-wrap-distance-left:9pt;mso-wrap-distance-top:0;mso-wrap-distance-right:9pt;mso-wrap-distance-bottom:0;mso-position-horizontal:absolute;mso-position-horizontal-relative:text;mso-position-vertical:absolute;mso-position-vertical-relative:text;mso-width-percent:0;mso-width-relative:margin;v-text-anchor:middle" o:gfxdata="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" fillcolor="#002060" stroked="f" strokeweight="1pt">
                       <v:fill color2="#002060" o:opacity2="15728f" rotate="t" angle="90" colors="0 #002060;34734f #002060;40632f #002060;45815f #072766;46531f #002060;60293f #002060;1 #002060" focus="100%" type="gradient"/>
@@ -7223,7 +7765,7 @@
                 <w:noProof/>
                 <w:color w:val="FFFFFF" w:themeColor="background1"/>
               </w:rPr>
-              <w:t>10</w:t>
+              <w:t>12</w:t>
             </w:r>
             <w:r>
               <w:rPr>
@@ -7277,7 +7819,7 @@
                 <w:noProof/>
                 <w:color w:val="FFFFFF" w:themeColor="background1"/>
               </w:rPr>
-              <w:t>11</w:t>
+              <w:t>12</w:t>
             </w:r>
             <w:r>
               <w:rPr>
@@ -7303,7 +7845,7 @@
 </file>
 
 <file path=word/footnotes.xml><?xml version="1.0" encoding="utf-8"?>
-<w:footnotes xmlns:wpc="http://schemas.microsoft.com/office/word/2010/wordprocessingCanvas" xmlns:cx="http://schemas.microsoft.com/office/drawing/2014/chartex" xmlns:mc="http://schemas.openxmlformats.org/markup-compatibility/2006" xmlns:o="urn:schemas-microsoft-com:office:office" xmlns:r="http://schemas.openxmlformats.org/officeDocument/2006/relationships" xmlns:m="http://schemas.openxmlformats.org/officeDocument/2006/math" xmlns:v="urn:schemas-microsoft-com:vml" xmlns:wp14="http://schemas.microsoft.com/office/word/2010/wordprocessingDrawing" xmlns:wp="http://schemas.openxmlformats.org/drawingml/2006/wordprocessingDrawing" xmlns:w10="urn:schemas-microsoft-com:office:word" xmlns:w="http://schemas.openxmlformats.org/wordprocessingml/2006/main" xmlns:w14="http://schemas.microsoft.com/office/word/2010/wordml" xmlns:w15="http://schemas.microsoft.com/office/word/2012/wordml" xmlns:w16se="http://schemas.microsoft.com/office/word/2015/wordml/symex" xmlns:wpg="http://schemas.microsoft.com/office/word/2010/wordprocessingGroup" xmlns:wpi="http://schemas.microsoft.com/office/word/2010/wordprocessingInk" xmlns:wne="http://schemas.microsoft.com/office/word/2006/wordml" xmlns:wps="http://schemas.microsoft.com/office/word/2010/wordprocessingShape" mc:Ignorable="w14 w15 w16se wp14">
+<w:footnotes xmlns:wpc="http://schemas.microsoft.com/office/word/2010/wordprocessingCanvas" xmlns:cx="http://schemas.microsoft.com/office/drawing/2014/chartex" xmlns:cx1="http://schemas.microsoft.com/office/drawing/2015/9/8/chartex" xmlns:mc="http://schemas.openxmlformats.org/markup-compatibility/2006" xmlns:o="urn:schemas-microsoft-com:office:office" xmlns:r="http://schemas.openxmlformats.org/officeDocument/2006/relationships" xmlns:m="http://schemas.openxmlformats.org/officeDocument/2006/math" xmlns:v="urn:schemas-microsoft-com:vml" xmlns:wp14="http://schemas.microsoft.com/office/word/2010/wordprocessingDrawing" xmlns:wp="http://schemas.openxmlformats.org/drawingml/2006/wordprocessingDrawing" xmlns:w10="urn:schemas-microsoft-com:office:word" xmlns:w="http://schemas.openxmlformats.org/wordprocessingml/2006/main" xmlns:w14="http://schemas.microsoft.com/office/word/2010/wordml" xmlns:w15="http://schemas.microsoft.com/office/word/2012/wordml" xmlns:w16se="http://schemas.microsoft.com/office/word/2015/wordml/symex" xmlns:wpg="http://schemas.microsoft.com/office/word/2010/wordprocessingGroup" xmlns:wpi="http://schemas.microsoft.com/office/word/2010/wordprocessingInk" xmlns:wne="http://schemas.microsoft.com/office/word/2006/wordml" xmlns:wps="http://schemas.microsoft.com/office/word/2010/wordprocessingShape" mc:Ignorable="w14 w15 w16se wp14">
   <w:footnote w:type="separator" w:id="-1">
     <w:p>
       <w:pPr>
@@ -7328,7 +7870,7 @@
 </file>
 
 <file path=word/header1.xml><?xml version="1.0" encoding="utf-8"?>
-<w:hdr xmlns:wpc="http://schemas.microsoft.com/office/word/2010/wordprocessingCanvas" xmlns:cx="http://schemas.microsoft.com/office/drawing/2014/chartex" xmlns:mc="http://schemas.openxmlformats.org/markup-compatibility/2006" xmlns:o="urn:schemas-microsoft-com:office:office" xmlns:r="http://schemas.openxmlformats.org/officeDocument/2006/relationships" xmlns:m="http://schemas.openxmlformats.org/officeDocument/2006/math" xmlns:v="urn:schemas-microsoft-com:vml" xmlns:wp14="http://schemas.microsoft.com/office/word/2010/wordprocessingDrawing" xmlns:wp="http://schemas.openxmlformats.org/drawingml/2006/wordprocessingDrawing" xmlns:w10="urn:schemas-microsoft-com:office:word" xmlns:w="http://schemas.openxmlformats.org/wordprocessingml/2006/main" xmlns:w14="http://schemas.microsoft.com/office/word/2010/wordml" xmlns:w15="http://schemas.microsoft.com/office/word/2012/wordml" xmlns:w16se="http://schemas.microsoft.com/office/word/2015/wordml/symex" xmlns:wpg="http://schemas.microsoft.com/office/word/2010/wordprocessingGroup" xmlns:wpi="http://schemas.microsoft.com/office/word/2010/wordprocessingInk" xmlns:wne="http://schemas.microsoft.com/office/word/2006/wordml" xmlns:wps="http://schemas.microsoft.com/office/word/2010/wordprocessingShape" mc:Ignorable="w14 w15 w16se wp14">
+<w:hdr xmlns:wpc="http://schemas.microsoft.com/office/word/2010/wordprocessingCanvas" xmlns:cx="http://schemas.microsoft.com/office/drawing/2014/chartex" xmlns:cx1="http://schemas.microsoft.com/office/drawing/2015/9/8/chartex" xmlns:mc="http://schemas.openxmlformats.org/markup-compatibility/2006" xmlns:o="urn:schemas-microsoft-com:office:office" xmlns:r="http://schemas.openxmlformats.org/officeDocument/2006/relationships" xmlns:m="http://schemas.openxmlformats.org/officeDocument/2006/math" xmlns:v="urn:schemas-microsoft-com:vml" xmlns:wp14="http://schemas.microsoft.com/office/word/2010/wordprocessingDrawing" xmlns:wp="http://schemas.openxmlformats.org/drawingml/2006/wordprocessingDrawing" xmlns:w10="urn:schemas-microsoft-com:office:word" xmlns:w="http://schemas.openxmlformats.org/wordprocessingml/2006/main" xmlns:w14="http://schemas.microsoft.com/office/word/2010/wordml" xmlns:w15="http://schemas.microsoft.com/office/word/2012/wordml" xmlns:w16se="http://schemas.microsoft.com/office/word/2015/wordml/symex" xmlns:wpg="http://schemas.microsoft.com/office/word/2010/wordprocessingGroup" xmlns:wpi="http://schemas.microsoft.com/office/word/2010/wordprocessingInk" xmlns:wne="http://schemas.microsoft.com/office/word/2006/wordml" xmlns:wps="http://schemas.microsoft.com/office/word/2010/wordprocessingShape" mc:Ignorable="w14 w15 w16se wp14">
   <w:p>
     <w:pPr>
       <w:pStyle w:val="Encabezado"/>
@@ -7336,7 +7878,7 @@
     <w:r>
       <w:rPr>
         <w:noProof/>
-        <w:lang w:val="en-US"/>
+        <w:lang w:val="es-MX" w:eastAsia="es-MX"/>
       </w:rPr>
       <w:drawing>
         <wp:anchor distT="0" distB="0" distL="114300" distR="114300" simplePos="0" relativeHeight="251665408" behindDoc="0" locked="0" layoutInCell="1" allowOverlap="1" wp14:anchorId="1C8314FC" wp14:editId="41D93CBB">
@@ -7406,7 +7948,7 @@
 </file>
 
 <file path=word/numbering.xml><?xml version="1.0" encoding="utf-8"?>
-<w:numbering xmlns:wpc="http://schemas.microsoft.com/office/word/2010/wordprocessingCanvas" xmlns:cx="http://schemas.microsoft.com/office/drawing/2014/chartex" xmlns:mc="http://schemas.openxmlformats.org/markup-compatibility/2006" xmlns:o="urn:schemas-microsoft-com:office:office" xmlns:r="http://schemas.openxmlformats.org/officeDocument/2006/relationships" xmlns:m="http://schemas.openxmlformats.org/officeDocument/2006/math" xmlns:v="urn:schemas-microsoft-com:vml" xmlns:wp14="http://schemas.microsoft.com/office/word/2010/wordprocessingDrawing" xmlns:wp="http://schemas.openxmlformats.org/drawingml/2006/wordprocessingDrawing" xmlns:w10="urn:schemas-microsoft-com:office:word" xmlns:w="http://schemas.openxmlformats.org/wordprocessingml/2006/main" xmlns:w14="http://schemas.microsoft.com/office/word/2010/wordml" xmlns:w15="http://schemas.microsoft.com/office/word/2012/wordml" xmlns:w16se="http://schemas.microsoft.com/office/word/2015/wordml/symex" xmlns:wpg="http://schemas.microsoft.com/office/word/2010/wordprocessingGroup" xmlns:wpi="http://schemas.microsoft.com/office/word/2010/wordprocessingInk" xmlns:wne="http://schemas.microsoft.com/office/word/2006/wordml" xmlns:wps="http://schemas.microsoft.com/office/word/2010/wordprocessingShape" mc:Ignorable="w14 w15 w16se wp14">
+<w:numbering xmlns:wpc="http://schemas.microsoft.com/office/word/2010/wordprocessingCanvas" xmlns:cx="http://schemas.microsoft.com/office/drawing/2014/chartex" xmlns:cx1="http://schemas.microsoft.com/office/drawing/2015/9/8/chartex" xmlns:mc="http://schemas.openxmlformats.org/markup-compatibility/2006" xmlns:o="urn:schemas-microsoft-com:office:office" xmlns:r="http://schemas.openxmlformats.org/officeDocument/2006/relationships" xmlns:m="http://schemas.openxmlformats.org/officeDocument/2006/math" xmlns:v="urn:schemas-microsoft-com:vml" xmlns:wp14="http://schemas.microsoft.com/office/word/2010/wordprocessingDrawing" xmlns:wp="http://schemas.openxmlformats.org/drawingml/2006/wordprocessingDrawing" xmlns:w10="urn:schemas-microsoft-com:office:word" xmlns:w="http://schemas.openxmlformats.org/wordprocessingml/2006/main" xmlns:w14="http://schemas.microsoft.com/office/word/2010/wordml" xmlns:w15="http://schemas.microsoft.com/office/word/2012/wordml" xmlns:w16se="http://schemas.microsoft.com/office/word/2015/wordml/symex" xmlns:wpg="http://schemas.microsoft.com/office/word/2010/wordprocessingGroup" xmlns:wpi="http://schemas.microsoft.com/office/word/2010/wordprocessingInk" xmlns:wne="http://schemas.microsoft.com/office/word/2006/wordml" xmlns:wps="http://schemas.microsoft.com/office/word/2010/wordprocessingShape" mc:Ignorable="w14 w15 w16se wp14">
   <w:abstractNum w:abstractNumId="0" w15:restartNumberingAfterBreak="0">
     <w:nsid w:val="33767D3B"/>
     <w:multiLevelType w:val="multilevel"/>
@@ -9045,7 +9587,7 @@
 </file>
 
 <file path=customXml/itemProps1.xml><?xml version="1.0" encoding="utf-8"?>
-<ds:datastoreItem xmlns:ds="http://schemas.openxmlformats.org/officeDocument/2006/customXml" ds:itemID="{8A27E195-90F6-4ECB-9064-9BB7DF383559}">
+<ds:datastoreItem xmlns:ds="http://schemas.openxmlformats.org/officeDocument/2006/customXml" ds:itemID="{5A206EEF-1105-47CA-AAB9-6E3837B67781}">
   <ds:schemaRefs>
     <ds:schemaRef ds:uri="http://schemas.openxmlformats.org/officeDocument/2006/bibliography"/>
   </ds:schemaRefs>
